--- a/src/pages/about/Resume.docx
+++ b/src/pages/about/Resume.docx
@@ -8,16 +8,12 @@
         <w:rPr>
           <w:rFonts w:ascii="Times" w:hAnsi="Times"/>
           <w:b/>
-          <w:sz w:val="28"/>
-          <w:szCs w:val="28"/>
         </w:rPr>
       </w:pPr>
       <w:r>
         <w:rPr>
           <w:rFonts w:ascii="Times" w:hAnsi="Times"/>
           <w:b/>
-          <w:sz w:val="28"/>
-          <w:szCs w:val="28"/>
         </w:rPr>
         <w:t>Priya Pai</w:t>
       </w:r>
@@ -29,74 +25,52 @@
           <w:rStyle w:val="Hyperlink"/>
           <w:rFonts w:ascii="Times" w:hAnsi="Times"/>
           <w:color w:val="auto"/>
-          <w:sz w:val="22"/>
-          <w:szCs w:val="22"/>
           <w:u w:val="none"/>
         </w:rPr>
       </w:pPr>
       <w:r>
         <w:rPr>
           <w:rFonts w:ascii="Times" w:hAnsi="Times"/>
-          <w:sz w:val="22"/>
-          <w:szCs w:val="22"/>
         </w:rPr>
         <w:t>pbp2110@columbia.edu</w:t>
       </w:r>
       <w:r>
         <w:rPr>
           <w:rFonts w:ascii="Times" w:hAnsi="Times"/>
-          <w:sz w:val="22"/>
-          <w:szCs w:val="22"/>
         </w:rPr>
         <w:t xml:space="preserve"> </w:t>
       </w:r>
-      <w:r>
-        <w:rPr>
-          <w:rFonts w:ascii="Times" w:hAnsi="Times"/>
-          <w:sz w:val="22"/>
-          <w:szCs w:val="22"/>
+      <w:proofErr w:type="gramStart"/>
+      <w:r>
+        <w:rPr>
+          <w:rFonts w:ascii="Times" w:hAnsi="Times"/>
         </w:rPr>
         <w:t xml:space="preserve">| </w:t>
       </w:r>
       <w:r>
         <w:rPr>
           <w:rFonts w:ascii="Times" w:hAnsi="Times"/>
-          <w:sz w:val="22"/>
-          <w:szCs w:val="22"/>
         </w:rPr>
         <w:t xml:space="preserve"> </w:t>
       </w:r>
       <w:r>
         <w:rPr>
           <w:rFonts w:ascii="Times" w:hAnsi="Times"/>
-          <w:sz w:val="22"/>
-          <w:szCs w:val="22"/>
         </w:rPr>
         <w:t>Portfolio</w:t>
       </w:r>
-      <w:r>
-        <w:rPr>
-          <w:rFonts w:ascii="Times" w:hAnsi="Times"/>
-          <w:sz w:val="22"/>
-          <w:szCs w:val="22"/>
-        </w:rPr>
-        <w:t>:</w:t>
-      </w:r>
-      <w:r>
-        <w:rPr>
-          <w:rFonts w:ascii="Times" w:hAnsi="Times"/>
-          <w:sz w:val="22"/>
-          <w:szCs w:val="22"/>
-        </w:rPr>
-        <w:t xml:space="preserve"> </w:t>
+      <w:proofErr w:type="gramEnd"/>
+      <w:r>
+        <w:rPr>
+          <w:rFonts w:ascii="Times" w:hAnsi="Times"/>
+        </w:rPr>
+        <w:t xml:space="preserve">: </w:t>
       </w:r>
       <w:hyperlink r:id="rId5" w:history="1">
         <w:r>
           <w:rPr>
             <w:rStyle w:val="Hyperlink"/>
             <w:rFonts w:ascii="Times" w:hAnsi="Times"/>
-            <w:sz w:val="22"/>
-            <w:szCs w:val="22"/>
           </w:rPr>
           <w:t>priya-pai.me</w:t>
         </w:r>
@@ -104,8 +78,6 @@
       <w:r>
         <w:rPr>
           <w:rFonts w:ascii="Times" w:hAnsi="Times"/>
-          <w:sz w:val="22"/>
-          <w:szCs w:val="22"/>
         </w:rPr>
         <w:t xml:space="preserve"> </w:t>
       </w:r>
@@ -114,16 +86,16 @@
       <w:pPr>
         <w:rPr>
           <w:rFonts w:ascii="Times" w:hAnsi="Times"/>
-          <w:sz w:val="20"/>
-          <w:szCs w:val="20"/>
+          <w:sz w:val="19"/>
+          <w:szCs w:val="19"/>
         </w:rPr>
       </w:pPr>
       <w:r>
         <w:rPr>
           <w:rFonts w:ascii="Times" w:hAnsi="Times"/>
           <w:b/>
-          <w:sz w:val="20"/>
-          <w:szCs w:val="20"/>
+          <w:sz w:val="19"/>
+          <w:szCs w:val="19"/>
         </w:rPr>
         <w:t>Education:</w:t>
       </w:r>
@@ -133,15 +105,16 @@
         <w:jc w:val="center"/>
         <w:rPr>
           <w:rFonts w:ascii="Times" w:hAnsi="Times"/>
-          <w:sz w:val="20"/>
-          <w:szCs w:val="20"/>
-        </w:rPr>
-      </w:pPr>
-      <w:r>
-        <w:rPr>
+          <w:sz w:val="19"/>
+          <w:szCs w:val="19"/>
+        </w:rPr>
+      </w:pPr>
+      <w:r>
+        <w:rPr>
+          <w:rFonts w:ascii="Times" w:hAnsi="Times"/>
           <w:noProof/>
-          <w:sz w:val="20"/>
-          <w:szCs w:val="20"/>
+          <w:sz w:val="19"/>
+          <w:szCs w:val="19"/>
         </w:rPr>
         <mc:AlternateContent>
           <mc:Choice Requires="wps">
@@ -215,48 +188,48 @@
         <w:rPr>
           <w:rFonts w:ascii="Times" w:hAnsi="Times"/>
           <w:b/>
-          <w:sz w:val="20"/>
-          <w:szCs w:val="20"/>
+          <w:sz w:val="19"/>
+          <w:szCs w:val="19"/>
         </w:rPr>
       </w:pPr>
       <w:r>
         <w:rPr>
           <w:rFonts w:ascii="Times" w:hAnsi="Times"/>
           <w:b/>
-          <w:sz w:val="20"/>
-          <w:szCs w:val="20"/>
+          <w:sz w:val="19"/>
+          <w:szCs w:val="19"/>
         </w:rPr>
         <w:t>Columbia University, Columbia College</w:t>
       </w:r>
       <w:r>
         <w:rPr>
           <w:rFonts w:ascii="Times" w:hAnsi="Times"/>
-          <w:sz w:val="20"/>
-          <w:szCs w:val="20"/>
+          <w:sz w:val="19"/>
+          <w:szCs w:val="19"/>
         </w:rPr>
         <w:t>, New York, NY</w:t>
       </w:r>
       <w:r>
         <w:rPr>
           <w:rFonts w:ascii="Times" w:hAnsi="Times"/>
-          <w:sz w:val="20"/>
-          <w:szCs w:val="20"/>
+          <w:sz w:val="19"/>
+          <w:szCs w:val="19"/>
         </w:rPr>
         <w:tab/>
       </w:r>
       <w:r>
         <w:rPr>
           <w:rFonts w:ascii="Times" w:hAnsi="Times"/>
-          <w:sz w:val="20"/>
-          <w:szCs w:val="20"/>
+          <w:sz w:val="19"/>
+          <w:szCs w:val="19"/>
         </w:rPr>
         <w:tab/>
       </w:r>
       <w:r>
         <w:rPr>
           <w:rFonts w:ascii="Times" w:hAnsi="Times"/>
-          <w:sz w:val="20"/>
-          <w:szCs w:val="20"/>
+          <w:sz w:val="19"/>
+          <w:szCs w:val="19"/>
         </w:rPr>
         <w:tab/>
         <w:t xml:space="preserve">       </w:t>
@@ -264,8 +237,8 @@
       <w:r>
         <w:rPr>
           <w:rFonts w:ascii="Times" w:hAnsi="Times"/>
-          <w:sz w:val="20"/>
-          <w:szCs w:val="20"/>
+          <w:sz w:val="19"/>
+          <w:szCs w:val="19"/>
         </w:rPr>
         <w:tab/>
         <w:t xml:space="preserve">  </w:t>
@@ -273,64 +246,64 @@
       <w:r>
         <w:rPr>
           <w:rFonts w:ascii="Times" w:hAnsi="Times"/>
-          <w:sz w:val="20"/>
-          <w:szCs w:val="20"/>
+          <w:sz w:val="19"/>
+          <w:szCs w:val="19"/>
         </w:rPr>
         <w:t xml:space="preserve">  </w:t>
       </w:r>
       <w:r>
         <w:rPr>
           <w:rFonts w:ascii="Times" w:hAnsi="Times"/>
-          <w:sz w:val="20"/>
-          <w:szCs w:val="20"/>
+          <w:sz w:val="19"/>
+          <w:szCs w:val="19"/>
         </w:rPr>
         <w:t xml:space="preserve">      </w:t>
       </w:r>
       <w:r>
         <w:rPr>
           <w:rFonts w:ascii="Times" w:hAnsi="Times"/>
-          <w:sz w:val="20"/>
-          <w:szCs w:val="20"/>
+          <w:sz w:val="19"/>
+          <w:szCs w:val="19"/>
         </w:rPr>
         <w:t xml:space="preserve">               </w:t>
       </w:r>
       <w:r>
         <w:rPr>
           <w:rFonts w:ascii="Times" w:hAnsi="Times"/>
-          <w:sz w:val="20"/>
-          <w:szCs w:val="20"/>
+          <w:sz w:val="19"/>
+          <w:szCs w:val="19"/>
         </w:rPr>
         <w:t xml:space="preserve"> </w:t>
       </w:r>
       <w:r>
         <w:rPr>
           <w:rFonts w:ascii="Times" w:hAnsi="Times"/>
-          <w:sz w:val="20"/>
-          <w:szCs w:val="20"/>
+          <w:sz w:val="19"/>
+          <w:szCs w:val="19"/>
         </w:rPr>
         <w:tab/>
       </w:r>
       <w:r>
         <w:rPr>
           <w:rFonts w:ascii="Times" w:hAnsi="Times"/>
-          <w:sz w:val="20"/>
-          <w:szCs w:val="20"/>
+          <w:sz w:val="19"/>
+          <w:szCs w:val="19"/>
         </w:rPr>
         <w:tab/>
       </w:r>
       <w:r>
         <w:rPr>
           <w:rFonts w:ascii="Times" w:hAnsi="Times"/>
-          <w:sz w:val="20"/>
-          <w:szCs w:val="20"/>
-        </w:rPr>
-        <w:tab/>
-      </w:r>
-      <w:r>
-        <w:rPr>
-          <w:rFonts w:ascii="Times" w:hAnsi="Times"/>
-          <w:sz w:val="20"/>
-          <w:szCs w:val="20"/>
+          <w:sz w:val="19"/>
+          <w:szCs w:val="19"/>
+        </w:rPr>
+        <w:t xml:space="preserve">             </w:t>
+      </w:r>
+      <w:r>
+        <w:rPr>
+          <w:rFonts w:ascii="Times" w:hAnsi="Times"/>
+          <w:sz w:val="19"/>
+          <w:szCs w:val="19"/>
         </w:rPr>
         <w:t>May 2020</w:t>
       </w:r>
@@ -340,24 +313,24 @@
         <w:rPr>
           <w:rFonts w:ascii="Times" w:hAnsi="Times"/>
           <w:b/>
-          <w:sz w:val="20"/>
-          <w:szCs w:val="20"/>
+          <w:sz w:val="19"/>
+          <w:szCs w:val="19"/>
         </w:rPr>
       </w:pPr>
       <w:r>
         <w:rPr>
           <w:rFonts w:ascii="Times" w:hAnsi="Times"/>
           <w:b/>
-          <w:sz w:val="20"/>
-          <w:szCs w:val="20"/>
+          <w:sz w:val="19"/>
+          <w:szCs w:val="19"/>
         </w:rPr>
         <w:t xml:space="preserve">Bachelor of Arts </w:t>
       </w:r>
       <w:r>
         <w:rPr>
           <w:rFonts w:ascii="Times" w:hAnsi="Times"/>
-          <w:sz w:val="20"/>
-          <w:szCs w:val="20"/>
+          <w:sz w:val="19"/>
+          <w:szCs w:val="19"/>
         </w:rPr>
         <w:t>|</w:t>
       </w:r>
@@ -365,8 +338,8 @@
         <w:rPr>
           <w:rFonts w:ascii="Times" w:hAnsi="Times"/>
           <w:b/>
-          <w:sz w:val="20"/>
-          <w:szCs w:val="20"/>
+          <w:sz w:val="19"/>
+          <w:szCs w:val="19"/>
         </w:rPr>
         <w:t xml:space="preserve">     </w:t>
       </w:r>
@@ -374,8 +347,8 @@
         <w:rPr>
           <w:rFonts w:ascii="Times" w:hAnsi="Times"/>
           <w:b/>
-          <w:sz w:val="20"/>
-          <w:szCs w:val="20"/>
+          <w:sz w:val="19"/>
+          <w:szCs w:val="19"/>
         </w:rPr>
         <w:t xml:space="preserve">Double Major in </w:t>
       </w:r>
@@ -383,8 +356,8 @@
         <w:rPr>
           <w:rFonts w:ascii="Times" w:hAnsi="Times"/>
           <w:b/>
-          <w:sz w:val="20"/>
-          <w:szCs w:val="20"/>
+          <w:sz w:val="19"/>
+          <w:szCs w:val="19"/>
         </w:rPr>
         <w:t>Computer Science &amp; English Literature</w:t>
       </w:r>
@@ -392,16 +365,16 @@
         <w:rPr>
           <w:rFonts w:ascii="Times" w:hAnsi="Times"/>
           <w:b/>
-          <w:sz w:val="20"/>
-          <w:szCs w:val="20"/>
+          <w:sz w:val="19"/>
+          <w:szCs w:val="19"/>
         </w:rPr>
         <w:t xml:space="preserve"> </w:t>
       </w:r>
       <w:r>
         <w:rPr>
           <w:rFonts w:ascii="Times" w:hAnsi="Times"/>
-          <w:sz w:val="20"/>
-          <w:szCs w:val="20"/>
+          <w:sz w:val="19"/>
+          <w:szCs w:val="19"/>
         </w:rPr>
         <w:t>|</w:t>
       </w:r>
@@ -409,8 +382,8 @@
         <w:rPr>
           <w:rFonts w:ascii="Times" w:hAnsi="Times"/>
           <w:b/>
-          <w:sz w:val="20"/>
-          <w:szCs w:val="20"/>
+          <w:sz w:val="19"/>
+          <w:szCs w:val="19"/>
         </w:rPr>
         <w:t xml:space="preserve">  </w:t>
       </w:r>
@@ -418,112 +391,112 @@
         <w:rPr>
           <w:rFonts w:ascii="Times" w:hAnsi="Times"/>
           <w:b/>
-          <w:sz w:val="20"/>
-          <w:szCs w:val="20"/>
+          <w:sz w:val="19"/>
+          <w:szCs w:val="19"/>
         </w:rPr>
         <w:t xml:space="preserve">   </w:t>
       </w:r>
       <w:r>
         <w:rPr>
           <w:rFonts w:ascii="Times" w:hAnsi="Times"/>
-          <w:sz w:val="20"/>
-          <w:szCs w:val="20"/>
+          <w:sz w:val="19"/>
+          <w:szCs w:val="19"/>
         </w:rPr>
         <w:t>GPA: 3.9</w:t>
       </w:r>
       <w:r>
         <w:rPr>
           <w:rFonts w:ascii="Times" w:hAnsi="Times"/>
-          <w:sz w:val="20"/>
-          <w:szCs w:val="20"/>
+          <w:sz w:val="19"/>
+          <w:szCs w:val="19"/>
         </w:rPr>
         <w:t xml:space="preserve">   </w:t>
       </w:r>
       <w:r>
         <w:rPr>
           <w:rFonts w:ascii="Times" w:hAnsi="Times"/>
-          <w:sz w:val="20"/>
-          <w:szCs w:val="20"/>
+          <w:sz w:val="19"/>
+          <w:szCs w:val="19"/>
         </w:rPr>
         <w:t xml:space="preserve"> </w:t>
       </w:r>
       <w:r>
         <w:rPr>
           <w:rFonts w:ascii="Times" w:hAnsi="Times"/>
-          <w:sz w:val="20"/>
-          <w:szCs w:val="20"/>
+          <w:sz w:val="19"/>
+          <w:szCs w:val="19"/>
         </w:rPr>
         <w:t>|</w:t>
       </w:r>
       <w:r>
         <w:rPr>
           <w:rFonts w:ascii="Times" w:hAnsi="Times"/>
-          <w:sz w:val="20"/>
-          <w:szCs w:val="20"/>
+          <w:sz w:val="19"/>
+          <w:szCs w:val="19"/>
         </w:rPr>
         <w:t xml:space="preserve">     </w:t>
       </w:r>
       <w:r>
         <w:rPr>
           <w:rFonts w:ascii="Times" w:hAnsi="Times"/>
-          <w:sz w:val="20"/>
-          <w:szCs w:val="20"/>
+          <w:sz w:val="19"/>
+          <w:szCs w:val="19"/>
         </w:rPr>
         <w:t>c</w:t>
       </w:r>
       <w:r>
         <w:rPr>
           <w:rFonts w:ascii="Times" w:hAnsi="Times"/>
-          <w:sz w:val="20"/>
-          <w:szCs w:val="20"/>
+          <w:sz w:val="19"/>
+          <w:szCs w:val="19"/>
         </w:rPr>
         <w:t xml:space="preserve">um </w:t>
       </w:r>
       <w:r>
         <w:rPr>
           <w:rFonts w:ascii="Times" w:hAnsi="Times"/>
-          <w:sz w:val="20"/>
-          <w:szCs w:val="20"/>
+          <w:sz w:val="19"/>
+          <w:szCs w:val="19"/>
         </w:rPr>
         <w:t>l</w:t>
       </w:r>
       <w:r>
         <w:rPr>
           <w:rFonts w:ascii="Times" w:hAnsi="Times"/>
-          <w:sz w:val="20"/>
-          <w:szCs w:val="20"/>
+          <w:sz w:val="19"/>
+          <w:szCs w:val="19"/>
         </w:rPr>
         <w:t xml:space="preserve">aude, </w:t>
       </w:r>
       <w:r>
         <w:rPr>
           <w:rFonts w:ascii="Times" w:hAnsi="Times"/>
-          <w:sz w:val="20"/>
-          <w:szCs w:val="20"/>
+          <w:sz w:val="19"/>
+          <w:szCs w:val="19"/>
         </w:rPr>
         <w:t xml:space="preserve">English </w:t>
       </w:r>
       <w:r>
         <w:rPr>
           <w:rFonts w:ascii="Times" w:hAnsi="Times"/>
-          <w:sz w:val="20"/>
-          <w:szCs w:val="20"/>
+          <w:sz w:val="19"/>
+          <w:szCs w:val="19"/>
         </w:rPr>
         <w:t>Honors</w:t>
       </w:r>
       <w:r>
         <w:rPr>
           <w:rFonts w:ascii="Times" w:hAnsi="Times"/>
-          <w:sz w:val="20"/>
-          <w:szCs w:val="20"/>
+          <w:sz w:val="19"/>
+          <w:szCs w:val="19"/>
         </w:rPr>
         <w:tab/>
       </w:r>
       <w:r>
         <w:rPr>
           <w:rFonts w:ascii="Times" w:hAnsi="Times"/>
-          <w:sz w:val="20"/>
-          <w:szCs w:val="20"/>
+          <w:sz w:val="19"/>
+          <w:szCs w:val="19"/>
         </w:rPr>
         <w:tab/>
         <w:t xml:space="preserve">         </w:t>
@@ -534,16 +507,16 @@
         <w:rPr>
           <w:rFonts w:ascii="Times" w:hAnsi="Times"/>
           <w:b/>
-          <w:sz w:val="20"/>
-          <w:szCs w:val="20"/>
+          <w:sz w:val="19"/>
+          <w:szCs w:val="19"/>
         </w:rPr>
       </w:pPr>
       <w:r>
         <w:rPr>
           <w:rFonts w:ascii="Times" w:hAnsi="Times"/>
           <w:b/>
-          <w:sz w:val="20"/>
-          <w:szCs w:val="20"/>
+          <w:sz w:val="19"/>
+          <w:szCs w:val="19"/>
         </w:rPr>
         <w:t xml:space="preserve">Skills: </w:t>
       </w:r>
@@ -554,15 +527,16 @@
         <w:rPr>
           <w:rFonts w:ascii="Times" w:hAnsi="Times"/>
           <w:b/>
-          <w:sz w:val="20"/>
-          <w:szCs w:val="20"/>
-        </w:rPr>
-      </w:pPr>
-      <w:r>
-        <w:rPr>
+          <w:sz w:val="19"/>
+          <w:szCs w:val="19"/>
+        </w:rPr>
+      </w:pPr>
+      <w:r>
+        <w:rPr>
+          <w:rFonts w:ascii="Times" w:hAnsi="Times"/>
           <w:noProof/>
-          <w:sz w:val="20"/>
-          <w:szCs w:val="20"/>
+          <w:sz w:val="19"/>
+          <w:szCs w:val="19"/>
         </w:rPr>
         <mc:AlternateContent>
           <mc:Choice Requires="wps">
@@ -641,16 +615,16 @@
         <w:rPr>
           <w:rFonts w:ascii="Times" w:hAnsi="Times"/>
           <w:b/>
-          <w:sz w:val="20"/>
-          <w:szCs w:val="20"/>
+          <w:sz w:val="19"/>
+          <w:szCs w:val="19"/>
         </w:rPr>
       </w:pPr>
       <w:r>
         <w:rPr>
           <w:rFonts w:ascii="Times" w:hAnsi="Times"/>
           <w:b/>
-          <w:sz w:val="20"/>
-          <w:szCs w:val="20"/>
+          <w:sz w:val="19"/>
+          <w:szCs w:val="19"/>
         </w:rPr>
         <w:t>Programming</w:t>
       </w:r>
@@ -658,8 +632,8 @@
         <w:rPr>
           <w:rFonts w:ascii="Times" w:hAnsi="Times"/>
           <w:b/>
-          <w:sz w:val="20"/>
-          <w:szCs w:val="20"/>
+          <w:sz w:val="19"/>
+          <w:szCs w:val="19"/>
         </w:rPr>
         <w:t>/Technical</w:t>
       </w:r>
@@ -667,120 +641,140 @@
         <w:rPr>
           <w:rFonts w:ascii="Times" w:hAnsi="Times"/>
           <w:b/>
-          <w:sz w:val="20"/>
-          <w:szCs w:val="20"/>
+          <w:sz w:val="19"/>
+          <w:szCs w:val="19"/>
         </w:rPr>
         <w:t xml:space="preserve"> Languages:</w:t>
       </w:r>
       <w:r>
         <w:rPr>
           <w:rFonts w:ascii="Times" w:hAnsi="Times"/>
-          <w:sz w:val="20"/>
-          <w:szCs w:val="20"/>
+          <w:sz w:val="19"/>
+          <w:szCs w:val="19"/>
         </w:rPr>
         <w:t xml:space="preserve"> </w:t>
       </w:r>
       <w:r>
         <w:rPr>
           <w:rFonts w:ascii="Times" w:hAnsi="Times"/>
-          <w:sz w:val="20"/>
-          <w:szCs w:val="20"/>
+          <w:sz w:val="19"/>
+          <w:szCs w:val="19"/>
+        </w:rPr>
+        <w:t xml:space="preserve">Ruby on Rails, </w:t>
+      </w:r>
+      <w:r>
+        <w:rPr>
+          <w:rFonts w:ascii="Times" w:hAnsi="Times"/>
+          <w:sz w:val="19"/>
+          <w:szCs w:val="19"/>
         </w:rPr>
         <w:t>Python,</w:t>
       </w:r>
       <w:r>
         <w:rPr>
           <w:rFonts w:ascii="Times" w:hAnsi="Times"/>
-          <w:sz w:val="20"/>
-          <w:szCs w:val="20"/>
+          <w:sz w:val="19"/>
+          <w:szCs w:val="19"/>
         </w:rPr>
         <w:t xml:space="preserve"> R,</w:t>
       </w:r>
       <w:r>
         <w:rPr>
           <w:rFonts w:ascii="Times" w:hAnsi="Times"/>
-          <w:sz w:val="20"/>
-          <w:szCs w:val="20"/>
+          <w:sz w:val="19"/>
+          <w:szCs w:val="19"/>
         </w:rPr>
         <w:t xml:space="preserve"> </w:t>
       </w:r>
       <w:r>
         <w:rPr>
           <w:rFonts w:ascii="Times" w:hAnsi="Times"/>
-          <w:sz w:val="20"/>
-          <w:szCs w:val="20"/>
+          <w:sz w:val="19"/>
+          <w:szCs w:val="19"/>
         </w:rPr>
         <w:t>SQL,</w:t>
       </w:r>
       <w:r>
         <w:rPr>
           <w:rFonts w:ascii="Times" w:hAnsi="Times"/>
-          <w:sz w:val="20"/>
-          <w:szCs w:val="20"/>
+          <w:sz w:val="19"/>
+          <w:szCs w:val="19"/>
         </w:rPr>
         <w:t xml:space="preserve"> </w:t>
       </w:r>
       <w:r>
         <w:rPr>
           <w:rFonts w:ascii="Times" w:hAnsi="Times"/>
-          <w:sz w:val="20"/>
-          <w:szCs w:val="20"/>
+          <w:sz w:val="19"/>
+          <w:szCs w:val="19"/>
         </w:rPr>
         <w:t xml:space="preserve">Java, HTML/CSS, </w:t>
       </w:r>
-      <w:r>
-        <w:rPr>
-          <w:rFonts w:ascii="Times" w:hAnsi="Times"/>
-          <w:sz w:val="20"/>
-          <w:szCs w:val="20"/>
+      <w:proofErr w:type="spellStart"/>
+      <w:r>
+        <w:rPr>
+          <w:rFonts w:ascii="Times" w:hAnsi="Times"/>
+          <w:sz w:val="19"/>
+          <w:szCs w:val="19"/>
         </w:rPr>
         <w:t>Java</w:t>
       </w:r>
       <w:r>
         <w:rPr>
           <w:rFonts w:ascii="Times" w:hAnsi="Times"/>
-          <w:sz w:val="20"/>
-          <w:szCs w:val="20"/>
+          <w:sz w:val="19"/>
+          <w:szCs w:val="19"/>
         </w:rPr>
         <w:t>s</w:t>
       </w:r>
       <w:r>
         <w:rPr>
           <w:rFonts w:ascii="Times" w:hAnsi="Times"/>
-          <w:sz w:val="20"/>
-          <w:szCs w:val="20"/>
+          <w:sz w:val="19"/>
+          <w:szCs w:val="19"/>
         </w:rPr>
         <w:t>cript</w:t>
       </w:r>
-      <w:r>
-        <w:rPr>
-          <w:rFonts w:ascii="Times" w:hAnsi="Times"/>
-          <w:sz w:val="20"/>
-          <w:szCs w:val="20"/>
-        </w:rPr>
-        <w:t xml:space="preserve"> (JQuery</w:t>
-      </w:r>
-      <w:r>
-        <w:rPr>
-          <w:rFonts w:ascii="Times" w:hAnsi="Times"/>
-          <w:sz w:val="20"/>
-          <w:szCs w:val="20"/>
+      <w:proofErr w:type="spellEnd"/>
+      <w:r>
+        <w:rPr>
+          <w:rFonts w:ascii="Times" w:hAnsi="Times"/>
+          <w:sz w:val="19"/>
+          <w:szCs w:val="19"/>
+        </w:rPr>
+        <w:t xml:space="preserve"> (</w:t>
+      </w:r>
+      <w:proofErr w:type="spellStart"/>
+      <w:r>
+        <w:rPr>
+          <w:rFonts w:ascii="Times" w:hAnsi="Times"/>
+          <w:sz w:val="19"/>
+          <w:szCs w:val="19"/>
+        </w:rPr>
+        <w:t>JQuery</w:t>
+      </w:r>
+      <w:proofErr w:type="spellEnd"/>
+      <w:r>
+        <w:rPr>
+          <w:rFonts w:ascii="Times" w:hAnsi="Times"/>
+          <w:sz w:val="19"/>
+          <w:szCs w:val="19"/>
         </w:rPr>
         <w:t xml:space="preserve">, </w:t>
       </w:r>
       <w:r>
         <w:rPr>
           <w:rFonts w:ascii="Times" w:hAnsi="Times"/>
-          <w:sz w:val="20"/>
-          <w:szCs w:val="20"/>
+          <w:sz w:val="19"/>
+          <w:szCs w:val="19"/>
         </w:rPr>
         <w:t>React</w:t>
       </w:r>
       <w:r>
         <w:rPr>
           <w:rFonts w:ascii="Times" w:hAnsi="Times"/>
-          <w:sz w:val="20"/>
-          <w:szCs w:val="20"/>
+          <w:sz w:val="19"/>
+          <w:szCs w:val="19"/>
         </w:rPr>
         <w:t>, Socket.io)</w:t>
       </w:r>
@@ -795,16 +789,16 @@
         <w:rPr>
           <w:rFonts w:ascii="Times" w:hAnsi="Times"/>
           <w:b/>
-          <w:sz w:val="20"/>
-          <w:szCs w:val="20"/>
+          <w:sz w:val="19"/>
+          <w:szCs w:val="19"/>
         </w:rPr>
       </w:pPr>
       <w:r>
         <w:rPr>
           <w:rFonts w:ascii="Times" w:hAnsi="Times"/>
           <w:b/>
-          <w:sz w:val="20"/>
-          <w:szCs w:val="20"/>
+          <w:sz w:val="19"/>
+          <w:szCs w:val="19"/>
         </w:rPr>
         <w:t>Technologies</w:t>
       </w:r>
@@ -812,8 +806,8 @@
         <w:rPr>
           <w:rFonts w:ascii="Times" w:hAnsi="Times"/>
           <w:b/>
-          <w:sz w:val="20"/>
-          <w:szCs w:val="20"/>
+          <w:sz w:val="19"/>
+          <w:szCs w:val="19"/>
         </w:rPr>
         <w:t xml:space="preserve">: </w:t>
       </w:r>
@@ -821,59 +815,54 @@
         <w:rPr>
           <w:rFonts w:ascii="Times" w:hAnsi="Times"/>
           <w:bCs/>
-          <w:sz w:val="20"/>
-          <w:szCs w:val="20"/>
+          <w:sz w:val="19"/>
+          <w:szCs w:val="19"/>
         </w:rPr>
         <w:t xml:space="preserve">Tableau, </w:t>
       </w:r>
-      <w:r>
-        <w:rPr>
-          <w:rFonts w:ascii="Times" w:hAnsi="Times"/>
-          <w:bCs/>
-          <w:sz w:val="20"/>
-          <w:szCs w:val="20"/>
-        </w:rPr>
-        <w:t>Jupyter, RStudio,</w:t>
-      </w:r>
-      <w:r>
-        <w:rPr>
-          <w:rFonts w:ascii="Times" w:hAnsi="Times"/>
-          <w:sz w:val="20"/>
-          <w:szCs w:val="20"/>
+      <w:proofErr w:type="spellStart"/>
+      <w:r>
+        <w:rPr>
+          <w:rFonts w:ascii="Times" w:hAnsi="Times"/>
+          <w:bCs/>
+          <w:sz w:val="19"/>
+          <w:szCs w:val="19"/>
+        </w:rPr>
+        <w:t>Jupyter</w:t>
+      </w:r>
+      <w:proofErr w:type="spellEnd"/>
+      <w:r>
+        <w:rPr>
+          <w:rFonts w:ascii="Times" w:hAnsi="Times"/>
+          <w:bCs/>
+          <w:sz w:val="19"/>
+          <w:szCs w:val="19"/>
+        </w:rPr>
+        <w:t>, RStudio,</w:t>
+      </w:r>
+      <w:r>
+        <w:rPr>
+          <w:rFonts w:ascii="Times" w:hAnsi="Times"/>
+          <w:sz w:val="19"/>
+          <w:szCs w:val="19"/>
         </w:rPr>
         <w:t xml:space="preserve"> Gi</w:t>
       </w:r>
       <w:r>
         <w:rPr>
           <w:rFonts w:ascii="Times" w:hAnsi="Times"/>
-          <w:sz w:val="20"/>
-          <w:szCs w:val="20"/>
+          <w:sz w:val="19"/>
+          <w:szCs w:val="19"/>
         </w:rPr>
         <w:t>t/Version Control, J</w:t>
       </w:r>
       <w:r>
         <w:rPr>
           <w:rFonts w:ascii="Times" w:hAnsi="Times"/>
-          <w:sz w:val="20"/>
-          <w:szCs w:val="20"/>
-        </w:rPr>
-        <w:t>ira,</w:t>
-      </w:r>
-      <w:r>
-        <w:rPr>
-          <w:rFonts w:ascii="Times" w:hAnsi="Times"/>
-          <w:sz w:val="20"/>
-          <w:szCs w:val="20"/>
-        </w:rPr>
-        <w:t xml:space="preserve"> </w:t>
-      </w:r>
-      <w:r>
-        <w:rPr>
-          <w:rFonts w:ascii="Times" w:hAnsi="Times"/>
-          <w:sz w:val="20"/>
-          <w:szCs w:val="20"/>
-        </w:rPr>
-        <w:t>SQL Server Management Studio, Google Analytics</w:t>
+          <w:sz w:val="19"/>
+          <w:szCs w:val="19"/>
+        </w:rPr>
+        <w:t>ira, SQL Server Management Studio, Google Analytics</w:t>
       </w:r>
     </w:p>
     <w:p>
@@ -886,16 +875,16 @@
         <w:rPr>
           <w:rFonts w:ascii="Times" w:hAnsi="Times"/>
           <w:b/>
-          <w:sz w:val="20"/>
-          <w:szCs w:val="20"/>
+          <w:sz w:val="19"/>
+          <w:szCs w:val="19"/>
         </w:rPr>
       </w:pPr>
       <w:r>
         <w:rPr>
           <w:rFonts w:ascii="Times" w:hAnsi="Times"/>
           <w:b/>
-          <w:sz w:val="20"/>
-          <w:szCs w:val="20"/>
+          <w:sz w:val="19"/>
+          <w:szCs w:val="19"/>
         </w:rPr>
         <w:t xml:space="preserve">Honors: </w:t>
       </w:r>
@@ -903,56 +892,56 @@
         <w:rPr>
           <w:rFonts w:ascii="Times" w:hAnsi="Times"/>
           <w:bCs/>
-          <w:sz w:val="20"/>
-          <w:szCs w:val="20"/>
+          <w:sz w:val="19"/>
+          <w:szCs w:val="19"/>
         </w:rPr>
         <w:t xml:space="preserve">2019 Adobe Research Women in Technology Scholar, </w:t>
       </w:r>
       <w:r>
         <w:rPr>
           <w:rFonts w:ascii="Times" w:hAnsi="Times"/>
-          <w:sz w:val="20"/>
-          <w:szCs w:val="20"/>
+          <w:sz w:val="19"/>
+          <w:szCs w:val="19"/>
         </w:rPr>
         <w:t>2018</w:t>
       </w:r>
       <w:r>
         <w:rPr>
           <w:rFonts w:ascii="Times" w:hAnsi="Times"/>
-          <w:sz w:val="20"/>
-          <w:szCs w:val="20"/>
+          <w:sz w:val="19"/>
+          <w:szCs w:val="19"/>
         </w:rPr>
         <w:t xml:space="preserve"> </w:t>
       </w:r>
       <w:r>
         <w:rPr>
           <w:rFonts w:ascii="Times" w:hAnsi="Times"/>
-          <w:sz w:val="20"/>
-          <w:szCs w:val="20"/>
+          <w:sz w:val="19"/>
+          <w:szCs w:val="19"/>
         </w:rPr>
         <w:t xml:space="preserve">VIP </w:t>
       </w:r>
       <w:r>
         <w:rPr>
           <w:rFonts w:ascii="Times" w:hAnsi="Times"/>
-          <w:sz w:val="20"/>
-          <w:szCs w:val="20"/>
+          <w:sz w:val="19"/>
+          <w:szCs w:val="19"/>
         </w:rPr>
         <w:t xml:space="preserve">Women in Technology Scholar, </w:t>
       </w:r>
       <w:r>
         <w:rPr>
           <w:rFonts w:ascii="Times" w:hAnsi="Times"/>
-          <w:sz w:val="20"/>
-          <w:szCs w:val="20"/>
+          <w:sz w:val="19"/>
+          <w:szCs w:val="19"/>
         </w:rPr>
         <w:t xml:space="preserve">Columbia </w:t>
       </w:r>
       <w:r>
         <w:rPr>
           <w:rFonts w:ascii="Times" w:hAnsi="Times"/>
-          <w:sz w:val="20"/>
-          <w:szCs w:val="20"/>
+          <w:sz w:val="19"/>
+          <w:szCs w:val="19"/>
         </w:rPr>
         <w:t>Dean’s List</w:t>
       </w:r>
@@ -964,8 +953,8 @@
         <w:rPr>
           <w:rFonts w:ascii="Times" w:hAnsi="Times"/>
           <w:b/>
-          <w:sz w:val="20"/>
-          <w:szCs w:val="20"/>
+          <w:sz w:val="19"/>
+          <w:szCs w:val="19"/>
         </w:rPr>
       </w:pPr>
     </w:p>
@@ -974,16 +963,16 @@
         <w:rPr>
           <w:rFonts w:ascii="Times" w:hAnsi="Times"/>
           <w:b/>
-          <w:sz w:val="20"/>
-          <w:szCs w:val="20"/>
+          <w:sz w:val="19"/>
+          <w:szCs w:val="19"/>
         </w:rPr>
       </w:pPr>
       <w:r>
         <w:rPr>
           <w:rFonts w:ascii="Times" w:hAnsi="Times"/>
           <w:b/>
-          <w:sz w:val="20"/>
-          <w:szCs w:val="20"/>
+          <w:sz w:val="19"/>
+          <w:szCs w:val="19"/>
         </w:rPr>
         <w:t>Relevant Experience:</w:t>
       </w:r>
@@ -993,15 +982,16 @@
         <w:rPr>
           <w:rFonts w:ascii="Times" w:hAnsi="Times"/>
           <w:b/>
-          <w:sz w:val="20"/>
-          <w:szCs w:val="20"/>
-        </w:rPr>
-      </w:pPr>
-      <w:r>
-        <w:rPr>
+          <w:sz w:val="19"/>
+          <w:szCs w:val="19"/>
+        </w:rPr>
+      </w:pPr>
+      <w:r>
+        <w:rPr>
+          <w:rFonts w:ascii="Times" w:hAnsi="Times"/>
           <w:noProof/>
-          <w:sz w:val="20"/>
-          <w:szCs w:val="20"/>
+          <w:sz w:val="19"/>
+          <w:szCs w:val="19"/>
         </w:rPr>
         <mc:AlternateContent>
           <mc:Choice Requires="wps">
@@ -1072,52 +1062,45 @@
       <w:pPr>
         <w:rPr>
           <w:rFonts w:ascii="Times" w:hAnsi="Times"/>
-          <w:sz w:val="20"/>
-          <w:szCs w:val="20"/>
+          <w:sz w:val="19"/>
+          <w:szCs w:val="19"/>
         </w:rPr>
       </w:pPr>
       <w:r>
         <w:rPr>
           <w:rFonts w:ascii="Times" w:hAnsi="Times"/>
           <w:b/>
-          <w:sz w:val="20"/>
-          <w:szCs w:val="20"/>
-        </w:rPr>
-        <w:t xml:space="preserve">UChicago Urban Labs  </w:t>
-      </w:r>
-      <w:r>
-        <w:rPr>
-          <w:rFonts w:ascii="Times" w:hAnsi="Times"/>
-          <w:bCs/>
-          <w:sz w:val="20"/>
-          <w:szCs w:val="20"/>
-        </w:rPr>
-        <w:t>Chicago, Illinois (Remote</w:t>
-      </w:r>
-      <w:r>
-        <w:rPr>
-          <w:rFonts w:ascii="Times" w:hAnsi="Times"/>
-          <w:bCs/>
-          <w:sz w:val="20"/>
-          <w:szCs w:val="20"/>
-        </w:rPr>
-        <w:t>, Contract</w:t>
-      </w:r>
-      <w:r>
-        <w:rPr>
-          <w:rFonts w:ascii="Times" w:hAnsi="Times"/>
-          <w:bCs/>
-          <w:sz w:val="20"/>
-          <w:szCs w:val="20"/>
-        </w:rPr>
-        <w:t xml:space="preserve">) </w:t>
-      </w:r>
-      <w:r>
-        <w:rPr>
-          <w:rFonts w:ascii="Times" w:hAnsi="Times"/>
-          <w:bCs/>
-          <w:sz w:val="20"/>
-          <w:szCs w:val="20"/>
+          <w:sz w:val="19"/>
+          <w:szCs w:val="19"/>
+        </w:rPr>
+        <w:t xml:space="preserve">Libro.fm </w:t>
+      </w:r>
+      <w:proofErr w:type="gramStart"/>
+      <w:r>
+        <w:rPr>
+          <w:rFonts w:ascii="Times" w:hAnsi="Times"/>
+          <w:b/>
+          <w:sz w:val="19"/>
+          <w:szCs w:val="19"/>
+        </w:rPr>
+        <w:t xml:space="preserve">Audiobooks  </w:t>
+      </w:r>
+      <w:r>
+        <w:rPr>
+          <w:rFonts w:ascii="Times" w:hAnsi="Times"/>
+          <w:bCs/>
+          <w:sz w:val="19"/>
+          <w:szCs w:val="19"/>
+        </w:rPr>
+        <w:t>Remote</w:t>
+      </w:r>
+      <w:proofErr w:type="gramEnd"/>
+      <w:r>
+        <w:rPr>
+          <w:rFonts w:ascii="Times" w:hAnsi="Times"/>
+          <w:bCs/>
+          <w:sz w:val="19"/>
+          <w:szCs w:val="19"/>
         </w:rPr>
         <w:tab/>
       </w:r>
@@ -1125,8 +1108,8 @@
         <w:rPr>
           <w:rFonts w:ascii="Times" w:hAnsi="Times"/>
           <w:bCs/>
-          <w:sz w:val="20"/>
-          <w:szCs w:val="20"/>
+          <w:sz w:val="19"/>
+          <w:szCs w:val="19"/>
         </w:rPr>
         <w:tab/>
       </w:r>
@@ -1134,8 +1117,8 @@
         <w:rPr>
           <w:rFonts w:ascii="Times" w:hAnsi="Times"/>
           <w:bCs/>
-          <w:sz w:val="20"/>
-          <w:szCs w:val="20"/>
+          <w:sz w:val="19"/>
+          <w:szCs w:val="19"/>
         </w:rPr>
         <w:tab/>
       </w:r>
@@ -1143,8 +1126,26 @@
         <w:rPr>
           <w:rFonts w:ascii="Times" w:hAnsi="Times"/>
           <w:bCs/>
-          <w:sz w:val="20"/>
-          <w:szCs w:val="20"/>
+          <w:sz w:val="19"/>
+          <w:szCs w:val="19"/>
+        </w:rPr>
+        <w:tab/>
+      </w:r>
+      <w:r>
+        <w:rPr>
+          <w:rFonts w:ascii="Times" w:hAnsi="Times"/>
+          <w:bCs/>
+          <w:sz w:val="19"/>
+          <w:szCs w:val="19"/>
+        </w:rPr>
+        <w:tab/>
+      </w:r>
+      <w:r>
+        <w:rPr>
+          <w:rFonts w:ascii="Times" w:hAnsi="Times"/>
+          <w:bCs/>
+          <w:sz w:val="19"/>
+          <w:szCs w:val="19"/>
         </w:rPr>
         <w:tab/>
         <w:t xml:space="preserve">          </w:t>
@@ -1153,8 +1154,8 @@
         <w:rPr>
           <w:rFonts w:ascii="Times" w:hAnsi="Times"/>
           <w:bCs/>
-          <w:sz w:val="20"/>
-          <w:szCs w:val="20"/>
+          <w:sz w:val="19"/>
+          <w:szCs w:val="19"/>
         </w:rPr>
         <w:tab/>
       </w:r>
@@ -1162,8 +1163,191 @@
         <w:rPr>
           <w:rFonts w:ascii="Times" w:hAnsi="Times"/>
           <w:bCs/>
-          <w:sz w:val="20"/>
-          <w:szCs w:val="20"/>
+          <w:sz w:val="19"/>
+          <w:szCs w:val="19"/>
+        </w:rPr>
+        <w:tab/>
+        <w:t xml:space="preserve">               </w:t>
+      </w:r>
+      <w:r>
+        <w:rPr>
+          <w:rFonts w:ascii="Times" w:hAnsi="Times"/>
+          <w:bCs/>
+          <w:sz w:val="19"/>
+          <w:szCs w:val="19"/>
+        </w:rPr>
+        <w:tab/>
+      </w:r>
+      <w:r>
+        <w:rPr>
+          <w:rFonts w:ascii="Times" w:hAnsi="Times"/>
+          <w:bCs/>
+          <w:sz w:val="19"/>
+          <w:szCs w:val="19"/>
+        </w:rPr>
+        <w:tab/>
+        <w:t xml:space="preserve">  </w:t>
+      </w:r>
+      <w:r>
+        <w:rPr>
+          <w:rFonts w:ascii="Times" w:hAnsi="Times"/>
+          <w:bCs/>
+          <w:sz w:val="19"/>
+          <w:szCs w:val="19"/>
+        </w:rPr>
+        <w:t>Oct 2020 - present</w:t>
+      </w:r>
+      <w:r>
+        <w:rPr>
+          <w:rFonts w:ascii="Times" w:hAnsi="Times"/>
+          <w:sz w:val="19"/>
+          <w:szCs w:val="19"/>
+        </w:rPr>
+        <w:t xml:space="preserve"> </w:t>
+      </w:r>
+    </w:p>
+    <w:p>
+      <w:pPr>
+        <w:rPr>
+          <w:rFonts w:ascii="Times" w:hAnsi="Times"/>
+          <w:bCs/>
+          <w:i/>
+          <w:iCs/>
+          <w:sz w:val="19"/>
+          <w:szCs w:val="19"/>
+        </w:rPr>
+      </w:pPr>
+      <w:r>
+        <w:rPr>
+          <w:rFonts w:ascii="Times" w:hAnsi="Times"/>
+          <w:bCs/>
+          <w:i/>
+          <w:iCs/>
+          <w:sz w:val="19"/>
+          <w:szCs w:val="19"/>
+        </w:rPr>
+        <w:t>Software Engineer</w:t>
+      </w:r>
+    </w:p>
+    <w:p>
+      <w:pPr>
+        <w:rPr>
+          <w:rFonts w:ascii="Times" w:hAnsi="Times"/>
+          <w:b/>
+          <w:sz w:val="19"/>
+          <w:szCs w:val="19"/>
+        </w:rPr>
+      </w:pPr>
+    </w:p>
+    <w:p>
+      <w:pPr>
+        <w:rPr>
+          <w:rFonts w:ascii="Times" w:hAnsi="Times"/>
+          <w:sz w:val="19"/>
+          <w:szCs w:val="19"/>
+        </w:rPr>
+      </w:pPr>
+      <w:proofErr w:type="spellStart"/>
+      <w:r>
+        <w:rPr>
+          <w:rFonts w:ascii="Times" w:hAnsi="Times"/>
+          <w:b/>
+          <w:sz w:val="19"/>
+          <w:szCs w:val="19"/>
+        </w:rPr>
+        <w:t>UChicago</w:t>
+      </w:r>
+      <w:proofErr w:type="spellEnd"/>
+      <w:r>
+        <w:rPr>
+          <w:rFonts w:ascii="Times" w:hAnsi="Times"/>
+          <w:b/>
+          <w:sz w:val="19"/>
+          <w:szCs w:val="19"/>
+        </w:rPr>
+        <w:t xml:space="preserve"> Urban </w:t>
+      </w:r>
+      <w:proofErr w:type="gramStart"/>
+      <w:r>
+        <w:rPr>
+          <w:rFonts w:ascii="Times" w:hAnsi="Times"/>
+          <w:b/>
+          <w:sz w:val="19"/>
+          <w:szCs w:val="19"/>
+        </w:rPr>
+        <w:t xml:space="preserve">Labs  </w:t>
+      </w:r>
+      <w:r>
+        <w:rPr>
+          <w:rFonts w:ascii="Times" w:hAnsi="Times"/>
+          <w:bCs/>
+          <w:sz w:val="19"/>
+          <w:szCs w:val="19"/>
+        </w:rPr>
+        <w:t>Chicago</w:t>
+      </w:r>
+      <w:proofErr w:type="gramEnd"/>
+      <w:r>
+        <w:rPr>
+          <w:rFonts w:ascii="Times" w:hAnsi="Times"/>
+          <w:bCs/>
+          <w:sz w:val="19"/>
+          <w:szCs w:val="19"/>
+        </w:rPr>
+        <w:t xml:space="preserve">, Illinois (Remote) </w:t>
+      </w:r>
+      <w:r>
+        <w:rPr>
+          <w:rFonts w:ascii="Times" w:hAnsi="Times"/>
+          <w:bCs/>
+          <w:sz w:val="19"/>
+          <w:szCs w:val="19"/>
+        </w:rPr>
+        <w:tab/>
+      </w:r>
+      <w:r>
+        <w:rPr>
+          <w:rFonts w:ascii="Times" w:hAnsi="Times"/>
+          <w:bCs/>
+          <w:sz w:val="19"/>
+          <w:szCs w:val="19"/>
+        </w:rPr>
+        <w:tab/>
+      </w:r>
+      <w:r>
+        <w:rPr>
+          <w:rFonts w:ascii="Times" w:hAnsi="Times"/>
+          <w:bCs/>
+          <w:sz w:val="19"/>
+          <w:szCs w:val="19"/>
+        </w:rPr>
+        <w:tab/>
+      </w:r>
+      <w:r>
+        <w:rPr>
+          <w:rFonts w:ascii="Times" w:hAnsi="Times"/>
+          <w:bCs/>
+          <w:sz w:val="19"/>
+          <w:szCs w:val="19"/>
+        </w:rPr>
+        <w:tab/>
+        <w:t xml:space="preserve">          </w:t>
+      </w:r>
+      <w:r>
+        <w:rPr>
+          <w:rFonts w:ascii="Times" w:hAnsi="Times"/>
+          <w:bCs/>
+          <w:sz w:val="19"/>
+          <w:szCs w:val="19"/>
+        </w:rPr>
+        <w:tab/>
+      </w:r>
+      <w:r>
+        <w:rPr>
+          <w:rFonts w:ascii="Times" w:hAnsi="Times"/>
+          <w:bCs/>
+          <w:sz w:val="19"/>
+          <w:szCs w:val="19"/>
         </w:rPr>
         <w:tab/>
         <w:t xml:space="preserve">              </w:t>
@@ -1172,8 +1356,8 @@
         <w:rPr>
           <w:rFonts w:ascii="Times" w:hAnsi="Times"/>
           <w:bCs/>
-          <w:sz w:val="20"/>
-          <w:szCs w:val="20"/>
+          <w:sz w:val="19"/>
+          <w:szCs w:val="19"/>
         </w:rPr>
         <w:t xml:space="preserve"> </w:t>
       </w:r>
@@ -1181,8 +1365,18 @@
         <w:rPr>
           <w:rFonts w:ascii="Times" w:hAnsi="Times"/>
           <w:bCs/>
-          <w:sz w:val="20"/>
-          <w:szCs w:val="20"/>
+          <w:sz w:val="19"/>
+          <w:szCs w:val="19"/>
+        </w:rPr>
+        <w:tab/>
+        <w:t xml:space="preserve">          </w:t>
+      </w:r>
+      <w:r>
+        <w:rPr>
+          <w:rFonts w:ascii="Times" w:hAnsi="Times"/>
+          <w:bCs/>
+          <w:sz w:val="19"/>
+          <w:szCs w:val="19"/>
         </w:rPr>
         <w:t xml:space="preserve">June 2020 </w:t>
       </w:r>
@@ -1190,32 +1384,32 @@
         <w:rPr>
           <w:rFonts w:ascii="Times" w:hAnsi="Times"/>
           <w:b/>
-          <w:sz w:val="20"/>
-          <w:szCs w:val="20"/>
+          <w:sz w:val="19"/>
+          <w:szCs w:val="19"/>
         </w:rPr>
         <w:t xml:space="preserve"> </w:t>
       </w:r>
       <w:r>
         <w:rPr>
           <w:rFonts w:ascii="Times" w:hAnsi="Times"/>
-          <w:sz w:val="20"/>
-          <w:szCs w:val="20"/>
+          <w:sz w:val="19"/>
+          <w:szCs w:val="19"/>
         </w:rPr>
         <w:t xml:space="preserve">–  </w:t>
       </w:r>
       <w:r>
         <w:rPr>
           <w:rFonts w:ascii="Times" w:hAnsi="Times"/>
-          <w:sz w:val="20"/>
-          <w:szCs w:val="20"/>
-        </w:rPr>
-        <w:t>present</w:t>
-      </w:r>
-      <w:r>
-        <w:rPr>
-          <w:rFonts w:ascii="Times" w:hAnsi="Times"/>
-          <w:sz w:val="20"/>
-          <w:szCs w:val="20"/>
+          <w:sz w:val="19"/>
+          <w:szCs w:val="19"/>
+        </w:rPr>
+        <w:t>Sept 2020</w:t>
+      </w:r>
+      <w:r>
+        <w:rPr>
+          <w:rFonts w:ascii="Times" w:hAnsi="Times"/>
+          <w:sz w:val="19"/>
+          <w:szCs w:val="19"/>
         </w:rPr>
         <w:t xml:space="preserve"> </w:t>
       </w:r>
@@ -1225,8 +1419,8 @@
         <w:rPr>
           <w:rFonts w:ascii="Times" w:hAnsi="Times"/>
           <w:i/>
-          <w:sz w:val="20"/>
-          <w:szCs w:val="20"/>
+          <w:sz w:val="19"/>
+          <w:szCs w:val="19"/>
         </w:rPr>
       </w:pPr>
       <w:r>
@@ -1234,8 +1428,8 @@
           <w:rFonts w:ascii="Times" w:hAnsi="Times"/>
           <w:i/>
           <w:iCs/>
-          <w:sz w:val="20"/>
-          <w:szCs w:val="20"/>
+          <w:sz w:val="19"/>
+          <w:szCs w:val="19"/>
         </w:rPr>
         <w:t xml:space="preserve">Data Research </w:t>
       </w:r>
@@ -1244,8 +1438,8 @@
           <w:rFonts w:ascii="Times" w:hAnsi="Times"/>
           <w:i/>
           <w:iCs/>
-          <w:sz w:val="20"/>
-          <w:szCs w:val="20"/>
+          <w:sz w:val="19"/>
+          <w:szCs w:val="19"/>
         </w:rPr>
         <w:t>Assistant</w:t>
       </w:r>
@@ -1254,8 +1448,8 @@
           <w:rFonts w:ascii="Times" w:hAnsi="Times"/>
           <w:i/>
           <w:iCs/>
-          <w:sz w:val="20"/>
-          <w:szCs w:val="20"/>
+          <w:sz w:val="19"/>
+          <w:szCs w:val="19"/>
         </w:rPr>
         <w:t xml:space="preserve"> </w:t>
       </w:r>
@@ -1263,10 +1457,28 @@
         <w:rPr>
           <w:rFonts w:ascii="Times" w:hAnsi="Times"/>
           <w:i/>
-          <w:sz w:val="20"/>
-          <w:szCs w:val="20"/>
-        </w:rPr>
-        <w:t>– Poverty Lab</w:t>
+          <w:sz w:val="19"/>
+          <w:szCs w:val="19"/>
+        </w:rPr>
+        <w:t xml:space="preserve">– </w:t>
+      </w:r>
+      <w:r>
+        <w:rPr>
+          <w:rFonts w:ascii="Times" w:hAnsi="Times"/>
+          <w:i/>
+          <w:sz w:val="19"/>
+          <w:szCs w:val="19"/>
+        </w:rPr>
+        <w:t>Inclusive Economy</w:t>
+      </w:r>
+      <w:r>
+        <w:rPr>
+          <w:rFonts w:ascii="Times" w:hAnsi="Times"/>
+          <w:i/>
+          <w:sz w:val="19"/>
+          <w:szCs w:val="19"/>
+        </w:rPr>
+        <w:t xml:space="preserve"> Lab</w:t>
       </w:r>
     </w:p>
     <w:p>
@@ -1278,31 +1490,49 @@
         </w:numPr>
         <w:rPr>
           <w:rFonts w:ascii="Times" w:hAnsi="Times"/>
-          <w:sz w:val="20"/>
-          <w:szCs w:val="20"/>
-        </w:rPr>
-      </w:pPr>
-      <w:r>
-        <w:rPr>
-          <w:rFonts w:ascii="Times" w:hAnsi="Times"/>
-          <w:sz w:val="20"/>
-          <w:szCs w:val="20"/>
+          <w:sz w:val="19"/>
+          <w:szCs w:val="19"/>
+        </w:rPr>
+      </w:pPr>
+      <w:r>
+        <w:rPr>
+          <w:rFonts w:ascii="Times" w:hAnsi="Times"/>
+          <w:sz w:val="19"/>
+          <w:szCs w:val="19"/>
         </w:rPr>
         <w:t xml:space="preserve">Use R to </w:t>
       </w:r>
       <w:r>
         <w:rPr>
           <w:rFonts w:ascii="Times" w:hAnsi="Times"/>
-          <w:sz w:val="20"/>
-          <w:szCs w:val="20"/>
-        </w:rPr>
-        <w:t>clean large open datasets (tidyverse-dplyr), summarize data characteristics (stargazer, prop tables), and run regressions &amp; statistical tests to model and analyze data (t-tests, z-tests, log regs, linear regs, etc.)</w:t>
-      </w:r>
-      <w:r>
-        <w:rPr>
-          <w:rFonts w:ascii="Times" w:hAnsi="Times"/>
-          <w:sz w:val="20"/>
-          <w:szCs w:val="20"/>
+          <w:sz w:val="19"/>
+          <w:szCs w:val="19"/>
+        </w:rPr>
+        <w:t>clean large open datasets (</w:t>
+      </w:r>
+      <w:proofErr w:type="spellStart"/>
+      <w:r>
+        <w:rPr>
+          <w:rFonts w:ascii="Times" w:hAnsi="Times"/>
+          <w:sz w:val="19"/>
+          <w:szCs w:val="19"/>
+        </w:rPr>
+        <w:t>tidyverse-dplyr</w:t>
+      </w:r>
+      <w:proofErr w:type="spellEnd"/>
+      <w:r>
+        <w:rPr>
+          <w:rFonts w:ascii="Times" w:hAnsi="Times"/>
+          <w:sz w:val="19"/>
+          <w:szCs w:val="19"/>
+        </w:rPr>
+        <w:t>), summarize data characteristics (stargazer, prop tables), and run regressions &amp; statistical tests to model and analyze data (t-tests, z-tests, log regs, linear regs, etc.)</w:t>
+      </w:r>
+      <w:r>
+        <w:rPr>
+          <w:rFonts w:ascii="Times" w:hAnsi="Times"/>
+          <w:sz w:val="19"/>
+          <w:szCs w:val="19"/>
         </w:rPr>
         <w:t xml:space="preserve">; </w:t>
       </w:r>
@@ -1316,39 +1546,39 @@
         </w:numPr>
         <w:rPr>
           <w:rFonts w:ascii="Times" w:hAnsi="Times"/>
-          <w:sz w:val="20"/>
-          <w:szCs w:val="20"/>
-        </w:rPr>
-      </w:pPr>
-      <w:r>
-        <w:rPr>
-          <w:rFonts w:ascii="Times" w:hAnsi="Times"/>
-          <w:sz w:val="20"/>
-          <w:szCs w:val="20"/>
-        </w:rPr>
-        <w:t>Current Project:</w:t>
-      </w:r>
-      <w:r>
-        <w:rPr>
-          <w:rFonts w:ascii="Times" w:hAnsi="Times"/>
-          <w:sz w:val="20"/>
-          <w:szCs w:val="20"/>
-        </w:rPr>
-        <w:t xml:space="preserve"> Write R scripts to conduct</w:t>
-      </w:r>
-      <w:r>
-        <w:rPr>
-          <w:rFonts w:ascii="Times" w:hAnsi="Times"/>
-          <w:sz w:val="20"/>
-          <w:szCs w:val="20"/>
+          <w:sz w:val="19"/>
+          <w:szCs w:val="19"/>
+        </w:rPr>
+      </w:pPr>
+      <w:r>
+        <w:rPr>
+          <w:rFonts w:ascii="Times" w:hAnsi="Times"/>
+          <w:sz w:val="19"/>
+          <w:szCs w:val="19"/>
+        </w:rPr>
+        <w:t>Wrote</w:t>
+      </w:r>
+      <w:r>
+        <w:rPr>
+          <w:rFonts w:ascii="Times" w:hAnsi="Times"/>
+          <w:sz w:val="19"/>
+          <w:szCs w:val="19"/>
+        </w:rPr>
+        <w:t xml:space="preserve"> R scripts to conduct</w:t>
+      </w:r>
+      <w:r>
+        <w:rPr>
+          <w:rFonts w:ascii="Times" w:hAnsi="Times"/>
+          <w:sz w:val="19"/>
+          <w:szCs w:val="19"/>
         </w:rPr>
         <w:t xml:space="preserve"> Quasi-Experimental Study</w:t>
       </w:r>
       <w:r>
         <w:rPr>
           <w:rFonts w:ascii="Times" w:hAnsi="Times"/>
-          <w:sz w:val="20"/>
-          <w:szCs w:val="20"/>
+          <w:sz w:val="19"/>
+          <w:szCs w:val="19"/>
         </w:rPr>
         <w:t xml:space="preserve"> on Chicago nonprofits serving first-gen college students </w:t>
       </w:r>
@@ -1358,8 +1588,8 @@
         <w:rPr>
           <w:rFonts w:ascii="Times" w:hAnsi="Times"/>
           <w:b/>
-          <w:sz w:val="20"/>
-          <w:szCs w:val="20"/>
+          <w:sz w:val="19"/>
+          <w:szCs w:val="19"/>
         </w:rPr>
       </w:pPr>
     </w:p>
@@ -1367,40 +1597,40 @@
       <w:pPr>
         <w:rPr>
           <w:rFonts w:ascii="Times" w:hAnsi="Times"/>
-          <w:sz w:val="20"/>
-          <w:szCs w:val="20"/>
+          <w:sz w:val="19"/>
+          <w:szCs w:val="19"/>
         </w:rPr>
       </w:pPr>
       <w:r>
         <w:rPr>
           <w:rFonts w:ascii="Times" w:hAnsi="Times"/>
           <w:b/>
-          <w:sz w:val="20"/>
-          <w:szCs w:val="20"/>
+          <w:sz w:val="19"/>
+          <w:szCs w:val="19"/>
         </w:rPr>
         <w:t xml:space="preserve">Columbia University Department of Computer Science   </w:t>
       </w:r>
       <w:r>
         <w:rPr>
           <w:rFonts w:ascii="Times" w:hAnsi="Times"/>
-          <w:sz w:val="20"/>
-          <w:szCs w:val="20"/>
+          <w:sz w:val="19"/>
+          <w:szCs w:val="19"/>
         </w:rPr>
         <w:t>New York, NY</w:t>
       </w:r>
       <w:r>
         <w:rPr>
           <w:rFonts w:ascii="Times" w:hAnsi="Times"/>
-          <w:sz w:val="20"/>
-          <w:szCs w:val="20"/>
+          <w:sz w:val="19"/>
+          <w:szCs w:val="19"/>
         </w:rPr>
         <w:tab/>
       </w:r>
       <w:r>
         <w:rPr>
           <w:rFonts w:ascii="Times" w:hAnsi="Times"/>
-          <w:sz w:val="20"/>
-          <w:szCs w:val="20"/>
+          <w:sz w:val="19"/>
+          <w:szCs w:val="19"/>
         </w:rPr>
         <w:tab/>
         <w:t xml:space="preserve"> </w:t>
@@ -1408,24 +1638,24 @@
       <w:r>
         <w:rPr>
           <w:rFonts w:ascii="Times" w:hAnsi="Times"/>
-          <w:sz w:val="20"/>
-          <w:szCs w:val="20"/>
+          <w:sz w:val="19"/>
+          <w:szCs w:val="19"/>
         </w:rPr>
         <w:tab/>
       </w:r>
       <w:r>
         <w:rPr>
           <w:rFonts w:ascii="Times" w:hAnsi="Times"/>
-          <w:sz w:val="20"/>
-          <w:szCs w:val="20"/>
+          <w:sz w:val="19"/>
+          <w:szCs w:val="19"/>
         </w:rPr>
         <w:tab/>
       </w:r>
       <w:r>
         <w:rPr>
           <w:rFonts w:ascii="Times" w:hAnsi="Times"/>
-          <w:sz w:val="20"/>
-          <w:szCs w:val="20"/>
+          <w:sz w:val="19"/>
+          <w:szCs w:val="19"/>
         </w:rPr>
         <w:tab/>
         <w:t xml:space="preserve">  </w:t>
@@ -1433,16 +1663,16 @@
       <w:r>
         <w:rPr>
           <w:rFonts w:ascii="Times" w:hAnsi="Times"/>
-          <w:sz w:val="20"/>
-          <w:szCs w:val="20"/>
+          <w:sz w:val="19"/>
+          <w:szCs w:val="19"/>
         </w:rPr>
         <w:t xml:space="preserve">  </w:t>
       </w:r>
       <w:r>
         <w:rPr>
           <w:rFonts w:ascii="Times" w:hAnsi="Times"/>
-          <w:sz w:val="20"/>
-          <w:szCs w:val="20"/>
+          <w:sz w:val="19"/>
+          <w:szCs w:val="19"/>
         </w:rPr>
         <w:t xml:space="preserve"> </w:t>
       </w:r>
@@ -1452,16 +1682,16 @@
         <w:rPr>
           <w:rFonts w:ascii="Times" w:hAnsi="Times"/>
           <w:iCs/>
-          <w:sz w:val="20"/>
-          <w:szCs w:val="20"/>
+          <w:sz w:val="19"/>
+          <w:szCs w:val="19"/>
         </w:rPr>
       </w:pPr>
       <w:r>
         <w:rPr>
           <w:rFonts w:ascii="Times" w:hAnsi="Times"/>
           <w:i/>
-          <w:sz w:val="20"/>
-          <w:szCs w:val="20"/>
+          <w:sz w:val="19"/>
+          <w:szCs w:val="19"/>
         </w:rPr>
         <w:t xml:space="preserve">Human-Computer Interaction </w:t>
       </w:r>
@@ -1469,8 +1699,8 @@
         <w:rPr>
           <w:rFonts w:ascii="Times" w:hAnsi="Times"/>
           <w:i/>
-          <w:sz w:val="20"/>
-          <w:szCs w:val="20"/>
+          <w:sz w:val="19"/>
+          <w:szCs w:val="19"/>
         </w:rPr>
         <w:t xml:space="preserve">Research Assistant </w:t>
       </w:r>
@@ -1478,8 +1708,8 @@
         <w:rPr>
           <w:rFonts w:ascii="Times" w:hAnsi="Times"/>
           <w:i/>
-          <w:sz w:val="20"/>
-          <w:szCs w:val="20"/>
+          <w:sz w:val="19"/>
+          <w:szCs w:val="19"/>
         </w:rPr>
         <w:t>for</w:t>
       </w:r>
@@ -1487,8 +1717,8 @@
         <w:rPr>
           <w:rFonts w:ascii="Times" w:hAnsi="Times"/>
           <w:i/>
-          <w:sz w:val="20"/>
-          <w:szCs w:val="20"/>
+          <w:sz w:val="19"/>
+          <w:szCs w:val="19"/>
         </w:rPr>
         <w:t xml:space="preserve"> Professor Lydia Chilton</w:t>
       </w:r>
@@ -1496,8 +1726,8 @@
         <w:rPr>
           <w:rFonts w:ascii="Times" w:hAnsi="Times"/>
           <w:i/>
-          <w:sz w:val="20"/>
-          <w:szCs w:val="20"/>
+          <w:sz w:val="19"/>
+          <w:szCs w:val="19"/>
         </w:rPr>
         <w:tab/>
       </w:r>
@@ -1505,8 +1735,8 @@
         <w:rPr>
           <w:rFonts w:ascii="Times" w:hAnsi="Times"/>
           <w:i/>
-          <w:sz w:val="20"/>
-          <w:szCs w:val="20"/>
+          <w:sz w:val="19"/>
+          <w:szCs w:val="19"/>
         </w:rPr>
         <w:tab/>
       </w:r>
@@ -1514,8 +1744,8 @@
         <w:rPr>
           <w:rFonts w:ascii="Times" w:hAnsi="Times"/>
           <w:i/>
-          <w:sz w:val="20"/>
-          <w:szCs w:val="20"/>
+          <w:sz w:val="19"/>
+          <w:szCs w:val="19"/>
         </w:rPr>
         <w:tab/>
       </w:r>
@@ -1523,8 +1753,8 @@
         <w:rPr>
           <w:rFonts w:ascii="Times" w:hAnsi="Times"/>
           <w:i/>
-          <w:sz w:val="20"/>
-          <w:szCs w:val="20"/>
+          <w:sz w:val="19"/>
+          <w:szCs w:val="19"/>
         </w:rPr>
         <w:tab/>
         <w:t xml:space="preserve">         </w:t>
@@ -1533,32 +1763,32 @@
         <w:rPr>
           <w:rFonts w:ascii="Times" w:hAnsi="Times"/>
           <w:i/>
-          <w:sz w:val="20"/>
-          <w:szCs w:val="20"/>
+          <w:sz w:val="19"/>
+          <w:szCs w:val="19"/>
         </w:rPr>
         <w:t xml:space="preserve">     </w:t>
       </w:r>
       <w:r>
         <w:rPr>
           <w:rFonts w:ascii="Times" w:hAnsi="Times"/>
-          <w:sz w:val="20"/>
-          <w:szCs w:val="20"/>
+          <w:sz w:val="19"/>
+          <w:szCs w:val="19"/>
         </w:rPr>
         <w:t>J</w:t>
       </w:r>
       <w:r>
         <w:rPr>
           <w:rFonts w:ascii="Times" w:hAnsi="Times"/>
-          <w:sz w:val="20"/>
-          <w:szCs w:val="20"/>
+          <w:sz w:val="19"/>
+          <w:szCs w:val="19"/>
         </w:rPr>
         <w:t xml:space="preserve">an 2020 – </w:t>
       </w:r>
       <w:r>
         <w:rPr>
           <w:rFonts w:ascii="Times" w:hAnsi="Times"/>
-          <w:sz w:val="20"/>
-          <w:szCs w:val="20"/>
+          <w:sz w:val="19"/>
+          <w:szCs w:val="19"/>
         </w:rPr>
         <w:t>June 2020</w:t>
       </w:r>
@@ -1573,16 +1803,16 @@
         <w:rPr>
           <w:rFonts w:ascii="Times" w:hAnsi="Times"/>
           <w:b/>
-          <w:sz w:val="20"/>
-          <w:szCs w:val="20"/>
-        </w:rPr>
-      </w:pPr>
-      <w:r>
-        <w:rPr>
-          <w:rFonts w:ascii="Times" w:hAnsi="Times"/>
-          <w:bCs/>
-          <w:sz w:val="20"/>
-          <w:szCs w:val="20"/>
+          <w:sz w:val="19"/>
+          <w:szCs w:val="19"/>
+        </w:rPr>
+      </w:pPr>
+      <w:r>
+        <w:rPr>
+          <w:rFonts w:ascii="Times" w:hAnsi="Times"/>
+          <w:bCs/>
+          <w:sz w:val="19"/>
+          <w:szCs w:val="19"/>
         </w:rPr>
         <w:t>Co-le</w:t>
       </w:r>
@@ -1590,8 +1820,8 @@
         <w:rPr>
           <w:rFonts w:ascii="Times" w:hAnsi="Times"/>
           <w:bCs/>
-          <w:sz w:val="20"/>
-          <w:szCs w:val="20"/>
+          <w:sz w:val="19"/>
+          <w:szCs w:val="19"/>
         </w:rPr>
         <w:t>d</w:t>
       </w:r>
@@ -1599,8 +1829,8 @@
         <w:rPr>
           <w:rFonts w:ascii="Times" w:hAnsi="Times"/>
           <w:bCs/>
-          <w:sz w:val="20"/>
-          <w:szCs w:val="20"/>
+          <w:sz w:val="19"/>
+          <w:szCs w:val="19"/>
         </w:rPr>
         <w:t xml:space="preserve"> </w:t>
       </w:r>
@@ -1610,8 +1840,8 @@
             <w:rStyle w:val="Hyperlink"/>
             <w:rFonts w:ascii="Times" w:hAnsi="Times"/>
             <w:bCs/>
-            <w:sz w:val="20"/>
-            <w:szCs w:val="20"/>
+            <w:sz w:val="19"/>
+            <w:szCs w:val="19"/>
           </w:rPr>
           <w:t>Public Interest Technology</w:t>
         </w:r>
@@ -1620,8 +1850,8 @@
             <w:rStyle w:val="Hyperlink"/>
             <w:rFonts w:ascii="Times" w:hAnsi="Times"/>
             <w:bCs/>
-            <w:sz w:val="20"/>
-            <w:szCs w:val="20"/>
+            <w:sz w:val="19"/>
+            <w:szCs w:val="19"/>
           </w:rPr>
           <w:t xml:space="preserve"> </w:t>
         </w:r>
@@ -1630,8 +1860,8 @@
             <w:rStyle w:val="Hyperlink"/>
             <w:rFonts w:ascii="Times" w:hAnsi="Times"/>
             <w:bCs/>
-            <w:sz w:val="20"/>
-            <w:szCs w:val="20"/>
+            <w:sz w:val="19"/>
+            <w:szCs w:val="19"/>
           </w:rPr>
           <w:t>Summer Lab</w:t>
         </w:r>
@@ -1640,8 +1870,8 @@
         <w:rPr>
           <w:rFonts w:ascii="Times" w:hAnsi="Times"/>
           <w:bCs/>
-          <w:sz w:val="20"/>
-          <w:szCs w:val="20"/>
+          <w:sz w:val="19"/>
+          <w:szCs w:val="19"/>
         </w:rPr>
         <w:t xml:space="preserve"> (June 8-26)</w:t>
       </w:r>
@@ -1649,8 +1879,8 @@
         <w:rPr>
           <w:rFonts w:ascii="Times" w:hAnsi="Times"/>
           <w:bCs/>
-          <w:sz w:val="20"/>
-          <w:szCs w:val="20"/>
+          <w:sz w:val="19"/>
+          <w:szCs w:val="19"/>
         </w:rPr>
         <w:t>. Advis</w:t>
       </w:r>
@@ -1658,8 +1888,8 @@
         <w:rPr>
           <w:rFonts w:ascii="Times" w:hAnsi="Times"/>
           <w:bCs/>
-          <w:sz w:val="20"/>
-          <w:szCs w:val="20"/>
+          <w:sz w:val="19"/>
+          <w:szCs w:val="19"/>
         </w:rPr>
         <w:t>ed</w:t>
       </w:r>
@@ -1667,8 +1897,8 @@
         <w:rPr>
           <w:rFonts w:ascii="Times" w:hAnsi="Times"/>
           <w:bCs/>
-          <w:sz w:val="20"/>
-          <w:szCs w:val="20"/>
+          <w:sz w:val="19"/>
+          <w:szCs w:val="19"/>
         </w:rPr>
         <w:t xml:space="preserve"> cohort of 12 </w:t>
       </w:r>
@@ -1676,8 +1906,8 @@
         <w:rPr>
           <w:rFonts w:ascii="Times" w:hAnsi="Times"/>
           <w:bCs/>
-          <w:sz w:val="20"/>
-          <w:szCs w:val="20"/>
+          <w:sz w:val="19"/>
+          <w:szCs w:val="19"/>
         </w:rPr>
         <w:t>under</w:t>
       </w:r>
@@ -1685,8 +1915,8 @@
         <w:rPr>
           <w:rFonts w:ascii="Times" w:hAnsi="Times"/>
           <w:bCs/>
-          <w:sz w:val="20"/>
-          <w:szCs w:val="20"/>
+          <w:sz w:val="19"/>
+          <w:szCs w:val="19"/>
         </w:rPr>
         <w:t>graduate</w:t>
       </w:r>
@@ -1694,8 +1924,8 @@
         <w:rPr>
           <w:rFonts w:ascii="Times" w:hAnsi="Times"/>
           <w:bCs/>
-          <w:sz w:val="20"/>
-          <w:szCs w:val="20"/>
+          <w:sz w:val="19"/>
+          <w:szCs w:val="19"/>
         </w:rPr>
         <w:t xml:space="preserve"> and graduate</w:t>
       </w:r>
@@ -1703,8 +1933,8 @@
         <w:rPr>
           <w:rFonts w:ascii="Times" w:hAnsi="Times"/>
           <w:bCs/>
-          <w:sz w:val="20"/>
-          <w:szCs w:val="20"/>
+          <w:sz w:val="19"/>
+          <w:szCs w:val="19"/>
         </w:rPr>
         <w:t xml:space="preserve"> students on </w:t>
       </w:r>
@@ -1712,8 +1942,8 @@
         <w:rPr>
           <w:rFonts w:ascii="Times" w:hAnsi="Times"/>
           <w:bCs/>
-          <w:sz w:val="20"/>
-          <w:szCs w:val="20"/>
+          <w:sz w:val="19"/>
+          <w:szCs w:val="19"/>
         </w:rPr>
         <w:t xml:space="preserve">technical and </w:t>
       </w:r>
@@ -1721,8 +1951,8 @@
         <w:rPr>
           <w:rFonts w:ascii="Times" w:hAnsi="Times"/>
           <w:bCs/>
-          <w:sz w:val="20"/>
-          <w:szCs w:val="20"/>
+          <w:sz w:val="19"/>
+          <w:szCs w:val="19"/>
         </w:rPr>
         <w:t xml:space="preserve">analytical </w:t>
       </w:r>
@@ -1730,8 +1960,8 @@
         <w:rPr>
           <w:rFonts w:ascii="Times" w:hAnsi="Times"/>
           <w:bCs/>
-          <w:sz w:val="20"/>
-          <w:szCs w:val="20"/>
+          <w:sz w:val="19"/>
+          <w:szCs w:val="19"/>
         </w:rPr>
         <w:t>research projects</w:t>
       </w:r>
@@ -1739,8 +1969,8 @@
         <w:rPr>
           <w:rFonts w:ascii="Times" w:hAnsi="Times"/>
           <w:bCs/>
-          <w:sz w:val="20"/>
-          <w:szCs w:val="20"/>
+          <w:sz w:val="19"/>
+          <w:szCs w:val="19"/>
         </w:rPr>
         <w:t xml:space="preserve"> </w:t>
       </w:r>
@@ -1748,8 +1978,8 @@
         <w:rPr>
           <w:rFonts w:ascii="Times" w:hAnsi="Times"/>
           <w:bCs/>
-          <w:sz w:val="20"/>
-          <w:szCs w:val="20"/>
+          <w:sz w:val="19"/>
+          <w:szCs w:val="19"/>
         </w:rPr>
         <w:t>(</w:t>
       </w:r>
@@ -1757,8 +1987,8 @@
         <w:rPr>
           <w:rFonts w:ascii="Times" w:hAnsi="Times"/>
           <w:bCs/>
-          <w:sz w:val="20"/>
-          <w:szCs w:val="20"/>
+          <w:sz w:val="19"/>
+          <w:szCs w:val="19"/>
         </w:rPr>
         <w:t xml:space="preserve">web </w:t>
       </w:r>
@@ -1766,8 +1996,8 @@
         <w:rPr>
           <w:rFonts w:ascii="Times" w:hAnsi="Times"/>
           <w:bCs/>
-          <w:sz w:val="20"/>
-          <w:szCs w:val="20"/>
+          <w:sz w:val="19"/>
+          <w:szCs w:val="19"/>
         </w:rPr>
         <w:t>app</w:t>
       </w:r>
@@ -1775,8 +2005,8 @@
         <w:rPr>
           <w:rFonts w:ascii="Times" w:hAnsi="Times"/>
           <w:bCs/>
-          <w:sz w:val="20"/>
-          <w:szCs w:val="20"/>
+          <w:sz w:val="19"/>
+          <w:szCs w:val="19"/>
         </w:rPr>
         <w:t>lications</w:t>
       </w:r>
@@ -1784,8 +2014,8 @@
         <w:rPr>
           <w:rFonts w:ascii="Times" w:hAnsi="Times"/>
           <w:bCs/>
-          <w:sz w:val="20"/>
-          <w:szCs w:val="20"/>
+          <w:sz w:val="19"/>
+          <w:szCs w:val="19"/>
         </w:rPr>
         <w:t xml:space="preserve">, </w:t>
       </w:r>
@@ -1793,8 +2023,8 @@
         <w:rPr>
           <w:rFonts w:ascii="Times" w:hAnsi="Times"/>
           <w:bCs/>
-          <w:sz w:val="20"/>
-          <w:szCs w:val="20"/>
+          <w:sz w:val="19"/>
+          <w:szCs w:val="19"/>
         </w:rPr>
         <w:t>data-driven reports, data visualizations</w:t>
       </w:r>
@@ -1802,8 +2032,8 @@
         <w:rPr>
           <w:rFonts w:ascii="Times" w:hAnsi="Times"/>
           <w:bCs/>
-          <w:sz w:val="20"/>
-          <w:szCs w:val="20"/>
+          <w:sz w:val="19"/>
+          <w:szCs w:val="19"/>
         </w:rPr>
         <w:t>) on civic technology ideas.</w:t>
       </w:r>
@@ -1818,16 +2048,16 @@
         <w:rPr>
           <w:rFonts w:ascii="Times" w:hAnsi="Times"/>
           <w:b/>
-          <w:sz w:val="20"/>
-          <w:szCs w:val="20"/>
-        </w:rPr>
-      </w:pPr>
-      <w:r>
-        <w:rPr>
-          <w:rFonts w:ascii="Times" w:hAnsi="Times"/>
-          <w:bCs/>
-          <w:sz w:val="20"/>
-          <w:szCs w:val="20"/>
+          <w:sz w:val="19"/>
+          <w:szCs w:val="19"/>
+        </w:rPr>
+      </w:pPr>
+      <w:r>
+        <w:rPr>
+          <w:rFonts w:ascii="Times" w:hAnsi="Times"/>
+          <w:bCs/>
+          <w:sz w:val="19"/>
+          <w:szCs w:val="19"/>
         </w:rPr>
         <w:t xml:space="preserve">Developed </w:t>
       </w:r>
@@ -1835,8 +2065,8 @@
         <w:rPr>
           <w:rFonts w:ascii="Times" w:hAnsi="Times"/>
           <w:bCs/>
-          <w:sz w:val="20"/>
-          <w:szCs w:val="20"/>
+          <w:sz w:val="19"/>
+          <w:szCs w:val="19"/>
         </w:rPr>
         <w:t xml:space="preserve">HCI Design </w:t>
       </w:r>
@@ -1844,8 +2074,8 @@
         <w:rPr>
           <w:rFonts w:ascii="Times" w:hAnsi="Times"/>
           <w:bCs/>
-          <w:sz w:val="20"/>
-          <w:szCs w:val="20"/>
+          <w:sz w:val="19"/>
+          <w:szCs w:val="19"/>
         </w:rPr>
         <w:t xml:space="preserve">curriculum </w:t>
       </w:r>
@@ -1853,8 +2083,8 @@
         <w:rPr>
           <w:rFonts w:ascii="Times" w:hAnsi="Times"/>
           <w:bCs/>
-          <w:sz w:val="20"/>
-          <w:szCs w:val="20"/>
+          <w:sz w:val="19"/>
+          <w:szCs w:val="19"/>
         </w:rPr>
         <w:t xml:space="preserve">&amp; content </w:t>
       </w:r>
@@ -1862,8 +2092,8 @@
         <w:rPr>
           <w:rFonts w:ascii="Times" w:hAnsi="Times"/>
           <w:bCs/>
-          <w:sz w:val="20"/>
-          <w:szCs w:val="20"/>
+          <w:sz w:val="19"/>
+          <w:szCs w:val="19"/>
         </w:rPr>
         <w:t>for Summer Lab and pilot P</w:t>
       </w:r>
@@ -1871,8 +2101,8 @@
         <w:rPr>
           <w:rFonts w:ascii="Times" w:hAnsi="Times"/>
           <w:bCs/>
-          <w:sz w:val="20"/>
-          <w:szCs w:val="20"/>
+          <w:sz w:val="19"/>
+          <w:szCs w:val="19"/>
         </w:rPr>
         <w:t>ublic Interest Technology</w:t>
       </w:r>
@@ -1880,8 +2110,8 @@
         <w:rPr>
           <w:rFonts w:ascii="Times" w:hAnsi="Times"/>
           <w:bCs/>
-          <w:sz w:val="20"/>
-          <w:szCs w:val="20"/>
+          <w:sz w:val="19"/>
+          <w:szCs w:val="19"/>
         </w:rPr>
         <w:t xml:space="preserve"> </w:t>
       </w:r>
@@ -1889,8 +2119,8 @@
         <w:rPr>
           <w:rFonts w:ascii="Times" w:hAnsi="Times"/>
           <w:bCs/>
-          <w:sz w:val="20"/>
-          <w:szCs w:val="20"/>
+          <w:sz w:val="19"/>
+          <w:szCs w:val="19"/>
         </w:rPr>
         <w:t xml:space="preserve">fall course at Columbia </w:t>
       </w:r>
@@ -1900,16 +2130,16 @@
         <w:rPr>
           <w:rFonts w:ascii="Times" w:hAnsi="Times"/>
           <w:i/>
-          <w:sz w:val="20"/>
-          <w:szCs w:val="20"/>
+          <w:sz w:val="19"/>
+          <w:szCs w:val="19"/>
         </w:rPr>
       </w:pPr>
       <w:r>
         <w:rPr>
           <w:rFonts w:ascii="Times" w:hAnsi="Times"/>
           <w:i/>
-          <w:sz w:val="20"/>
-          <w:szCs w:val="20"/>
+          <w:sz w:val="19"/>
+          <w:szCs w:val="19"/>
         </w:rPr>
         <w:t>Teaching Assistant for User Interface Design, an upper-level undergraduate course</w:t>
       </w:r>
@@ -1917,8 +2147,8 @@
         <w:rPr>
           <w:rFonts w:ascii="Times" w:hAnsi="Times"/>
           <w:i/>
-          <w:sz w:val="20"/>
-          <w:szCs w:val="20"/>
+          <w:sz w:val="19"/>
+          <w:szCs w:val="19"/>
         </w:rPr>
         <w:tab/>
       </w:r>
@@ -1926,8 +2156,8 @@
         <w:rPr>
           <w:rFonts w:ascii="Times" w:hAnsi="Times"/>
           <w:i/>
-          <w:sz w:val="20"/>
-          <w:szCs w:val="20"/>
+          <w:sz w:val="19"/>
+          <w:szCs w:val="19"/>
         </w:rPr>
         <w:tab/>
       </w:r>
@@ -1935,8 +2165,8 @@
         <w:rPr>
           <w:rFonts w:ascii="Times" w:hAnsi="Times"/>
           <w:i/>
-          <w:sz w:val="20"/>
-          <w:szCs w:val="20"/>
+          <w:sz w:val="19"/>
+          <w:szCs w:val="19"/>
         </w:rPr>
         <w:tab/>
         <w:t xml:space="preserve">              </w:t>
@@ -1944,8 +2174,8 @@
       <w:r>
         <w:rPr>
           <w:rFonts w:ascii="Times" w:hAnsi="Times"/>
-          <w:sz w:val="20"/>
-          <w:szCs w:val="20"/>
+          <w:sz w:val="19"/>
+          <w:szCs w:val="19"/>
         </w:rPr>
         <w:t>Jan 2020 – May 2020</w:t>
       </w:r>
@@ -1960,16 +2190,16 @@
         <w:rPr>
           <w:rFonts w:ascii="Times" w:hAnsi="Times"/>
           <w:i/>
-          <w:sz w:val="20"/>
-          <w:szCs w:val="20"/>
+          <w:sz w:val="19"/>
+          <w:szCs w:val="19"/>
         </w:rPr>
       </w:pPr>
       <w:r>
         <w:rPr>
           <w:rFonts w:ascii="Times" w:hAnsi="Times"/>
           <w:iCs/>
-          <w:sz w:val="20"/>
-          <w:szCs w:val="20"/>
+          <w:sz w:val="19"/>
+          <w:szCs w:val="19"/>
         </w:rPr>
         <w:t>T</w:t>
       </w:r>
@@ -1977,8 +2207,8 @@
         <w:rPr>
           <w:rFonts w:ascii="Times" w:hAnsi="Times"/>
           <w:iCs/>
-          <w:sz w:val="20"/>
-          <w:szCs w:val="20"/>
+          <w:sz w:val="19"/>
+          <w:szCs w:val="19"/>
         </w:rPr>
         <w:t>aught</w:t>
       </w:r>
@@ -1986,8 +2216,8 @@
         <w:rPr>
           <w:rFonts w:ascii="Times" w:hAnsi="Times"/>
           <w:iCs/>
-          <w:sz w:val="20"/>
-          <w:szCs w:val="20"/>
+          <w:sz w:val="19"/>
+          <w:szCs w:val="19"/>
         </w:rPr>
         <w:t xml:space="preserve"> web design skills </w:t>
       </w:r>
@@ -1995,17 +2225,37 @@
         <w:rPr>
           <w:rFonts w:ascii="Times" w:hAnsi="Times"/>
           <w:iCs/>
-          <w:sz w:val="20"/>
-          <w:szCs w:val="20"/>
-        </w:rPr>
-        <w:t xml:space="preserve">(HTML/CSS, JS/JSON/JQuery, Flask) </w:t>
-      </w:r>
+          <w:sz w:val="19"/>
+          <w:szCs w:val="19"/>
+        </w:rPr>
+        <w:t>(HTML/CSS, JS/JSON/</w:t>
+      </w:r>
+      <w:proofErr w:type="spellStart"/>
       <w:r>
         <w:rPr>
           <w:rFonts w:ascii="Times" w:hAnsi="Times"/>
           <w:iCs/>
-          <w:sz w:val="20"/>
-          <w:szCs w:val="20"/>
+          <w:sz w:val="19"/>
+          <w:szCs w:val="19"/>
+        </w:rPr>
+        <w:t>JQuery</w:t>
+      </w:r>
+      <w:proofErr w:type="spellEnd"/>
+      <w:r>
+        <w:rPr>
+          <w:rFonts w:ascii="Times" w:hAnsi="Times"/>
+          <w:iCs/>
+          <w:sz w:val="19"/>
+          <w:szCs w:val="19"/>
+        </w:rPr>
+        <w:t xml:space="preserve">, Flask) </w:t>
+      </w:r>
+      <w:r>
+        <w:rPr>
+          <w:rFonts w:ascii="Times" w:hAnsi="Times"/>
+          <w:iCs/>
+          <w:sz w:val="19"/>
+          <w:szCs w:val="19"/>
         </w:rPr>
         <w:t>to over 230 students during office hours, online Piazza forum, and in class;</w:t>
       </w:r>
@@ -2013,8 +2263,8 @@
         <w:rPr>
           <w:rFonts w:ascii="Times" w:hAnsi="Times"/>
           <w:iCs/>
-          <w:sz w:val="20"/>
-          <w:szCs w:val="20"/>
+          <w:sz w:val="19"/>
+          <w:szCs w:val="19"/>
         </w:rPr>
         <w:t xml:space="preserve"> help</w:t>
       </w:r>
@@ -2022,8 +2272,8 @@
         <w:rPr>
           <w:rFonts w:ascii="Times" w:hAnsi="Times"/>
           <w:iCs/>
-          <w:sz w:val="20"/>
-          <w:szCs w:val="20"/>
+          <w:sz w:val="19"/>
+          <w:szCs w:val="19"/>
         </w:rPr>
         <w:t>ed</w:t>
       </w:r>
@@ -2031,8 +2281,8 @@
         <w:rPr>
           <w:rFonts w:ascii="Times" w:hAnsi="Times"/>
           <w:iCs/>
-          <w:sz w:val="20"/>
-          <w:szCs w:val="20"/>
+          <w:sz w:val="19"/>
+          <w:szCs w:val="19"/>
         </w:rPr>
         <w:t xml:space="preserve"> develop curriculum and grade students’ problem sets</w:t>
       </w:r>
@@ -2042,8 +2292,8 @@
         <w:rPr>
           <w:rFonts w:ascii="Times" w:hAnsi="Times"/>
           <w:b/>
-          <w:sz w:val="20"/>
-          <w:szCs w:val="20"/>
+          <w:sz w:val="19"/>
+          <w:szCs w:val="19"/>
         </w:rPr>
       </w:pPr>
     </w:p>
@@ -2051,56 +2301,56 @@
       <w:pPr>
         <w:rPr>
           <w:rFonts w:ascii="Times" w:hAnsi="Times"/>
-          <w:sz w:val="20"/>
-          <w:szCs w:val="20"/>
+          <w:sz w:val="19"/>
+          <w:szCs w:val="19"/>
         </w:rPr>
       </w:pPr>
       <w:r>
         <w:rPr>
           <w:rFonts w:ascii="Times" w:hAnsi="Times"/>
           <w:b/>
-          <w:sz w:val="20"/>
-          <w:szCs w:val="20"/>
+          <w:sz w:val="19"/>
+          <w:szCs w:val="19"/>
         </w:rPr>
         <w:t xml:space="preserve">American Civil Liberties Union   </w:t>
       </w:r>
       <w:r>
         <w:rPr>
           <w:rFonts w:ascii="Times" w:hAnsi="Times"/>
-          <w:sz w:val="20"/>
-          <w:szCs w:val="20"/>
+          <w:sz w:val="19"/>
+          <w:szCs w:val="19"/>
         </w:rPr>
         <w:t>New York, NY</w:t>
       </w:r>
       <w:r>
         <w:rPr>
           <w:rFonts w:ascii="Times" w:hAnsi="Times"/>
-          <w:sz w:val="20"/>
-          <w:szCs w:val="20"/>
+          <w:sz w:val="19"/>
+          <w:szCs w:val="19"/>
         </w:rPr>
         <w:tab/>
       </w:r>
       <w:r>
         <w:rPr>
           <w:rFonts w:ascii="Times" w:hAnsi="Times"/>
-          <w:sz w:val="20"/>
-          <w:szCs w:val="20"/>
+          <w:sz w:val="19"/>
+          <w:szCs w:val="19"/>
         </w:rPr>
         <w:tab/>
       </w:r>
       <w:r>
         <w:rPr>
           <w:rFonts w:ascii="Times" w:hAnsi="Times"/>
-          <w:sz w:val="20"/>
-          <w:szCs w:val="20"/>
+          <w:sz w:val="19"/>
+          <w:szCs w:val="19"/>
         </w:rPr>
         <w:tab/>
       </w:r>
       <w:r>
         <w:rPr>
           <w:rFonts w:ascii="Times" w:hAnsi="Times"/>
-          <w:sz w:val="20"/>
-          <w:szCs w:val="20"/>
+          <w:sz w:val="19"/>
+          <w:szCs w:val="19"/>
         </w:rPr>
         <w:tab/>
         <w:t xml:space="preserve">       </w:t>
@@ -2108,32 +2358,32 @@
       <w:r>
         <w:rPr>
           <w:rFonts w:ascii="Times" w:hAnsi="Times"/>
-          <w:sz w:val="20"/>
-          <w:szCs w:val="20"/>
+          <w:sz w:val="19"/>
+          <w:szCs w:val="19"/>
         </w:rPr>
         <w:t xml:space="preserve">         </w:t>
       </w:r>
       <w:r>
         <w:rPr>
           <w:rFonts w:ascii="Times" w:hAnsi="Times"/>
-          <w:sz w:val="20"/>
-          <w:szCs w:val="20"/>
+          <w:sz w:val="19"/>
+          <w:szCs w:val="19"/>
         </w:rPr>
         <w:t xml:space="preserve"> </w:t>
       </w:r>
       <w:r>
         <w:rPr>
           <w:rFonts w:ascii="Times" w:hAnsi="Times"/>
-          <w:sz w:val="20"/>
-          <w:szCs w:val="20"/>
+          <w:sz w:val="19"/>
+          <w:szCs w:val="19"/>
         </w:rPr>
         <w:t xml:space="preserve">   </w:t>
       </w:r>
       <w:r>
         <w:rPr>
           <w:rFonts w:ascii="Times" w:hAnsi="Times"/>
-          <w:sz w:val="20"/>
-          <w:szCs w:val="20"/>
+          <w:sz w:val="19"/>
+          <w:szCs w:val="19"/>
         </w:rPr>
         <w:tab/>
         <w:t xml:space="preserve">    </w:t>
@@ -2141,40 +2391,56 @@
       <w:r>
         <w:rPr>
           <w:rFonts w:ascii="Times" w:hAnsi="Times"/>
-          <w:sz w:val="20"/>
-          <w:szCs w:val="20"/>
-        </w:rPr>
-        <w:t xml:space="preserve">    </w:t>
-      </w:r>
-      <w:r>
-        <w:rPr>
-          <w:rFonts w:ascii="Times" w:hAnsi="Times"/>
-          <w:sz w:val="20"/>
-          <w:szCs w:val="20"/>
+          <w:sz w:val="19"/>
+          <w:szCs w:val="19"/>
+        </w:rPr>
+        <w:t xml:space="preserve">   </w:t>
+      </w:r>
+      <w:r>
+        <w:rPr>
+          <w:rFonts w:ascii="Times" w:hAnsi="Times"/>
+          <w:sz w:val="19"/>
+          <w:szCs w:val="19"/>
+        </w:rPr>
+        <w:t xml:space="preserve">   </w:t>
+      </w:r>
+      <w:r>
+        <w:rPr>
+          <w:rFonts w:ascii="Times" w:hAnsi="Times"/>
+          <w:sz w:val="19"/>
+          <w:szCs w:val="19"/>
+        </w:rPr>
+        <w:t xml:space="preserve"> </w:t>
+      </w:r>
+      <w:r>
+        <w:rPr>
+          <w:rFonts w:ascii="Times" w:hAnsi="Times"/>
+          <w:sz w:val="19"/>
+          <w:szCs w:val="19"/>
         </w:rPr>
         <w:t>Sept – Dec 2018, Sept</w:t>
       </w:r>
       <w:r>
         <w:rPr>
           <w:rFonts w:ascii="Times" w:hAnsi="Times"/>
-          <w:sz w:val="20"/>
-          <w:szCs w:val="20"/>
+          <w:sz w:val="19"/>
+          <w:szCs w:val="19"/>
         </w:rPr>
         <w:t xml:space="preserve"> –</w:t>
       </w:r>
       <w:r>
         <w:rPr>
           <w:rFonts w:ascii="Times" w:hAnsi="Times"/>
-          <w:sz w:val="20"/>
-          <w:szCs w:val="20"/>
+          <w:sz w:val="19"/>
+          <w:szCs w:val="19"/>
         </w:rPr>
         <w:t xml:space="preserve"> </w:t>
       </w:r>
       <w:r>
         <w:rPr>
           <w:rFonts w:ascii="Times" w:hAnsi="Times"/>
-          <w:sz w:val="20"/>
-          <w:szCs w:val="20"/>
+          <w:sz w:val="19"/>
+          <w:szCs w:val="19"/>
         </w:rPr>
         <w:t>Dec 2019</w:t>
       </w:r>
@@ -2184,8 +2450,8 @@
         <w:rPr>
           <w:rFonts w:ascii="Times" w:hAnsi="Times"/>
           <w:iCs/>
-          <w:sz w:val="20"/>
-          <w:szCs w:val="20"/>
+          <w:sz w:val="19"/>
+          <w:szCs w:val="19"/>
         </w:rPr>
       </w:pPr>
       <w:hyperlink r:id="rId7" w:history="1">
@@ -2194,8 +2460,8 @@
             <w:rStyle w:val="Hyperlink"/>
             <w:rFonts w:ascii="Times" w:hAnsi="Times"/>
             <w:i/>
-            <w:sz w:val="20"/>
-            <w:szCs w:val="20"/>
+            <w:sz w:val="19"/>
+            <w:szCs w:val="19"/>
           </w:rPr>
           <w:t>Data Science Intern</w:t>
         </w:r>
@@ -2204,17 +2470,37 @@
         <w:rPr>
           <w:rFonts w:ascii="Times" w:hAnsi="Times"/>
           <w:i/>
-          <w:sz w:val="20"/>
-          <w:szCs w:val="20"/>
-        </w:rPr>
-        <w:t xml:space="preserve"> – Legalytics &amp; Advocacy</w:t>
-      </w:r>
+          <w:sz w:val="19"/>
+          <w:szCs w:val="19"/>
+        </w:rPr>
+        <w:t xml:space="preserve"> – </w:t>
+      </w:r>
+      <w:proofErr w:type="spellStart"/>
       <w:r>
         <w:rPr>
           <w:rFonts w:ascii="Times" w:hAnsi="Times"/>
           <w:i/>
-          <w:sz w:val="20"/>
-          <w:szCs w:val="20"/>
+          <w:sz w:val="19"/>
+          <w:szCs w:val="19"/>
+        </w:rPr>
+        <w:t>Legalytics</w:t>
+      </w:r>
+      <w:proofErr w:type="spellEnd"/>
+      <w:r>
+        <w:rPr>
+          <w:rFonts w:ascii="Times" w:hAnsi="Times"/>
+          <w:i/>
+          <w:sz w:val="19"/>
+          <w:szCs w:val="19"/>
+        </w:rPr>
+        <w:t xml:space="preserve"> &amp; Advocacy</w:t>
+      </w:r>
+      <w:r>
+        <w:rPr>
+          <w:rFonts w:ascii="Times" w:hAnsi="Times"/>
+          <w:i/>
+          <w:sz w:val="19"/>
+          <w:szCs w:val="19"/>
         </w:rPr>
         <w:t xml:space="preserve"> </w:t>
       </w:r>
@@ -2228,167 +2514,185 @@
         </w:numPr>
         <w:rPr>
           <w:rFonts w:ascii="Times" w:hAnsi="Times"/>
-          <w:sz w:val="20"/>
-          <w:szCs w:val="20"/>
-        </w:rPr>
-      </w:pPr>
-      <w:r>
-        <w:rPr>
-          <w:rFonts w:ascii="Times" w:hAnsi="Times"/>
-          <w:sz w:val="20"/>
-          <w:szCs w:val="20"/>
+          <w:sz w:val="19"/>
+          <w:szCs w:val="19"/>
+        </w:rPr>
+      </w:pPr>
+      <w:r>
+        <w:rPr>
+          <w:rFonts w:ascii="Times" w:hAnsi="Times"/>
+          <w:sz w:val="19"/>
+          <w:szCs w:val="19"/>
         </w:rPr>
         <w:t>Cleaned, aggregated, analyzed</w:t>
       </w:r>
       <w:r>
         <w:rPr>
           <w:rFonts w:ascii="Times" w:hAnsi="Times"/>
-          <w:sz w:val="20"/>
-          <w:szCs w:val="20"/>
+          <w:sz w:val="19"/>
+          <w:szCs w:val="19"/>
         </w:rPr>
         <w:t xml:space="preserve">, and visualized </w:t>
       </w:r>
       <w:r>
         <w:rPr>
           <w:rFonts w:ascii="Times" w:hAnsi="Times"/>
-          <w:sz w:val="20"/>
-          <w:szCs w:val="20"/>
+          <w:sz w:val="19"/>
+          <w:szCs w:val="19"/>
         </w:rPr>
         <w:t>national</w:t>
       </w:r>
       <w:r>
         <w:rPr>
           <w:rFonts w:ascii="Times" w:hAnsi="Times"/>
-          <w:sz w:val="20"/>
-          <w:szCs w:val="20"/>
+          <w:sz w:val="19"/>
+          <w:szCs w:val="19"/>
         </w:rPr>
         <w:t xml:space="preserve"> and state-specific </w:t>
       </w:r>
       <w:r>
         <w:rPr>
           <w:rFonts w:ascii="Times" w:hAnsi="Times"/>
-          <w:sz w:val="20"/>
-          <w:szCs w:val="20"/>
+          <w:sz w:val="19"/>
+          <w:szCs w:val="19"/>
         </w:rPr>
         <w:t>evictions data using R scripts</w:t>
       </w:r>
       <w:r>
         <w:rPr>
           <w:rFonts w:ascii="Times" w:hAnsi="Times"/>
-          <w:sz w:val="20"/>
-          <w:szCs w:val="20"/>
-        </w:rPr>
-        <w:t xml:space="preserve"> (tidyverse-dplyr, janitor, ggplot2)</w:t>
-      </w:r>
-      <w:r>
-        <w:rPr>
-          <w:rFonts w:ascii="Times" w:hAnsi="Times"/>
-          <w:sz w:val="20"/>
-          <w:szCs w:val="20"/>
+          <w:sz w:val="19"/>
+          <w:szCs w:val="19"/>
+        </w:rPr>
+        <w:t xml:space="preserve"> (</w:t>
+      </w:r>
+      <w:proofErr w:type="spellStart"/>
+      <w:r>
+        <w:rPr>
+          <w:rFonts w:ascii="Times" w:hAnsi="Times"/>
+          <w:sz w:val="19"/>
+          <w:szCs w:val="19"/>
+        </w:rPr>
+        <w:t>tidyverse-dplyr</w:t>
+      </w:r>
+      <w:proofErr w:type="spellEnd"/>
+      <w:r>
+        <w:rPr>
+          <w:rFonts w:ascii="Times" w:hAnsi="Times"/>
+          <w:sz w:val="19"/>
+          <w:szCs w:val="19"/>
+        </w:rPr>
+        <w:t>, janitor, ggplot2)</w:t>
+      </w:r>
+      <w:r>
+        <w:rPr>
+          <w:rFonts w:ascii="Times" w:hAnsi="Times"/>
+          <w:sz w:val="19"/>
+          <w:szCs w:val="19"/>
         </w:rPr>
         <w:t xml:space="preserve">; </w:t>
       </w:r>
       <w:r>
         <w:rPr>
           <w:rFonts w:ascii="Times" w:hAnsi="Times"/>
-          <w:sz w:val="20"/>
-          <w:szCs w:val="20"/>
+          <w:sz w:val="19"/>
+          <w:szCs w:val="19"/>
         </w:rPr>
         <w:t xml:space="preserve">reported </w:t>
       </w:r>
       <w:r>
         <w:rPr>
           <w:rFonts w:ascii="Times" w:hAnsi="Times"/>
-          <w:sz w:val="20"/>
-          <w:szCs w:val="20"/>
+          <w:sz w:val="19"/>
+          <w:szCs w:val="19"/>
         </w:rPr>
         <w:t>data</w:t>
       </w:r>
       <w:r>
         <w:rPr>
           <w:rFonts w:ascii="Times" w:hAnsi="Times"/>
-          <w:sz w:val="20"/>
-          <w:szCs w:val="20"/>
+          <w:sz w:val="19"/>
+          <w:szCs w:val="19"/>
         </w:rPr>
         <w:t xml:space="preserve"> analysis</w:t>
       </w:r>
       <w:r>
         <w:rPr>
           <w:rFonts w:ascii="Times" w:hAnsi="Times"/>
-          <w:sz w:val="20"/>
-          <w:szCs w:val="20"/>
+          <w:sz w:val="19"/>
+          <w:szCs w:val="19"/>
         </w:rPr>
         <w:t xml:space="preserve">, </w:t>
       </w:r>
       <w:r>
         <w:rPr>
           <w:rFonts w:ascii="Times" w:hAnsi="Times"/>
-          <w:sz w:val="20"/>
-          <w:szCs w:val="20"/>
+          <w:sz w:val="19"/>
+          <w:szCs w:val="19"/>
         </w:rPr>
         <w:t>trends</w:t>
       </w:r>
       <w:r>
         <w:rPr>
           <w:rFonts w:ascii="Times" w:hAnsi="Times"/>
-          <w:sz w:val="20"/>
-          <w:szCs w:val="20"/>
+          <w:sz w:val="19"/>
+          <w:szCs w:val="19"/>
         </w:rPr>
         <w:t xml:space="preserve"> and</w:t>
       </w:r>
       <w:r>
         <w:rPr>
           <w:rFonts w:ascii="Times" w:hAnsi="Times"/>
-          <w:sz w:val="20"/>
-          <w:szCs w:val="20"/>
+          <w:sz w:val="19"/>
+          <w:szCs w:val="19"/>
         </w:rPr>
         <w:t xml:space="preserve"> overall</w:t>
       </w:r>
       <w:r>
         <w:rPr>
           <w:rFonts w:ascii="Times" w:hAnsi="Times"/>
-          <w:sz w:val="20"/>
-          <w:szCs w:val="20"/>
+          <w:sz w:val="19"/>
+          <w:szCs w:val="19"/>
         </w:rPr>
         <w:t xml:space="preserve"> </w:t>
       </w:r>
       <w:r>
         <w:rPr>
           <w:rFonts w:ascii="Times" w:hAnsi="Times"/>
-          <w:sz w:val="20"/>
-          <w:szCs w:val="20"/>
+          <w:sz w:val="19"/>
+          <w:szCs w:val="19"/>
         </w:rPr>
         <w:t>conclusions</w:t>
       </w:r>
       <w:r>
         <w:rPr>
           <w:rFonts w:ascii="Times" w:hAnsi="Times"/>
-          <w:sz w:val="20"/>
-          <w:szCs w:val="20"/>
+          <w:sz w:val="19"/>
+          <w:szCs w:val="19"/>
         </w:rPr>
         <w:t xml:space="preserve"> in a R Markdown for lawyers</w:t>
       </w:r>
       <w:r>
         <w:rPr>
           <w:rFonts w:ascii="Times" w:hAnsi="Times"/>
-          <w:sz w:val="20"/>
-          <w:szCs w:val="20"/>
+          <w:sz w:val="19"/>
+          <w:szCs w:val="19"/>
         </w:rPr>
         <w:t xml:space="preserve"> to use in upcoming </w:t>
       </w:r>
       <w:r>
         <w:rPr>
           <w:rFonts w:ascii="Times" w:hAnsi="Times"/>
-          <w:sz w:val="20"/>
-          <w:szCs w:val="20"/>
+          <w:sz w:val="19"/>
+          <w:szCs w:val="19"/>
         </w:rPr>
         <w:t xml:space="preserve">eviction </w:t>
       </w:r>
       <w:r>
         <w:rPr>
           <w:rFonts w:ascii="Times" w:hAnsi="Times"/>
-          <w:sz w:val="20"/>
-          <w:szCs w:val="20"/>
+          <w:sz w:val="19"/>
+          <w:szCs w:val="19"/>
         </w:rPr>
         <w:t>case</w:t>
       </w:r>
@@ -2402,151 +2706,151 @@
         </w:numPr>
         <w:rPr>
           <w:rFonts w:ascii="Times" w:hAnsi="Times"/>
-          <w:sz w:val="20"/>
-          <w:szCs w:val="20"/>
-        </w:rPr>
-      </w:pPr>
-      <w:r>
-        <w:rPr>
-          <w:rFonts w:ascii="Times" w:hAnsi="Times"/>
-          <w:sz w:val="20"/>
-          <w:szCs w:val="20"/>
+          <w:sz w:val="19"/>
+          <w:szCs w:val="19"/>
+        </w:rPr>
+      </w:pPr>
+      <w:r>
+        <w:rPr>
+          <w:rFonts w:ascii="Times" w:hAnsi="Times"/>
+          <w:sz w:val="19"/>
+          <w:szCs w:val="19"/>
         </w:rPr>
         <w:t>Used</w:t>
       </w:r>
       <w:r>
         <w:rPr>
           <w:rFonts w:ascii="Times" w:hAnsi="Times"/>
-          <w:sz w:val="20"/>
-          <w:szCs w:val="20"/>
+          <w:sz w:val="19"/>
+          <w:szCs w:val="19"/>
         </w:rPr>
         <w:t xml:space="preserve"> Python (Pandas) to make API calls and </w:t>
       </w:r>
       <w:r>
         <w:rPr>
           <w:rFonts w:ascii="Times" w:hAnsi="Times"/>
-          <w:sz w:val="20"/>
-          <w:szCs w:val="20"/>
+          <w:sz w:val="19"/>
+          <w:szCs w:val="19"/>
         </w:rPr>
         <w:t xml:space="preserve">wrangle </w:t>
       </w:r>
       <w:r>
         <w:rPr>
           <w:rFonts w:ascii="Times" w:hAnsi="Times"/>
-          <w:sz w:val="20"/>
-          <w:szCs w:val="20"/>
+          <w:sz w:val="19"/>
+          <w:szCs w:val="19"/>
         </w:rPr>
         <w:t xml:space="preserve">2017-2018 </w:t>
       </w:r>
       <w:r>
         <w:rPr>
           <w:rFonts w:ascii="Times" w:hAnsi="Times"/>
-          <w:sz w:val="20"/>
-          <w:szCs w:val="20"/>
+          <w:sz w:val="19"/>
+          <w:szCs w:val="19"/>
         </w:rPr>
         <w:t>drug arrest</w:t>
       </w:r>
       <w:r>
         <w:rPr>
           <w:rFonts w:ascii="Times" w:hAnsi="Times"/>
-          <w:sz w:val="20"/>
-          <w:szCs w:val="20"/>
+          <w:sz w:val="19"/>
+          <w:szCs w:val="19"/>
         </w:rPr>
         <w:t xml:space="preserve"> data from FBI database; analyze</w:t>
       </w:r>
       <w:r>
         <w:rPr>
           <w:rFonts w:ascii="Times" w:hAnsi="Times"/>
-          <w:sz w:val="20"/>
-          <w:szCs w:val="20"/>
+          <w:sz w:val="19"/>
+          <w:szCs w:val="19"/>
         </w:rPr>
         <w:t>d</w:t>
       </w:r>
       <w:r>
         <w:rPr>
           <w:rFonts w:ascii="Times" w:hAnsi="Times"/>
-          <w:sz w:val="20"/>
-          <w:szCs w:val="20"/>
+          <w:sz w:val="19"/>
+          <w:szCs w:val="19"/>
         </w:rPr>
         <w:t xml:space="preserve"> data to determine </w:t>
       </w:r>
       <w:r>
         <w:rPr>
           <w:rFonts w:ascii="Times" w:hAnsi="Times"/>
-          <w:sz w:val="20"/>
-          <w:szCs w:val="20"/>
+          <w:sz w:val="19"/>
+          <w:szCs w:val="19"/>
         </w:rPr>
         <w:t>trends based on race and gender</w:t>
       </w:r>
       <w:r>
         <w:rPr>
           <w:rFonts w:ascii="Times" w:hAnsi="Times"/>
-          <w:sz w:val="20"/>
-          <w:szCs w:val="20"/>
+          <w:sz w:val="19"/>
+          <w:szCs w:val="19"/>
         </w:rPr>
         <w:t xml:space="preserve">, broke down data by state trends; </w:t>
       </w:r>
       <w:r>
         <w:rPr>
           <w:rFonts w:ascii="Times" w:hAnsi="Times"/>
-          <w:sz w:val="20"/>
-          <w:szCs w:val="20"/>
+          <w:sz w:val="19"/>
+          <w:szCs w:val="19"/>
         </w:rPr>
         <w:t>data</w:t>
       </w:r>
       <w:r>
         <w:rPr>
           <w:rFonts w:ascii="Times" w:hAnsi="Times"/>
-          <w:sz w:val="20"/>
-          <w:szCs w:val="20"/>
+          <w:sz w:val="19"/>
+          <w:szCs w:val="19"/>
         </w:rPr>
         <w:t xml:space="preserve"> analysis</w:t>
       </w:r>
       <w:r>
         <w:rPr>
           <w:rFonts w:ascii="Times" w:hAnsi="Times"/>
-          <w:sz w:val="20"/>
-          <w:szCs w:val="20"/>
+          <w:sz w:val="19"/>
+          <w:szCs w:val="19"/>
         </w:rPr>
         <w:t xml:space="preserve"> will be used </w:t>
       </w:r>
       <w:r>
         <w:rPr>
           <w:rFonts w:ascii="Times" w:hAnsi="Times"/>
-          <w:sz w:val="20"/>
-          <w:szCs w:val="20"/>
+          <w:sz w:val="19"/>
+          <w:szCs w:val="19"/>
         </w:rPr>
         <w:t>in upcoming</w:t>
       </w:r>
       <w:r>
         <w:rPr>
           <w:rFonts w:ascii="Times" w:hAnsi="Times"/>
-          <w:sz w:val="20"/>
-          <w:szCs w:val="20"/>
+          <w:sz w:val="19"/>
+          <w:szCs w:val="19"/>
         </w:rPr>
         <w:t xml:space="preserve"> drug </w:t>
       </w:r>
       <w:r>
         <w:rPr>
           <w:rFonts w:ascii="Times" w:hAnsi="Times"/>
-          <w:sz w:val="20"/>
-          <w:szCs w:val="20"/>
+          <w:sz w:val="19"/>
+          <w:szCs w:val="19"/>
         </w:rPr>
         <w:t>reform</w:t>
       </w:r>
       <w:r>
         <w:rPr>
           <w:rFonts w:ascii="Times" w:hAnsi="Times"/>
-          <w:sz w:val="20"/>
-          <w:szCs w:val="20"/>
+          <w:sz w:val="19"/>
+          <w:szCs w:val="19"/>
         </w:rPr>
         <w:t xml:space="preserve"> </w:t>
       </w:r>
       <w:r>
         <w:rPr>
           <w:rFonts w:ascii="Times" w:hAnsi="Times"/>
-          <w:sz w:val="20"/>
-          <w:szCs w:val="20"/>
+          <w:sz w:val="19"/>
+          <w:szCs w:val="19"/>
         </w:rPr>
         <w:t>advocacy</w:t>
       </w:r>
@@ -2560,97 +2864,33 @@
         </w:numPr>
         <w:rPr>
           <w:rFonts w:ascii="Times" w:hAnsi="Times"/>
-          <w:sz w:val="20"/>
-          <w:szCs w:val="20"/>
-        </w:rPr>
-      </w:pPr>
-      <w:r>
-        <w:rPr>
-          <w:rFonts w:ascii="Times" w:hAnsi="Times"/>
-          <w:sz w:val="20"/>
-          <w:szCs w:val="20"/>
-        </w:rPr>
-        <w:t>Program</w:t>
-      </w:r>
-      <w:r>
-        <w:rPr>
-          <w:rFonts w:ascii="Times" w:hAnsi="Times"/>
-          <w:sz w:val="20"/>
-          <w:szCs w:val="20"/>
-        </w:rPr>
-        <w:t>med</w:t>
-      </w:r>
-      <w:r>
-        <w:rPr>
-          <w:rFonts w:ascii="Times" w:hAnsi="Times"/>
-          <w:sz w:val="20"/>
-          <w:szCs w:val="20"/>
-        </w:rPr>
-        <w:t xml:space="preserve"> </w:t>
-      </w:r>
-      <w:r>
-        <w:rPr>
-          <w:rFonts w:ascii="Times" w:hAnsi="Times"/>
-          <w:sz w:val="20"/>
-          <w:szCs w:val="20"/>
-        </w:rPr>
-        <w:t>Python</w:t>
-      </w:r>
-      <w:r>
-        <w:rPr>
-          <w:rFonts w:ascii="Times" w:hAnsi="Times"/>
-          <w:sz w:val="20"/>
-          <w:szCs w:val="20"/>
-        </w:rPr>
-        <w:t xml:space="preserve"> scripts to analyze Civil Rights Data Collection data to understand</w:t>
-      </w:r>
-      <w:r>
-        <w:rPr>
-          <w:rFonts w:ascii="Times" w:hAnsi="Times"/>
-          <w:sz w:val="20"/>
-          <w:szCs w:val="20"/>
-        </w:rPr>
-        <w:t xml:space="preserve"> </w:t>
-      </w:r>
-      <w:r>
-        <w:rPr>
-          <w:rFonts w:ascii="Times" w:hAnsi="Times"/>
-          <w:sz w:val="20"/>
-          <w:szCs w:val="20"/>
-        </w:rPr>
-        <w:t>correlation between disabled students and discipline referrals; collaborate</w:t>
-      </w:r>
-      <w:r>
-        <w:rPr>
-          <w:rFonts w:ascii="Times" w:hAnsi="Times"/>
-          <w:sz w:val="20"/>
-          <w:szCs w:val="20"/>
+          <w:sz w:val="19"/>
+          <w:szCs w:val="19"/>
+        </w:rPr>
+      </w:pPr>
+      <w:r>
+        <w:rPr>
+          <w:rFonts w:ascii="Times" w:hAnsi="Times"/>
+          <w:sz w:val="19"/>
+          <w:szCs w:val="19"/>
+        </w:rPr>
+        <w:t>Programmed Python scripts to analyze Civil Rights Data Collection data to understand correlation between disabled students and discipline referrals; collaborate</w:t>
+      </w:r>
+      <w:r>
+        <w:rPr>
+          <w:rFonts w:ascii="Times" w:hAnsi="Times"/>
+          <w:sz w:val="19"/>
+          <w:szCs w:val="19"/>
         </w:rPr>
         <w:t>d</w:t>
       </w:r>
       <w:r>
         <w:rPr>
           <w:rFonts w:ascii="Times" w:hAnsi="Times"/>
-          <w:sz w:val="20"/>
-          <w:szCs w:val="20"/>
-        </w:rPr>
-        <w:t xml:space="preserve"> with Disability Rights</w:t>
-      </w:r>
-      <w:r>
-        <w:rPr>
-          <w:rFonts w:ascii="Times" w:hAnsi="Times"/>
-          <w:sz w:val="20"/>
-          <w:szCs w:val="20"/>
-        </w:rPr>
-        <w:t xml:space="preserve"> </w:t>
-      </w:r>
-      <w:r>
-        <w:rPr>
-          <w:rFonts w:ascii="Times" w:hAnsi="Times"/>
-          <w:sz w:val="20"/>
-          <w:szCs w:val="20"/>
-        </w:rPr>
-        <w:t>branch of ACLU</w:t>
+          <w:sz w:val="19"/>
+          <w:szCs w:val="19"/>
+        </w:rPr>
+        <w:t xml:space="preserve"> with Disability Rights branch of ACLU</w:t>
       </w:r>
     </w:p>
     <w:p>
@@ -2662,31 +2902,31 @@
         </w:numPr>
         <w:rPr>
           <w:rFonts w:ascii="Times" w:hAnsi="Times"/>
-          <w:sz w:val="20"/>
-          <w:szCs w:val="20"/>
-        </w:rPr>
-      </w:pPr>
-      <w:r>
-        <w:rPr>
-          <w:rFonts w:ascii="Times" w:hAnsi="Times"/>
-          <w:sz w:val="20"/>
-          <w:szCs w:val="20"/>
+          <w:sz w:val="19"/>
+          <w:szCs w:val="19"/>
+        </w:rPr>
+      </w:pPr>
+      <w:r>
+        <w:rPr>
+          <w:rFonts w:ascii="Times" w:hAnsi="Times"/>
+          <w:sz w:val="19"/>
+          <w:szCs w:val="19"/>
         </w:rPr>
         <w:t>Wrote and ran SQL queries and R scripts on voter database files; created</w:t>
       </w:r>
       <w:r>
         <w:rPr>
           <w:rFonts w:ascii="Times" w:hAnsi="Times"/>
-          <w:sz w:val="20"/>
-          <w:szCs w:val="20"/>
+          <w:sz w:val="19"/>
+          <w:szCs w:val="19"/>
         </w:rPr>
         <w:t xml:space="preserve"> </w:t>
       </w:r>
       <w:r>
         <w:rPr>
           <w:rFonts w:ascii="Times" w:hAnsi="Times"/>
-          <w:sz w:val="20"/>
-          <w:szCs w:val="20"/>
+          <w:sz w:val="19"/>
+          <w:szCs w:val="19"/>
         </w:rPr>
         <w:t>data visualization models to inform business decisions with mobilizing the public to vote in 2018 Midterm Elections</w:t>
       </w:r>
@@ -2696,8 +2936,8 @@
         <w:rPr>
           <w:rFonts w:ascii="Times" w:hAnsi="Times"/>
           <w:b/>
-          <w:sz w:val="20"/>
-          <w:szCs w:val="20"/>
+          <w:sz w:val="19"/>
+          <w:szCs w:val="19"/>
         </w:rPr>
       </w:pPr>
     </w:p>
@@ -2706,16 +2946,16 @@
         <w:rPr>
           <w:rFonts w:ascii="Times" w:hAnsi="Times"/>
           <w:bCs/>
-          <w:sz w:val="20"/>
-          <w:szCs w:val="20"/>
+          <w:sz w:val="19"/>
+          <w:szCs w:val="19"/>
         </w:rPr>
       </w:pPr>
       <w:r>
         <w:rPr>
           <w:rFonts w:ascii="Times" w:hAnsi="Times"/>
           <w:b/>
-          <w:sz w:val="20"/>
-          <w:szCs w:val="20"/>
+          <w:sz w:val="19"/>
+          <w:szCs w:val="19"/>
         </w:rPr>
         <w:t xml:space="preserve">Adobe   </w:t>
       </w:r>
@@ -2723,8 +2963,8 @@
         <w:rPr>
           <w:rFonts w:ascii="Times" w:hAnsi="Times"/>
           <w:bCs/>
-          <w:sz w:val="20"/>
-          <w:szCs w:val="20"/>
+          <w:sz w:val="19"/>
+          <w:szCs w:val="19"/>
         </w:rPr>
         <w:t>San Jose, CA</w:t>
       </w:r>
@@ -2732,8 +2972,8 @@
         <w:rPr>
           <w:rFonts w:ascii="Times" w:hAnsi="Times"/>
           <w:bCs/>
-          <w:sz w:val="20"/>
-          <w:szCs w:val="20"/>
+          <w:sz w:val="19"/>
+          <w:szCs w:val="19"/>
         </w:rPr>
         <w:tab/>
       </w:r>
@@ -2741,8 +2981,8 @@
         <w:rPr>
           <w:rFonts w:ascii="Times" w:hAnsi="Times"/>
           <w:bCs/>
-          <w:sz w:val="20"/>
-          <w:szCs w:val="20"/>
+          <w:sz w:val="19"/>
+          <w:szCs w:val="19"/>
         </w:rPr>
         <w:tab/>
       </w:r>
@@ -2750,8 +2990,8 @@
         <w:rPr>
           <w:rFonts w:ascii="Times" w:hAnsi="Times"/>
           <w:bCs/>
-          <w:sz w:val="20"/>
-          <w:szCs w:val="20"/>
+          <w:sz w:val="19"/>
+          <w:szCs w:val="19"/>
         </w:rPr>
         <w:tab/>
       </w:r>
@@ -2759,8 +2999,8 @@
         <w:rPr>
           <w:rFonts w:ascii="Times" w:hAnsi="Times"/>
           <w:bCs/>
-          <w:sz w:val="20"/>
-          <w:szCs w:val="20"/>
+          <w:sz w:val="19"/>
+          <w:szCs w:val="19"/>
         </w:rPr>
         <w:tab/>
       </w:r>
@@ -2768,8 +3008,8 @@
         <w:rPr>
           <w:rFonts w:ascii="Times" w:hAnsi="Times"/>
           <w:bCs/>
-          <w:sz w:val="20"/>
-          <w:szCs w:val="20"/>
+          <w:sz w:val="19"/>
+          <w:szCs w:val="19"/>
         </w:rPr>
         <w:tab/>
       </w:r>
@@ -2777,8 +3017,8 @@
         <w:rPr>
           <w:rFonts w:ascii="Times" w:hAnsi="Times"/>
           <w:bCs/>
-          <w:sz w:val="20"/>
-          <w:szCs w:val="20"/>
+          <w:sz w:val="19"/>
+          <w:szCs w:val="19"/>
         </w:rPr>
         <w:tab/>
       </w:r>
@@ -2786,8 +3026,8 @@
         <w:rPr>
           <w:rFonts w:ascii="Times" w:hAnsi="Times"/>
           <w:bCs/>
-          <w:sz w:val="20"/>
-          <w:szCs w:val="20"/>
+          <w:sz w:val="19"/>
+          <w:szCs w:val="19"/>
         </w:rPr>
         <w:tab/>
       </w:r>
@@ -2795,8 +3035,8 @@
         <w:rPr>
           <w:rFonts w:ascii="Times" w:hAnsi="Times"/>
           <w:bCs/>
-          <w:sz w:val="20"/>
-          <w:szCs w:val="20"/>
+          <w:sz w:val="19"/>
+          <w:szCs w:val="19"/>
         </w:rPr>
         <w:tab/>
       </w:r>
@@ -2804,8 +3044,8 @@
         <w:rPr>
           <w:rFonts w:ascii="Times" w:hAnsi="Times"/>
           <w:bCs/>
-          <w:sz w:val="20"/>
-          <w:szCs w:val="20"/>
+          <w:sz w:val="19"/>
+          <w:szCs w:val="19"/>
         </w:rPr>
         <w:tab/>
       </w:r>
@@ -2813,8 +3053,8 @@
         <w:rPr>
           <w:rFonts w:ascii="Times" w:hAnsi="Times"/>
           <w:bCs/>
-          <w:sz w:val="20"/>
-          <w:szCs w:val="20"/>
+          <w:sz w:val="19"/>
+          <w:szCs w:val="19"/>
         </w:rPr>
         <w:tab/>
         <w:t xml:space="preserve">   </w:t>
@@ -2823,8 +3063,8 @@
         <w:rPr>
           <w:rFonts w:ascii="Times" w:hAnsi="Times"/>
           <w:bCs/>
-          <w:sz w:val="20"/>
-          <w:szCs w:val="20"/>
+          <w:sz w:val="19"/>
+          <w:szCs w:val="19"/>
         </w:rPr>
         <w:t xml:space="preserve"> </w:t>
       </w:r>
@@ -2832,8 +3072,8 @@
         <w:rPr>
           <w:rFonts w:ascii="Times" w:hAnsi="Times"/>
           <w:bCs/>
-          <w:sz w:val="20"/>
-          <w:szCs w:val="20"/>
+          <w:sz w:val="19"/>
+          <w:szCs w:val="19"/>
         </w:rPr>
         <w:t xml:space="preserve">    </w:t>
       </w:r>
@@ -2841,8 +3081,17 @@
         <w:rPr>
           <w:rFonts w:ascii="Times" w:hAnsi="Times"/>
           <w:bCs/>
-          <w:sz w:val="20"/>
-          <w:szCs w:val="20"/>
+          <w:sz w:val="19"/>
+          <w:szCs w:val="19"/>
+        </w:rPr>
+        <w:t xml:space="preserve">  </w:t>
+      </w:r>
+      <w:r>
+        <w:rPr>
+          <w:rFonts w:ascii="Times" w:hAnsi="Times"/>
+          <w:bCs/>
+          <w:sz w:val="19"/>
+          <w:szCs w:val="19"/>
         </w:rPr>
         <w:t xml:space="preserve">May 2019 – </w:t>
       </w:r>
@@ -2850,8 +3099,8 @@
         <w:rPr>
           <w:rFonts w:ascii="Times" w:hAnsi="Times"/>
           <w:bCs/>
-          <w:sz w:val="20"/>
-          <w:szCs w:val="20"/>
+          <w:sz w:val="19"/>
+          <w:szCs w:val="19"/>
         </w:rPr>
         <w:t>August 2019</w:t>
       </w:r>
@@ -2863,8 +3112,8 @@
           <w:bCs/>
           <w:i/>
           <w:iCs/>
-          <w:sz w:val="20"/>
-          <w:szCs w:val="20"/>
+          <w:sz w:val="19"/>
+          <w:szCs w:val="19"/>
         </w:rPr>
       </w:pPr>
       <w:hyperlink r:id="rId8" w:history="1">
@@ -2875,8 +3124,8 @@
             <w:bCs/>
             <w:i/>
             <w:iCs/>
-            <w:sz w:val="20"/>
-            <w:szCs w:val="20"/>
+            <w:sz w:val="19"/>
+            <w:szCs w:val="19"/>
           </w:rPr>
           <w:t>Deep Learning Research Intern</w:t>
         </w:r>
@@ -2887,8 +3136,8 @@
           <w:bCs/>
           <w:i/>
           <w:iCs/>
-          <w:sz w:val="20"/>
-          <w:szCs w:val="20"/>
+          <w:sz w:val="19"/>
+          <w:szCs w:val="19"/>
         </w:rPr>
         <w:t xml:space="preserve"> </w:t>
       </w:r>
@@ -2898,8 +3147,8 @@
           <w:bCs/>
           <w:i/>
           <w:iCs/>
-          <w:sz w:val="20"/>
-          <w:szCs w:val="20"/>
+          <w:sz w:val="19"/>
+          <w:szCs w:val="19"/>
         </w:rPr>
         <w:t>– Creative Intelligence Lab</w:t>
       </w:r>
@@ -2913,31 +3162,49 @@
         </w:numPr>
         <w:rPr>
           <w:rFonts w:ascii="Times" w:hAnsi="Times"/>
-          <w:sz w:val="20"/>
-          <w:szCs w:val="20"/>
-        </w:rPr>
-      </w:pPr>
-      <w:r>
-        <w:rPr>
-          <w:rFonts w:ascii="Times" w:hAnsi="Times"/>
-          <w:sz w:val="20"/>
-          <w:szCs w:val="20"/>
+          <w:sz w:val="19"/>
+          <w:szCs w:val="19"/>
+        </w:rPr>
+      </w:pPr>
+      <w:r>
+        <w:rPr>
+          <w:rFonts w:ascii="Times" w:hAnsi="Times"/>
+          <w:sz w:val="19"/>
+          <w:szCs w:val="19"/>
         </w:rPr>
         <w:t xml:space="preserve">One of 9 undergrads selected nationwide; conducted research </w:t>
       </w:r>
       <w:r>
         <w:rPr>
           <w:rFonts w:ascii="Times" w:hAnsi="Times"/>
-          <w:sz w:val="20"/>
-          <w:szCs w:val="20"/>
-        </w:rPr>
-        <w:t xml:space="preserve">with Adobe researchers, Fabian Caba Heilbron and Joon-Young Lee, </w:t>
-      </w:r>
-      <w:r>
-        <w:rPr>
-          <w:rFonts w:ascii="Times" w:hAnsi="Times"/>
-          <w:sz w:val="20"/>
-          <w:szCs w:val="20"/>
+          <w:sz w:val="19"/>
+          <w:szCs w:val="19"/>
+        </w:rPr>
+        <w:t xml:space="preserve">with Adobe researchers, Fabian Caba </w:t>
+      </w:r>
+      <w:proofErr w:type="spellStart"/>
+      <w:r>
+        <w:rPr>
+          <w:rFonts w:ascii="Times" w:hAnsi="Times"/>
+          <w:sz w:val="19"/>
+          <w:szCs w:val="19"/>
+        </w:rPr>
+        <w:t>Heilbron</w:t>
+      </w:r>
+      <w:proofErr w:type="spellEnd"/>
+      <w:r>
+        <w:rPr>
+          <w:rFonts w:ascii="Times" w:hAnsi="Times"/>
+          <w:sz w:val="19"/>
+          <w:szCs w:val="19"/>
+        </w:rPr>
+        <w:t xml:space="preserve"> and Joon-Young Lee, </w:t>
+      </w:r>
+      <w:r>
+        <w:rPr>
+          <w:rFonts w:ascii="Times" w:hAnsi="Times"/>
+          <w:sz w:val="19"/>
+          <w:szCs w:val="19"/>
         </w:rPr>
         <w:t>in deep learning, digital video narratives, and app development</w:t>
       </w:r>
@@ -2951,31 +3218,67 @@
         </w:numPr>
         <w:rPr>
           <w:rFonts w:ascii="Times" w:hAnsi="Times"/>
-          <w:sz w:val="20"/>
-          <w:szCs w:val="20"/>
-        </w:rPr>
-      </w:pPr>
-      <w:r>
-        <w:rPr>
-          <w:rFonts w:ascii="Times" w:hAnsi="Times"/>
-          <w:sz w:val="20"/>
-          <w:szCs w:val="20"/>
+          <w:sz w:val="19"/>
+          <w:szCs w:val="19"/>
+        </w:rPr>
+      </w:pPr>
+      <w:r>
+        <w:rPr>
+          <w:rFonts w:ascii="Times" w:hAnsi="Times"/>
+          <w:sz w:val="19"/>
+          <w:szCs w:val="19"/>
         </w:rPr>
         <w:t>Developed an iOS app (Objective-C, XCode, etc.) that employed deep learning models</w:t>
       </w:r>
       <w:r>
         <w:rPr>
           <w:rFonts w:ascii="Times" w:hAnsi="Times"/>
-          <w:sz w:val="20"/>
-          <w:szCs w:val="20"/>
-        </w:rPr>
-        <w:t xml:space="preserve"> and tools (CoreML, OpenCV, MobileNetV2, EmotionNet) </w:t>
-      </w:r>
-      <w:r>
-        <w:rPr>
-          <w:rFonts w:ascii="Times" w:hAnsi="Times"/>
-          <w:sz w:val="20"/>
-          <w:szCs w:val="20"/>
+          <w:sz w:val="19"/>
+          <w:szCs w:val="19"/>
+        </w:rPr>
+        <w:t xml:space="preserve"> and tools (</w:t>
+      </w:r>
+      <w:proofErr w:type="spellStart"/>
+      <w:r>
+        <w:rPr>
+          <w:rFonts w:ascii="Times" w:hAnsi="Times"/>
+          <w:sz w:val="19"/>
+          <w:szCs w:val="19"/>
+        </w:rPr>
+        <w:t>CoreML</w:t>
+      </w:r>
+      <w:proofErr w:type="spellEnd"/>
+      <w:r>
+        <w:rPr>
+          <w:rFonts w:ascii="Times" w:hAnsi="Times"/>
+          <w:sz w:val="19"/>
+          <w:szCs w:val="19"/>
+        </w:rPr>
+        <w:t xml:space="preserve">, OpenCV, MobileNetV2, </w:t>
+      </w:r>
+      <w:proofErr w:type="spellStart"/>
+      <w:r>
+        <w:rPr>
+          <w:rFonts w:ascii="Times" w:hAnsi="Times"/>
+          <w:sz w:val="19"/>
+          <w:szCs w:val="19"/>
+        </w:rPr>
+        <w:t>EmotionNet</w:t>
+      </w:r>
+      <w:proofErr w:type="spellEnd"/>
+      <w:r>
+        <w:rPr>
+          <w:rFonts w:ascii="Times" w:hAnsi="Times"/>
+          <w:sz w:val="19"/>
+          <w:szCs w:val="19"/>
+        </w:rPr>
+        <w:t xml:space="preserve">) </w:t>
+      </w:r>
+      <w:r>
+        <w:rPr>
+          <w:rFonts w:ascii="Times" w:hAnsi="Times"/>
+          <w:sz w:val="19"/>
+          <w:szCs w:val="19"/>
         </w:rPr>
         <w:t>to choose high emotion moments given a 5 second live video stream</w:t>
       </w:r>
@@ -2989,47 +3292,47 @@
         </w:numPr>
         <w:rPr>
           <w:rFonts w:ascii="Times" w:hAnsi="Times"/>
-          <w:sz w:val="20"/>
-          <w:szCs w:val="20"/>
-        </w:rPr>
-      </w:pPr>
-      <w:r>
-        <w:rPr>
-          <w:rFonts w:ascii="Times" w:hAnsi="Times"/>
-          <w:sz w:val="20"/>
-          <w:szCs w:val="20"/>
+          <w:sz w:val="19"/>
+          <w:szCs w:val="19"/>
+        </w:rPr>
+      </w:pPr>
+      <w:r>
+        <w:rPr>
+          <w:rFonts w:ascii="Times" w:hAnsi="Times"/>
+          <w:sz w:val="19"/>
+          <w:szCs w:val="19"/>
         </w:rPr>
         <w:t xml:space="preserve">Presented research findings about </w:t>
       </w:r>
       <w:r>
         <w:rPr>
           <w:rFonts w:ascii="Times" w:hAnsi="Times"/>
-          <w:sz w:val="20"/>
-          <w:szCs w:val="20"/>
+          <w:sz w:val="19"/>
+          <w:szCs w:val="19"/>
         </w:rPr>
         <w:t xml:space="preserve">using </w:t>
       </w:r>
       <w:r>
         <w:rPr>
           <w:rFonts w:ascii="Times" w:hAnsi="Times"/>
-          <w:sz w:val="20"/>
-          <w:szCs w:val="20"/>
+          <w:sz w:val="19"/>
+          <w:szCs w:val="19"/>
         </w:rPr>
         <w:t xml:space="preserve">deep learning models on mobile, creative ways to </w:t>
       </w:r>
       <w:r>
         <w:rPr>
           <w:rFonts w:ascii="Times" w:hAnsi="Times"/>
-          <w:sz w:val="20"/>
-          <w:szCs w:val="20"/>
+          <w:sz w:val="19"/>
+          <w:szCs w:val="19"/>
         </w:rPr>
         <w:t xml:space="preserve">dynamically </w:t>
       </w:r>
       <w:r>
         <w:rPr>
           <w:rFonts w:ascii="Times" w:hAnsi="Times"/>
-          <w:sz w:val="20"/>
-          <w:szCs w:val="20"/>
+          <w:sz w:val="19"/>
+          <w:szCs w:val="19"/>
         </w:rPr>
         <w:t>build digital video narratives, and the app to Adobe researchers and product teams</w:t>
       </w:r>
@@ -3037,8 +3340,8 @@
         <w:rPr>
           <w:rFonts w:ascii="Times" w:hAnsi="Times"/>
           <w:bCs/>
-          <w:sz w:val="20"/>
-          <w:szCs w:val="20"/>
+          <w:sz w:val="19"/>
+          <w:szCs w:val="19"/>
         </w:rPr>
         <w:tab/>
       </w:r>
@@ -3046,8 +3349,8 @@
         <w:rPr>
           <w:rFonts w:ascii="Times" w:hAnsi="Times"/>
           <w:bCs/>
-          <w:sz w:val="20"/>
-          <w:szCs w:val="20"/>
+          <w:sz w:val="19"/>
+          <w:szCs w:val="19"/>
         </w:rPr>
         <w:tab/>
       </w:r>
@@ -3055,8 +3358,8 @@
         <w:rPr>
           <w:rFonts w:ascii="Times" w:hAnsi="Times"/>
           <w:bCs/>
-          <w:sz w:val="20"/>
-          <w:szCs w:val="20"/>
+          <w:sz w:val="19"/>
+          <w:szCs w:val="19"/>
         </w:rPr>
         <w:tab/>
       </w:r>
@@ -3064,8 +3367,8 @@
         <w:rPr>
           <w:rFonts w:ascii="Times" w:hAnsi="Times"/>
           <w:bCs/>
-          <w:sz w:val="20"/>
-          <w:szCs w:val="20"/>
+          <w:sz w:val="19"/>
+          <w:szCs w:val="19"/>
         </w:rPr>
         <w:tab/>
       </w:r>
@@ -3073,8 +3376,8 @@
         <w:rPr>
           <w:rFonts w:ascii="Times" w:hAnsi="Times"/>
           <w:bCs/>
-          <w:sz w:val="20"/>
-          <w:szCs w:val="20"/>
+          <w:sz w:val="19"/>
+          <w:szCs w:val="19"/>
         </w:rPr>
         <w:tab/>
       </w:r>
@@ -3084,8 +3387,8 @@
         <w:pStyle w:val="ListParagraph"/>
         <w:rPr>
           <w:rFonts w:ascii="Times" w:hAnsi="Times"/>
-          <w:sz w:val="20"/>
-          <w:szCs w:val="20"/>
+          <w:sz w:val="19"/>
+          <w:szCs w:val="19"/>
         </w:rPr>
       </w:pPr>
     </w:p>
@@ -3093,48 +3396,48 @@
       <w:pPr>
         <w:rPr>
           <w:rFonts w:ascii="Times" w:hAnsi="Times"/>
-          <w:sz w:val="20"/>
-          <w:szCs w:val="20"/>
+          <w:sz w:val="19"/>
+          <w:szCs w:val="19"/>
         </w:rPr>
       </w:pPr>
       <w:r>
         <w:rPr>
           <w:rFonts w:ascii="Times" w:hAnsi="Times"/>
           <w:b/>
-          <w:sz w:val="20"/>
-          <w:szCs w:val="20"/>
+          <w:sz w:val="19"/>
+          <w:szCs w:val="19"/>
         </w:rPr>
         <w:t xml:space="preserve">HCSS Software   </w:t>
       </w:r>
       <w:r>
         <w:rPr>
           <w:rFonts w:ascii="Times" w:hAnsi="Times"/>
-          <w:sz w:val="20"/>
-          <w:szCs w:val="20"/>
+          <w:sz w:val="19"/>
+          <w:szCs w:val="19"/>
         </w:rPr>
         <w:t>Sugar Land,</w:t>
       </w:r>
       <w:r>
         <w:rPr>
           <w:rFonts w:ascii="Times" w:hAnsi="Times"/>
-          <w:sz w:val="20"/>
-          <w:szCs w:val="20"/>
+          <w:sz w:val="19"/>
+          <w:szCs w:val="19"/>
         </w:rPr>
         <w:t xml:space="preserve"> TX</w:t>
       </w:r>
       <w:r>
         <w:rPr>
           <w:rFonts w:ascii="Times" w:hAnsi="Times"/>
-          <w:sz w:val="20"/>
-          <w:szCs w:val="20"/>
+          <w:sz w:val="19"/>
+          <w:szCs w:val="19"/>
         </w:rPr>
         <w:tab/>
       </w:r>
       <w:r>
         <w:rPr>
           <w:rFonts w:ascii="Times" w:hAnsi="Times"/>
-          <w:sz w:val="20"/>
-          <w:szCs w:val="20"/>
+          <w:sz w:val="19"/>
+          <w:szCs w:val="19"/>
         </w:rPr>
         <w:tab/>
         <w:t xml:space="preserve"> </w:t>
@@ -3142,32 +3445,32 @@
       <w:r>
         <w:rPr>
           <w:rFonts w:ascii="Times" w:hAnsi="Times"/>
-          <w:sz w:val="20"/>
-          <w:szCs w:val="20"/>
+          <w:sz w:val="19"/>
+          <w:szCs w:val="19"/>
         </w:rPr>
         <w:tab/>
       </w:r>
       <w:r>
         <w:rPr>
           <w:rFonts w:ascii="Times" w:hAnsi="Times"/>
-          <w:sz w:val="20"/>
-          <w:szCs w:val="20"/>
+          <w:sz w:val="19"/>
+          <w:szCs w:val="19"/>
         </w:rPr>
         <w:tab/>
       </w:r>
       <w:r>
         <w:rPr>
           <w:rFonts w:ascii="Times" w:hAnsi="Times"/>
-          <w:sz w:val="20"/>
-          <w:szCs w:val="20"/>
+          <w:sz w:val="19"/>
+          <w:szCs w:val="19"/>
         </w:rPr>
         <w:tab/>
       </w:r>
       <w:r>
         <w:rPr>
           <w:rFonts w:ascii="Times" w:hAnsi="Times"/>
-          <w:sz w:val="20"/>
-          <w:szCs w:val="20"/>
+          <w:sz w:val="19"/>
+          <w:szCs w:val="19"/>
         </w:rPr>
         <w:tab/>
         <w:t xml:space="preserve">         </w:t>
@@ -3175,48 +3478,64 @@
       <w:r>
         <w:rPr>
           <w:rFonts w:ascii="Times" w:hAnsi="Times"/>
-          <w:sz w:val="20"/>
-          <w:szCs w:val="20"/>
+          <w:sz w:val="19"/>
+          <w:szCs w:val="19"/>
         </w:rPr>
         <w:tab/>
       </w:r>
       <w:r>
         <w:rPr>
           <w:rFonts w:ascii="Times" w:hAnsi="Times"/>
-          <w:sz w:val="20"/>
-          <w:szCs w:val="20"/>
+          <w:sz w:val="19"/>
+          <w:szCs w:val="19"/>
         </w:rPr>
         <w:tab/>
       </w:r>
       <w:r>
         <w:rPr>
           <w:rFonts w:ascii="Times" w:hAnsi="Times"/>
-          <w:sz w:val="20"/>
-          <w:szCs w:val="20"/>
+          <w:sz w:val="19"/>
+          <w:szCs w:val="19"/>
         </w:rPr>
         <w:tab/>
       </w:r>
       <w:r>
         <w:rPr>
           <w:rFonts w:ascii="Times" w:hAnsi="Times"/>
-          <w:sz w:val="20"/>
-          <w:szCs w:val="20"/>
+          <w:sz w:val="19"/>
+          <w:szCs w:val="19"/>
         </w:rPr>
         <w:t xml:space="preserve">    </w:t>
       </w:r>
       <w:r>
         <w:rPr>
           <w:rFonts w:ascii="Times" w:hAnsi="Times"/>
-          <w:sz w:val="20"/>
-          <w:szCs w:val="20"/>
-        </w:rPr>
-        <w:t xml:space="preserve">    </w:t>
-      </w:r>
-      <w:r>
-        <w:rPr>
-          <w:rFonts w:ascii="Times" w:hAnsi="Times"/>
-          <w:sz w:val="20"/>
-          <w:szCs w:val="20"/>
+          <w:sz w:val="19"/>
+          <w:szCs w:val="19"/>
+        </w:rPr>
+        <w:t xml:space="preserve">   </w:t>
+      </w:r>
+      <w:r>
+        <w:rPr>
+          <w:rFonts w:ascii="Times" w:hAnsi="Times"/>
+          <w:sz w:val="19"/>
+          <w:szCs w:val="19"/>
+        </w:rPr>
+        <w:t xml:space="preserve">  </w:t>
+      </w:r>
+      <w:r>
+        <w:rPr>
+          <w:rFonts w:ascii="Times" w:hAnsi="Times"/>
+          <w:sz w:val="19"/>
+          <w:szCs w:val="19"/>
+        </w:rPr>
+        <w:t xml:space="preserve"> </w:t>
+      </w:r>
+      <w:r>
+        <w:rPr>
+          <w:rFonts w:ascii="Times" w:hAnsi="Times"/>
+          <w:sz w:val="19"/>
+          <w:szCs w:val="19"/>
         </w:rPr>
         <w:t>May 2018 – August 2018</w:t>
       </w:r>
@@ -3225,16 +3544,16 @@
       <w:pPr>
         <w:rPr>
           <w:rFonts w:ascii="Times" w:hAnsi="Times"/>
-          <w:sz w:val="20"/>
-          <w:szCs w:val="20"/>
+          <w:sz w:val="19"/>
+          <w:szCs w:val="19"/>
         </w:rPr>
       </w:pPr>
       <w:r>
         <w:rPr>
           <w:rFonts w:ascii="Times" w:hAnsi="Times"/>
           <w:i/>
-          <w:sz w:val="20"/>
-          <w:szCs w:val="20"/>
+          <w:sz w:val="19"/>
+          <w:szCs w:val="19"/>
         </w:rPr>
         <w:t xml:space="preserve">Software Development Intern </w:t>
       </w:r>
@@ -3242,8 +3561,8 @@
         <w:rPr>
           <w:rFonts w:ascii="Times" w:hAnsi="Times"/>
           <w:i/>
-          <w:sz w:val="20"/>
-          <w:szCs w:val="20"/>
+          <w:sz w:val="19"/>
+          <w:szCs w:val="19"/>
         </w:rPr>
         <w:t xml:space="preserve">- Telematics Team </w:t>
       </w:r>
@@ -3251,8 +3570,8 @@
         <w:rPr>
           <w:rFonts w:ascii="Times" w:hAnsi="Times"/>
           <w:i/>
-          <w:sz w:val="20"/>
-          <w:szCs w:val="20"/>
+          <w:sz w:val="19"/>
+          <w:szCs w:val="19"/>
         </w:rPr>
         <w:tab/>
       </w:r>
@@ -3260,8 +3579,8 @@
         <w:rPr>
           <w:rFonts w:ascii="Times" w:hAnsi="Times"/>
           <w:i/>
-          <w:sz w:val="20"/>
-          <w:szCs w:val="20"/>
+          <w:sz w:val="19"/>
+          <w:szCs w:val="19"/>
         </w:rPr>
         <w:tab/>
       </w:r>
@@ -3269,8 +3588,8 @@
         <w:rPr>
           <w:rFonts w:ascii="Times" w:hAnsi="Times"/>
           <w:i/>
-          <w:sz w:val="20"/>
-          <w:szCs w:val="20"/>
+          <w:sz w:val="19"/>
+          <w:szCs w:val="19"/>
         </w:rPr>
         <w:tab/>
       </w:r>
@@ -3278,8 +3597,8 @@
         <w:rPr>
           <w:rFonts w:ascii="Times" w:hAnsi="Times"/>
           <w:i/>
-          <w:sz w:val="20"/>
-          <w:szCs w:val="20"/>
+          <w:sz w:val="19"/>
+          <w:szCs w:val="19"/>
         </w:rPr>
         <w:tab/>
       </w:r>
@@ -3287,8 +3606,8 @@
         <w:rPr>
           <w:rFonts w:ascii="Times" w:hAnsi="Times"/>
           <w:i/>
-          <w:sz w:val="20"/>
-          <w:szCs w:val="20"/>
+          <w:sz w:val="19"/>
+          <w:szCs w:val="19"/>
         </w:rPr>
         <w:tab/>
       </w:r>
@@ -3296,8 +3615,8 @@
         <w:rPr>
           <w:rFonts w:ascii="Times" w:hAnsi="Times"/>
           <w:i/>
-          <w:sz w:val="20"/>
-          <w:szCs w:val="20"/>
+          <w:sz w:val="19"/>
+          <w:szCs w:val="19"/>
         </w:rPr>
         <w:tab/>
       </w:r>
@@ -3305,8 +3624,8 @@
         <w:rPr>
           <w:rFonts w:ascii="Times" w:hAnsi="Times"/>
           <w:i/>
-          <w:sz w:val="20"/>
-          <w:szCs w:val="20"/>
+          <w:sz w:val="19"/>
+          <w:szCs w:val="19"/>
         </w:rPr>
         <w:tab/>
       </w:r>
@@ -3320,87 +3639,87 @@
         </w:numPr>
         <w:rPr>
           <w:rFonts w:ascii="Times" w:hAnsi="Times"/>
-          <w:sz w:val="20"/>
-          <w:szCs w:val="20"/>
-        </w:rPr>
-      </w:pPr>
-      <w:r>
-        <w:rPr>
-          <w:rFonts w:ascii="Times" w:hAnsi="Times"/>
-          <w:sz w:val="20"/>
-          <w:szCs w:val="20"/>
+          <w:sz w:val="19"/>
+          <w:szCs w:val="19"/>
+        </w:rPr>
+      </w:pPr>
+      <w:r>
+        <w:rPr>
+          <w:rFonts w:ascii="Times" w:hAnsi="Times"/>
+          <w:sz w:val="19"/>
+          <w:szCs w:val="19"/>
         </w:rPr>
         <w:t xml:space="preserve">Used LINQ, SQL Server Management Studio, </w:t>
       </w:r>
       <w:r>
         <w:rPr>
           <w:rFonts w:ascii="Times" w:hAnsi="Times"/>
-          <w:sz w:val="20"/>
-          <w:szCs w:val="20"/>
+          <w:sz w:val="19"/>
+          <w:szCs w:val="19"/>
         </w:rPr>
         <w:t xml:space="preserve">and ASP.NET MVC to create </w:t>
       </w:r>
       <w:r>
         <w:rPr>
           <w:rFonts w:ascii="Times" w:hAnsi="Times"/>
-          <w:sz w:val="20"/>
-          <w:szCs w:val="20"/>
+          <w:sz w:val="19"/>
+          <w:szCs w:val="19"/>
         </w:rPr>
         <w:t xml:space="preserve">and add </w:t>
       </w:r>
       <w:r>
         <w:rPr>
           <w:rFonts w:ascii="Times" w:hAnsi="Times"/>
-          <w:sz w:val="20"/>
-          <w:szCs w:val="20"/>
+          <w:sz w:val="19"/>
+          <w:szCs w:val="19"/>
         </w:rPr>
         <w:t>Custom Report</w:t>
       </w:r>
       <w:r>
         <w:rPr>
           <w:rFonts w:ascii="Times" w:hAnsi="Times"/>
-          <w:sz w:val="20"/>
-          <w:szCs w:val="20"/>
+          <w:sz w:val="19"/>
+          <w:szCs w:val="19"/>
         </w:rPr>
         <w:t>ing</w:t>
       </w:r>
       <w:r>
         <w:rPr>
           <w:rFonts w:ascii="Times" w:hAnsi="Times"/>
-          <w:sz w:val="20"/>
-          <w:szCs w:val="20"/>
+          <w:sz w:val="19"/>
+          <w:szCs w:val="19"/>
         </w:rPr>
         <w:t xml:space="preserve"> functionality to Telematics website;</w:t>
       </w:r>
       <w:r>
         <w:rPr>
           <w:rFonts w:ascii="Times" w:hAnsi="Times"/>
-          <w:sz w:val="20"/>
-          <w:szCs w:val="20"/>
+          <w:sz w:val="19"/>
+          <w:szCs w:val="19"/>
         </w:rPr>
         <w:t xml:space="preserve"> web feature</w:t>
       </w:r>
       <w:r>
         <w:rPr>
           <w:rFonts w:ascii="Times" w:hAnsi="Times"/>
-          <w:sz w:val="20"/>
-          <w:szCs w:val="20"/>
+          <w:sz w:val="19"/>
+          <w:szCs w:val="19"/>
         </w:rPr>
         <w:t xml:space="preserve"> allows users to customize report filters and combine </w:t>
       </w:r>
       <w:r>
         <w:rPr>
           <w:rFonts w:ascii="Times" w:hAnsi="Times"/>
-          <w:sz w:val="20"/>
-          <w:szCs w:val="20"/>
+          <w:sz w:val="19"/>
+          <w:szCs w:val="19"/>
         </w:rPr>
         <w:t xml:space="preserve">various </w:t>
       </w:r>
       <w:r>
         <w:rPr>
           <w:rFonts w:ascii="Times" w:hAnsi="Times"/>
-          <w:sz w:val="20"/>
-          <w:szCs w:val="20"/>
+          <w:sz w:val="19"/>
+          <w:szCs w:val="19"/>
         </w:rPr>
         <w:t>equipment and fuel reports</w:t>
       </w:r>
@@ -3414,31 +3733,31 @@
         </w:numPr>
         <w:rPr>
           <w:rFonts w:ascii="Times" w:hAnsi="Times"/>
-          <w:sz w:val="20"/>
-          <w:szCs w:val="20"/>
-        </w:rPr>
-      </w:pPr>
-      <w:r>
-        <w:rPr>
-          <w:rFonts w:ascii="Times" w:hAnsi="Times"/>
-          <w:sz w:val="20"/>
-          <w:szCs w:val="20"/>
+          <w:sz w:val="19"/>
+          <w:szCs w:val="19"/>
+        </w:rPr>
+      </w:pPr>
+      <w:r>
+        <w:rPr>
+          <w:rFonts w:ascii="Times" w:hAnsi="Times"/>
+          <w:sz w:val="19"/>
+          <w:szCs w:val="19"/>
         </w:rPr>
         <w:t xml:space="preserve">Collaborated with </w:t>
       </w:r>
       <w:r>
         <w:rPr>
           <w:rFonts w:ascii="Times" w:hAnsi="Times"/>
-          <w:sz w:val="20"/>
-          <w:szCs w:val="20"/>
+          <w:sz w:val="19"/>
+          <w:szCs w:val="19"/>
         </w:rPr>
         <w:t>design team to create new user interface for website’s Device Manager feature using HTML/CSS/JS</w:t>
       </w:r>
       <w:r>
         <w:rPr>
           <w:rFonts w:ascii="Times" w:hAnsi="Times"/>
-          <w:sz w:val="20"/>
-          <w:szCs w:val="20"/>
+          <w:sz w:val="19"/>
+          <w:szCs w:val="19"/>
         </w:rPr>
         <w:t>/C#</w:t>
       </w:r>
@@ -3452,71 +3771,71 @@
         </w:numPr>
         <w:rPr>
           <w:rFonts w:ascii="Times" w:hAnsi="Times"/>
-          <w:sz w:val="20"/>
-          <w:szCs w:val="20"/>
-        </w:rPr>
-      </w:pPr>
-      <w:r>
-        <w:rPr>
-          <w:rFonts w:ascii="Times" w:hAnsi="Times"/>
-          <w:sz w:val="20"/>
-          <w:szCs w:val="20"/>
+          <w:sz w:val="19"/>
+          <w:szCs w:val="19"/>
+        </w:rPr>
+      </w:pPr>
+      <w:r>
+        <w:rPr>
+          <w:rFonts w:ascii="Times" w:hAnsi="Times"/>
+          <w:sz w:val="19"/>
+          <w:szCs w:val="19"/>
         </w:rPr>
         <w:t xml:space="preserve">Streamlined GPS Device Deactivation/Reactivation process by </w:t>
       </w:r>
       <w:r>
         <w:rPr>
           <w:rFonts w:ascii="Times" w:hAnsi="Times"/>
-          <w:sz w:val="20"/>
-          <w:szCs w:val="20"/>
+          <w:sz w:val="19"/>
+          <w:szCs w:val="19"/>
         </w:rPr>
         <w:t>programming</w:t>
       </w:r>
       <w:r>
         <w:rPr>
           <w:rFonts w:ascii="Times" w:hAnsi="Times"/>
-          <w:sz w:val="20"/>
-          <w:szCs w:val="20"/>
+          <w:sz w:val="19"/>
+          <w:szCs w:val="19"/>
         </w:rPr>
         <w:t xml:space="preserve"> link between </w:t>
       </w:r>
       <w:r>
         <w:rPr>
           <w:rFonts w:ascii="Times" w:hAnsi="Times"/>
-          <w:sz w:val="20"/>
-          <w:szCs w:val="20"/>
+          <w:sz w:val="19"/>
+          <w:szCs w:val="19"/>
         </w:rPr>
         <w:t>client</w:t>
       </w:r>
       <w:r>
         <w:rPr>
           <w:rFonts w:ascii="Times" w:hAnsi="Times"/>
-          <w:sz w:val="20"/>
-          <w:szCs w:val="20"/>
+          <w:sz w:val="19"/>
+          <w:szCs w:val="19"/>
         </w:rPr>
         <w:t>s’</w:t>
       </w:r>
       <w:r>
         <w:rPr>
           <w:rFonts w:ascii="Times" w:hAnsi="Times"/>
-          <w:sz w:val="20"/>
-          <w:szCs w:val="20"/>
+          <w:sz w:val="19"/>
+          <w:szCs w:val="19"/>
         </w:rPr>
         <w:t xml:space="preserve"> </w:t>
       </w:r>
       <w:r>
         <w:rPr>
           <w:rFonts w:ascii="Times" w:hAnsi="Times"/>
-          <w:sz w:val="20"/>
-          <w:szCs w:val="20"/>
+          <w:sz w:val="19"/>
+          <w:szCs w:val="19"/>
         </w:rPr>
         <w:t xml:space="preserve">SQL </w:t>
       </w:r>
       <w:r>
         <w:rPr>
           <w:rFonts w:ascii="Times" w:hAnsi="Times"/>
-          <w:sz w:val="20"/>
-          <w:szCs w:val="20"/>
+          <w:sz w:val="19"/>
+          <w:szCs w:val="19"/>
         </w:rPr>
         <w:t xml:space="preserve">databases and Device Manager; feature allows users to independently deactivate devices as opposed to making several support calls and emails </w:t>
       </w:r>
@@ -3526,8 +3845,8 @@
         <w:pStyle w:val="ListParagraph"/>
         <w:rPr>
           <w:rFonts w:ascii="Times" w:hAnsi="Times"/>
-          <w:sz w:val="20"/>
-          <w:szCs w:val="20"/>
+          <w:sz w:val="19"/>
+          <w:szCs w:val="19"/>
         </w:rPr>
       </w:pPr>
     </w:p>
@@ -3536,15 +3855,16 @@
         <w:rPr>
           <w:rFonts w:ascii="Times" w:hAnsi="Times" w:cs="Helvetica"/>
           <w:b/>
-          <w:sz w:val="20"/>
-          <w:szCs w:val="20"/>
-        </w:rPr>
-      </w:pPr>
-      <w:r>
-        <w:rPr>
+          <w:sz w:val="19"/>
+          <w:szCs w:val="19"/>
+        </w:rPr>
+      </w:pPr>
+      <w:r>
+        <w:rPr>
+          <w:rFonts w:ascii="Times" w:hAnsi="Times"/>
           <w:noProof/>
-          <w:sz w:val="20"/>
-          <w:szCs w:val="20"/>
+          <w:sz w:val="19"/>
+          <w:szCs w:val="19"/>
         </w:rPr>
         <mc:AlternateContent>
           <mc:Choice Requires="wps">
@@ -3616,8 +3936,8 @@
         <w:rPr>
           <w:rFonts w:ascii="Times" w:hAnsi="Times" w:cs="Helvetica"/>
           <w:b/>
-          <w:sz w:val="20"/>
-          <w:szCs w:val="20"/>
+          <w:sz w:val="19"/>
+          <w:szCs w:val="19"/>
         </w:rPr>
         <w:t xml:space="preserve">Activities &amp; Leadership: </w:t>
       </w:r>
@@ -3627,8 +3947,8 @@
         <w:rPr>
           <w:rFonts w:ascii="Times" w:hAnsi="Times" w:cs="Helvetica"/>
           <w:b/>
-          <w:sz w:val="20"/>
-          <w:szCs w:val="20"/>
+          <w:sz w:val="19"/>
+          <w:szCs w:val="19"/>
         </w:rPr>
       </w:pPr>
     </w:p>
@@ -3654,34 +3974,25 @@
         <w:adjustRightInd w:val="0"/>
         <w:rPr>
           <w:rFonts w:ascii="Times" w:hAnsi="Times" w:cs="Helvetica"/>
-          <w:sz w:val="20"/>
-          <w:szCs w:val="20"/>
+          <w:sz w:val="19"/>
+          <w:szCs w:val="19"/>
         </w:rPr>
       </w:pPr>
       <w:r>
         <w:rPr>
           <w:rFonts w:ascii="Times" w:hAnsi="Times" w:cs="Helvetica"/>
           <w:b/>
-          <w:sz w:val="20"/>
-          <w:szCs w:val="20"/>
-        </w:rPr>
-        <w:t xml:space="preserve">Web </w:t>
+          <w:sz w:val="19"/>
+          <w:szCs w:val="19"/>
+        </w:rPr>
+        <w:t>Editor</w:t>
       </w:r>
       <w:r>
         <w:rPr>
           <w:rFonts w:ascii="Times" w:hAnsi="Times" w:cs="Helvetica"/>
           <w:b/>
-          <w:sz w:val="20"/>
-          <w:szCs w:val="20"/>
-        </w:rPr>
-        <w:t>Editor</w:t>
-      </w:r>
-      <w:r>
-        <w:rPr>
-          <w:rFonts w:ascii="Times" w:hAnsi="Times" w:cs="Helvetica"/>
-          <w:b/>
-          <w:sz w:val="20"/>
-          <w:szCs w:val="20"/>
+          <w:sz w:val="19"/>
+          <w:szCs w:val="19"/>
         </w:rPr>
         <w:t xml:space="preserve"> of Columbia Undergraduate Literary Magazine, </w:t>
       </w:r>
@@ -3690,8 +4001,8 @@
           <w:rFonts w:ascii="Times" w:hAnsi="Times" w:cs="Helvetica"/>
           <w:b/>
           <w:i/>
-          <w:sz w:val="20"/>
-          <w:szCs w:val="20"/>
+          <w:sz w:val="19"/>
+          <w:szCs w:val="19"/>
         </w:rPr>
         <w:t>Quarto</w:t>
       </w:r>
@@ -3699,8 +4010,8 @@
         <w:rPr>
           <w:rFonts w:ascii="Times" w:hAnsi="Times" w:cs="Helvetica"/>
           <w:b/>
-          <w:sz w:val="20"/>
-          <w:szCs w:val="20"/>
+          <w:sz w:val="19"/>
+          <w:szCs w:val="19"/>
         </w:rPr>
         <w:tab/>
       </w:r>
@@ -3708,8 +4019,8 @@
         <w:rPr>
           <w:rFonts w:ascii="Times" w:hAnsi="Times" w:cs="Helvetica"/>
           <w:b/>
-          <w:sz w:val="20"/>
-          <w:szCs w:val="20"/>
+          <w:sz w:val="19"/>
+          <w:szCs w:val="19"/>
         </w:rPr>
         <w:tab/>
         <w:t xml:space="preserve">   </w:t>
@@ -3718,8 +4029,8 @@
         <w:rPr>
           <w:rFonts w:ascii="Times" w:hAnsi="Times" w:cs="Helvetica"/>
           <w:b/>
-          <w:sz w:val="20"/>
-          <w:szCs w:val="20"/>
+          <w:sz w:val="19"/>
+          <w:szCs w:val="19"/>
         </w:rPr>
         <w:tab/>
         <w:t xml:space="preserve">     </w:t>
@@ -3728,18 +4039,18 @@
         <w:rPr>
           <w:rFonts w:ascii="Times" w:hAnsi="Times" w:cs="Helvetica"/>
           <w:b/>
-          <w:sz w:val="20"/>
-          <w:szCs w:val="20"/>
+          <w:sz w:val="19"/>
+          <w:szCs w:val="19"/>
         </w:rPr>
         <w:tab/>
-        <w:t xml:space="preserve">  </w:t>
+        <w:t xml:space="preserve">   </w:t>
       </w:r>
       <w:r>
         <w:rPr>
           <w:rFonts w:ascii="Times" w:hAnsi="Times" w:cs="Helvetica"/>
           <w:b/>
-          <w:sz w:val="20"/>
-          <w:szCs w:val="20"/>
+          <w:sz w:val="19"/>
+          <w:szCs w:val="19"/>
         </w:rPr>
         <w:t xml:space="preserve"> </w:t>
       </w:r>
@@ -3747,94 +4058,133 @@
         <w:rPr>
           <w:rFonts w:ascii="Times" w:hAnsi="Times" w:cs="Helvetica"/>
           <w:b/>
-          <w:sz w:val="20"/>
-          <w:szCs w:val="20"/>
-        </w:rPr>
-        <w:t xml:space="preserve"> </w:t>
+          <w:sz w:val="19"/>
+          <w:szCs w:val="19"/>
+        </w:rPr>
+        <w:t xml:space="preserve">      </w:t>
       </w:r>
       <w:r>
         <w:rPr>
           <w:rFonts w:ascii="Times" w:hAnsi="Times" w:cs="Helvetica"/>
           <w:b/>
-          <w:sz w:val="20"/>
-          <w:szCs w:val="20"/>
-        </w:rPr>
-        <w:t xml:space="preserve">      </w:t>
+          <w:sz w:val="19"/>
+          <w:szCs w:val="19"/>
+        </w:rPr>
+        <w:t xml:space="preserve">     </w:t>
       </w:r>
       <w:r>
         <w:rPr>
           <w:rFonts w:ascii="Times" w:hAnsi="Times" w:cs="Helvetica"/>
           <w:b/>
-          <w:sz w:val="20"/>
-          <w:szCs w:val="20"/>
-        </w:rPr>
-        <w:t xml:space="preserve">     </w:t>
+          <w:sz w:val="19"/>
+          <w:szCs w:val="19"/>
+        </w:rPr>
+        <w:t xml:space="preserve"> </w:t>
       </w:r>
       <w:r>
         <w:rPr>
           <w:rFonts w:ascii="Times" w:hAnsi="Times" w:cs="Helvetica"/>
           <w:b/>
-          <w:sz w:val="20"/>
-          <w:szCs w:val="20"/>
-        </w:rPr>
-        <w:t xml:space="preserve"> </w:t>
+          <w:sz w:val="19"/>
+          <w:szCs w:val="19"/>
+        </w:rPr>
+        <w:t xml:space="preserve">         </w:t>
       </w:r>
       <w:r>
         <w:rPr>
           <w:rFonts w:ascii="Times" w:hAnsi="Times" w:cs="Helvetica"/>
           <w:b/>
-          <w:sz w:val="20"/>
-          <w:szCs w:val="20"/>
-        </w:rPr>
-        <w:t xml:space="preserve">         </w:t>
+          <w:sz w:val="19"/>
+          <w:szCs w:val="19"/>
+        </w:rPr>
+        <w:t xml:space="preserve">                   </w:t>
       </w:r>
       <w:r>
         <w:rPr>
           <w:rFonts w:ascii="Times" w:hAnsi="Times" w:cs="Helvetica"/>
-          <w:sz w:val="20"/>
-          <w:szCs w:val="20"/>
+          <w:sz w:val="19"/>
+          <w:szCs w:val="19"/>
         </w:rPr>
         <w:t>Sept. 20</w:t>
       </w:r>
       <w:r>
         <w:rPr>
           <w:rFonts w:ascii="Times" w:hAnsi="Times" w:cs="Helvetica"/>
-          <w:sz w:val="20"/>
-          <w:szCs w:val="20"/>
+          <w:sz w:val="19"/>
+          <w:szCs w:val="19"/>
         </w:rPr>
         <w:t>16</w:t>
       </w:r>
       <w:r>
         <w:rPr>
           <w:rFonts w:ascii="Times" w:hAnsi="Times" w:cs="Helvetica"/>
-          <w:sz w:val="20"/>
-          <w:szCs w:val="20"/>
+          <w:sz w:val="19"/>
+          <w:szCs w:val="19"/>
         </w:rPr>
         <w:t xml:space="preserve"> </w:t>
       </w:r>
       <w:r>
         <w:rPr>
           <w:rFonts w:ascii="Times" w:hAnsi="Times"/>
-          <w:sz w:val="20"/>
-          <w:szCs w:val="20"/>
+          <w:sz w:val="19"/>
+          <w:szCs w:val="19"/>
         </w:rPr>
         <w:t>–</w:t>
       </w:r>
       <w:r>
         <w:rPr>
           <w:rFonts w:ascii="Times" w:hAnsi="Times" w:cs="Helvetica"/>
-          <w:sz w:val="20"/>
-          <w:szCs w:val="20"/>
+          <w:sz w:val="19"/>
+          <w:szCs w:val="19"/>
         </w:rPr>
         <w:t xml:space="preserve"> </w:t>
       </w:r>
       <w:r>
         <w:rPr>
           <w:rFonts w:ascii="Times" w:hAnsi="Times" w:cs="Helvetica"/>
-          <w:sz w:val="20"/>
-          <w:szCs w:val="20"/>
+          <w:sz w:val="19"/>
+          <w:szCs w:val="19"/>
         </w:rPr>
         <w:t>May 2020</w:t>
+      </w:r>
+    </w:p>
+    <w:p>
+      <w:pPr>
+        <w:widowControl w:val="0"/>
+        <w:tabs>
+          <w:tab w:val="left" w:pos="560"/>
+          <w:tab w:val="left" w:pos="1120"/>
+          <w:tab w:val="left" w:pos="1680"/>
+          <w:tab w:val="left" w:pos="2240"/>
+          <w:tab w:val="left" w:pos="2800"/>
+          <w:tab w:val="left" w:pos="3360"/>
+          <w:tab w:val="left" w:pos="3920"/>
+          <w:tab w:val="left" w:pos="4480"/>
+          <w:tab w:val="left" w:pos="5040"/>
+          <w:tab w:val="left" w:pos="5600"/>
+          <w:tab w:val="left" w:pos="6160"/>
+          <w:tab w:val="left" w:pos="6720"/>
+        </w:tabs>
+        <w:autoSpaceDE w:val="0"/>
+        <w:autoSpaceDN w:val="0"/>
+        <w:adjustRightInd w:val="0"/>
+        <w:rPr>
+          <w:rFonts w:ascii="Times" w:hAnsi="Times" w:cs="Helvetica"/>
+          <w:i/>
+          <w:iCs/>
+          <w:sz w:val="19"/>
+          <w:szCs w:val="19"/>
+        </w:rPr>
+      </w:pPr>
+      <w:r>
+        <w:rPr>
+          <w:rFonts w:ascii="Times" w:hAnsi="Times" w:cs="Helvetica"/>
+          <w:i/>
+          <w:iCs/>
+          <w:sz w:val="19"/>
+          <w:szCs w:val="19"/>
+        </w:rPr>
+        <w:t>Staff Editor (16-17), Web &amp; Events Editor (17-18), Editor-in-Chief (18-19), Web Editor (19-20)</w:t>
       </w:r>
     </w:p>
     <w:sectPr>

--- a/src/pages/about/Resume.docx
+++ b/src/pages/about/Resume.docx
@@ -1,19 +1,23 @@
 
 <file path=word/document.xml><?xml version="1.0" encoding="utf-8"?>
-<w:document xmlns:wpc="http://schemas.microsoft.com/office/word/2010/wordprocessingCanvas" xmlns:cx="http://schemas.microsoft.com/office/drawing/2014/chartex" xmlns:cx1="http://schemas.microsoft.com/office/drawing/2015/9/8/chartex" xmlns:cx2="http://schemas.microsoft.com/office/drawing/2015/10/21/chartex" xmlns:cx3="http://schemas.microsoft.com/office/drawing/2016/5/9/chartex" xmlns:cx4="http://schemas.microsoft.com/office/drawing/2016/5/10/chartex" xmlns:cx5="http://schemas.microsoft.com/office/drawing/2016/5/11/chartex" xmlns:cx6="http://schemas.microsoft.com/office/drawing/2016/5/12/chartex" xmlns:cx7="http://schemas.microsoft.com/office/drawing/2016/5/13/chartex" xmlns:cx8="http://schemas.microsoft.com/office/drawing/2016/5/14/chartex" xmlns:mc="http://schemas.openxmlformats.org/markup-compatibility/2006" xmlns:aink="http://schemas.microsoft.com/office/drawing/2016/ink" xmlns:am3d="http://schemas.microsoft.com/office/drawing/2017/model3d" xmlns:o="urn:schemas-microsoft-com:office:office" xmlns:r="http://schemas.openxmlformats.org/officeDocument/2006/relationships" xmlns:m="http://schemas.openxmlformats.org/officeDocument/2006/math" xmlns:v="urn:schemas-microsoft-com:vml" xmlns:wp14="http://schemas.microsoft.com/office/word/2010/wordprocessingDrawing" xmlns:wp="http://schemas.openxmlformats.org/drawingml/2006/wordprocessingDrawing" xmlns:w10="urn:schemas-microsoft-com:office:word" xmlns:w="http://schemas.openxmlformats.org/wordprocessingml/2006/main" xmlns:w14="http://schemas.microsoft.com/office/word/2010/wordml" xmlns:w15="http://schemas.microsoft.com/office/word/2012/wordml" xmlns:w16cex="http://schemas.microsoft.com/office/word/2018/wordml/cex" xmlns:w16cid="http://schemas.microsoft.com/office/word/2016/wordml/cid" xmlns:w16="http://schemas.microsoft.com/office/word/2018/wordml" xmlns:w16se="http://schemas.microsoft.com/office/word/2015/wordml/symex" xmlns:wpg="http://schemas.microsoft.com/office/word/2010/wordprocessingGroup" xmlns:wpi="http://schemas.microsoft.com/office/word/2010/wordprocessingInk" xmlns:wne="http://schemas.microsoft.com/office/word/2006/wordml" xmlns:wps="http://schemas.microsoft.com/office/word/2010/wordprocessingShape" mc:Ignorable="w14 w15 w16se w16cid w16 w16cex wp14">
+<w:document xmlns:wpc="http://schemas.microsoft.com/office/word/2010/wordprocessingCanvas" xmlns:cx="http://schemas.microsoft.com/office/drawing/2014/chartex" xmlns:cx1="http://schemas.microsoft.com/office/drawing/2015/9/8/chartex" xmlns:cx2="http://schemas.microsoft.com/office/drawing/2015/10/21/chartex" xmlns:cx3="http://schemas.microsoft.com/office/drawing/2016/5/9/chartex" xmlns:cx4="http://schemas.microsoft.com/office/drawing/2016/5/10/chartex" xmlns:cx5="http://schemas.microsoft.com/office/drawing/2016/5/11/chartex" xmlns:cx6="http://schemas.microsoft.com/office/drawing/2016/5/12/chartex" xmlns:cx7="http://schemas.microsoft.com/office/drawing/2016/5/13/chartex" xmlns:cx8="http://schemas.microsoft.com/office/drawing/2016/5/14/chartex" xmlns:mc="http://schemas.openxmlformats.org/markup-compatibility/2006" xmlns:aink="http://schemas.microsoft.com/office/drawing/2016/ink" xmlns:am3d="http://schemas.microsoft.com/office/drawing/2017/model3d" xmlns:o="urn:schemas-microsoft-com:office:office" xmlns:oel="http://schemas.microsoft.com/office/2019/extlst" xmlns:r="http://schemas.openxmlformats.org/officeDocument/2006/relationships" xmlns:m="http://schemas.openxmlformats.org/officeDocument/2006/math" xmlns:v="urn:schemas-microsoft-com:vml" xmlns:wp14="http://schemas.microsoft.com/office/word/2010/wordprocessingDrawing" xmlns:wp="http://schemas.openxmlformats.org/drawingml/2006/wordprocessingDrawing" xmlns:w10="urn:schemas-microsoft-com:office:word" xmlns:w="http://schemas.openxmlformats.org/wordprocessingml/2006/main" xmlns:w14="http://schemas.microsoft.com/office/word/2010/wordml" xmlns:w15="http://schemas.microsoft.com/office/word/2012/wordml" xmlns:w16cex="http://schemas.microsoft.com/office/word/2018/wordml/cex" xmlns:w16cid="http://schemas.microsoft.com/office/word/2016/wordml/cid" xmlns:w16="http://schemas.microsoft.com/office/word/2018/wordml" xmlns:w16sdtdh="http://schemas.microsoft.com/office/word/2020/wordml/sdtdatahash" xmlns:w16se="http://schemas.microsoft.com/office/word/2015/wordml/symex" xmlns:wpg="http://schemas.microsoft.com/office/word/2010/wordprocessingGroup" xmlns:wpi="http://schemas.microsoft.com/office/word/2010/wordprocessingInk" xmlns:wne="http://schemas.microsoft.com/office/word/2006/wordml" xmlns:wps="http://schemas.microsoft.com/office/word/2010/wordprocessingShape" mc:Ignorable="w14 w15 w16se w16cid w16 w16cex w16sdtdh wp14">
   <w:body>
     <w:p>
       <w:pPr>
         <w:jc w:val="center"/>
         <w:rPr>
-          <w:rFonts w:ascii="Times" w:hAnsi="Times"/>
+          <w:rFonts w:ascii="Avenir Book" w:eastAsia="Dotum" w:hAnsi="Avenir Book" w:cs="Times New Roman"/>
           <w:b/>
-        </w:rPr>
-      </w:pPr>
-      <w:r>
-        <w:rPr>
-          <w:rFonts w:ascii="Times" w:hAnsi="Times"/>
+          <w:sz w:val="28"/>
+          <w:szCs w:val="28"/>
+        </w:rPr>
+      </w:pPr>
+      <w:r>
+        <w:rPr>
+          <w:rFonts w:ascii="Avenir Book" w:eastAsia="Dotum" w:hAnsi="Avenir Book" w:cs="Times New Roman"/>
           <w:b/>
+          <w:sz w:val="28"/>
+          <w:szCs w:val="28"/>
         </w:rPr>
         <w:t>Priya Pai</w:t>
       </w:r>
@@ -23,61 +27,61 @@
         <w:jc w:val="center"/>
         <w:rPr>
           <w:rStyle w:val="Hyperlink"/>
-          <w:rFonts w:ascii="Times" w:hAnsi="Times"/>
+          <w:rFonts w:ascii="Avenir Book" w:eastAsia="Dotum" w:hAnsi="Avenir Book" w:cs="Times New Roman"/>
           <w:color w:val="auto"/>
+          <w:sz w:val="20"/>
+          <w:szCs w:val="20"/>
           <w:u w:val="none"/>
         </w:rPr>
       </w:pPr>
       <w:r>
         <w:rPr>
-          <w:rFonts w:ascii="Times" w:hAnsi="Times"/>
-        </w:rPr>
-        <w:t>pbp2110@columbia.edu</w:t>
-      </w:r>
-      <w:r>
-        <w:rPr>
-          <w:rFonts w:ascii="Times" w:hAnsi="Times"/>
+          <w:rFonts w:ascii="Avenir Book" w:eastAsia="Dotum" w:hAnsi="Avenir Book" w:cs="Times New Roman"/>
+          <w:sz w:val="20"/>
+          <w:szCs w:val="20"/>
+        </w:rPr>
+        <w:t>priya.jpai@gmail.com</w:t>
+      </w:r>
+      <w:r>
+        <w:rPr>
+          <w:rFonts w:ascii="Avenir Book" w:eastAsia="Dotum" w:hAnsi="Avenir Book" w:cs="Times New Roman"/>
+          <w:sz w:val="20"/>
+          <w:szCs w:val="20"/>
         </w:rPr>
         <w:t xml:space="preserve"> </w:t>
       </w:r>
-      <w:proofErr w:type="gramStart"/>
-      <w:r>
-        <w:rPr>
-          <w:rFonts w:ascii="Times" w:hAnsi="Times"/>
+      <w:r>
+        <w:rPr>
+          <w:rFonts w:ascii="Avenir Book" w:eastAsia="Dotum" w:hAnsi="Avenir Book" w:cs="Times New Roman"/>
+          <w:sz w:val="20"/>
+          <w:szCs w:val="20"/>
         </w:rPr>
         <w:t xml:space="preserve">| </w:t>
       </w:r>
       <w:r>
         <w:rPr>
-          <w:rFonts w:ascii="Times" w:hAnsi="Times"/>
+          <w:rFonts w:ascii="Avenir Book" w:eastAsia="Dotum" w:hAnsi="Avenir Book" w:cs="Times New Roman"/>
+          <w:sz w:val="20"/>
+          <w:szCs w:val="20"/>
         </w:rPr>
         <w:t xml:space="preserve"> </w:t>
-      </w:r>
-      <w:r>
-        <w:rPr>
-          <w:rFonts w:ascii="Times" w:hAnsi="Times"/>
-        </w:rPr>
-        <w:t>Portfolio</w:t>
-      </w:r>
-      <w:proofErr w:type="gramEnd"/>
-      <w:r>
-        <w:rPr>
-          <w:rFonts w:ascii="Times" w:hAnsi="Times"/>
-        </w:rPr>
-        <w:t xml:space="preserve">: </w:t>
       </w:r>
       <w:hyperlink r:id="rId5" w:history="1">
         <w:r>
           <w:rPr>
             <w:rStyle w:val="Hyperlink"/>
-            <w:rFonts w:ascii="Times" w:hAnsi="Times"/>
+            <w:rFonts w:ascii="Avenir Book" w:eastAsia="Dotum" w:hAnsi="Avenir Book" w:cs="Times New Roman"/>
+            <w:sz w:val="20"/>
+            <w:szCs w:val="20"/>
           </w:rPr>
           <w:t>priya-pai.me</w:t>
         </w:r>
       </w:hyperlink>
       <w:r>
         <w:rPr>
-          <w:rFonts w:ascii="Times" w:hAnsi="Times"/>
+          <w:rFonts w:ascii="Avenir Book" w:eastAsia="Dotum" w:hAnsi="Avenir Book" w:cs="Times New Roman"/>
+          <w:sz w:val="20"/>
+          <w:szCs w:val="20"/>
         </w:rPr>
         <w:t xml:space="preserve"> </w:t>
       </w:r>
@@ -85,17 +89,17 @@
     <w:p>
       <w:pPr>
         <w:rPr>
-          <w:rFonts w:ascii="Times" w:hAnsi="Times"/>
-          <w:sz w:val="19"/>
-          <w:szCs w:val="19"/>
-        </w:rPr>
-      </w:pPr>
-      <w:r>
-        <w:rPr>
-          <w:rFonts w:ascii="Times" w:hAnsi="Times"/>
+          <w:rFonts w:ascii="Avenir Book" w:eastAsia="Dotum" w:hAnsi="Avenir Book" w:cs="Times New Roman"/>
+          <w:sz w:val="17"/>
+          <w:szCs w:val="17"/>
+        </w:rPr>
+      </w:pPr>
+      <w:r>
+        <w:rPr>
+          <w:rFonts w:ascii="Avenir Book" w:eastAsia="Dotum" w:hAnsi="Avenir Book" w:cs="Times New Roman"/>
           <w:b/>
-          <w:sz w:val="19"/>
-          <w:szCs w:val="19"/>
+          <w:sz w:val="17"/>
+          <w:szCs w:val="17"/>
         </w:rPr>
         <w:t>Education:</w:t>
       </w:r>
@@ -104,17 +108,17 @@
       <w:pPr>
         <w:jc w:val="center"/>
         <w:rPr>
-          <w:rFonts w:ascii="Times" w:hAnsi="Times"/>
-          <w:sz w:val="19"/>
-          <w:szCs w:val="19"/>
-        </w:rPr>
-      </w:pPr>
-      <w:r>
-        <w:rPr>
-          <w:rFonts w:ascii="Times" w:hAnsi="Times"/>
+          <w:rFonts w:ascii="Avenir Book" w:eastAsia="Dotum" w:hAnsi="Avenir Book" w:cs="Times New Roman"/>
+          <w:sz w:val="17"/>
+          <w:szCs w:val="17"/>
+        </w:rPr>
+      </w:pPr>
+      <w:r>
+        <w:rPr>
+          <w:rFonts w:ascii="Avenir Book" w:eastAsia="Dotum" w:hAnsi="Avenir Book" w:cs="Times New Roman"/>
           <w:noProof/>
-          <w:sz w:val="19"/>
-          <w:szCs w:val="19"/>
+          <w:sz w:val="17"/>
+          <w:szCs w:val="17"/>
         </w:rPr>
         <mc:AlternateContent>
           <mc:Choice Requires="wps">
@@ -186,124 +190,118 @@
     <w:p>
       <w:pPr>
         <w:rPr>
-          <w:rFonts w:ascii="Times" w:hAnsi="Times"/>
+          <w:rFonts w:ascii="Avenir Book" w:eastAsia="Dotum" w:hAnsi="Avenir Book" w:cs="Times New Roman"/>
           <w:b/>
-          <w:sz w:val="19"/>
-          <w:szCs w:val="19"/>
-        </w:rPr>
-      </w:pPr>
-      <w:r>
-        <w:rPr>
-          <w:rFonts w:ascii="Times" w:hAnsi="Times"/>
+          <w:sz w:val="17"/>
+          <w:szCs w:val="17"/>
+        </w:rPr>
+      </w:pPr>
+      <w:r>
+        <w:rPr>
+          <w:rFonts w:ascii="Avenir Book" w:eastAsia="Dotum" w:hAnsi="Avenir Book" w:cs="Times New Roman"/>
           <w:b/>
-          <w:sz w:val="19"/>
-          <w:szCs w:val="19"/>
+          <w:sz w:val="17"/>
+          <w:szCs w:val="17"/>
         </w:rPr>
         <w:t>Columbia University, Columbia College</w:t>
       </w:r>
       <w:r>
         <w:rPr>
-          <w:rFonts w:ascii="Times" w:hAnsi="Times"/>
-          <w:sz w:val="19"/>
-          <w:szCs w:val="19"/>
+          <w:rFonts w:ascii="Avenir Book" w:eastAsia="Dotum" w:hAnsi="Avenir Book" w:cs="Times New Roman"/>
+          <w:sz w:val="17"/>
+          <w:szCs w:val="17"/>
         </w:rPr>
         <w:t>, New York, NY</w:t>
       </w:r>
       <w:r>
         <w:rPr>
-          <w:rFonts w:ascii="Times" w:hAnsi="Times"/>
-          <w:sz w:val="19"/>
-          <w:szCs w:val="19"/>
+          <w:rFonts w:ascii="Avenir Book" w:eastAsia="Dotum" w:hAnsi="Avenir Book" w:cs="Times New Roman"/>
+          <w:sz w:val="17"/>
+          <w:szCs w:val="17"/>
         </w:rPr>
         <w:tab/>
       </w:r>
       <w:r>
         <w:rPr>
-          <w:rFonts w:ascii="Times" w:hAnsi="Times"/>
-          <w:sz w:val="19"/>
-          <w:szCs w:val="19"/>
+          <w:rFonts w:ascii="Avenir Book" w:eastAsia="Dotum" w:hAnsi="Avenir Book" w:cs="Times New Roman"/>
+          <w:sz w:val="17"/>
+          <w:szCs w:val="17"/>
         </w:rPr>
         <w:tab/>
       </w:r>
       <w:r>
         <w:rPr>
-          <w:rFonts w:ascii="Times" w:hAnsi="Times"/>
-          <w:sz w:val="19"/>
-          <w:szCs w:val="19"/>
+          <w:rFonts w:ascii="Avenir Book" w:eastAsia="Dotum" w:hAnsi="Avenir Book" w:cs="Times New Roman"/>
+          <w:sz w:val="17"/>
+          <w:szCs w:val="17"/>
         </w:rPr>
         <w:tab/>
         <w:t xml:space="preserve">       </w:t>
       </w:r>
       <w:r>
         <w:rPr>
-          <w:rFonts w:ascii="Times" w:hAnsi="Times"/>
-          <w:sz w:val="19"/>
-          <w:szCs w:val="19"/>
+          <w:rFonts w:ascii="Avenir Book" w:eastAsia="Dotum" w:hAnsi="Avenir Book" w:cs="Times New Roman"/>
+          <w:sz w:val="17"/>
+          <w:szCs w:val="17"/>
         </w:rPr>
         <w:tab/>
         <w:t xml:space="preserve">  </w:t>
       </w:r>
       <w:r>
         <w:rPr>
-          <w:rFonts w:ascii="Times" w:hAnsi="Times"/>
-          <w:sz w:val="19"/>
-          <w:szCs w:val="19"/>
+          <w:rFonts w:ascii="Avenir Book" w:eastAsia="Dotum" w:hAnsi="Avenir Book" w:cs="Times New Roman"/>
+          <w:sz w:val="17"/>
+          <w:szCs w:val="17"/>
         </w:rPr>
         <w:t xml:space="preserve">  </w:t>
       </w:r>
       <w:r>
         <w:rPr>
-          <w:rFonts w:ascii="Times" w:hAnsi="Times"/>
-          <w:sz w:val="19"/>
-          <w:szCs w:val="19"/>
+          <w:rFonts w:ascii="Avenir Book" w:eastAsia="Dotum" w:hAnsi="Avenir Book" w:cs="Times New Roman"/>
+          <w:sz w:val="17"/>
+          <w:szCs w:val="17"/>
         </w:rPr>
         <w:t xml:space="preserve">      </w:t>
       </w:r>
       <w:r>
         <w:rPr>
-          <w:rFonts w:ascii="Times" w:hAnsi="Times"/>
-          <w:sz w:val="19"/>
-          <w:szCs w:val="19"/>
-        </w:rPr>
-        <w:t xml:space="preserve">               </w:t>
-      </w:r>
-      <w:r>
-        <w:rPr>
-          <w:rFonts w:ascii="Times" w:hAnsi="Times"/>
-          <w:sz w:val="19"/>
-          <w:szCs w:val="19"/>
-        </w:rPr>
-        <w:t xml:space="preserve"> </w:t>
-      </w:r>
-      <w:r>
-        <w:rPr>
-          <w:rFonts w:ascii="Times" w:hAnsi="Times"/>
-          <w:sz w:val="19"/>
-          <w:szCs w:val="19"/>
+          <w:rFonts w:ascii="Avenir Book" w:eastAsia="Dotum" w:hAnsi="Avenir Book" w:cs="Times New Roman"/>
+          <w:sz w:val="17"/>
+          <w:szCs w:val="17"/>
+        </w:rPr>
+        <w:t xml:space="preserve">              </w:t>
+      </w:r>
+      <w:r>
+        <w:rPr>
+          <w:rFonts w:ascii="Avenir Book" w:eastAsia="Dotum" w:hAnsi="Avenir Book" w:cs="Times New Roman"/>
+          <w:sz w:val="17"/>
+          <w:szCs w:val="17"/>
         </w:rPr>
         <w:tab/>
-      </w:r>
-      <w:r>
-        <w:rPr>
-          <w:rFonts w:ascii="Times" w:hAnsi="Times"/>
-          <w:sz w:val="19"/>
-          <w:szCs w:val="19"/>
+        <w:t xml:space="preserve">      </w:t>
+      </w:r>
+      <w:r>
+        <w:rPr>
+          <w:rFonts w:ascii="Avenir Book" w:eastAsia="Dotum" w:hAnsi="Avenir Book" w:cs="Times New Roman"/>
+          <w:sz w:val="17"/>
+          <w:szCs w:val="17"/>
         </w:rPr>
         <w:tab/>
       </w:r>
       <w:r>
         <w:rPr>
-          <w:rFonts w:ascii="Times" w:hAnsi="Times"/>
-          <w:sz w:val="19"/>
-          <w:szCs w:val="19"/>
-        </w:rPr>
-        <w:t xml:space="preserve">             </w:t>
-      </w:r>
-      <w:r>
-        <w:rPr>
-          <w:rFonts w:ascii="Times" w:hAnsi="Times"/>
-          <w:sz w:val="19"/>
-          <w:szCs w:val="19"/>
+          <w:rFonts w:ascii="Avenir Book" w:eastAsia="Dotum" w:hAnsi="Avenir Book" w:cs="Times New Roman"/>
+          <w:sz w:val="17"/>
+          <w:szCs w:val="17"/>
+        </w:rPr>
+        <w:tab/>
+        <w:t xml:space="preserve">          </w:t>
+      </w:r>
+      <w:r>
+        <w:rPr>
+          <w:rFonts w:ascii="Avenir Book" w:eastAsia="Dotum" w:hAnsi="Avenir Book" w:cs="Times New Roman"/>
+          <w:sz w:val="17"/>
+          <w:szCs w:val="17"/>
         </w:rPr>
         <w:t>May 2020</w:t>
       </w:r>
@@ -311,192 +309,188 @@
     <w:p>
       <w:pPr>
         <w:rPr>
-          <w:rFonts w:ascii="Times" w:hAnsi="Times"/>
+          <w:rFonts w:ascii="Avenir Book" w:eastAsia="Dotum" w:hAnsi="Avenir Book" w:cs="Times New Roman"/>
           <w:b/>
-          <w:sz w:val="19"/>
-          <w:szCs w:val="19"/>
-        </w:rPr>
-      </w:pPr>
-      <w:r>
-        <w:rPr>
-          <w:rFonts w:ascii="Times" w:hAnsi="Times"/>
+          <w:sz w:val="17"/>
+          <w:szCs w:val="17"/>
+        </w:rPr>
+      </w:pPr>
+      <w:r>
+        <w:rPr>
+          <w:rFonts w:ascii="Avenir Book" w:eastAsia="Dotum" w:hAnsi="Avenir Book" w:cs="Times New Roman"/>
           <w:b/>
-          <w:sz w:val="19"/>
-          <w:szCs w:val="19"/>
-        </w:rPr>
-        <w:t xml:space="preserve">Bachelor of Arts </w:t>
-      </w:r>
-      <w:r>
-        <w:rPr>
-          <w:rFonts w:ascii="Times" w:hAnsi="Times"/>
-          <w:sz w:val="19"/>
-          <w:szCs w:val="19"/>
+          <w:sz w:val="17"/>
+          <w:szCs w:val="17"/>
+        </w:rPr>
+        <w:t xml:space="preserve">Bachelor of </w:t>
+      </w:r>
+      <w:proofErr w:type="gramStart"/>
+      <w:r>
+        <w:rPr>
+          <w:rFonts w:ascii="Avenir Book" w:eastAsia="Dotum" w:hAnsi="Avenir Book" w:cs="Times New Roman"/>
+          <w:b/>
+          <w:sz w:val="17"/>
+          <w:szCs w:val="17"/>
+        </w:rPr>
+        <w:t xml:space="preserve">Arts </w:t>
+      </w:r>
+      <w:r>
+        <w:rPr>
+          <w:rFonts w:ascii="Avenir Book" w:eastAsia="Dotum" w:hAnsi="Avenir Book" w:cs="Times New Roman"/>
+          <w:b/>
+          <w:sz w:val="17"/>
+          <w:szCs w:val="17"/>
+        </w:rPr>
+        <w:t xml:space="preserve"> </w:t>
+      </w:r>
+      <w:r>
+        <w:rPr>
+          <w:rFonts w:ascii="Avenir Book" w:eastAsia="Dotum" w:hAnsi="Avenir Book" w:cs="Times New Roman"/>
+          <w:sz w:val="17"/>
+          <w:szCs w:val="17"/>
         </w:rPr>
         <w:t>|</w:t>
       </w:r>
-      <w:r>
-        <w:rPr>
-          <w:rFonts w:ascii="Times" w:hAnsi="Times"/>
+      <w:proofErr w:type="gramEnd"/>
+      <w:r>
+        <w:rPr>
+          <w:rFonts w:ascii="Avenir Book" w:eastAsia="Dotum" w:hAnsi="Avenir Book" w:cs="Times New Roman"/>
           <w:b/>
-          <w:sz w:val="19"/>
-          <w:szCs w:val="19"/>
+          <w:sz w:val="17"/>
+          <w:szCs w:val="17"/>
         </w:rPr>
         <w:t xml:space="preserve">     </w:t>
       </w:r>
       <w:r>
         <w:rPr>
-          <w:rFonts w:ascii="Times" w:hAnsi="Times"/>
+          <w:rFonts w:ascii="Avenir Book" w:eastAsia="Dotum" w:hAnsi="Avenir Book" w:cs="Times New Roman"/>
           <w:b/>
-          <w:sz w:val="19"/>
-          <w:szCs w:val="19"/>
+          <w:sz w:val="17"/>
+          <w:szCs w:val="17"/>
         </w:rPr>
         <w:t xml:space="preserve">Double Major in </w:t>
       </w:r>
       <w:r>
         <w:rPr>
-          <w:rFonts w:ascii="Times" w:hAnsi="Times"/>
+          <w:rFonts w:ascii="Avenir Book" w:eastAsia="Dotum" w:hAnsi="Avenir Book" w:cs="Times New Roman"/>
           <w:b/>
-          <w:sz w:val="19"/>
-          <w:szCs w:val="19"/>
+          <w:sz w:val="17"/>
+          <w:szCs w:val="17"/>
         </w:rPr>
         <w:t>Computer Science &amp; English Literature</w:t>
       </w:r>
       <w:r>
         <w:rPr>
-          <w:rFonts w:ascii="Times" w:hAnsi="Times"/>
+          <w:rFonts w:ascii="Avenir Book" w:eastAsia="Dotum" w:hAnsi="Avenir Book" w:cs="Times New Roman"/>
           <w:b/>
-          <w:sz w:val="19"/>
-          <w:szCs w:val="19"/>
-        </w:rPr>
-        <w:t xml:space="preserve"> </w:t>
-      </w:r>
-      <w:r>
-        <w:rPr>
-          <w:rFonts w:ascii="Times" w:hAnsi="Times"/>
-          <w:sz w:val="19"/>
-          <w:szCs w:val="19"/>
+          <w:sz w:val="17"/>
+          <w:szCs w:val="17"/>
+        </w:rPr>
+        <w:t xml:space="preserve">     </w:t>
+      </w:r>
+      <w:r>
+        <w:rPr>
+          <w:rFonts w:ascii="Avenir Book" w:eastAsia="Dotum" w:hAnsi="Avenir Book" w:cs="Times New Roman"/>
+          <w:sz w:val="17"/>
+          <w:szCs w:val="17"/>
         </w:rPr>
         <w:t>|</w:t>
       </w:r>
       <w:r>
         <w:rPr>
-          <w:rFonts w:ascii="Times" w:hAnsi="Times"/>
+          <w:rFonts w:ascii="Avenir Book" w:eastAsia="Dotum" w:hAnsi="Avenir Book" w:cs="Times New Roman"/>
           <w:b/>
-          <w:sz w:val="19"/>
-          <w:szCs w:val="19"/>
-        </w:rPr>
-        <w:t xml:space="preserve">  </w:t>
-      </w:r>
-      <w:r>
-        <w:rPr>
-          <w:rFonts w:ascii="Times" w:hAnsi="Times"/>
+          <w:sz w:val="17"/>
+          <w:szCs w:val="17"/>
+        </w:rPr>
+        <w:t xml:space="preserve">     </w:t>
+      </w:r>
+      <w:r>
+        <w:rPr>
+          <w:rFonts w:ascii="Avenir Book" w:eastAsia="Dotum" w:hAnsi="Avenir Book" w:cs="Times New Roman"/>
+          <w:sz w:val="17"/>
+          <w:szCs w:val="17"/>
+        </w:rPr>
+        <w:t>GPA: 3.9</w:t>
+      </w:r>
+      <w:r>
+        <w:rPr>
+          <w:rFonts w:ascii="Avenir Book" w:eastAsia="Dotum" w:hAnsi="Avenir Book" w:cs="Times New Roman"/>
           <w:b/>
-          <w:sz w:val="19"/>
-          <w:szCs w:val="19"/>
-        </w:rPr>
-        <w:t xml:space="preserve">   </w:t>
-      </w:r>
-      <w:r>
-        <w:rPr>
-          <w:rFonts w:ascii="Times" w:hAnsi="Times"/>
-          <w:sz w:val="19"/>
-          <w:szCs w:val="19"/>
-        </w:rPr>
-        <w:t>GPA: 3.9</w:t>
-      </w:r>
-      <w:r>
-        <w:rPr>
-          <w:rFonts w:ascii="Times" w:hAnsi="Times"/>
-          <w:sz w:val="19"/>
-          <w:szCs w:val="19"/>
-        </w:rPr>
-        <w:t xml:space="preserve">   </w:t>
-      </w:r>
-      <w:r>
-        <w:rPr>
-          <w:rFonts w:ascii="Times" w:hAnsi="Times"/>
-          <w:sz w:val="19"/>
-          <w:szCs w:val="19"/>
-        </w:rPr>
-        <w:t xml:space="preserve"> </w:t>
-      </w:r>
-      <w:r>
-        <w:rPr>
-          <w:rFonts w:ascii="Times" w:hAnsi="Times"/>
-          <w:sz w:val="19"/>
-          <w:szCs w:val="19"/>
+          <w:sz w:val="17"/>
+          <w:szCs w:val="17"/>
+        </w:rPr>
+        <w:t xml:space="preserve">     </w:t>
+      </w:r>
+      <w:r>
+        <w:rPr>
+          <w:rFonts w:ascii="Avenir Book" w:eastAsia="Dotum" w:hAnsi="Avenir Book" w:cs="Times New Roman"/>
+          <w:sz w:val="17"/>
+          <w:szCs w:val="17"/>
         </w:rPr>
         <w:t>|</w:t>
       </w:r>
       <w:r>
         <w:rPr>
-          <w:rFonts w:ascii="Times" w:hAnsi="Times"/>
-          <w:sz w:val="19"/>
-          <w:szCs w:val="19"/>
+          <w:rFonts w:ascii="Avenir Book" w:eastAsia="Dotum" w:hAnsi="Avenir Book" w:cs="Times New Roman"/>
+          <w:sz w:val="17"/>
+          <w:szCs w:val="17"/>
         </w:rPr>
         <w:t xml:space="preserve">     </w:t>
       </w:r>
       <w:r>
         <w:rPr>
-          <w:rFonts w:ascii="Times" w:hAnsi="Times"/>
-          <w:sz w:val="19"/>
-          <w:szCs w:val="19"/>
+          <w:rFonts w:ascii="Avenir Book" w:eastAsia="Dotum" w:hAnsi="Avenir Book" w:cs="Times New Roman"/>
+          <w:sz w:val="17"/>
+          <w:szCs w:val="17"/>
         </w:rPr>
         <w:t>c</w:t>
       </w:r>
       <w:r>
         <w:rPr>
-          <w:rFonts w:ascii="Times" w:hAnsi="Times"/>
-          <w:sz w:val="19"/>
-          <w:szCs w:val="19"/>
+          <w:rFonts w:ascii="Avenir Book" w:eastAsia="Dotum" w:hAnsi="Avenir Book" w:cs="Times New Roman"/>
+          <w:sz w:val="17"/>
+          <w:szCs w:val="17"/>
         </w:rPr>
         <w:t xml:space="preserve">um </w:t>
       </w:r>
       <w:r>
         <w:rPr>
-          <w:rFonts w:ascii="Times" w:hAnsi="Times"/>
-          <w:sz w:val="19"/>
-          <w:szCs w:val="19"/>
+          <w:rFonts w:ascii="Avenir Book" w:eastAsia="Dotum" w:hAnsi="Avenir Book" w:cs="Times New Roman"/>
+          <w:sz w:val="17"/>
+          <w:szCs w:val="17"/>
         </w:rPr>
         <w:t>l</w:t>
       </w:r>
       <w:r>
         <w:rPr>
-          <w:rFonts w:ascii="Times" w:hAnsi="Times"/>
-          <w:sz w:val="19"/>
-          <w:szCs w:val="19"/>
+          <w:rFonts w:ascii="Avenir Book" w:eastAsia="Dotum" w:hAnsi="Avenir Book" w:cs="Times New Roman"/>
+          <w:sz w:val="17"/>
+          <w:szCs w:val="17"/>
         </w:rPr>
         <w:t xml:space="preserve">aude, </w:t>
       </w:r>
       <w:r>
         <w:rPr>
-          <w:rFonts w:ascii="Times" w:hAnsi="Times"/>
-          <w:sz w:val="19"/>
-          <w:szCs w:val="19"/>
+          <w:rFonts w:ascii="Avenir Book" w:eastAsia="Dotum" w:hAnsi="Avenir Book" w:cs="Times New Roman"/>
+          <w:sz w:val="17"/>
+          <w:szCs w:val="17"/>
         </w:rPr>
         <w:t xml:space="preserve">English </w:t>
       </w:r>
       <w:r>
         <w:rPr>
-          <w:rFonts w:ascii="Times" w:hAnsi="Times"/>
-          <w:sz w:val="19"/>
-          <w:szCs w:val="19"/>
+          <w:rFonts w:ascii="Avenir Book" w:eastAsia="Dotum" w:hAnsi="Avenir Book" w:cs="Times New Roman"/>
+          <w:sz w:val="17"/>
+          <w:szCs w:val="17"/>
         </w:rPr>
         <w:t>Honors</w:t>
       </w:r>
       <w:r>
         <w:rPr>
-          <w:rFonts w:ascii="Times" w:hAnsi="Times"/>
-          <w:sz w:val="19"/>
-          <w:szCs w:val="19"/>
-        </w:rPr>
-        <w:tab/>
-      </w:r>
-      <w:r>
-        <w:rPr>
-          <w:rFonts w:ascii="Times" w:hAnsi="Times"/>
-          <w:sz w:val="19"/>
-          <w:szCs w:val="19"/>
+          <w:rFonts w:ascii="Avenir Book" w:eastAsia="Dotum" w:hAnsi="Avenir Book" w:cs="Times New Roman"/>
+          <w:sz w:val="17"/>
+          <w:szCs w:val="17"/>
         </w:rPr>
         <w:tab/>
         <w:t xml:space="preserve">         </w:t>
@@ -505,38 +499,48 @@
     <w:p>
       <w:pPr>
         <w:rPr>
-          <w:rFonts w:ascii="Times" w:hAnsi="Times"/>
+          <w:rFonts w:ascii="Avenir Book" w:eastAsia="Dotum" w:hAnsi="Avenir Book" w:cs="Times New Roman"/>
           <w:b/>
-          <w:sz w:val="19"/>
-          <w:szCs w:val="19"/>
-        </w:rPr>
-      </w:pPr>
-      <w:r>
-        <w:rPr>
-          <w:rFonts w:ascii="Times" w:hAnsi="Times"/>
-          <w:b/>
-          <w:sz w:val="19"/>
-          <w:szCs w:val="19"/>
-        </w:rPr>
-        <w:t xml:space="preserve">Skills: </w:t>
-      </w:r>
+          <w:sz w:val="17"/>
+          <w:szCs w:val="17"/>
+        </w:rPr>
+      </w:pPr>
     </w:p>
     <w:p>
       <w:pPr>
+        <w:rPr>
+          <w:rFonts w:ascii="Avenir Book" w:eastAsia="Dotum" w:hAnsi="Avenir Book" w:cs="Times New Roman"/>
+          <w:b/>
+          <w:sz w:val="17"/>
+          <w:szCs w:val="17"/>
+        </w:rPr>
+      </w:pPr>
+      <w:r>
+        <w:rPr>
+          <w:rFonts w:ascii="Avenir Book" w:eastAsia="Dotum" w:hAnsi="Avenir Book" w:cs="Times New Roman"/>
+          <w:b/>
+          <w:sz w:val="17"/>
+          <w:szCs w:val="17"/>
+        </w:rPr>
+        <w:t xml:space="preserve">Skills: </w:t>
+      </w:r>
+    </w:p>
+    <w:p>
+      <w:pPr>
         <w:ind w:left="360"/>
         <w:rPr>
-          <w:rFonts w:ascii="Times" w:hAnsi="Times"/>
+          <w:rFonts w:ascii="Avenir Book" w:eastAsia="Dotum" w:hAnsi="Avenir Book" w:cs="Times New Roman"/>
           <w:b/>
-          <w:sz w:val="19"/>
-          <w:szCs w:val="19"/>
-        </w:rPr>
-      </w:pPr>
-      <w:r>
-        <w:rPr>
-          <w:rFonts w:ascii="Times" w:hAnsi="Times"/>
+          <w:sz w:val="17"/>
+          <w:szCs w:val="17"/>
+        </w:rPr>
+      </w:pPr>
+      <w:r>
+        <w:rPr>
+          <w:rFonts w:ascii="Avenir Book" w:eastAsia="Dotum" w:hAnsi="Avenir Book" w:cs="Times New Roman"/>
           <w:noProof/>
-          <w:sz w:val="19"/>
-          <w:szCs w:val="19"/>
+          <w:sz w:val="17"/>
+          <w:szCs w:val="17"/>
         </w:rPr>
         <mc:AlternateContent>
           <mc:Choice Requires="wps">
@@ -613,256 +617,142 @@
           <w:numId w:val="19"/>
         </w:numPr>
         <w:rPr>
-          <w:rFonts w:ascii="Times" w:hAnsi="Times"/>
+          <w:rFonts w:ascii="Avenir Book" w:eastAsia="Dotum" w:hAnsi="Avenir Book" w:cs="Times New Roman"/>
           <w:b/>
-          <w:sz w:val="19"/>
-          <w:szCs w:val="19"/>
-        </w:rPr>
-      </w:pPr>
-      <w:r>
-        <w:rPr>
-          <w:rFonts w:ascii="Times" w:hAnsi="Times"/>
+          <w:sz w:val="17"/>
+          <w:szCs w:val="17"/>
+        </w:rPr>
+      </w:pPr>
+      <w:r>
+        <w:rPr>
+          <w:rFonts w:ascii="Avenir Book" w:eastAsia="Dotum" w:hAnsi="Avenir Book" w:cs="Times New Roman"/>
           <w:b/>
-          <w:sz w:val="19"/>
-          <w:szCs w:val="19"/>
-        </w:rPr>
-        <w:t>Programming</w:t>
-      </w:r>
-      <w:r>
-        <w:rPr>
-          <w:rFonts w:ascii="Times" w:hAnsi="Times"/>
-          <w:b/>
-          <w:sz w:val="19"/>
-          <w:szCs w:val="19"/>
-        </w:rPr>
-        <w:t>/Technical</w:t>
-      </w:r>
-      <w:r>
-        <w:rPr>
-          <w:rFonts w:ascii="Times" w:hAnsi="Times"/>
-          <w:b/>
-          <w:sz w:val="19"/>
-          <w:szCs w:val="19"/>
-        </w:rPr>
-        <w:t xml:space="preserve"> Languages:</w:t>
-      </w:r>
-      <w:r>
-        <w:rPr>
-          <w:rFonts w:ascii="Times" w:hAnsi="Times"/>
-          <w:sz w:val="19"/>
-          <w:szCs w:val="19"/>
+          <w:sz w:val="17"/>
+          <w:szCs w:val="17"/>
+        </w:rPr>
+        <w:t>Programming Languages:</w:t>
+      </w:r>
+      <w:r>
+        <w:rPr>
+          <w:rFonts w:ascii="Avenir Book" w:eastAsia="Dotum" w:hAnsi="Avenir Book" w:cs="Times New Roman"/>
+          <w:sz w:val="17"/>
+          <w:szCs w:val="17"/>
         </w:rPr>
         <w:t xml:space="preserve"> </w:t>
       </w:r>
       <w:r>
         <w:rPr>
-          <w:rFonts w:ascii="Times" w:hAnsi="Times"/>
-          <w:sz w:val="19"/>
-          <w:szCs w:val="19"/>
+          <w:rFonts w:ascii="Avenir Book" w:eastAsia="Dotum" w:hAnsi="Avenir Book" w:cs="Times New Roman"/>
+          <w:sz w:val="17"/>
+          <w:szCs w:val="17"/>
         </w:rPr>
         <w:t xml:space="preserve">Ruby on Rails, </w:t>
       </w:r>
       <w:r>
         <w:rPr>
-          <w:rFonts w:ascii="Times" w:hAnsi="Times"/>
-          <w:sz w:val="19"/>
-          <w:szCs w:val="19"/>
+          <w:rFonts w:ascii="Avenir Book" w:eastAsia="Dotum" w:hAnsi="Avenir Book" w:cs="Times New Roman"/>
+          <w:sz w:val="17"/>
+          <w:szCs w:val="17"/>
         </w:rPr>
         <w:t>Python,</w:t>
       </w:r>
       <w:r>
         <w:rPr>
-          <w:rFonts w:ascii="Times" w:hAnsi="Times"/>
-          <w:sz w:val="19"/>
-          <w:szCs w:val="19"/>
+          <w:rFonts w:ascii="Avenir Book" w:eastAsia="Dotum" w:hAnsi="Avenir Book" w:cs="Times New Roman"/>
+          <w:sz w:val="17"/>
+          <w:szCs w:val="17"/>
+        </w:rPr>
+        <w:t xml:space="preserve"> </w:t>
+      </w:r>
+      <w:r>
+        <w:rPr>
+          <w:rFonts w:ascii="Avenir Book" w:eastAsia="Dotum" w:hAnsi="Avenir Book" w:cs="Times New Roman"/>
+          <w:sz w:val="17"/>
+          <w:szCs w:val="17"/>
+        </w:rPr>
+        <w:t>SQL,</w:t>
+      </w:r>
+      <w:r>
+        <w:rPr>
+          <w:rFonts w:ascii="Avenir Book" w:eastAsia="Dotum" w:hAnsi="Avenir Book" w:cs="Times New Roman"/>
+          <w:sz w:val="17"/>
+          <w:szCs w:val="17"/>
         </w:rPr>
         <w:t xml:space="preserve"> R,</w:t>
       </w:r>
       <w:r>
         <w:rPr>
-          <w:rFonts w:ascii="Times" w:hAnsi="Times"/>
-          <w:sz w:val="19"/>
-          <w:szCs w:val="19"/>
+          <w:rFonts w:ascii="Avenir Book" w:eastAsia="Dotum" w:hAnsi="Avenir Book" w:cs="Times New Roman"/>
+          <w:sz w:val="17"/>
+          <w:szCs w:val="17"/>
         </w:rPr>
         <w:t xml:space="preserve"> </w:t>
       </w:r>
       <w:r>
         <w:rPr>
-          <w:rFonts w:ascii="Times" w:hAnsi="Times"/>
-          <w:sz w:val="19"/>
-          <w:szCs w:val="19"/>
-        </w:rPr>
-        <w:t>SQL,</w:t>
-      </w:r>
-      <w:r>
-        <w:rPr>
-          <w:rFonts w:ascii="Times" w:hAnsi="Times"/>
-          <w:sz w:val="19"/>
-          <w:szCs w:val="19"/>
-        </w:rPr>
-        <w:t xml:space="preserve"> </w:t>
-      </w:r>
-      <w:r>
-        <w:rPr>
-          <w:rFonts w:ascii="Times" w:hAnsi="Times"/>
-          <w:sz w:val="19"/>
-          <w:szCs w:val="19"/>
+          <w:rFonts w:ascii="Avenir Book" w:eastAsia="Dotum" w:hAnsi="Avenir Book" w:cs="Times New Roman"/>
+          <w:sz w:val="17"/>
+          <w:szCs w:val="17"/>
         </w:rPr>
         <w:t xml:space="preserve">Java, HTML/CSS, </w:t>
       </w:r>
+      <w:r>
+        <w:rPr>
+          <w:rFonts w:ascii="Avenir Book" w:eastAsia="Dotum" w:hAnsi="Avenir Book" w:cs="Times New Roman"/>
+          <w:sz w:val="17"/>
+          <w:szCs w:val="17"/>
+        </w:rPr>
+        <w:t>J</w:t>
+      </w:r>
+      <w:r>
+        <w:rPr>
+          <w:rFonts w:ascii="Avenir Book" w:eastAsia="Dotum" w:hAnsi="Avenir Book" w:cs="Times New Roman"/>
+          <w:sz w:val="17"/>
+          <w:szCs w:val="17"/>
+        </w:rPr>
+        <w:t>avaScript</w:t>
+      </w:r>
+      <w:r>
+        <w:rPr>
+          <w:rFonts w:ascii="Avenir Book" w:eastAsia="Dotum" w:hAnsi="Avenir Book" w:cs="Times New Roman"/>
+          <w:sz w:val="17"/>
+          <w:szCs w:val="17"/>
+        </w:rPr>
+        <w:t xml:space="preserve"> (</w:t>
+      </w:r>
       <w:proofErr w:type="spellStart"/>
       <w:r>
         <w:rPr>
-          <w:rFonts w:ascii="Times" w:hAnsi="Times"/>
-          <w:sz w:val="19"/>
-          <w:szCs w:val="19"/>
-        </w:rPr>
-        <w:t>Java</w:t>
-      </w:r>
-      <w:r>
-        <w:rPr>
-          <w:rFonts w:ascii="Times" w:hAnsi="Times"/>
-          <w:sz w:val="19"/>
-          <w:szCs w:val="19"/>
-        </w:rPr>
-        <w:t>s</w:t>
-      </w:r>
-      <w:r>
-        <w:rPr>
-          <w:rFonts w:ascii="Times" w:hAnsi="Times"/>
-          <w:sz w:val="19"/>
-          <w:szCs w:val="19"/>
-        </w:rPr>
-        <w:t>cript</w:t>
+          <w:rFonts w:ascii="Avenir Book" w:eastAsia="Dotum" w:hAnsi="Avenir Book" w:cs="Times New Roman"/>
+          <w:sz w:val="17"/>
+          <w:szCs w:val="17"/>
+        </w:rPr>
+        <w:t>JQuery</w:t>
       </w:r>
       <w:proofErr w:type="spellEnd"/>
       <w:r>
         <w:rPr>
-          <w:rFonts w:ascii="Times" w:hAnsi="Times"/>
-          <w:sz w:val="19"/>
-          <w:szCs w:val="19"/>
-        </w:rPr>
-        <w:t xml:space="preserve"> (</w:t>
-      </w:r>
-      <w:proofErr w:type="spellStart"/>
-      <w:r>
-        <w:rPr>
-          <w:rFonts w:ascii="Times" w:hAnsi="Times"/>
-          <w:sz w:val="19"/>
-          <w:szCs w:val="19"/>
-        </w:rPr>
-        <w:t>JQuery</w:t>
-      </w:r>
-      <w:proofErr w:type="spellEnd"/>
-      <w:r>
-        <w:rPr>
-          <w:rFonts w:ascii="Times" w:hAnsi="Times"/>
-          <w:sz w:val="19"/>
-          <w:szCs w:val="19"/>
+          <w:rFonts w:ascii="Avenir Book" w:eastAsia="Dotum" w:hAnsi="Avenir Book" w:cs="Times New Roman"/>
+          <w:sz w:val="17"/>
+          <w:szCs w:val="17"/>
         </w:rPr>
         <w:t xml:space="preserve">, </w:t>
       </w:r>
       <w:r>
         <w:rPr>
-          <w:rFonts w:ascii="Times" w:hAnsi="Times"/>
-          <w:sz w:val="19"/>
-          <w:szCs w:val="19"/>
+          <w:rFonts w:ascii="Avenir Book" w:eastAsia="Dotum" w:hAnsi="Avenir Book" w:cs="Times New Roman"/>
+          <w:sz w:val="17"/>
+          <w:szCs w:val="17"/>
         </w:rPr>
         <w:t>React</w:t>
       </w:r>
       <w:r>
         <w:rPr>
-          <w:rFonts w:ascii="Times" w:hAnsi="Times"/>
-          <w:sz w:val="19"/>
-          <w:szCs w:val="19"/>
-        </w:rPr>
-        <w:t>, Socket.io)</w:t>
-      </w:r>
-    </w:p>
-    <w:p>
-      <w:pPr>
-        <w:pStyle w:val="ListParagraph"/>
-        <w:numPr>
-          <w:ilvl w:val="0"/>
-          <w:numId w:val="19"/>
-        </w:numPr>
-        <w:rPr>
-          <w:rFonts w:ascii="Times" w:hAnsi="Times"/>
-          <w:b/>
-          <w:sz w:val="19"/>
-          <w:szCs w:val="19"/>
-        </w:rPr>
-      </w:pPr>
-      <w:r>
-        <w:rPr>
-          <w:rFonts w:ascii="Times" w:hAnsi="Times"/>
-          <w:b/>
-          <w:sz w:val="19"/>
-          <w:szCs w:val="19"/>
-        </w:rPr>
-        <w:t>Technologies</w:t>
-      </w:r>
-      <w:r>
-        <w:rPr>
-          <w:rFonts w:ascii="Times" w:hAnsi="Times"/>
-          <w:b/>
-          <w:sz w:val="19"/>
-          <w:szCs w:val="19"/>
-        </w:rPr>
-        <w:t xml:space="preserve">: </w:t>
-      </w:r>
-      <w:r>
-        <w:rPr>
-          <w:rFonts w:ascii="Times" w:hAnsi="Times"/>
-          <w:bCs/>
-          <w:sz w:val="19"/>
-          <w:szCs w:val="19"/>
-        </w:rPr>
-        <w:t xml:space="preserve">Tableau, </w:t>
-      </w:r>
-      <w:proofErr w:type="spellStart"/>
-      <w:r>
-        <w:rPr>
-          <w:rFonts w:ascii="Times" w:hAnsi="Times"/>
-          <w:bCs/>
-          <w:sz w:val="19"/>
-          <w:szCs w:val="19"/>
-        </w:rPr>
-        <w:t>Jupyter</w:t>
-      </w:r>
-      <w:proofErr w:type="spellEnd"/>
-      <w:r>
-        <w:rPr>
-          <w:rFonts w:ascii="Times" w:hAnsi="Times"/>
-          <w:bCs/>
-          <w:sz w:val="19"/>
-          <w:szCs w:val="19"/>
-        </w:rPr>
-        <w:t>, RStudio,</w:t>
-      </w:r>
-      <w:r>
-        <w:rPr>
-          <w:rFonts w:ascii="Times" w:hAnsi="Times"/>
-          <w:sz w:val="19"/>
-          <w:szCs w:val="19"/>
-        </w:rPr>
-        <w:t xml:space="preserve"> Gi</w:t>
-      </w:r>
-      <w:r>
-        <w:rPr>
-          <w:rFonts w:ascii="Times" w:hAnsi="Times"/>
-          <w:sz w:val="19"/>
-          <w:szCs w:val="19"/>
-        </w:rPr>
-        <w:t>t/Version Control, J</w:t>
-      </w:r>
-      <w:r>
-        <w:rPr>
-          <w:rFonts w:ascii="Times" w:hAnsi="Times"/>
-          <w:sz w:val="19"/>
-          <w:szCs w:val="19"/>
-        </w:rPr>
-        <w:t>ira, SQL Server Management Studio, Google Analytics</w:t>
+          <w:rFonts w:ascii="Avenir Book" w:eastAsia="Dotum" w:hAnsi="Avenir Book" w:cs="Times New Roman"/>
+          <w:sz w:val="17"/>
+          <w:szCs w:val="17"/>
+        </w:rPr>
+        <w:t>)</w:t>
       </w:r>
     </w:p>
     <w:p>
@@ -873,77 +763,132 @@
           <w:numId w:val="4"/>
         </w:numPr>
         <w:rPr>
-          <w:rFonts w:ascii="Times" w:hAnsi="Times"/>
+          <w:rFonts w:ascii="Avenir Book" w:eastAsia="Dotum" w:hAnsi="Avenir Book" w:cs="Times New Roman"/>
           <w:b/>
-          <w:sz w:val="19"/>
-          <w:szCs w:val="19"/>
-        </w:rPr>
-      </w:pPr>
-      <w:r>
-        <w:rPr>
-          <w:rFonts w:ascii="Times" w:hAnsi="Times"/>
+          <w:sz w:val="17"/>
+          <w:szCs w:val="17"/>
+        </w:rPr>
+      </w:pPr>
+      <w:r>
+        <w:rPr>
+          <w:rFonts w:ascii="Avenir Book" w:eastAsia="Dotum" w:hAnsi="Avenir Book" w:cs="Times New Roman"/>
           <w:b/>
-          <w:sz w:val="19"/>
-          <w:szCs w:val="19"/>
-        </w:rPr>
-        <w:t xml:space="preserve">Honors: </w:t>
-      </w:r>
-      <w:r>
-        <w:rPr>
-          <w:rFonts w:ascii="Times" w:hAnsi="Times"/>
-          <w:bCs/>
-          <w:sz w:val="19"/>
-          <w:szCs w:val="19"/>
-        </w:rPr>
-        <w:t xml:space="preserve">2019 Adobe Research Women in Technology Scholar, </w:t>
-      </w:r>
-      <w:r>
-        <w:rPr>
-          <w:rFonts w:ascii="Times" w:hAnsi="Times"/>
-          <w:sz w:val="19"/>
-          <w:szCs w:val="19"/>
-        </w:rPr>
-        <w:t>2018</w:t>
-      </w:r>
-      <w:r>
-        <w:rPr>
-          <w:rFonts w:ascii="Times" w:hAnsi="Times"/>
-          <w:sz w:val="19"/>
-          <w:szCs w:val="19"/>
+          <w:sz w:val="17"/>
+          <w:szCs w:val="17"/>
+        </w:rPr>
+        <w:t>Technologies</w:t>
+      </w:r>
+      <w:r>
+        <w:rPr>
+          <w:rFonts w:ascii="Avenir Book" w:eastAsia="Dotum" w:hAnsi="Avenir Book" w:cs="Times New Roman"/>
+          <w:b/>
+          <w:sz w:val="17"/>
+          <w:szCs w:val="17"/>
+        </w:rPr>
+        <w:t xml:space="preserve">: </w:t>
+      </w:r>
+      <w:r>
+        <w:rPr>
+          <w:rFonts w:ascii="Avenir Book" w:eastAsia="Dotum" w:hAnsi="Avenir Book" w:cs="Times New Roman"/>
+          <w:bCs/>
+          <w:sz w:val="17"/>
+          <w:szCs w:val="17"/>
+        </w:rPr>
+        <w:t xml:space="preserve">AWS (Lambdas, EB, </w:t>
+      </w:r>
+      <w:proofErr w:type="spellStart"/>
+      <w:r>
+        <w:rPr>
+          <w:rFonts w:ascii="Avenir Book" w:eastAsia="Dotum" w:hAnsi="Avenir Book" w:cs="Times New Roman"/>
+          <w:bCs/>
+          <w:sz w:val="17"/>
+          <w:szCs w:val="17"/>
+        </w:rPr>
+        <w:t>Cloudwatch</w:t>
+      </w:r>
+      <w:proofErr w:type="spellEnd"/>
+      <w:r>
+        <w:rPr>
+          <w:rFonts w:ascii="Avenir Book" w:eastAsia="Dotum" w:hAnsi="Avenir Book" w:cs="Times New Roman"/>
+          <w:bCs/>
+          <w:sz w:val="17"/>
+          <w:szCs w:val="17"/>
+        </w:rPr>
+        <w:t>, IAM, SQS, S3)</w:t>
+      </w:r>
+      <w:r>
+        <w:rPr>
+          <w:rFonts w:ascii="Avenir Book" w:eastAsia="Dotum" w:hAnsi="Avenir Book" w:cs="Times New Roman"/>
+          <w:bCs/>
+          <w:sz w:val="17"/>
+          <w:szCs w:val="17"/>
+        </w:rPr>
+        <w:t>,</w:t>
+      </w:r>
+      <w:r>
+        <w:rPr>
+          <w:rFonts w:ascii="Avenir Book" w:eastAsia="Dotum" w:hAnsi="Avenir Book" w:cs="Times New Roman"/>
+          <w:bCs/>
+          <w:sz w:val="17"/>
+          <w:szCs w:val="17"/>
         </w:rPr>
         <w:t xml:space="preserve"> </w:t>
       </w:r>
       <w:r>
         <w:rPr>
-          <w:rFonts w:ascii="Times" w:hAnsi="Times"/>
-          <w:sz w:val="19"/>
-          <w:szCs w:val="19"/>
-        </w:rPr>
-        <w:t xml:space="preserve">VIP </w:t>
-      </w:r>
-      <w:r>
-        <w:rPr>
-          <w:rFonts w:ascii="Times" w:hAnsi="Times"/>
-          <w:sz w:val="19"/>
-          <w:szCs w:val="19"/>
-        </w:rPr>
-        <w:t xml:space="preserve">Women in Technology Scholar, </w:t>
-      </w:r>
-      <w:r>
-        <w:rPr>
-          <w:rFonts w:ascii="Times" w:hAnsi="Times"/>
-          <w:sz w:val="19"/>
-          <w:szCs w:val="19"/>
-        </w:rPr>
-        <w:t xml:space="preserve">Columbia </w:t>
-      </w:r>
-      <w:r>
-        <w:rPr>
-          <w:rFonts w:ascii="Times" w:hAnsi="Times"/>
-          <w:sz w:val="19"/>
-          <w:szCs w:val="19"/>
-        </w:rPr>
-        <w:t>Dean’s List</w:t>
+          <w:rFonts w:ascii="Avenir Book" w:eastAsia="Dotum" w:hAnsi="Avenir Book" w:cs="Times New Roman"/>
+          <w:bCs/>
+          <w:sz w:val="17"/>
+          <w:szCs w:val="17"/>
+        </w:rPr>
+        <w:t>Postgres</w:t>
+      </w:r>
+      <w:r>
+        <w:rPr>
+          <w:rFonts w:ascii="Avenir Book" w:eastAsia="Dotum" w:hAnsi="Avenir Book" w:cs="Times New Roman"/>
+          <w:bCs/>
+          <w:sz w:val="17"/>
+          <w:szCs w:val="17"/>
+        </w:rPr>
+        <w:t>,</w:t>
+      </w:r>
+      <w:r>
+        <w:rPr>
+          <w:rFonts w:ascii="Avenir Book" w:eastAsia="Dotum" w:hAnsi="Avenir Book" w:cs="Times New Roman"/>
+          <w:bCs/>
+          <w:sz w:val="17"/>
+          <w:szCs w:val="17"/>
+        </w:rPr>
+        <w:t xml:space="preserve"> Docker,</w:t>
+      </w:r>
+      <w:r>
+        <w:rPr>
+          <w:rFonts w:ascii="Avenir Book" w:eastAsia="Dotum" w:hAnsi="Avenir Book" w:cs="Times New Roman"/>
+          <w:bCs/>
+          <w:sz w:val="17"/>
+          <w:szCs w:val="17"/>
+        </w:rPr>
+        <w:t xml:space="preserve"> unit and feature testing (</w:t>
+      </w:r>
+      <w:proofErr w:type="spellStart"/>
+      <w:r>
+        <w:rPr>
+          <w:rFonts w:ascii="Avenir Book" w:eastAsia="Dotum" w:hAnsi="Avenir Book" w:cs="Times New Roman"/>
+          <w:bCs/>
+          <w:sz w:val="17"/>
+          <w:szCs w:val="17"/>
+        </w:rPr>
+        <w:t>rspec</w:t>
+      </w:r>
+      <w:proofErr w:type="spellEnd"/>
+      <w:r>
+        <w:rPr>
+          <w:rFonts w:ascii="Avenir Book" w:eastAsia="Dotum" w:hAnsi="Avenir Book" w:cs="Times New Roman"/>
+          <w:bCs/>
+          <w:sz w:val="17"/>
+          <w:szCs w:val="17"/>
+        </w:rPr>
+        <w:t>, Capybara, Selenium)</w:t>
       </w:r>
     </w:p>
     <w:p>
@@ -951,28 +896,28 @@
         <w:pStyle w:val="ListParagraph"/>
         <w:ind w:left="1440"/>
         <w:rPr>
-          <w:rFonts w:ascii="Times" w:hAnsi="Times"/>
+          <w:rFonts w:ascii="Avenir Book" w:eastAsia="Dotum" w:hAnsi="Avenir Book" w:cs="Times New Roman"/>
           <w:b/>
-          <w:sz w:val="19"/>
-          <w:szCs w:val="19"/>
+          <w:sz w:val="17"/>
+          <w:szCs w:val="17"/>
         </w:rPr>
       </w:pPr>
     </w:p>
     <w:p>
       <w:pPr>
         <w:rPr>
-          <w:rFonts w:ascii="Times" w:hAnsi="Times"/>
+          <w:rFonts w:ascii="Avenir Book" w:eastAsia="Dotum" w:hAnsi="Avenir Book" w:cs="Times New Roman"/>
           <w:b/>
-          <w:sz w:val="19"/>
-          <w:szCs w:val="19"/>
-        </w:rPr>
-      </w:pPr>
-      <w:r>
-        <w:rPr>
-          <w:rFonts w:ascii="Times" w:hAnsi="Times"/>
+          <w:sz w:val="17"/>
+          <w:szCs w:val="17"/>
+        </w:rPr>
+      </w:pPr>
+      <w:r>
+        <w:rPr>
+          <w:rFonts w:ascii="Avenir Book" w:eastAsia="Dotum" w:hAnsi="Avenir Book" w:cs="Times New Roman"/>
           <w:b/>
-          <w:sz w:val="19"/>
-          <w:szCs w:val="19"/>
+          <w:sz w:val="17"/>
+          <w:szCs w:val="17"/>
         </w:rPr>
         <w:t>Relevant Experience:</w:t>
       </w:r>
@@ -980,18 +925,18 @@
     <w:p>
       <w:pPr>
         <w:rPr>
-          <w:rFonts w:ascii="Times" w:hAnsi="Times"/>
+          <w:rFonts w:ascii="Avenir Book" w:eastAsia="Dotum" w:hAnsi="Avenir Book" w:cs="Times New Roman"/>
           <w:b/>
-          <w:sz w:val="19"/>
-          <w:szCs w:val="19"/>
-        </w:rPr>
-      </w:pPr>
-      <w:r>
-        <w:rPr>
-          <w:rFonts w:ascii="Times" w:hAnsi="Times"/>
+          <w:sz w:val="17"/>
+          <w:szCs w:val="17"/>
+        </w:rPr>
+      </w:pPr>
+      <w:r>
+        <w:rPr>
+          <w:rFonts w:ascii="Avenir Book" w:eastAsia="Dotum" w:hAnsi="Avenir Book" w:cs="Times New Roman"/>
           <w:noProof/>
-          <w:sz w:val="19"/>
-          <w:szCs w:val="19"/>
+          <w:sz w:val="17"/>
+          <w:szCs w:val="17"/>
         </w:rPr>
         <mc:AlternateContent>
           <mc:Choice Requires="wps">
@@ -1061,147 +1006,153 @@
     <w:p>
       <w:pPr>
         <w:rPr>
-          <w:rFonts w:ascii="Times" w:hAnsi="Times"/>
-          <w:sz w:val="19"/>
-          <w:szCs w:val="19"/>
-        </w:rPr>
-      </w:pPr>
-      <w:r>
-        <w:rPr>
-          <w:rFonts w:ascii="Times" w:hAnsi="Times"/>
+          <w:rFonts w:ascii="Avenir Book" w:eastAsia="Dotum" w:hAnsi="Avenir Book" w:cs="Times New Roman"/>
+          <w:sz w:val="17"/>
+          <w:szCs w:val="17"/>
+        </w:rPr>
+      </w:pPr>
+      <w:r>
+        <w:rPr>
+          <w:rFonts w:ascii="Avenir Book" w:eastAsia="Dotum" w:hAnsi="Avenir Book" w:cs="Times New Roman"/>
           <w:b/>
-          <w:sz w:val="19"/>
-          <w:szCs w:val="19"/>
-        </w:rPr>
-        <w:t xml:space="preserve">Libro.fm </w:t>
-      </w:r>
-      <w:proofErr w:type="gramStart"/>
-      <w:r>
-        <w:rPr>
-          <w:rFonts w:ascii="Times" w:hAnsi="Times"/>
-          <w:b/>
-          <w:sz w:val="19"/>
-          <w:szCs w:val="19"/>
-        </w:rPr>
-        <w:t xml:space="preserve">Audiobooks  </w:t>
-      </w:r>
-      <w:r>
-        <w:rPr>
-          <w:rFonts w:ascii="Times" w:hAnsi="Times"/>
-          <w:bCs/>
-          <w:sz w:val="19"/>
-          <w:szCs w:val="19"/>
+          <w:sz w:val="17"/>
+          <w:szCs w:val="17"/>
+        </w:rPr>
+        <w:t xml:space="preserve">Libro.fm Audiobooks </w:t>
+      </w:r>
+      <w:r>
+        <w:rPr>
+          <w:rFonts w:ascii="Avenir Book" w:eastAsia="Dotum" w:hAnsi="Avenir Book" w:cs="Times New Roman"/>
+          <w:bCs/>
+          <w:sz w:val="17"/>
+          <w:szCs w:val="17"/>
+        </w:rPr>
+        <w:t>(</w:t>
+      </w:r>
+      <w:r>
+        <w:rPr>
+          <w:rFonts w:ascii="Avenir Book" w:eastAsia="Dotum" w:hAnsi="Avenir Book" w:cs="Times New Roman"/>
+          <w:bCs/>
+          <w:sz w:val="17"/>
+          <w:szCs w:val="17"/>
         </w:rPr>
         <w:t>Remote</w:t>
       </w:r>
-      <w:proofErr w:type="gramEnd"/>
-      <w:r>
-        <w:rPr>
-          <w:rFonts w:ascii="Times" w:hAnsi="Times"/>
-          <w:bCs/>
-          <w:sz w:val="19"/>
-          <w:szCs w:val="19"/>
+      <w:r>
+        <w:rPr>
+          <w:rFonts w:ascii="Avenir Book" w:eastAsia="Dotum" w:hAnsi="Avenir Book" w:cs="Times New Roman"/>
+          <w:bCs/>
+          <w:sz w:val="17"/>
+          <w:szCs w:val="17"/>
+        </w:rPr>
+        <w:t>)</w:t>
+      </w:r>
+      <w:r>
+        <w:rPr>
+          <w:rFonts w:ascii="Avenir Book" w:eastAsia="Dotum" w:hAnsi="Avenir Book" w:cs="Times New Roman"/>
+          <w:bCs/>
+          <w:sz w:val="17"/>
+          <w:szCs w:val="17"/>
         </w:rPr>
         <w:tab/>
       </w:r>
       <w:r>
         <w:rPr>
-          <w:rFonts w:ascii="Times" w:hAnsi="Times"/>
-          <w:bCs/>
-          <w:sz w:val="19"/>
-          <w:szCs w:val="19"/>
+          <w:rFonts w:ascii="Avenir Book" w:eastAsia="Dotum" w:hAnsi="Avenir Book" w:cs="Times New Roman"/>
+          <w:bCs/>
+          <w:sz w:val="17"/>
+          <w:szCs w:val="17"/>
         </w:rPr>
         <w:tab/>
       </w:r>
       <w:r>
         <w:rPr>
-          <w:rFonts w:ascii="Times" w:hAnsi="Times"/>
-          <w:bCs/>
-          <w:sz w:val="19"/>
-          <w:szCs w:val="19"/>
+          <w:rFonts w:ascii="Avenir Book" w:eastAsia="Dotum" w:hAnsi="Avenir Book" w:cs="Times New Roman"/>
+          <w:bCs/>
+          <w:sz w:val="17"/>
+          <w:szCs w:val="17"/>
         </w:rPr>
         <w:tab/>
       </w:r>
       <w:r>
         <w:rPr>
-          <w:rFonts w:ascii="Times" w:hAnsi="Times"/>
-          <w:bCs/>
-          <w:sz w:val="19"/>
-          <w:szCs w:val="19"/>
+          <w:rFonts w:ascii="Avenir Book" w:eastAsia="Dotum" w:hAnsi="Avenir Book" w:cs="Times New Roman"/>
+          <w:bCs/>
+          <w:sz w:val="17"/>
+          <w:szCs w:val="17"/>
         </w:rPr>
         <w:tab/>
       </w:r>
       <w:r>
         <w:rPr>
-          <w:rFonts w:ascii="Times" w:hAnsi="Times"/>
-          <w:bCs/>
-          <w:sz w:val="19"/>
-          <w:szCs w:val="19"/>
+          <w:rFonts w:ascii="Avenir Book" w:eastAsia="Dotum" w:hAnsi="Avenir Book" w:cs="Times New Roman"/>
+          <w:bCs/>
+          <w:sz w:val="17"/>
+          <w:szCs w:val="17"/>
         </w:rPr>
         <w:tab/>
       </w:r>
       <w:r>
         <w:rPr>
-          <w:rFonts w:ascii="Times" w:hAnsi="Times"/>
-          <w:bCs/>
-          <w:sz w:val="19"/>
-          <w:szCs w:val="19"/>
+          <w:rFonts w:ascii="Avenir Book" w:eastAsia="Dotum" w:hAnsi="Avenir Book" w:cs="Times New Roman"/>
+          <w:bCs/>
+          <w:sz w:val="17"/>
+          <w:szCs w:val="17"/>
         </w:rPr>
         <w:tab/>
         <w:t xml:space="preserve">          </w:t>
       </w:r>
       <w:r>
         <w:rPr>
-          <w:rFonts w:ascii="Times" w:hAnsi="Times"/>
-          <w:bCs/>
-          <w:sz w:val="19"/>
-          <w:szCs w:val="19"/>
+          <w:rFonts w:ascii="Avenir Book" w:eastAsia="Dotum" w:hAnsi="Avenir Book" w:cs="Times New Roman"/>
+          <w:bCs/>
+          <w:sz w:val="17"/>
+          <w:szCs w:val="17"/>
         </w:rPr>
         <w:tab/>
       </w:r>
       <w:r>
         <w:rPr>
-          <w:rFonts w:ascii="Times" w:hAnsi="Times"/>
-          <w:bCs/>
-          <w:sz w:val="19"/>
-          <w:szCs w:val="19"/>
+          <w:rFonts w:ascii="Avenir Book" w:eastAsia="Dotum" w:hAnsi="Avenir Book" w:cs="Times New Roman"/>
+          <w:bCs/>
+          <w:sz w:val="17"/>
+          <w:szCs w:val="17"/>
         </w:rPr>
         <w:tab/>
         <w:t xml:space="preserve">               </w:t>
       </w:r>
       <w:r>
         <w:rPr>
-          <w:rFonts w:ascii="Times" w:hAnsi="Times"/>
-          <w:bCs/>
-          <w:sz w:val="19"/>
-          <w:szCs w:val="19"/>
-        </w:rPr>
-        <w:tab/>
-      </w:r>
-      <w:r>
-        <w:rPr>
-          <w:rFonts w:ascii="Times" w:hAnsi="Times"/>
-          <w:bCs/>
-          <w:sz w:val="19"/>
-          <w:szCs w:val="19"/>
-        </w:rPr>
-        <w:tab/>
+          <w:rFonts w:ascii="Avenir Book" w:eastAsia="Dotum" w:hAnsi="Avenir Book" w:cs="Times New Roman"/>
+          <w:bCs/>
+          <w:sz w:val="17"/>
+          <w:szCs w:val="17"/>
+        </w:rPr>
         <w:t xml:space="preserve">  </w:t>
       </w:r>
       <w:r>
         <w:rPr>
-          <w:rFonts w:ascii="Times" w:hAnsi="Times"/>
-          <w:bCs/>
-          <w:sz w:val="19"/>
-          <w:szCs w:val="19"/>
+          <w:rFonts w:ascii="Avenir Book" w:eastAsia="Dotum" w:hAnsi="Avenir Book" w:cs="Times New Roman"/>
+          <w:bCs/>
+          <w:sz w:val="17"/>
+          <w:szCs w:val="17"/>
+        </w:rPr>
+        <w:t xml:space="preserve">         </w:t>
+      </w:r>
+      <w:r>
+        <w:rPr>
+          <w:rFonts w:ascii="Avenir Book" w:eastAsia="Dotum" w:hAnsi="Avenir Book" w:cs="Times New Roman"/>
+          <w:bCs/>
+          <w:sz w:val="17"/>
+          <w:szCs w:val="17"/>
         </w:rPr>
         <w:t>Oct 2020 - present</w:t>
       </w:r>
       <w:r>
         <w:rPr>
-          <w:rFonts w:ascii="Times" w:hAnsi="Times"/>
-          <w:sz w:val="19"/>
-          <w:szCs w:val="19"/>
+          <w:rFonts w:ascii="Avenir Book" w:eastAsia="Dotum" w:hAnsi="Avenir Book" w:cs="Times New Roman"/>
+          <w:sz w:val="17"/>
+          <w:szCs w:val="17"/>
         </w:rPr>
         <w:t xml:space="preserve"> </w:t>
       </w:r>
@@ -1209,207 +1160,577 @@
     <w:p>
       <w:pPr>
         <w:rPr>
-          <w:rFonts w:ascii="Times" w:hAnsi="Times"/>
+          <w:rFonts w:ascii="Avenir Book" w:eastAsia="Dotum" w:hAnsi="Avenir Book" w:cs="Times New Roman"/>
           <w:bCs/>
           <w:i/>
           <w:iCs/>
-          <w:sz w:val="19"/>
-          <w:szCs w:val="19"/>
-        </w:rPr>
-      </w:pPr>
-      <w:r>
-        <w:rPr>
-          <w:rFonts w:ascii="Times" w:hAnsi="Times"/>
+          <w:sz w:val="17"/>
+          <w:szCs w:val="17"/>
+        </w:rPr>
+      </w:pPr>
+      <w:r>
+        <w:rPr>
+          <w:rFonts w:ascii="Avenir Book" w:eastAsia="Dotum" w:hAnsi="Avenir Book" w:cs="Times New Roman"/>
           <w:bCs/>
           <w:i/>
           <w:iCs/>
-          <w:sz w:val="19"/>
-          <w:szCs w:val="19"/>
+          <w:sz w:val="17"/>
+          <w:szCs w:val="17"/>
         </w:rPr>
         <w:t>Software Engineer</w:t>
       </w:r>
     </w:p>
     <w:p>
       <w:pPr>
-        <w:rPr>
-          <w:rFonts w:ascii="Times" w:hAnsi="Times"/>
-          <w:b/>
-          <w:sz w:val="19"/>
-          <w:szCs w:val="19"/>
-        </w:rPr>
-      </w:pPr>
+        <w:pStyle w:val="ListParagraph"/>
+        <w:numPr>
+          <w:ilvl w:val="0"/>
+          <w:numId w:val="29"/>
+        </w:numPr>
+        <w:rPr>
+          <w:rFonts w:ascii="Avenir Book" w:eastAsia="Dotum" w:hAnsi="Avenir Book" w:cs="Times New Roman"/>
+          <w:sz w:val="17"/>
+          <w:szCs w:val="17"/>
+        </w:rPr>
+      </w:pPr>
+      <w:r>
+        <w:rPr>
+          <w:rFonts w:ascii="Avenir Book" w:eastAsia="Dotum" w:hAnsi="Avenir Book" w:cs="Times New Roman"/>
+          <w:sz w:val="17"/>
+          <w:szCs w:val="17"/>
+        </w:rPr>
+        <w:t>Full-stack development using Ruby on Rails</w:t>
+      </w:r>
+      <w:r>
+        <w:rPr>
+          <w:rFonts w:ascii="Avenir Book" w:eastAsia="Dotum" w:hAnsi="Avenir Book" w:cs="Times New Roman"/>
+          <w:sz w:val="17"/>
+          <w:szCs w:val="17"/>
+        </w:rPr>
+        <w:t>,</w:t>
+      </w:r>
+      <w:r>
+        <w:rPr>
+          <w:rFonts w:ascii="Avenir Book" w:eastAsia="Dotum" w:hAnsi="Avenir Book" w:cs="Times New Roman"/>
+          <w:sz w:val="17"/>
+          <w:szCs w:val="17"/>
+        </w:rPr>
+        <w:t xml:space="preserve"> Postgres</w:t>
+      </w:r>
+      <w:r>
+        <w:rPr>
+          <w:rFonts w:ascii="Avenir Book" w:eastAsia="Dotum" w:hAnsi="Avenir Book" w:cs="Times New Roman"/>
+          <w:sz w:val="17"/>
+          <w:szCs w:val="17"/>
+        </w:rPr>
+        <w:t>, and Docker containers</w:t>
+      </w:r>
+      <w:r>
+        <w:rPr>
+          <w:rFonts w:ascii="Avenir Book" w:eastAsia="Dotum" w:hAnsi="Avenir Book" w:cs="Times New Roman"/>
+          <w:sz w:val="17"/>
+          <w:szCs w:val="17"/>
+        </w:rPr>
+        <w:t xml:space="preserve">. Manage and support AWS </w:t>
+      </w:r>
+      <w:r>
+        <w:rPr>
+          <w:rFonts w:ascii="Avenir Book" w:eastAsia="Dotum" w:hAnsi="Avenir Book" w:cs="Times New Roman"/>
+          <w:sz w:val="17"/>
+          <w:szCs w:val="17"/>
+        </w:rPr>
+        <w:t>infrastructure (E</w:t>
+      </w:r>
+      <w:r>
+        <w:rPr>
+          <w:rFonts w:ascii="Avenir Book" w:eastAsia="Dotum" w:hAnsi="Avenir Book" w:cs="Times New Roman"/>
+          <w:sz w:val="17"/>
+          <w:szCs w:val="17"/>
+        </w:rPr>
+        <w:t>lastic Beanstalk</w:t>
+      </w:r>
+      <w:r>
+        <w:rPr>
+          <w:rFonts w:ascii="Avenir Book" w:eastAsia="Dotum" w:hAnsi="Avenir Book" w:cs="Times New Roman"/>
+          <w:sz w:val="17"/>
+          <w:szCs w:val="17"/>
+        </w:rPr>
+        <w:t xml:space="preserve">, </w:t>
+      </w:r>
+      <w:proofErr w:type="spellStart"/>
+      <w:r>
+        <w:rPr>
+          <w:rFonts w:ascii="Avenir Book" w:eastAsia="Dotum" w:hAnsi="Avenir Book" w:cs="Times New Roman"/>
+          <w:sz w:val="17"/>
+          <w:szCs w:val="17"/>
+        </w:rPr>
+        <w:t>Cloudwatch</w:t>
+      </w:r>
+      <w:proofErr w:type="spellEnd"/>
+      <w:r>
+        <w:rPr>
+          <w:rFonts w:ascii="Avenir Book" w:eastAsia="Dotum" w:hAnsi="Avenir Book" w:cs="Times New Roman"/>
+          <w:sz w:val="17"/>
+          <w:szCs w:val="17"/>
+        </w:rPr>
+        <w:t xml:space="preserve">, </w:t>
+      </w:r>
+      <w:r>
+        <w:rPr>
+          <w:rFonts w:ascii="Avenir Book" w:eastAsia="Dotum" w:hAnsi="Avenir Book" w:cs="Times New Roman"/>
+          <w:sz w:val="17"/>
+          <w:szCs w:val="17"/>
+        </w:rPr>
+        <w:t>S3, Lambdas)</w:t>
+      </w:r>
+      <w:r>
+        <w:rPr>
+          <w:rFonts w:ascii="Avenir Book" w:eastAsia="Dotum" w:hAnsi="Avenir Book" w:cs="Times New Roman"/>
+          <w:sz w:val="17"/>
+          <w:szCs w:val="17"/>
+        </w:rPr>
+        <w:t>.</w:t>
+      </w:r>
+      <w:r>
+        <w:rPr>
+          <w:rFonts w:ascii="Avenir Book" w:eastAsia="Dotum" w:hAnsi="Avenir Book" w:cs="Times New Roman"/>
+          <w:sz w:val="17"/>
+          <w:szCs w:val="17"/>
+        </w:rPr>
+        <w:t xml:space="preserve"> Correspond with product and marketing teams to develop new features and address bugs.</w:t>
+      </w:r>
     </w:p>
     <w:p>
       <w:pPr>
-        <w:rPr>
-          <w:rFonts w:ascii="Times" w:hAnsi="Times"/>
-          <w:sz w:val="19"/>
-          <w:szCs w:val="19"/>
-        </w:rPr>
-      </w:pPr>
+        <w:pStyle w:val="ListParagraph"/>
+        <w:numPr>
+          <w:ilvl w:val="0"/>
+          <w:numId w:val="29"/>
+        </w:numPr>
+        <w:rPr>
+          <w:rFonts w:ascii="Avenir Book" w:eastAsia="Dotum" w:hAnsi="Avenir Book" w:cs="Times New Roman"/>
+          <w:sz w:val="17"/>
+          <w:szCs w:val="17"/>
+        </w:rPr>
+      </w:pPr>
+      <w:r>
+        <w:rPr>
+          <w:rFonts w:ascii="Avenir Book" w:eastAsia="Dotum" w:hAnsi="Avenir Book" w:cs="Times New Roman"/>
+          <w:sz w:val="17"/>
+          <w:szCs w:val="17"/>
+        </w:rPr>
+        <w:t>Write</w:t>
+      </w:r>
+      <w:r>
+        <w:rPr>
+          <w:rFonts w:ascii="Avenir Book" w:eastAsia="Dotum" w:hAnsi="Avenir Book" w:cs="Times New Roman"/>
+          <w:sz w:val="17"/>
+          <w:szCs w:val="17"/>
+        </w:rPr>
+        <w:t xml:space="preserve"> REST</w:t>
+      </w:r>
+      <w:r>
+        <w:rPr>
+          <w:rFonts w:ascii="Avenir Book" w:eastAsia="Dotum" w:hAnsi="Avenir Book" w:cs="Times New Roman"/>
+          <w:sz w:val="17"/>
+          <w:szCs w:val="17"/>
+        </w:rPr>
+        <w:t xml:space="preserve"> API </w:t>
+      </w:r>
+      <w:r>
+        <w:rPr>
+          <w:rFonts w:ascii="Avenir Book" w:eastAsia="Dotum" w:hAnsi="Avenir Book" w:cs="Times New Roman"/>
+          <w:sz w:val="17"/>
+          <w:szCs w:val="17"/>
+        </w:rPr>
+        <w:t>endpoints</w:t>
+      </w:r>
+      <w:r>
+        <w:rPr>
+          <w:rFonts w:ascii="Avenir Book" w:eastAsia="Dotum" w:hAnsi="Avenir Book" w:cs="Times New Roman"/>
+          <w:sz w:val="17"/>
+          <w:szCs w:val="17"/>
+        </w:rPr>
+        <w:t xml:space="preserve"> as needed</w:t>
+      </w:r>
+      <w:r>
+        <w:rPr>
+          <w:rFonts w:ascii="Avenir Book" w:eastAsia="Dotum" w:hAnsi="Avenir Book" w:cs="Times New Roman"/>
+          <w:sz w:val="17"/>
+          <w:szCs w:val="17"/>
+        </w:rPr>
+        <w:t xml:space="preserve"> to support iOS and Android development.</w:t>
+      </w:r>
+    </w:p>
+    <w:p>
+      <w:pPr>
+        <w:pStyle w:val="ListParagraph"/>
+        <w:numPr>
+          <w:ilvl w:val="0"/>
+          <w:numId w:val="29"/>
+        </w:numPr>
+        <w:rPr>
+          <w:rFonts w:ascii="Avenir Book" w:eastAsia="Dotum" w:hAnsi="Avenir Book" w:cs="Times New Roman"/>
+          <w:sz w:val="17"/>
+          <w:szCs w:val="17"/>
+        </w:rPr>
+      </w:pPr>
+      <w:r>
+        <w:rPr>
+          <w:rFonts w:ascii="Avenir Book" w:eastAsia="Dotum" w:hAnsi="Avenir Book" w:cs="Times New Roman"/>
+          <w:sz w:val="17"/>
+          <w:szCs w:val="17"/>
+        </w:rPr>
+        <w:t>Engineered a content system from scratch to automate audiobook metadata</w:t>
+      </w:r>
+      <w:r>
+        <w:rPr>
+          <w:rFonts w:ascii="Avenir Book" w:eastAsia="Dotum" w:hAnsi="Avenir Book" w:cs="Times New Roman"/>
+          <w:sz w:val="17"/>
+          <w:szCs w:val="17"/>
+        </w:rPr>
+        <w:t xml:space="preserve"> and audio asset ingestion, parsing, and processing</w:t>
+      </w:r>
+      <w:r>
+        <w:rPr>
+          <w:rFonts w:ascii="Avenir Book" w:eastAsia="Dotum" w:hAnsi="Avenir Book" w:cs="Times New Roman"/>
+          <w:sz w:val="17"/>
+          <w:szCs w:val="17"/>
+        </w:rPr>
+        <w:t xml:space="preserve"> for over 250K books</w:t>
+      </w:r>
+      <w:r>
+        <w:rPr>
+          <w:rFonts w:ascii="Avenir Book" w:eastAsia="Dotum" w:hAnsi="Avenir Book" w:cs="Times New Roman"/>
+          <w:sz w:val="17"/>
+          <w:szCs w:val="17"/>
+        </w:rPr>
+        <w:t>. Wrote Python parsers for XML, XLS</w:t>
+      </w:r>
+      <w:r>
+        <w:rPr>
+          <w:rFonts w:ascii="Avenir Book" w:eastAsia="Dotum" w:hAnsi="Avenir Book" w:cs="Times New Roman"/>
+          <w:sz w:val="17"/>
+          <w:szCs w:val="17"/>
+        </w:rPr>
+        <w:t>/</w:t>
+      </w:r>
+      <w:r>
+        <w:rPr>
+          <w:rFonts w:ascii="Avenir Book" w:eastAsia="Dotum" w:hAnsi="Avenir Book" w:cs="Times New Roman"/>
+          <w:sz w:val="17"/>
+          <w:szCs w:val="17"/>
+        </w:rPr>
+        <w:t xml:space="preserve">XLSX </w:t>
+      </w:r>
+      <w:r>
+        <w:rPr>
+          <w:rFonts w:ascii="Avenir Book" w:eastAsia="Dotum" w:hAnsi="Avenir Book" w:cs="Times New Roman"/>
+          <w:sz w:val="17"/>
+          <w:szCs w:val="17"/>
+        </w:rPr>
+        <w:t xml:space="preserve">audiobook metadata </w:t>
+      </w:r>
+      <w:r>
+        <w:rPr>
+          <w:rFonts w:ascii="Avenir Book" w:eastAsia="Dotum" w:hAnsi="Avenir Book" w:cs="Times New Roman"/>
+          <w:sz w:val="17"/>
+          <w:szCs w:val="17"/>
+        </w:rPr>
+        <w:t>files</w:t>
+      </w:r>
+      <w:r>
+        <w:rPr>
+          <w:rFonts w:ascii="Avenir Book" w:eastAsia="Dotum" w:hAnsi="Avenir Book" w:cs="Times New Roman"/>
+          <w:sz w:val="17"/>
+          <w:szCs w:val="17"/>
+        </w:rPr>
+        <w:t xml:space="preserve"> and Python &amp; Ruby scripts to process covers, audio tracks, and PDF assets. Implemented scripts into AWS lambdas with S3 event triggers, IAM permissions, and SQS. </w:t>
+      </w:r>
+    </w:p>
+    <w:p>
+      <w:pPr>
+        <w:pStyle w:val="ListParagraph"/>
+        <w:numPr>
+          <w:ilvl w:val="0"/>
+          <w:numId w:val="29"/>
+        </w:numPr>
+        <w:rPr>
+          <w:rFonts w:ascii="Avenir Book" w:eastAsia="Dotum" w:hAnsi="Avenir Book" w:cs="Times New Roman"/>
+          <w:sz w:val="17"/>
+          <w:szCs w:val="17"/>
+        </w:rPr>
+      </w:pPr>
+      <w:r>
+        <w:rPr>
+          <w:rFonts w:ascii="Avenir Book" w:eastAsia="Dotum" w:hAnsi="Avenir Book" w:cs="Times New Roman"/>
+          <w:sz w:val="17"/>
+          <w:szCs w:val="17"/>
+        </w:rPr>
+        <w:t xml:space="preserve">Led project to migrate payment processor from Stripe to Braintree (PayPal). Implemented Braintree API for a la carte purchases and memberships and expanded webhook/purchasing test suite. </w:t>
+      </w:r>
+      <w:r>
+        <w:rPr>
+          <w:rFonts w:ascii="Avenir Book" w:eastAsia="Dotum" w:hAnsi="Avenir Book" w:cs="Times New Roman"/>
+          <w:sz w:val="17"/>
+          <w:szCs w:val="17"/>
+        </w:rPr>
+        <w:t>Rolled over all active subscriptions with no failures</w:t>
+      </w:r>
+      <w:r>
+        <w:rPr>
+          <w:rFonts w:ascii="Avenir Book" w:eastAsia="Dotum" w:hAnsi="Avenir Book" w:cs="Times New Roman"/>
+          <w:sz w:val="17"/>
+          <w:szCs w:val="17"/>
+        </w:rPr>
+        <w:t>.</w:t>
+      </w:r>
+    </w:p>
+    <w:p>
+      <w:pPr>
+        <w:pStyle w:val="ListParagraph"/>
+        <w:numPr>
+          <w:ilvl w:val="0"/>
+          <w:numId w:val="29"/>
+        </w:numPr>
+        <w:rPr>
+          <w:rFonts w:ascii="Avenir Book" w:eastAsia="Dotum" w:hAnsi="Avenir Book" w:cs="Times New Roman"/>
+          <w:sz w:val="17"/>
+          <w:szCs w:val="17"/>
+        </w:rPr>
+      </w:pPr>
+      <w:r>
+        <w:rPr>
+          <w:rFonts w:ascii="Avenir Book" w:eastAsia="Dotum" w:hAnsi="Avenir Book" w:cs="Times New Roman"/>
+          <w:sz w:val="17"/>
+          <w:szCs w:val="17"/>
+        </w:rPr>
+        <w:t xml:space="preserve">Developed a Bookstore Finder to enable users to find their closest local bookstore by </w:t>
+      </w:r>
       <w:proofErr w:type="spellStart"/>
       <w:r>
         <w:rPr>
-          <w:rFonts w:ascii="Times" w:hAnsi="Times"/>
+          <w:rFonts w:ascii="Avenir Book" w:eastAsia="Dotum" w:hAnsi="Avenir Book" w:cs="Times New Roman"/>
+          <w:sz w:val="17"/>
+          <w:szCs w:val="17"/>
+        </w:rPr>
+        <w:t>zipcode</w:t>
+      </w:r>
+      <w:proofErr w:type="spellEnd"/>
+      <w:r>
+        <w:rPr>
+          <w:rFonts w:ascii="Avenir Book" w:eastAsia="Dotum" w:hAnsi="Avenir Book" w:cs="Times New Roman"/>
+          <w:sz w:val="17"/>
+          <w:szCs w:val="17"/>
+        </w:rPr>
+        <w:t xml:space="preserve"> or address. Designed and rendered map behavior using </w:t>
+      </w:r>
+      <w:proofErr w:type="spellStart"/>
+      <w:r>
+        <w:rPr>
+          <w:rFonts w:ascii="Avenir Book" w:eastAsia="Dotum" w:hAnsi="Avenir Book" w:cs="Times New Roman"/>
+          <w:sz w:val="17"/>
+          <w:szCs w:val="17"/>
+        </w:rPr>
+        <w:t>Mapbox’s</w:t>
+      </w:r>
+      <w:proofErr w:type="spellEnd"/>
+      <w:r>
+        <w:rPr>
+          <w:rFonts w:ascii="Avenir Book" w:eastAsia="Dotum" w:hAnsi="Avenir Book" w:cs="Times New Roman"/>
+          <w:sz w:val="17"/>
+          <w:szCs w:val="17"/>
+        </w:rPr>
+        <w:t xml:space="preserve"> GL JS API, Ruby on Rails, and JS. Added geocoding and location-based search using </w:t>
+      </w:r>
+      <w:proofErr w:type="spellStart"/>
+      <w:r>
+        <w:rPr>
+          <w:rFonts w:ascii="Avenir Book" w:eastAsia="Dotum" w:hAnsi="Avenir Book" w:cs="Times New Roman"/>
+          <w:sz w:val="17"/>
+          <w:szCs w:val="17"/>
+        </w:rPr>
+        <w:t>Mapbox’s</w:t>
+      </w:r>
+      <w:proofErr w:type="spellEnd"/>
+      <w:r>
+        <w:rPr>
+          <w:rFonts w:ascii="Avenir Book" w:eastAsia="Dotum" w:hAnsi="Avenir Book" w:cs="Times New Roman"/>
+          <w:sz w:val="17"/>
+          <w:szCs w:val="17"/>
+        </w:rPr>
+        <w:t xml:space="preserve"> Search API. </w:t>
+      </w:r>
+    </w:p>
+    <w:p>
+      <w:pPr>
+        <w:rPr>
+          <w:rFonts w:ascii="Avenir Book" w:eastAsia="Dotum" w:hAnsi="Avenir Book" w:cs="Times New Roman"/>
           <w:b/>
-          <w:sz w:val="19"/>
-          <w:szCs w:val="19"/>
-        </w:rPr>
-        <w:t>UChicago</w:t>
-      </w:r>
-      <w:proofErr w:type="spellEnd"/>
-      <w:r>
-        <w:rPr>
-          <w:rFonts w:ascii="Times" w:hAnsi="Times"/>
+          <w:sz w:val="17"/>
+          <w:szCs w:val="17"/>
+        </w:rPr>
+      </w:pPr>
+    </w:p>
+    <w:p>
+      <w:pPr>
+        <w:rPr>
+          <w:rFonts w:ascii="Avenir Book" w:eastAsia="Dotum" w:hAnsi="Avenir Book" w:cs="Times New Roman"/>
+          <w:sz w:val="17"/>
+          <w:szCs w:val="17"/>
+        </w:rPr>
+      </w:pPr>
+      <w:r>
+        <w:rPr>
+          <w:rFonts w:ascii="Avenir Book" w:eastAsia="Dotum" w:hAnsi="Avenir Book" w:cs="Times New Roman"/>
           <w:b/>
-          <w:sz w:val="19"/>
-          <w:szCs w:val="19"/>
-        </w:rPr>
-        <w:t xml:space="preserve"> Urban </w:t>
+          <w:sz w:val="17"/>
+          <w:szCs w:val="17"/>
+        </w:rPr>
+        <w:t xml:space="preserve">UChicago Urban </w:t>
       </w:r>
       <w:proofErr w:type="gramStart"/>
       <w:r>
         <w:rPr>
-          <w:rFonts w:ascii="Times" w:hAnsi="Times"/>
+          <w:rFonts w:ascii="Avenir Book" w:eastAsia="Dotum" w:hAnsi="Avenir Book" w:cs="Times New Roman"/>
           <w:b/>
-          <w:sz w:val="19"/>
-          <w:szCs w:val="19"/>
+          <w:sz w:val="17"/>
+          <w:szCs w:val="17"/>
         </w:rPr>
         <w:t xml:space="preserve">Labs  </w:t>
       </w:r>
       <w:r>
         <w:rPr>
-          <w:rFonts w:ascii="Times" w:hAnsi="Times"/>
-          <w:bCs/>
-          <w:sz w:val="19"/>
-          <w:szCs w:val="19"/>
+          <w:rFonts w:ascii="Avenir Book" w:eastAsia="Dotum" w:hAnsi="Avenir Book" w:cs="Times New Roman"/>
+          <w:bCs/>
+          <w:sz w:val="17"/>
+          <w:szCs w:val="17"/>
         </w:rPr>
         <w:t>Chicago</w:t>
       </w:r>
       <w:proofErr w:type="gramEnd"/>
       <w:r>
         <w:rPr>
-          <w:rFonts w:ascii="Times" w:hAnsi="Times"/>
-          <w:bCs/>
-          <w:sz w:val="19"/>
-          <w:szCs w:val="19"/>
+          <w:rFonts w:ascii="Avenir Book" w:eastAsia="Dotum" w:hAnsi="Avenir Book" w:cs="Times New Roman"/>
+          <w:bCs/>
+          <w:sz w:val="17"/>
+          <w:szCs w:val="17"/>
         </w:rPr>
         <w:t xml:space="preserve">, Illinois (Remote) </w:t>
       </w:r>
       <w:r>
         <w:rPr>
-          <w:rFonts w:ascii="Times" w:hAnsi="Times"/>
-          <w:bCs/>
-          <w:sz w:val="19"/>
-          <w:szCs w:val="19"/>
+          <w:rFonts w:ascii="Avenir Book" w:eastAsia="Dotum" w:hAnsi="Avenir Book" w:cs="Times New Roman"/>
+          <w:bCs/>
+          <w:sz w:val="17"/>
+          <w:szCs w:val="17"/>
         </w:rPr>
         <w:tab/>
       </w:r>
       <w:r>
         <w:rPr>
-          <w:rFonts w:ascii="Times" w:hAnsi="Times"/>
-          <w:bCs/>
-          <w:sz w:val="19"/>
-          <w:szCs w:val="19"/>
+          <w:rFonts w:ascii="Avenir Book" w:eastAsia="Dotum" w:hAnsi="Avenir Book" w:cs="Times New Roman"/>
+          <w:bCs/>
+          <w:sz w:val="17"/>
+          <w:szCs w:val="17"/>
         </w:rPr>
         <w:tab/>
       </w:r>
       <w:r>
         <w:rPr>
-          <w:rFonts w:ascii="Times" w:hAnsi="Times"/>
-          <w:bCs/>
-          <w:sz w:val="19"/>
-          <w:szCs w:val="19"/>
+          <w:rFonts w:ascii="Avenir Book" w:eastAsia="Dotum" w:hAnsi="Avenir Book" w:cs="Times New Roman"/>
+          <w:bCs/>
+          <w:sz w:val="17"/>
+          <w:szCs w:val="17"/>
         </w:rPr>
         <w:tab/>
       </w:r>
       <w:r>
         <w:rPr>
-          <w:rFonts w:ascii="Times" w:hAnsi="Times"/>
-          <w:bCs/>
-          <w:sz w:val="19"/>
-          <w:szCs w:val="19"/>
+          <w:rFonts w:ascii="Avenir Book" w:eastAsia="Dotum" w:hAnsi="Avenir Book" w:cs="Times New Roman"/>
+          <w:bCs/>
+          <w:sz w:val="17"/>
+          <w:szCs w:val="17"/>
         </w:rPr>
         <w:tab/>
         <w:t xml:space="preserve">          </w:t>
       </w:r>
       <w:r>
         <w:rPr>
-          <w:rFonts w:ascii="Times" w:hAnsi="Times"/>
-          <w:bCs/>
-          <w:sz w:val="19"/>
-          <w:szCs w:val="19"/>
+          <w:rFonts w:ascii="Avenir Book" w:eastAsia="Dotum" w:hAnsi="Avenir Book" w:cs="Times New Roman"/>
+          <w:bCs/>
+          <w:sz w:val="17"/>
+          <w:szCs w:val="17"/>
         </w:rPr>
         <w:tab/>
       </w:r>
       <w:r>
         <w:rPr>
-          <w:rFonts w:ascii="Times" w:hAnsi="Times"/>
-          <w:bCs/>
-          <w:sz w:val="19"/>
-          <w:szCs w:val="19"/>
+          <w:rFonts w:ascii="Avenir Book" w:eastAsia="Dotum" w:hAnsi="Avenir Book" w:cs="Times New Roman"/>
+          <w:bCs/>
+          <w:sz w:val="17"/>
+          <w:szCs w:val="17"/>
         </w:rPr>
         <w:tab/>
         <w:t xml:space="preserve">              </w:t>
       </w:r>
       <w:r>
         <w:rPr>
-          <w:rFonts w:ascii="Times" w:hAnsi="Times"/>
-          <w:bCs/>
-          <w:sz w:val="19"/>
-          <w:szCs w:val="19"/>
+          <w:rFonts w:ascii="Avenir Book" w:eastAsia="Dotum" w:hAnsi="Avenir Book" w:cs="Times New Roman"/>
+          <w:bCs/>
+          <w:sz w:val="17"/>
+          <w:szCs w:val="17"/>
         </w:rPr>
         <w:t xml:space="preserve"> </w:t>
       </w:r>
       <w:r>
         <w:rPr>
-          <w:rFonts w:ascii="Times" w:hAnsi="Times"/>
-          <w:bCs/>
-          <w:sz w:val="19"/>
-          <w:szCs w:val="19"/>
-        </w:rPr>
-        <w:tab/>
-        <w:t xml:space="preserve">          </w:t>
-      </w:r>
-      <w:r>
-        <w:rPr>
-          <w:rFonts w:ascii="Times" w:hAnsi="Times"/>
-          <w:bCs/>
-          <w:sz w:val="19"/>
-          <w:szCs w:val="19"/>
+          <w:rFonts w:ascii="Avenir Book" w:eastAsia="Dotum" w:hAnsi="Avenir Book" w:cs="Times New Roman"/>
+          <w:bCs/>
+          <w:sz w:val="17"/>
+          <w:szCs w:val="17"/>
+        </w:rPr>
+        <w:t xml:space="preserve">   </w:t>
+      </w:r>
+      <w:r>
+        <w:rPr>
+          <w:rFonts w:ascii="Avenir Book" w:eastAsia="Dotum" w:hAnsi="Avenir Book" w:cs="Times New Roman"/>
+          <w:bCs/>
+          <w:sz w:val="17"/>
+          <w:szCs w:val="17"/>
         </w:rPr>
         <w:t xml:space="preserve">June 2020 </w:t>
       </w:r>
       <w:r>
         <w:rPr>
-          <w:rFonts w:ascii="Times" w:hAnsi="Times"/>
+          <w:rFonts w:ascii="Avenir Book" w:eastAsia="Dotum" w:hAnsi="Avenir Book" w:cs="Times New Roman"/>
           <w:b/>
-          <w:sz w:val="19"/>
-          <w:szCs w:val="19"/>
+          <w:sz w:val="17"/>
+          <w:szCs w:val="17"/>
         </w:rPr>
         <w:t xml:space="preserve"> </w:t>
       </w:r>
       <w:r>
         <w:rPr>
-          <w:rFonts w:ascii="Times" w:hAnsi="Times"/>
-          <w:sz w:val="19"/>
-          <w:szCs w:val="19"/>
+          <w:rFonts w:ascii="Avenir Book" w:eastAsia="Dotum" w:hAnsi="Avenir Book" w:cs="Times New Roman"/>
+          <w:sz w:val="17"/>
+          <w:szCs w:val="17"/>
         </w:rPr>
         <w:t xml:space="preserve">–  </w:t>
       </w:r>
       <w:r>
         <w:rPr>
-          <w:rFonts w:ascii="Times" w:hAnsi="Times"/>
-          <w:sz w:val="19"/>
-          <w:szCs w:val="19"/>
+          <w:rFonts w:ascii="Avenir Book" w:eastAsia="Dotum" w:hAnsi="Avenir Book" w:cs="Times New Roman"/>
+          <w:sz w:val="17"/>
+          <w:szCs w:val="17"/>
         </w:rPr>
         <w:t>Sept 2020</w:t>
       </w:r>
       <w:r>
         <w:rPr>
-          <w:rFonts w:ascii="Times" w:hAnsi="Times"/>
-          <w:sz w:val="19"/>
-          <w:szCs w:val="19"/>
+          <w:rFonts w:ascii="Avenir Book" w:eastAsia="Dotum" w:hAnsi="Avenir Book" w:cs="Times New Roman"/>
+          <w:sz w:val="17"/>
+          <w:szCs w:val="17"/>
         </w:rPr>
         <w:t xml:space="preserve"> </w:t>
       </w:r>
@@ -1417,66 +1738,66 @@
     <w:p>
       <w:pPr>
         <w:rPr>
-          <w:rFonts w:ascii="Times" w:hAnsi="Times"/>
+          <w:rFonts w:ascii="Avenir Book" w:eastAsia="Dotum" w:hAnsi="Avenir Book" w:cs="Times New Roman"/>
           <w:i/>
-          <w:sz w:val="19"/>
-          <w:szCs w:val="19"/>
-        </w:rPr>
-      </w:pPr>
-      <w:r>
-        <w:rPr>
-          <w:rFonts w:ascii="Times" w:hAnsi="Times"/>
+          <w:sz w:val="17"/>
+          <w:szCs w:val="17"/>
+        </w:rPr>
+      </w:pPr>
+      <w:r>
+        <w:rPr>
+          <w:rFonts w:ascii="Avenir Book" w:eastAsia="Dotum" w:hAnsi="Avenir Book" w:cs="Times New Roman"/>
           <w:i/>
           <w:iCs/>
-          <w:sz w:val="19"/>
-          <w:szCs w:val="19"/>
+          <w:sz w:val="17"/>
+          <w:szCs w:val="17"/>
         </w:rPr>
         <w:t xml:space="preserve">Data Research </w:t>
       </w:r>
       <w:r>
         <w:rPr>
-          <w:rFonts w:ascii="Times" w:hAnsi="Times"/>
+          <w:rFonts w:ascii="Avenir Book" w:eastAsia="Dotum" w:hAnsi="Avenir Book" w:cs="Times New Roman"/>
           <w:i/>
           <w:iCs/>
-          <w:sz w:val="19"/>
-          <w:szCs w:val="19"/>
+          <w:sz w:val="17"/>
+          <w:szCs w:val="17"/>
         </w:rPr>
         <w:t>Assistant</w:t>
       </w:r>
       <w:r>
         <w:rPr>
-          <w:rFonts w:ascii="Times" w:hAnsi="Times"/>
+          <w:rFonts w:ascii="Avenir Book" w:eastAsia="Dotum" w:hAnsi="Avenir Book" w:cs="Times New Roman"/>
           <w:i/>
           <w:iCs/>
-          <w:sz w:val="19"/>
-          <w:szCs w:val="19"/>
+          <w:sz w:val="17"/>
+          <w:szCs w:val="17"/>
         </w:rPr>
         <w:t xml:space="preserve"> </w:t>
       </w:r>
       <w:r>
         <w:rPr>
-          <w:rFonts w:ascii="Times" w:hAnsi="Times"/>
+          <w:rFonts w:ascii="Avenir Book" w:eastAsia="Dotum" w:hAnsi="Avenir Book" w:cs="Times New Roman"/>
           <w:i/>
-          <w:sz w:val="19"/>
-          <w:szCs w:val="19"/>
+          <w:sz w:val="17"/>
+          <w:szCs w:val="17"/>
         </w:rPr>
         <w:t xml:space="preserve">– </w:t>
       </w:r>
       <w:r>
         <w:rPr>
-          <w:rFonts w:ascii="Times" w:hAnsi="Times"/>
+          <w:rFonts w:ascii="Avenir Book" w:eastAsia="Dotum" w:hAnsi="Avenir Book" w:cs="Times New Roman"/>
           <w:i/>
-          <w:sz w:val="19"/>
-          <w:szCs w:val="19"/>
+          <w:sz w:val="17"/>
+          <w:szCs w:val="17"/>
         </w:rPr>
         <w:t>Inclusive Economy</w:t>
       </w:r>
       <w:r>
         <w:rPr>
-          <w:rFonts w:ascii="Times" w:hAnsi="Times"/>
+          <w:rFonts w:ascii="Avenir Book" w:eastAsia="Dotum" w:hAnsi="Avenir Book" w:cs="Times New Roman"/>
           <w:i/>
-          <w:sz w:val="19"/>
-          <w:szCs w:val="19"/>
+          <w:sz w:val="17"/>
+          <w:szCs w:val="17"/>
         </w:rPr>
         <w:t xml:space="preserve"> Lab</w:t>
       </w:r>
@@ -1489,306 +1810,292 @@
           <w:numId w:val="4"/>
         </w:numPr>
         <w:rPr>
-          <w:rFonts w:ascii="Times" w:hAnsi="Times"/>
-          <w:sz w:val="19"/>
-          <w:szCs w:val="19"/>
-        </w:rPr>
-      </w:pPr>
-      <w:r>
-        <w:rPr>
-          <w:rFonts w:ascii="Times" w:hAnsi="Times"/>
-          <w:sz w:val="19"/>
-          <w:szCs w:val="19"/>
-        </w:rPr>
-        <w:t xml:space="preserve">Use R to </w:t>
-      </w:r>
-      <w:r>
-        <w:rPr>
-          <w:rFonts w:ascii="Times" w:hAnsi="Times"/>
-          <w:sz w:val="19"/>
-          <w:szCs w:val="19"/>
-        </w:rPr>
-        <w:t>clean large open datasets (</w:t>
-      </w:r>
-      <w:proofErr w:type="spellStart"/>
-      <w:r>
-        <w:rPr>
-          <w:rFonts w:ascii="Times" w:hAnsi="Times"/>
-          <w:sz w:val="19"/>
-          <w:szCs w:val="19"/>
-        </w:rPr>
-        <w:t>tidyverse-dplyr</w:t>
-      </w:r>
-      <w:proofErr w:type="spellEnd"/>
-      <w:r>
-        <w:rPr>
-          <w:rFonts w:ascii="Times" w:hAnsi="Times"/>
-          <w:sz w:val="19"/>
-          <w:szCs w:val="19"/>
-        </w:rPr>
-        <w:t>), summarize data characteristics (stargazer, prop tables), and run regressions &amp; statistical tests to model and analyze data (t-tests, z-tests, log regs, linear regs, etc.)</w:t>
-      </w:r>
-      <w:r>
-        <w:rPr>
-          <w:rFonts w:ascii="Times" w:hAnsi="Times"/>
-          <w:sz w:val="19"/>
-          <w:szCs w:val="19"/>
-        </w:rPr>
-        <w:t xml:space="preserve">; </w:t>
+          <w:rFonts w:ascii="Avenir Book" w:eastAsia="Dotum" w:hAnsi="Avenir Book" w:cs="Times New Roman"/>
+          <w:sz w:val="17"/>
+          <w:szCs w:val="17"/>
+        </w:rPr>
+      </w:pPr>
+      <w:r>
+        <w:rPr>
+          <w:rFonts w:ascii="Avenir Book" w:eastAsia="Dotum" w:hAnsi="Avenir Book" w:cs="Times New Roman"/>
+          <w:sz w:val="17"/>
+          <w:szCs w:val="17"/>
+        </w:rPr>
+        <w:t>Conducted Quasi-Experimental Study on Chicago nonprofits serving first-gen college students</w:t>
+      </w:r>
+      <w:r>
+        <w:rPr>
+          <w:rFonts w:ascii="Avenir Book" w:eastAsia="Dotum" w:hAnsi="Avenir Book" w:cs="Times New Roman"/>
+          <w:sz w:val="17"/>
+          <w:szCs w:val="17"/>
+        </w:rPr>
+        <w:t xml:space="preserve">. </w:t>
+      </w:r>
+      <w:r>
+        <w:rPr>
+          <w:rFonts w:ascii="Avenir Book" w:eastAsia="Dotum" w:hAnsi="Avenir Book" w:cs="Times New Roman"/>
+          <w:sz w:val="17"/>
+          <w:szCs w:val="17"/>
+        </w:rPr>
+        <w:t>Use</w:t>
+      </w:r>
+      <w:r>
+        <w:rPr>
+          <w:rFonts w:ascii="Avenir Book" w:eastAsia="Dotum" w:hAnsi="Avenir Book" w:cs="Times New Roman"/>
+          <w:sz w:val="17"/>
+          <w:szCs w:val="17"/>
+        </w:rPr>
+        <w:t>d</w:t>
+      </w:r>
+      <w:r>
+        <w:rPr>
+          <w:rFonts w:ascii="Avenir Book" w:eastAsia="Dotum" w:hAnsi="Avenir Book" w:cs="Times New Roman"/>
+          <w:sz w:val="17"/>
+          <w:szCs w:val="17"/>
+        </w:rPr>
+        <w:t xml:space="preserve"> R to </w:t>
+      </w:r>
+      <w:r>
+        <w:rPr>
+          <w:rFonts w:ascii="Avenir Book" w:eastAsia="Dotum" w:hAnsi="Avenir Book" w:cs="Times New Roman"/>
+          <w:sz w:val="17"/>
+          <w:szCs w:val="17"/>
+        </w:rPr>
+        <w:t>clean large open datasets, summarize data characteristics (stargazer, prop tables), and run regressions &amp; statistical tests to model and analyze data</w:t>
+      </w:r>
+      <w:r>
+        <w:rPr>
+          <w:rFonts w:ascii="Avenir Book" w:eastAsia="Dotum" w:hAnsi="Avenir Book" w:cs="Times New Roman"/>
+          <w:sz w:val="17"/>
+          <w:szCs w:val="17"/>
+        </w:rPr>
+        <w:t xml:space="preserve">. </w:t>
       </w:r>
     </w:p>
     <w:p>
       <w:pPr>
-        <w:pStyle w:val="ListParagraph"/>
-        <w:numPr>
-          <w:ilvl w:val="0"/>
-          <w:numId w:val="4"/>
-        </w:numPr>
-        <w:rPr>
-          <w:rFonts w:ascii="Times" w:hAnsi="Times"/>
-          <w:sz w:val="19"/>
-          <w:szCs w:val="19"/>
-        </w:rPr>
-      </w:pPr>
-      <w:r>
-        <w:rPr>
-          <w:rFonts w:ascii="Times" w:hAnsi="Times"/>
-          <w:sz w:val="19"/>
-          <w:szCs w:val="19"/>
-        </w:rPr>
-        <w:t>Wrote</w:t>
-      </w:r>
-      <w:r>
-        <w:rPr>
-          <w:rFonts w:ascii="Times" w:hAnsi="Times"/>
-          <w:sz w:val="19"/>
-          <w:szCs w:val="19"/>
-        </w:rPr>
-        <w:t xml:space="preserve"> R scripts to conduct</w:t>
-      </w:r>
-      <w:r>
-        <w:rPr>
-          <w:rFonts w:ascii="Times" w:hAnsi="Times"/>
-          <w:sz w:val="19"/>
-          <w:szCs w:val="19"/>
-        </w:rPr>
-        <w:t xml:space="preserve"> Quasi-Experimental Study</w:t>
-      </w:r>
-      <w:r>
-        <w:rPr>
-          <w:rFonts w:ascii="Times" w:hAnsi="Times"/>
-          <w:sz w:val="19"/>
-          <w:szCs w:val="19"/>
-        </w:rPr>
-        <w:t xml:space="preserve"> on Chicago nonprofits serving first-gen college students </w:t>
-      </w:r>
+        <w:rPr>
+          <w:rFonts w:ascii="Avenir Book" w:eastAsia="Dotum" w:hAnsi="Avenir Book" w:cs="Times New Roman"/>
+          <w:b/>
+          <w:sz w:val="17"/>
+          <w:szCs w:val="17"/>
+        </w:rPr>
+      </w:pPr>
     </w:p>
     <w:p>
       <w:pPr>
         <w:rPr>
-          <w:rFonts w:ascii="Times" w:hAnsi="Times"/>
+          <w:rFonts w:ascii="Avenir Book" w:eastAsia="Dotum" w:hAnsi="Avenir Book" w:cs="Times New Roman"/>
+          <w:sz w:val="17"/>
+          <w:szCs w:val="17"/>
+        </w:rPr>
+      </w:pPr>
+      <w:r>
+        <w:rPr>
+          <w:rFonts w:ascii="Avenir Book" w:eastAsia="Dotum" w:hAnsi="Avenir Book" w:cs="Times New Roman"/>
           <w:b/>
-          <w:sz w:val="19"/>
-          <w:szCs w:val="19"/>
-        </w:rPr>
-      </w:pPr>
+          <w:sz w:val="17"/>
+          <w:szCs w:val="17"/>
+        </w:rPr>
+        <w:t xml:space="preserve">Columbia University Department of Computer Science   </w:t>
+      </w:r>
+      <w:r>
+        <w:rPr>
+          <w:rFonts w:ascii="Avenir Book" w:eastAsia="Dotum" w:hAnsi="Avenir Book" w:cs="Times New Roman"/>
+          <w:sz w:val="17"/>
+          <w:szCs w:val="17"/>
+        </w:rPr>
+        <w:t>New York, NY</w:t>
+      </w:r>
+      <w:r>
+        <w:rPr>
+          <w:rFonts w:ascii="Avenir Book" w:eastAsia="Dotum" w:hAnsi="Avenir Book" w:cs="Times New Roman"/>
+          <w:sz w:val="17"/>
+          <w:szCs w:val="17"/>
+        </w:rPr>
+        <w:tab/>
+      </w:r>
+      <w:r>
+        <w:rPr>
+          <w:rFonts w:ascii="Avenir Book" w:eastAsia="Dotum" w:hAnsi="Avenir Book" w:cs="Times New Roman"/>
+          <w:sz w:val="17"/>
+          <w:szCs w:val="17"/>
+        </w:rPr>
+        <w:tab/>
+        <w:t xml:space="preserve"> </w:t>
+      </w:r>
+      <w:r>
+        <w:rPr>
+          <w:rFonts w:ascii="Avenir Book" w:eastAsia="Dotum" w:hAnsi="Avenir Book" w:cs="Times New Roman"/>
+          <w:sz w:val="17"/>
+          <w:szCs w:val="17"/>
+        </w:rPr>
+        <w:tab/>
+      </w:r>
+      <w:r>
+        <w:rPr>
+          <w:rFonts w:ascii="Avenir Book" w:eastAsia="Dotum" w:hAnsi="Avenir Book" w:cs="Times New Roman"/>
+          <w:sz w:val="17"/>
+          <w:szCs w:val="17"/>
+        </w:rPr>
+        <w:tab/>
+      </w:r>
+      <w:r>
+        <w:rPr>
+          <w:rFonts w:ascii="Avenir Book" w:eastAsia="Dotum" w:hAnsi="Avenir Book" w:cs="Times New Roman"/>
+          <w:sz w:val="17"/>
+          <w:szCs w:val="17"/>
+        </w:rPr>
+        <w:tab/>
+        <w:t xml:space="preserve">  </w:t>
+      </w:r>
+      <w:r>
+        <w:rPr>
+          <w:rFonts w:ascii="Avenir Book" w:eastAsia="Dotum" w:hAnsi="Avenir Book" w:cs="Times New Roman"/>
+          <w:sz w:val="17"/>
+          <w:szCs w:val="17"/>
+        </w:rPr>
+        <w:t xml:space="preserve">  </w:t>
+      </w:r>
+      <w:r>
+        <w:rPr>
+          <w:rFonts w:ascii="Avenir Book" w:eastAsia="Dotum" w:hAnsi="Avenir Book" w:cs="Times New Roman"/>
+          <w:sz w:val="17"/>
+          <w:szCs w:val="17"/>
+        </w:rPr>
+        <w:t xml:space="preserve"> </w:t>
+      </w:r>
     </w:p>
     <w:p>
       <w:pPr>
         <w:rPr>
-          <w:rFonts w:ascii="Times" w:hAnsi="Times"/>
-          <w:sz w:val="19"/>
-          <w:szCs w:val="19"/>
-        </w:rPr>
-      </w:pPr>
-      <w:r>
-        <w:rPr>
-          <w:rFonts w:ascii="Times" w:hAnsi="Times"/>
-          <w:b/>
-          <w:sz w:val="19"/>
-          <w:szCs w:val="19"/>
-        </w:rPr>
-        <w:t xml:space="preserve">Columbia University Department of Computer Science   </w:t>
-      </w:r>
-      <w:r>
-        <w:rPr>
-          <w:rFonts w:ascii="Times" w:hAnsi="Times"/>
-          <w:sz w:val="19"/>
-          <w:szCs w:val="19"/>
-        </w:rPr>
-        <w:t>New York, NY</w:t>
-      </w:r>
-      <w:r>
-        <w:rPr>
-          <w:rFonts w:ascii="Times" w:hAnsi="Times"/>
-          <w:sz w:val="19"/>
-          <w:szCs w:val="19"/>
+          <w:rFonts w:ascii="Avenir Book" w:eastAsia="Dotum" w:hAnsi="Avenir Book" w:cs="Times New Roman"/>
+          <w:iCs/>
+          <w:sz w:val="17"/>
+          <w:szCs w:val="17"/>
+        </w:rPr>
+      </w:pPr>
+      <w:r>
+        <w:rPr>
+          <w:rFonts w:ascii="Avenir Book" w:eastAsia="Dotum" w:hAnsi="Avenir Book" w:cs="Times New Roman"/>
+          <w:i/>
+          <w:sz w:val="17"/>
+          <w:szCs w:val="17"/>
+        </w:rPr>
+        <w:t xml:space="preserve">Human-Computer Interaction </w:t>
+      </w:r>
+      <w:r>
+        <w:rPr>
+          <w:rFonts w:ascii="Avenir Book" w:eastAsia="Dotum" w:hAnsi="Avenir Book" w:cs="Times New Roman"/>
+          <w:i/>
+          <w:sz w:val="17"/>
+          <w:szCs w:val="17"/>
+        </w:rPr>
+        <w:t xml:space="preserve">Research Assistant </w:t>
+      </w:r>
+      <w:r>
+        <w:rPr>
+          <w:rFonts w:ascii="Avenir Book" w:eastAsia="Dotum" w:hAnsi="Avenir Book" w:cs="Times New Roman"/>
+          <w:i/>
+          <w:sz w:val="17"/>
+          <w:szCs w:val="17"/>
+        </w:rPr>
+        <w:t>for</w:t>
+      </w:r>
+      <w:r>
+        <w:rPr>
+          <w:rFonts w:ascii="Avenir Book" w:eastAsia="Dotum" w:hAnsi="Avenir Book" w:cs="Times New Roman"/>
+          <w:i/>
+          <w:sz w:val="17"/>
+          <w:szCs w:val="17"/>
+        </w:rPr>
+        <w:t xml:space="preserve"> </w:t>
+      </w:r>
+      <w:r>
+        <w:rPr>
+          <w:rFonts w:ascii="Avenir Book" w:eastAsia="Dotum" w:hAnsi="Avenir Book" w:cs="Times New Roman"/>
+          <w:i/>
+          <w:sz w:val="17"/>
+          <w:szCs w:val="17"/>
+        </w:rPr>
+        <w:t xml:space="preserve">HCI </w:t>
+      </w:r>
+      <w:r>
+        <w:rPr>
+          <w:rFonts w:ascii="Avenir Book" w:eastAsia="Dotum" w:hAnsi="Avenir Book" w:cs="Times New Roman"/>
+          <w:i/>
+          <w:sz w:val="17"/>
+          <w:szCs w:val="17"/>
+        </w:rPr>
+        <w:t>Professor Lydia Chilton</w:t>
+      </w:r>
+      <w:r>
+        <w:rPr>
+          <w:rFonts w:ascii="Avenir Book" w:eastAsia="Dotum" w:hAnsi="Avenir Book" w:cs="Times New Roman"/>
+          <w:i/>
+          <w:sz w:val="17"/>
+          <w:szCs w:val="17"/>
         </w:rPr>
         <w:tab/>
       </w:r>
       <w:r>
         <w:rPr>
-          <w:rFonts w:ascii="Times" w:hAnsi="Times"/>
-          <w:sz w:val="19"/>
-          <w:szCs w:val="19"/>
+          <w:rFonts w:ascii="Avenir Book" w:eastAsia="Dotum" w:hAnsi="Avenir Book" w:cs="Times New Roman"/>
+          <w:i/>
+          <w:sz w:val="17"/>
+          <w:szCs w:val="17"/>
         </w:rPr>
         <w:tab/>
-        <w:t xml:space="preserve"> </w:t>
-      </w:r>
-      <w:r>
-        <w:rPr>
-          <w:rFonts w:ascii="Times" w:hAnsi="Times"/>
-          <w:sz w:val="19"/>
-          <w:szCs w:val="19"/>
+      </w:r>
+      <w:r>
+        <w:rPr>
+          <w:rFonts w:ascii="Avenir Book" w:eastAsia="Dotum" w:hAnsi="Avenir Book" w:cs="Times New Roman"/>
+          <w:i/>
+          <w:sz w:val="17"/>
+          <w:szCs w:val="17"/>
         </w:rPr>
         <w:tab/>
       </w:r>
       <w:r>
         <w:rPr>
-          <w:rFonts w:ascii="Times" w:hAnsi="Times"/>
-          <w:sz w:val="19"/>
-          <w:szCs w:val="19"/>
+          <w:rFonts w:ascii="Avenir Book" w:eastAsia="Dotum" w:hAnsi="Avenir Book" w:cs="Times New Roman"/>
+          <w:i/>
+          <w:sz w:val="17"/>
+          <w:szCs w:val="17"/>
         </w:rPr>
         <w:tab/>
-      </w:r>
-      <w:r>
-        <w:rPr>
-          <w:rFonts w:ascii="Times" w:hAnsi="Times"/>
-          <w:sz w:val="19"/>
-          <w:szCs w:val="19"/>
-        </w:rPr>
-        <w:tab/>
+        <w:t xml:space="preserve">     </w:t>
+      </w:r>
+      <w:r>
+        <w:rPr>
+          <w:rFonts w:ascii="Avenir Book" w:eastAsia="Dotum" w:hAnsi="Avenir Book" w:cs="Times New Roman"/>
+          <w:i/>
+          <w:sz w:val="17"/>
+          <w:szCs w:val="17"/>
+        </w:rPr>
         <w:t xml:space="preserve">  </w:t>
       </w:r>
       <w:r>
         <w:rPr>
-          <w:rFonts w:ascii="Times" w:hAnsi="Times"/>
-          <w:sz w:val="19"/>
-          <w:szCs w:val="19"/>
-        </w:rPr>
-        <w:t xml:space="preserve">  </w:t>
-      </w:r>
-      <w:r>
-        <w:rPr>
-          <w:rFonts w:ascii="Times" w:hAnsi="Times"/>
-          <w:sz w:val="19"/>
-          <w:szCs w:val="19"/>
-        </w:rPr>
-        <w:t xml:space="preserve"> </w:t>
-      </w:r>
-    </w:p>
-    <w:p>
-      <w:pPr>
-        <w:rPr>
-          <w:rFonts w:ascii="Times" w:hAnsi="Times"/>
-          <w:iCs/>
-          <w:sz w:val="19"/>
-          <w:szCs w:val="19"/>
-        </w:rPr>
-      </w:pPr>
-      <w:r>
-        <w:rPr>
-          <w:rFonts w:ascii="Times" w:hAnsi="Times"/>
-          <w:i/>
-          <w:sz w:val="19"/>
-          <w:szCs w:val="19"/>
-        </w:rPr>
-        <w:t xml:space="preserve">Human-Computer Interaction </w:t>
-      </w:r>
-      <w:r>
-        <w:rPr>
-          <w:rFonts w:ascii="Times" w:hAnsi="Times"/>
-          <w:i/>
-          <w:sz w:val="19"/>
-          <w:szCs w:val="19"/>
-        </w:rPr>
-        <w:t xml:space="preserve">Research Assistant </w:t>
-      </w:r>
-      <w:r>
-        <w:rPr>
-          <w:rFonts w:ascii="Times" w:hAnsi="Times"/>
-          <w:i/>
-          <w:sz w:val="19"/>
-          <w:szCs w:val="19"/>
-        </w:rPr>
-        <w:t>for</w:t>
-      </w:r>
-      <w:r>
-        <w:rPr>
-          <w:rFonts w:ascii="Times" w:hAnsi="Times"/>
-          <w:i/>
-          <w:sz w:val="19"/>
-          <w:szCs w:val="19"/>
-        </w:rPr>
-        <w:t xml:space="preserve"> Professor Lydia Chilton</w:t>
-      </w:r>
-      <w:r>
-        <w:rPr>
-          <w:rFonts w:ascii="Times" w:hAnsi="Times"/>
-          <w:i/>
-          <w:sz w:val="19"/>
-          <w:szCs w:val="19"/>
-        </w:rPr>
-        <w:tab/>
-      </w:r>
-      <w:r>
-        <w:rPr>
-          <w:rFonts w:ascii="Times" w:hAnsi="Times"/>
-          <w:i/>
-          <w:sz w:val="19"/>
-          <w:szCs w:val="19"/>
-        </w:rPr>
-        <w:tab/>
-      </w:r>
-      <w:r>
-        <w:rPr>
-          <w:rFonts w:ascii="Times" w:hAnsi="Times"/>
-          <w:i/>
-          <w:sz w:val="19"/>
-          <w:szCs w:val="19"/>
-        </w:rPr>
-        <w:tab/>
-      </w:r>
-      <w:r>
-        <w:rPr>
-          <w:rFonts w:ascii="Times" w:hAnsi="Times"/>
-          <w:i/>
-          <w:sz w:val="19"/>
-          <w:szCs w:val="19"/>
-        </w:rPr>
-        <w:tab/>
-        <w:t xml:space="preserve">         </w:t>
-      </w:r>
-      <w:r>
-        <w:rPr>
-          <w:rFonts w:ascii="Times" w:hAnsi="Times"/>
-          <w:i/>
-          <w:sz w:val="19"/>
-          <w:szCs w:val="19"/>
-        </w:rPr>
-        <w:t xml:space="preserve">     </w:t>
-      </w:r>
-      <w:r>
-        <w:rPr>
-          <w:rFonts w:ascii="Times" w:hAnsi="Times"/>
-          <w:sz w:val="19"/>
-          <w:szCs w:val="19"/>
+          <w:rFonts w:ascii="Avenir Book" w:eastAsia="Dotum" w:hAnsi="Avenir Book" w:cs="Times New Roman"/>
+          <w:sz w:val="17"/>
+          <w:szCs w:val="17"/>
         </w:rPr>
         <w:t>J</w:t>
       </w:r>
       <w:r>
         <w:rPr>
-          <w:rFonts w:ascii="Times" w:hAnsi="Times"/>
-          <w:sz w:val="19"/>
-          <w:szCs w:val="19"/>
+          <w:rFonts w:ascii="Avenir Book" w:eastAsia="Dotum" w:hAnsi="Avenir Book" w:cs="Times New Roman"/>
+          <w:sz w:val="17"/>
+          <w:szCs w:val="17"/>
         </w:rPr>
         <w:t xml:space="preserve">an 2020 – </w:t>
       </w:r>
       <w:r>
         <w:rPr>
-          <w:rFonts w:ascii="Times" w:hAnsi="Times"/>
-          <w:sz w:val="19"/>
-          <w:szCs w:val="19"/>
+          <w:rFonts w:ascii="Avenir Book" w:eastAsia="Dotum" w:hAnsi="Avenir Book" w:cs="Times New Roman"/>
+          <w:sz w:val="17"/>
+          <w:szCs w:val="17"/>
         </w:rPr>
         <w:t>June 2020</w:t>
       </w:r>
@@ -1801,36 +2108,36 @@
           <w:numId w:val="28"/>
         </w:numPr>
         <w:rPr>
-          <w:rFonts w:ascii="Times" w:hAnsi="Times"/>
+          <w:rFonts w:ascii="Avenir Book" w:eastAsia="Dotum" w:hAnsi="Avenir Book" w:cs="Times New Roman"/>
           <w:b/>
-          <w:sz w:val="19"/>
-          <w:szCs w:val="19"/>
-        </w:rPr>
-      </w:pPr>
-      <w:r>
-        <w:rPr>
-          <w:rFonts w:ascii="Times" w:hAnsi="Times"/>
-          <w:bCs/>
-          <w:sz w:val="19"/>
-          <w:szCs w:val="19"/>
+          <w:sz w:val="17"/>
+          <w:szCs w:val="17"/>
+        </w:rPr>
+      </w:pPr>
+      <w:r>
+        <w:rPr>
+          <w:rFonts w:ascii="Avenir Book" w:eastAsia="Dotum" w:hAnsi="Avenir Book" w:cs="Times New Roman"/>
+          <w:bCs/>
+          <w:sz w:val="17"/>
+          <w:szCs w:val="17"/>
         </w:rPr>
         <w:t>Co-le</w:t>
       </w:r>
       <w:r>
         <w:rPr>
-          <w:rFonts w:ascii="Times" w:hAnsi="Times"/>
-          <w:bCs/>
-          <w:sz w:val="19"/>
-          <w:szCs w:val="19"/>
+          <w:rFonts w:ascii="Avenir Book" w:eastAsia="Dotum" w:hAnsi="Avenir Book" w:cs="Times New Roman"/>
+          <w:bCs/>
+          <w:sz w:val="17"/>
+          <w:szCs w:val="17"/>
         </w:rPr>
         <w:t>d</w:t>
       </w:r>
       <w:r>
         <w:rPr>
-          <w:rFonts w:ascii="Times" w:hAnsi="Times"/>
-          <w:bCs/>
-          <w:sz w:val="19"/>
-          <w:szCs w:val="19"/>
+          <w:rFonts w:ascii="Avenir Book" w:eastAsia="Dotum" w:hAnsi="Avenir Book" w:cs="Times New Roman"/>
+          <w:bCs/>
+          <w:sz w:val="17"/>
+          <w:szCs w:val="17"/>
         </w:rPr>
         <w:t xml:space="preserve"> </w:t>
       </w:r>
@@ -1838,202 +2145,202 @@
         <w:r>
           <w:rPr>
             <w:rStyle w:val="Hyperlink"/>
-            <w:rFonts w:ascii="Times" w:hAnsi="Times"/>
+            <w:rFonts w:ascii="Avenir Book" w:eastAsia="Dotum" w:hAnsi="Avenir Book" w:cs="Times New Roman"/>
             <w:bCs/>
-            <w:sz w:val="19"/>
-            <w:szCs w:val="19"/>
+            <w:sz w:val="17"/>
+            <w:szCs w:val="17"/>
           </w:rPr>
           <w:t>Public Interest Technology</w:t>
         </w:r>
         <w:r>
           <w:rPr>
             <w:rStyle w:val="Hyperlink"/>
-            <w:rFonts w:ascii="Times" w:hAnsi="Times"/>
+            <w:rFonts w:ascii="Avenir Book" w:eastAsia="Dotum" w:hAnsi="Avenir Book" w:cs="Times New Roman"/>
             <w:bCs/>
-            <w:sz w:val="19"/>
-            <w:szCs w:val="19"/>
+            <w:sz w:val="17"/>
+            <w:szCs w:val="17"/>
           </w:rPr>
           <w:t xml:space="preserve"> </w:t>
         </w:r>
         <w:r>
           <w:rPr>
             <w:rStyle w:val="Hyperlink"/>
-            <w:rFonts w:ascii="Times" w:hAnsi="Times"/>
+            <w:rFonts w:ascii="Avenir Book" w:eastAsia="Dotum" w:hAnsi="Avenir Book" w:cs="Times New Roman"/>
             <w:bCs/>
-            <w:sz w:val="19"/>
-            <w:szCs w:val="19"/>
+            <w:sz w:val="17"/>
+            <w:szCs w:val="17"/>
           </w:rPr>
           <w:t>Summer Lab</w:t>
         </w:r>
       </w:hyperlink>
       <w:r>
         <w:rPr>
-          <w:rFonts w:ascii="Times" w:hAnsi="Times"/>
-          <w:bCs/>
-          <w:sz w:val="19"/>
-          <w:szCs w:val="19"/>
+          <w:rFonts w:ascii="Avenir Book" w:eastAsia="Dotum" w:hAnsi="Avenir Book" w:cs="Times New Roman"/>
+          <w:bCs/>
+          <w:sz w:val="17"/>
+          <w:szCs w:val="17"/>
         </w:rPr>
         <w:t xml:space="preserve"> (June 8-26)</w:t>
       </w:r>
       <w:r>
         <w:rPr>
-          <w:rFonts w:ascii="Times" w:hAnsi="Times"/>
-          <w:bCs/>
-          <w:sz w:val="19"/>
-          <w:szCs w:val="19"/>
+          <w:rFonts w:ascii="Avenir Book" w:eastAsia="Dotum" w:hAnsi="Avenir Book" w:cs="Times New Roman"/>
+          <w:bCs/>
+          <w:sz w:val="17"/>
+          <w:szCs w:val="17"/>
         </w:rPr>
         <w:t>. Advis</w:t>
       </w:r>
       <w:r>
         <w:rPr>
-          <w:rFonts w:ascii="Times" w:hAnsi="Times"/>
-          <w:bCs/>
-          <w:sz w:val="19"/>
-          <w:szCs w:val="19"/>
+          <w:rFonts w:ascii="Avenir Book" w:eastAsia="Dotum" w:hAnsi="Avenir Book" w:cs="Times New Roman"/>
+          <w:bCs/>
+          <w:sz w:val="17"/>
+          <w:szCs w:val="17"/>
         </w:rPr>
         <w:t>ed</w:t>
       </w:r>
       <w:r>
         <w:rPr>
-          <w:rFonts w:ascii="Times" w:hAnsi="Times"/>
-          <w:bCs/>
-          <w:sz w:val="19"/>
-          <w:szCs w:val="19"/>
+          <w:rFonts w:ascii="Avenir Book" w:eastAsia="Dotum" w:hAnsi="Avenir Book" w:cs="Times New Roman"/>
+          <w:bCs/>
+          <w:sz w:val="17"/>
+          <w:szCs w:val="17"/>
         </w:rPr>
         <w:t xml:space="preserve"> cohort of 12 </w:t>
       </w:r>
       <w:r>
         <w:rPr>
-          <w:rFonts w:ascii="Times" w:hAnsi="Times"/>
-          <w:bCs/>
-          <w:sz w:val="19"/>
-          <w:szCs w:val="19"/>
+          <w:rFonts w:ascii="Avenir Book" w:eastAsia="Dotum" w:hAnsi="Avenir Book" w:cs="Times New Roman"/>
+          <w:bCs/>
+          <w:sz w:val="17"/>
+          <w:szCs w:val="17"/>
         </w:rPr>
         <w:t>under</w:t>
       </w:r>
       <w:r>
         <w:rPr>
-          <w:rFonts w:ascii="Times" w:hAnsi="Times"/>
-          <w:bCs/>
-          <w:sz w:val="19"/>
-          <w:szCs w:val="19"/>
+          <w:rFonts w:ascii="Avenir Book" w:eastAsia="Dotum" w:hAnsi="Avenir Book" w:cs="Times New Roman"/>
+          <w:bCs/>
+          <w:sz w:val="17"/>
+          <w:szCs w:val="17"/>
         </w:rPr>
         <w:t>graduate</w:t>
       </w:r>
       <w:r>
         <w:rPr>
-          <w:rFonts w:ascii="Times" w:hAnsi="Times"/>
-          <w:bCs/>
-          <w:sz w:val="19"/>
-          <w:szCs w:val="19"/>
+          <w:rFonts w:ascii="Avenir Book" w:eastAsia="Dotum" w:hAnsi="Avenir Book" w:cs="Times New Roman"/>
+          <w:bCs/>
+          <w:sz w:val="17"/>
+          <w:szCs w:val="17"/>
         </w:rPr>
         <w:t xml:space="preserve"> and graduate</w:t>
       </w:r>
       <w:r>
         <w:rPr>
-          <w:rFonts w:ascii="Times" w:hAnsi="Times"/>
-          <w:bCs/>
-          <w:sz w:val="19"/>
-          <w:szCs w:val="19"/>
+          <w:rFonts w:ascii="Avenir Book" w:eastAsia="Dotum" w:hAnsi="Avenir Book" w:cs="Times New Roman"/>
+          <w:bCs/>
+          <w:sz w:val="17"/>
+          <w:szCs w:val="17"/>
         </w:rPr>
         <w:t xml:space="preserve"> students on </w:t>
       </w:r>
       <w:r>
         <w:rPr>
-          <w:rFonts w:ascii="Times" w:hAnsi="Times"/>
-          <w:bCs/>
-          <w:sz w:val="19"/>
-          <w:szCs w:val="19"/>
+          <w:rFonts w:ascii="Avenir Book" w:eastAsia="Dotum" w:hAnsi="Avenir Book" w:cs="Times New Roman"/>
+          <w:bCs/>
+          <w:sz w:val="17"/>
+          <w:szCs w:val="17"/>
         </w:rPr>
         <w:t xml:space="preserve">technical and </w:t>
       </w:r>
       <w:r>
         <w:rPr>
-          <w:rFonts w:ascii="Times" w:hAnsi="Times"/>
-          <w:bCs/>
-          <w:sz w:val="19"/>
-          <w:szCs w:val="19"/>
+          <w:rFonts w:ascii="Avenir Book" w:eastAsia="Dotum" w:hAnsi="Avenir Book" w:cs="Times New Roman"/>
+          <w:bCs/>
+          <w:sz w:val="17"/>
+          <w:szCs w:val="17"/>
         </w:rPr>
         <w:t xml:space="preserve">analytical </w:t>
       </w:r>
       <w:r>
         <w:rPr>
-          <w:rFonts w:ascii="Times" w:hAnsi="Times"/>
-          <w:bCs/>
-          <w:sz w:val="19"/>
-          <w:szCs w:val="19"/>
+          <w:rFonts w:ascii="Avenir Book" w:eastAsia="Dotum" w:hAnsi="Avenir Book" w:cs="Times New Roman"/>
+          <w:bCs/>
+          <w:sz w:val="17"/>
+          <w:szCs w:val="17"/>
         </w:rPr>
         <w:t>research projects</w:t>
       </w:r>
       <w:r>
         <w:rPr>
-          <w:rFonts w:ascii="Times" w:hAnsi="Times"/>
-          <w:bCs/>
-          <w:sz w:val="19"/>
-          <w:szCs w:val="19"/>
+          <w:rFonts w:ascii="Avenir Book" w:eastAsia="Dotum" w:hAnsi="Avenir Book" w:cs="Times New Roman"/>
+          <w:bCs/>
+          <w:sz w:val="17"/>
+          <w:szCs w:val="17"/>
         </w:rPr>
         <w:t xml:space="preserve"> </w:t>
       </w:r>
       <w:r>
         <w:rPr>
-          <w:rFonts w:ascii="Times" w:hAnsi="Times"/>
-          <w:bCs/>
-          <w:sz w:val="19"/>
-          <w:szCs w:val="19"/>
+          <w:rFonts w:ascii="Avenir Book" w:eastAsia="Dotum" w:hAnsi="Avenir Book" w:cs="Times New Roman"/>
+          <w:bCs/>
+          <w:sz w:val="17"/>
+          <w:szCs w:val="17"/>
         </w:rPr>
         <w:t>(</w:t>
       </w:r>
       <w:r>
         <w:rPr>
-          <w:rFonts w:ascii="Times" w:hAnsi="Times"/>
-          <w:bCs/>
-          <w:sz w:val="19"/>
-          <w:szCs w:val="19"/>
+          <w:rFonts w:ascii="Avenir Book" w:eastAsia="Dotum" w:hAnsi="Avenir Book" w:cs="Times New Roman"/>
+          <w:bCs/>
+          <w:sz w:val="17"/>
+          <w:szCs w:val="17"/>
         </w:rPr>
         <w:t xml:space="preserve">web </w:t>
       </w:r>
       <w:r>
         <w:rPr>
-          <w:rFonts w:ascii="Times" w:hAnsi="Times"/>
-          <w:bCs/>
-          <w:sz w:val="19"/>
-          <w:szCs w:val="19"/>
+          <w:rFonts w:ascii="Avenir Book" w:eastAsia="Dotum" w:hAnsi="Avenir Book" w:cs="Times New Roman"/>
+          <w:bCs/>
+          <w:sz w:val="17"/>
+          <w:szCs w:val="17"/>
         </w:rPr>
         <w:t>app</w:t>
       </w:r>
       <w:r>
         <w:rPr>
-          <w:rFonts w:ascii="Times" w:hAnsi="Times"/>
-          <w:bCs/>
-          <w:sz w:val="19"/>
-          <w:szCs w:val="19"/>
+          <w:rFonts w:ascii="Avenir Book" w:eastAsia="Dotum" w:hAnsi="Avenir Book" w:cs="Times New Roman"/>
+          <w:bCs/>
+          <w:sz w:val="17"/>
+          <w:szCs w:val="17"/>
         </w:rPr>
         <w:t>lications</w:t>
       </w:r>
       <w:r>
         <w:rPr>
-          <w:rFonts w:ascii="Times" w:hAnsi="Times"/>
-          <w:bCs/>
-          <w:sz w:val="19"/>
-          <w:szCs w:val="19"/>
+          <w:rFonts w:ascii="Avenir Book" w:eastAsia="Dotum" w:hAnsi="Avenir Book" w:cs="Times New Roman"/>
+          <w:bCs/>
+          <w:sz w:val="17"/>
+          <w:szCs w:val="17"/>
         </w:rPr>
         <w:t xml:space="preserve">, </w:t>
       </w:r>
       <w:r>
         <w:rPr>
-          <w:rFonts w:ascii="Times" w:hAnsi="Times"/>
-          <w:bCs/>
-          <w:sz w:val="19"/>
-          <w:szCs w:val="19"/>
+          <w:rFonts w:ascii="Avenir Book" w:eastAsia="Dotum" w:hAnsi="Avenir Book" w:cs="Times New Roman"/>
+          <w:bCs/>
+          <w:sz w:val="17"/>
+          <w:szCs w:val="17"/>
         </w:rPr>
         <w:t>data-driven reports, data visualizations</w:t>
       </w:r>
       <w:r>
         <w:rPr>
-          <w:rFonts w:ascii="Times" w:hAnsi="Times"/>
-          <w:bCs/>
-          <w:sz w:val="19"/>
-          <w:szCs w:val="19"/>
+          <w:rFonts w:ascii="Avenir Book" w:eastAsia="Dotum" w:hAnsi="Avenir Book" w:cs="Times New Roman"/>
+          <w:bCs/>
+          <w:sz w:val="17"/>
+          <w:szCs w:val="17"/>
         </w:rPr>
         <w:t>) on civic technology ideas.</w:t>
       </w:r>
@@ -2046,81 +2353,81 @@
           <w:numId w:val="28"/>
         </w:numPr>
         <w:rPr>
-          <w:rFonts w:ascii="Times" w:hAnsi="Times"/>
+          <w:rFonts w:ascii="Avenir Book" w:eastAsia="Dotum" w:hAnsi="Avenir Book" w:cs="Times New Roman"/>
           <w:b/>
-          <w:sz w:val="19"/>
-          <w:szCs w:val="19"/>
-        </w:rPr>
-      </w:pPr>
-      <w:r>
-        <w:rPr>
-          <w:rFonts w:ascii="Times" w:hAnsi="Times"/>
-          <w:bCs/>
-          <w:sz w:val="19"/>
-          <w:szCs w:val="19"/>
+          <w:sz w:val="17"/>
+          <w:szCs w:val="17"/>
+        </w:rPr>
+      </w:pPr>
+      <w:r>
+        <w:rPr>
+          <w:rFonts w:ascii="Avenir Book" w:eastAsia="Dotum" w:hAnsi="Avenir Book" w:cs="Times New Roman"/>
+          <w:bCs/>
+          <w:sz w:val="17"/>
+          <w:szCs w:val="17"/>
         </w:rPr>
         <w:t xml:space="preserve">Developed </w:t>
       </w:r>
       <w:r>
         <w:rPr>
-          <w:rFonts w:ascii="Times" w:hAnsi="Times"/>
-          <w:bCs/>
-          <w:sz w:val="19"/>
-          <w:szCs w:val="19"/>
+          <w:rFonts w:ascii="Avenir Book" w:eastAsia="Dotum" w:hAnsi="Avenir Book" w:cs="Times New Roman"/>
+          <w:bCs/>
+          <w:sz w:val="17"/>
+          <w:szCs w:val="17"/>
         </w:rPr>
         <w:t xml:space="preserve">HCI Design </w:t>
       </w:r>
       <w:r>
         <w:rPr>
-          <w:rFonts w:ascii="Times" w:hAnsi="Times"/>
-          <w:bCs/>
-          <w:sz w:val="19"/>
-          <w:szCs w:val="19"/>
+          <w:rFonts w:ascii="Avenir Book" w:eastAsia="Dotum" w:hAnsi="Avenir Book" w:cs="Times New Roman"/>
+          <w:bCs/>
+          <w:sz w:val="17"/>
+          <w:szCs w:val="17"/>
         </w:rPr>
         <w:t xml:space="preserve">curriculum </w:t>
       </w:r>
       <w:r>
         <w:rPr>
-          <w:rFonts w:ascii="Times" w:hAnsi="Times"/>
-          <w:bCs/>
-          <w:sz w:val="19"/>
-          <w:szCs w:val="19"/>
+          <w:rFonts w:ascii="Avenir Book" w:eastAsia="Dotum" w:hAnsi="Avenir Book" w:cs="Times New Roman"/>
+          <w:bCs/>
+          <w:sz w:val="17"/>
+          <w:szCs w:val="17"/>
         </w:rPr>
         <w:t xml:space="preserve">&amp; content </w:t>
       </w:r>
       <w:r>
         <w:rPr>
-          <w:rFonts w:ascii="Times" w:hAnsi="Times"/>
-          <w:bCs/>
-          <w:sz w:val="19"/>
-          <w:szCs w:val="19"/>
+          <w:rFonts w:ascii="Avenir Book" w:eastAsia="Dotum" w:hAnsi="Avenir Book" w:cs="Times New Roman"/>
+          <w:bCs/>
+          <w:sz w:val="17"/>
+          <w:szCs w:val="17"/>
         </w:rPr>
         <w:t>for Summer Lab and pilot P</w:t>
       </w:r>
       <w:r>
         <w:rPr>
-          <w:rFonts w:ascii="Times" w:hAnsi="Times"/>
-          <w:bCs/>
-          <w:sz w:val="19"/>
-          <w:szCs w:val="19"/>
+          <w:rFonts w:ascii="Avenir Book" w:eastAsia="Dotum" w:hAnsi="Avenir Book" w:cs="Times New Roman"/>
+          <w:bCs/>
+          <w:sz w:val="17"/>
+          <w:szCs w:val="17"/>
         </w:rPr>
         <w:t>ublic Interest Technology</w:t>
       </w:r>
       <w:r>
         <w:rPr>
-          <w:rFonts w:ascii="Times" w:hAnsi="Times"/>
-          <w:bCs/>
-          <w:sz w:val="19"/>
-          <w:szCs w:val="19"/>
+          <w:rFonts w:ascii="Avenir Book" w:eastAsia="Dotum" w:hAnsi="Avenir Book" w:cs="Times New Roman"/>
+          <w:bCs/>
+          <w:sz w:val="17"/>
+          <w:szCs w:val="17"/>
         </w:rPr>
         <w:t xml:space="preserve"> </w:t>
       </w:r>
       <w:r>
         <w:rPr>
-          <w:rFonts w:ascii="Times" w:hAnsi="Times"/>
-          <w:bCs/>
-          <w:sz w:val="19"/>
-          <w:szCs w:val="19"/>
+          <w:rFonts w:ascii="Avenir Book" w:eastAsia="Dotum" w:hAnsi="Avenir Book" w:cs="Times New Roman"/>
+          <w:bCs/>
+          <w:sz w:val="17"/>
+          <w:szCs w:val="17"/>
         </w:rPr>
         <w:t xml:space="preserve">fall course at Columbia </w:t>
       </w:r>
@@ -2128,54 +2435,74 @@
     <w:p>
       <w:pPr>
         <w:rPr>
-          <w:rFonts w:ascii="Times" w:hAnsi="Times"/>
+          <w:rFonts w:ascii="Avenir Book" w:eastAsia="Dotum" w:hAnsi="Avenir Book" w:cs="Times New Roman"/>
+          <w:b/>
+          <w:sz w:val="17"/>
+          <w:szCs w:val="17"/>
+        </w:rPr>
+      </w:pPr>
+    </w:p>
+    <w:p>
+      <w:pPr>
+        <w:rPr>
+          <w:rFonts w:ascii="Avenir Book" w:eastAsia="Dotum" w:hAnsi="Avenir Book" w:cs="Times New Roman"/>
           <w:i/>
-          <w:sz w:val="19"/>
-          <w:szCs w:val="19"/>
-        </w:rPr>
-      </w:pPr>
-      <w:r>
-        <w:rPr>
-          <w:rFonts w:ascii="Times" w:hAnsi="Times"/>
+          <w:sz w:val="17"/>
+          <w:szCs w:val="17"/>
+        </w:rPr>
+      </w:pPr>
+      <w:r>
+        <w:rPr>
+          <w:rFonts w:ascii="Avenir Book" w:eastAsia="Dotum" w:hAnsi="Avenir Book" w:cs="Times New Roman"/>
           <w:i/>
-          <w:sz w:val="19"/>
-          <w:szCs w:val="19"/>
+          <w:sz w:val="17"/>
+          <w:szCs w:val="17"/>
         </w:rPr>
         <w:t>Teaching Assistant for User Interface Design, an upper-level undergraduate course</w:t>
       </w:r>
       <w:r>
         <w:rPr>
-          <w:rFonts w:ascii="Times" w:hAnsi="Times"/>
+          <w:rFonts w:ascii="Avenir Book" w:eastAsia="Dotum" w:hAnsi="Avenir Book" w:cs="Times New Roman"/>
           <w:i/>
-          <w:sz w:val="19"/>
-          <w:szCs w:val="19"/>
+          <w:sz w:val="17"/>
+          <w:szCs w:val="17"/>
         </w:rPr>
         <w:tab/>
       </w:r>
       <w:r>
         <w:rPr>
-          <w:rFonts w:ascii="Times" w:hAnsi="Times"/>
+          <w:rFonts w:ascii="Avenir Book" w:eastAsia="Dotum" w:hAnsi="Avenir Book" w:cs="Times New Roman"/>
           <w:i/>
-          <w:sz w:val="19"/>
-          <w:szCs w:val="19"/>
+          <w:sz w:val="17"/>
+          <w:szCs w:val="17"/>
         </w:rPr>
         <w:tab/>
       </w:r>
       <w:r>
         <w:rPr>
-          <w:rFonts w:ascii="Times" w:hAnsi="Times"/>
+          <w:rFonts w:ascii="Avenir Book" w:eastAsia="Dotum" w:hAnsi="Avenir Book" w:cs="Times New Roman"/>
           <w:i/>
-          <w:sz w:val="19"/>
-          <w:szCs w:val="19"/>
+          <w:sz w:val="17"/>
+          <w:szCs w:val="17"/>
         </w:rPr>
         <w:tab/>
-        <w:t xml:space="preserve">              </w:t>
-      </w:r>
-      <w:r>
-        <w:rPr>
-          <w:rFonts w:ascii="Times" w:hAnsi="Times"/>
-          <w:sz w:val="19"/>
-          <w:szCs w:val="19"/>
+        <w:t xml:space="preserve">             </w:t>
+      </w:r>
+      <w:r>
+        <w:rPr>
+          <w:rFonts w:ascii="Avenir Book" w:eastAsia="Dotum" w:hAnsi="Avenir Book" w:cs="Times New Roman"/>
+          <w:i/>
+          <w:sz w:val="17"/>
+          <w:szCs w:val="17"/>
+        </w:rPr>
+        <w:tab/>
+        <w:t xml:space="preserve">        </w:t>
+      </w:r>
+      <w:r>
+        <w:rPr>
+          <w:rFonts w:ascii="Avenir Book" w:eastAsia="Dotum" w:hAnsi="Avenir Book" w:cs="Times New Roman"/>
+          <w:sz w:val="17"/>
+          <w:szCs w:val="17"/>
         </w:rPr>
         <w:t>Jan 2020 – May 2020</w:t>
       </w:r>
@@ -2188,101 +2515,101 @@
           <w:numId w:val="4"/>
         </w:numPr>
         <w:rPr>
-          <w:rFonts w:ascii="Times" w:hAnsi="Times"/>
+          <w:rFonts w:ascii="Avenir Book" w:eastAsia="Dotum" w:hAnsi="Avenir Book" w:cs="Times New Roman"/>
           <w:i/>
-          <w:sz w:val="19"/>
-          <w:szCs w:val="19"/>
-        </w:rPr>
-      </w:pPr>
-      <w:r>
-        <w:rPr>
-          <w:rFonts w:ascii="Times" w:hAnsi="Times"/>
+          <w:sz w:val="17"/>
+          <w:szCs w:val="17"/>
+        </w:rPr>
+      </w:pPr>
+      <w:r>
+        <w:rPr>
+          <w:rFonts w:ascii="Avenir Book" w:eastAsia="Dotum" w:hAnsi="Avenir Book" w:cs="Times New Roman"/>
           <w:iCs/>
-          <w:sz w:val="19"/>
-          <w:szCs w:val="19"/>
+          <w:sz w:val="17"/>
+          <w:szCs w:val="17"/>
         </w:rPr>
         <w:t>T</w:t>
       </w:r>
       <w:r>
         <w:rPr>
-          <w:rFonts w:ascii="Times" w:hAnsi="Times"/>
+          <w:rFonts w:ascii="Avenir Book" w:eastAsia="Dotum" w:hAnsi="Avenir Book" w:cs="Times New Roman"/>
           <w:iCs/>
-          <w:sz w:val="19"/>
-          <w:szCs w:val="19"/>
+          <w:sz w:val="17"/>
+          <w:szCs w:val="17"/>
         </w:rPr>
         <w:t>aught</w:t>
       </w:r>
       <w:r>
         <w:rPr>
-          <w:rFonts w:ascii="Times" w:hAnsi="Times"/>
+          <w:rFonts w:ascii="Avenir Book" w:eastAsia="Dotum" w:hAnsi="Avenir Book" w:cs="Times New Roman"/>
           <w:iCs/>
-          <w:sz w:val="19"/>
-          <w:szCs w:val="19"/>
+          <w:sz w:val="17"/>
+          <w:szCs w:val="17"/>
         </w:rPr>
         <w:t xml:space="preserve"> web design skills </w:t>
       </w:r>
       <w:r>
         <w:rPr>
-          <w:rFonts w:ascii="Times" w:hAnsi="Times"/>
+          <w:rFonts w:ascii="Avenir Book" w:eastAsia="Dotum" w:hAnsi="Avenir Book" w:cs="Times New Roman"/>
           <w:iCs/>
-          <w:sz w:val="19"/>
-          <w:szCs w:val="19"/>
+          <w:sz w:val="17"/>
+          <w:szCs w:val="17"/>
         </w:rPr>
         <w:t>(HTML/CSS, JS/JSON/</w:t>
       </w:r>
       <w:proofErr w:type="spellStart"/>
       <w:r>
         <w:rPr>
-          <w:rFonts w:ascii="Times" w:hAnsi="Times"/>
+          <w:rFonts w:ascii="Avenir Book" w:eastAsia="Dotum" w:hAnsi="Avenir Book" w:cs="Times New Roman"/>
           <w:iCs/>
-          <w:sz w:val="19"/>
-          <w:szCs w:val="19"/>
+          <w:sz w:val="17"/>
+          <w:szCs w:val="17"/>
         </w:rPr>
         <w:t>JQuery</w:t>
       </w:r>
       <w:proofErr w:type="spellEnd"/>
       <w:r>
         <w:rPr>
-          <w:rFonts w:ascii="Times" w:hAnsi="Times"/>
+          <w:rFonts w:ascii="Avenir Book" w:eastAsia="Dotum" w:hAnsi="Avenir Book" w:cs="Times New Roman"/>
           <w:iCs/>
-          <w:sz w:val="19"/>
-          <w:szCs w:val="19"/>
+          <w:sz w:val="17"/>
+          <w:szCs w:val="17"/>
         </w:rPr>
         <w:t xml:space="preserve">, Flask) </w:t>
       </w:r>
       <w:r>
         <w:rPr>
-          <w:rFonts w:ascii="Times" w:hAnsi="Times"/>
+          <w:rFonts w:ascii="Avenir Book" w:eastAsia="Dotum" w:hAnsi="Avenir Book" w:cs="Times New Roman"/>
           <w:iCs/>
-          <w:sz w:val="19"/>
-          <w:szCs w:val="19"/>
+          <w:sz w:val="17"/>
+          <w:szCs w:val="17"/>
         </w:rPr>
         <w:t>to over 230 students during office hours, online Piazza forum, and in class;</w:t>
       </w:r>
       <w:r>
         <w:rPr>
-          <w:rFonts w:ascii="Times" w:hAnsi="Times"/>
+          <w:rFonts w:ascii="Avenir Book" w:eastAsia="Dotum" w:hAnsi="Avenir Book" w:cs="Times New Roman"/>
           <w:iCs/>
-          <w:sz w:val="19"/>
-          <w:szCs w:val="19"/>
+          <w:sz w:val="17"/>
+          <w:szCs w:val="17"/>
         </w:rPr>
         <w:t xml:space="preserve"> help</w:t>
       </w:r>
       <w:r>
         <w:rPr>
-          <w:rFonts w:ascii="Times" w:hAnsi="Times"/>
+          <w:rFonts w:ascii="Avenir Book" w:eastAsia="Dotum" w:hAnsi="Avenir Book" w:cs="Times New Roman"/>
           <w:iCs/>
-          <w:sz w:val="19"/>
-          <w:szCs w:val="19"/>
+          <w:sz w:val="17"/>
+          <w:szCs w:val="17"/>
         </w:rPr>
         <w:t>ed</w:t>
       </w:r>
       <w:r>
         <w:rPr>
-          <w:rFonts w:ascii="Times" w:hAnsi="Times"/>
+          <w:rFonts w:ascii="Avenir Book" w:eastAsia="Dotum" w:hAnsi="Avenir Book" w:cs="Times New Roman"/>
           <w:iCs/>
-          <w:sz w:val="19"/>
-          <w:szCs w:val="19"/>
+          <w:sz w:val="17"/>
+          <w:szCs w:val="17"/>
         </w:rPr>
         <w:t xml:space="preserve"> develop curriculum and grade students’ problem sets</w:t>
       </w:r>
@@ -2290,219 +2617,159 @@
     <w:p>
       <w:pPr>
         <w:rPr>
-          <w:rFonts w:ascii="Times" w:hAnsi="Times"/>
+          <w:rFonts w:ascii="Avenir Book" w:eastAsia="Dotum" w:hAnsi="Avenir Book" w:cs="Times New Roman"/>
           <w:b/>
-          <w:sz w:val="19"/>
-          <w:szCs w:val="19"/>
+          <w:sz w:val="17"/>
+          <w:szCs w:val="17"/>
         </w:rPr>
       </w:pPr>
     </w:p>
     <w:p>
       <w:pPr>
         <w:rPr>
-          <w:rFonts w:ascii="Times" w:hAnsi="Times"/>
-          <w:sz w:val="19"/>
-          <w:szCs w:val="19"/>
-        </w:rPr>
-      </w:pPr>
-      <w:r>
-        <w:rPr>
-          <w:rFonts w:ascii="Times" w:hAnsi="Times"/>
+          <w:rFonts w:ascii="Avenir Book" w:eastAsia="Dotum" w:hAnsi="Avenir Book" w:cs="Times New Roman"/>
+          <w:bCs/>
+          <w:sz w:val="17"/>
+          <w:szCs w:val="17"/>
+        </w:rPr>
+      </w:pPr>
+      <w:r>
+        <w:rPr>
+          <w:rFonts w:ascii="Avenir Book" w:eastAsia="Dotum" w:hAnsi="Avenir Book" w:cs="Times New Roman"/>
           <w:b/>
-          <w:sz w:val="19"/>
-          <w:szCs w:val="19"/>
-        </w:rPr>
-        <w:t xml:space="preserve">American Civil Liberties Union   </w:t>
-      </w:r>
-      <w:r>
-        <w:rPr>
-          <w:rFonts w:ascii="Times" w:hAnsi="Times"/>
-          <w:sz w:val="19"/>
-          <w:szCs w:val="19"/>
-        </w:rPr>
-        <w:t>New York, NY</w:t>
-      </w:r>
-      <w:r>
-        <w:rPr>
-          <w:rFonts w:ascii="Times" w:hAnsi="Times"/>
-          <w:sz w:val="19"/>
-          <w:szCs w:val="19"/>
+          <w:sz w:val="17"/>
+          <w:szCs w:val="17"/>
+        </w:rPr>
+        <w:t xml:space="preserve">Adobe   </w:t>
+      </w:r>
+      <w:r>
+        <w:rPr>
+          <w:rFonts w:ascii="Avenir Book" w:eastAsia="Dotum" w:hAnsi="Avenir Book" w:cs="Times New Roman"/>
+          <w:bCs/>
+          <w:sz w:val="17"/>
+          <w:szCs w:val="17"/>
+        </w:rPr>
+        <w:t>San Jose, CA</w:t>
+      </w:r>
+      <w:r>
+        <w:rPr>
+          <w:rFonts w:ascii="Avenir Book" w:eastAsia="Dotum" w:hAnsi="Avenir Book" w:cs="Times New Roman"/>
+          <w:bCs/>
+          <w:sz w:val="17"/>
+          <w:szCs w:val="17"/>
         </w:rPr>
         <w:tab/>
       </w:r>
       <w:r>
         <w:rPr>
-          <w:rFonts w:ascii="Times" w:hAnsi="Times"/>
-          <w:sz w:val="19"/>
-          <w:szCs w:val="19"/>
+          <w:rFonts w:ascii="Avenir Book" w:eastAsia="Dotum" w:hAnsi="Avenir Book" w:cs="Times New Roman"/>
+          <w:bCs/>
+          <w:sz w:val="17"/>
+          <w:szCs w:val="17"/>
         </w:rPr>
         <w:tab/>
       </w:r>
       <w:r>
         <w:rPr>
-          <w:rFonts w:ascii="Times" w:hAnsi="Times"/>
-          <w:sz w:val="19"/>
-          <w:szCs w:val="19"/>
+          <w:rFonts w:ascii="Avenir Book" w:eastAsia="Dotum" w:hAnsi="Avenir Book" w:cs="Times New Roman"/>
+          <w:bCs/>
+          <w:sz w:val="17"/>
+          <w:szCs w:val="17"/>
         </w:rPr>
         <w:tab/>
       </w:r>
       <w:r>
         <w:rPr>
-          <w:rFonts w:ascii="Times" w:hAnsi="Times"/>
-          <w:sz w:val="19"/>
-          <w:szCs w:val="19"/>
+          <w:rFonts w:ascii="Avenir Book" w:eastAsia="Dotum" w:hAnsi="Avenir Book" w:cs="Times New Roman"/>
+          <w:bCs/>
+          <w:sz w:val="17"/>
+          <w:szCs w:val="17"/>
         </w:rPr>
         <w:tab/>
-        <w:t xml:space="preserve">       </w:t>
-      </w:r>
-      <w:r>
-        <w:rPr>
-          <w:rFonts w:ascii="Times" w:hAnsi="Times"/>
-          <w:sz w:val="19"/>
-          <w:szCs w:val="19"/>
-        </w:rPr>
-        <w:t xml:space="preserve">         </w:t>
-      </w:r>
-      <w:r>
-        <w:rPr>
-          <w:rFonts w:ascii="Times" w:hAnsi="Times"/>
-          <w:sz w:val="19"/>
-          <w:szCs w:val="19"/>
-        </w:rPr>
-        <w:t xml:space="preserve"> </w:t>
-      </w:r>
-      <w:r>
-        <w:rPr>
-          <w:rFonts w:ascii="Times" w:hAnsi="Times"/>
-          <w:sz w:val="19"/>
-          <w:szCs w:val="19"/>
-        </w:rPr>
-        <w:t xml:space="preserve">   </w:t>
-      </w:r>
-      <w:r>
-        <w:rPr>
-          <w:rFonts w:ascii="Times" w:hAnsi="Times"/>
-          <w:sz w:val="19"/>
-          <w:szCs w:val="19"/>
+      </w:r>
+      <w:r>
+        <w:rPr>
+          <w:rFonts w:ascii="Avenir Book" w:eastAsia="Dotum" w:hAnsi="Avenir Book" w:cs="Times New Roman"/>
+          <w:bCs/>
+          <w:sz w:val="17"/>
+          <w:szCs w:val="17"/>
+        </w:rPr>
+        <w:tab/>
+      </w:r>
+      <w:r>
+        <w:rPr>
+          <w:rFonts w:ascii="Avenir Book" w:eastAsia="Dotum" w:hAnsi="Avenir Book" w:cs="Times New Roman"/>
+          <w:bCs/>
+          <w:sz w:val="17"/>
+          <w:szCs w:val="17"/>
+        </w:rPr>
+        <w:tab/>
+      </w:r>
+      <w:r>
+        <w:rPr>
+          <w:rFonts w:ascii="Avenir Book" w:eastAsia="Dotum" w:hAnsi="Avenir Book" w:cs="Times New Roman"/>
+          <w:bCs/>
+          <w:sz w:val="17"/>
+          <w:szCs w:val="17"/>
         </w:rPr>
         <w:tab/>
         <w:t xml:space="preserve">    </w:t>
       </w:r>
       <w:r>
         <w:rPr>
-          <w:rFonts w:ascii="Times" w:hAnsi="Times"/>
-          <w:sz w:val="19"/>
-          <w:szCs w:val="19"/>
-        </w:rPr>
-        <w:t xml:space="preserve">   </w:t>
-      </w:r>
-      <w:r>
-        <w:rPr>
-          <w:rFonts w:ascii="Times" w:hAnsi="Times"/>
-          <w:sz w:val="19"/>
-          <w:szCs w:val="19"/>
-        </w:rPr>
-        <w:t xml:space="preserve">   </w:t>
-      </w:r>
-      <w:r>
-        <w:rPr>
-          <w:rFonts w:ascii="Times" w:hAnsi="Times"/>
-          <w:sz w:val="19"/>
-          <w:szCs w:val="19"/>
-        </w:rPr>
-        <w:t xml:space="preserve"> </w:t>
-      </w:r>
-      <w:r>
-        <w:rPr>
-          <w:rFonts w:ascii="Times" w:hAnsi="Times"/>
-          <w:sz w:val="19"/>
-          <w:szCs w:val="19"/>
-        </w:rPr>
-        <w:t>Sept – Dec 2018, Sept</w:t>
-      </w:r>
-      <w:r>
-        <w:rPr>
-          <w:rFonts w:ascii="Times" w:hAnsi="Times"/>
-          <w:sz w:val="19"/>
-          <w:szCs w:val="19"/>
-        </w:rPr>
-        <w:t xml:space="preserve"> –</w:t>
-      </w:r>
-      <w:r>
-        <w:rPr>
-          <w:rFonts w:ascii="Times" w:hAnsi="Times"/>
-          <w:sz w:val="19"/>
-          <w:szCs w:val="19"/>
-        </w:rPr>
-        <w:t xml:space="preserve"> </w:t>
-      </w:r>
-      <w:r>
-        <w:rPr>
-          <w:rFonts w:ascii="Times" w:hAnsi="Times"/>
-          <w:sz w:val="19"/>
-          <w:szCs w:val="19"/>
-        </w:rPr>
-        <w:t>Dec 2019</w:t>
+          <w:rFonts w:ascii="Avenir Book" w:eastAsia="Dotum" w:hAnsi="Avenir Book" w:cs="Times New Roman"/>
+          <w:bCs/>
+          <w:sz w:val="17"/>
+          <w:szCs w:val="17"/>
+        </w:rPr>
+        <w:tab/>
+      </w:r>
+      <w:r>
+        <w:rPr>
+          <w:rFonts w:ascii="Avenir Book" w:eastAsia="Dotum" w:hAnsi="Avenir Book" w:cs="Times New Roman"/>
+          <w:bCs/>
+          <w:sz w:val="17"/>
+          <w:szCs w:val="17"/>
+        </w:rPr>
+        <w:tab/>
+        <w:t xml:space="preserve">                  May 2019 – August 2019</w:t>
       </w:r>
     </w:p>
     <w:p>
       <w:pPr>
         <w:rPr>
-          <w:rFonts w:ascii="Times" w:hAnsi="Times"/>
+          <w:rFonts w:ascii="Avenir Book" w:eastAsia="Dotum" w:hAnsi="Avenir Book" w:cs="Times New Roman"/>
+          <w:bCs/>
+          <w:i/>
           <w:iCs/>
-          <w:sz w:val="19"/>
-          <w:szCs w:val="19"/>
+          <w:sz w:val="17"/>
+          <w:szCs w:val="17"/>
         </w:rPr>
       </w:pPr>
       <w:hyperlink r:id="rId7" w:history="1">
         <w:r>
           <w:rPr>
             <w:rStyle w:val="Hyperlink"/>
-            <w:rFonts w:ascii="Times" w:hAnsi="Times"/>
+            <w:rFonts w:ascii="Avenir Book" w:eastAsia="Dotum" w:hAnsi="Avenir Book" w:cs="Times New Roman"/>
+            <w:bCs/>
             <w:i/>
-            <w:sz w:val="19"/>
-            <w:szCs w:val="19"/>
+            <w:iCs/>
+            <w:sz w:val="17"/>
+            <w:szCs w:val="17"/>
           </w:rPr>
-          <w:t>Data Science Intern</w:t>
+          <w:t>Deep Learning Research Intern</w:t>
         </w:r>
       </w:hyperlink>
       <w:r>
         <w:rPr>
-          <w:rFonts w:ascii="Times" w:hAnsi="Times"/>
+          <w:rFonts w:ascii="Avenir Book" w:eastAsia="Dotum" w:hAnsi="Avenir Book" w:cs="Times New Roman"/>
+          <w:bCs/>
           <w:i/>
-          <w:sz w:val="19"/>
-          <w:szCs w:val="19"/>
-        </w:rPr>
-        <w:t xml:space="preserve"> – </w:t>
-      </w:r>
-      <w:proofErr w:type="spellStart"/>
-      <w:r>
-        <w:rPr>
-          <w:rFonts w:ascii="Times" w:hAnsi="Times"/>
-          <w:i/>
-          <w:sz w:val="19"/>
-          <w:szCs w:val="19"/>
-        </w:rPr>
-        <w:t>Legalytics</w:t>
-      </w:r>
-      <w:proofErr w:type="spellEnd"/>
-      <w:r>
-        <w:rPr>
-          <w:rFonts w:ascii="Times" w:hAnsi="Times"/>
-          <w:i/>
-          <w:sz w:val="19"/>
-          <w:szCs w:val="19"/>
-        </w:rPr>
-        <w:t xml:space="preserve"> &amp; Advocacy</w:t>
-      </w:r>
-      <w:r>
-        <w:rPr>
-          <w:rFonts w:ascii="Times" w:hAnsi="Times"/>
-          <w:i/>
-          <w:sz w:val="19"/>
-          <w:szCs w:val="19"/>
-        </w:rPr>
-        <w:t xml:space="preserve"> </w:t>
+          <w:iCs/>
+          <w:sz w:val="17"/>
+          <w:szCs w:val="17"/>
+        </w:rPr>
+        <w:t xml:space="preserve"> – Creative Intelligence Lab</w:t>
       </w:r>
     </w:p>
     <w:p>
@@ -2513,188 +2780,18 @@
           <w:numId w:val="27"/>
         </w:numPr>
         <w:rPr>
-          <w:rFonts w:ascii="Times" w:hAnsi="Times"/>
-          <w:sz w:val="19"/>
-          <w:szCs w:val="19"/>
-        </w:rPr>
-      </w:pPr>
-      <w:r>
-        <w:rPr>
-          <w:rFonts w:ascii="Times" w:hAnsi="Times"/>
-          <w:sz w:val="19"/>
-          <w:szCs w:val="19"/>
-        </w:rPr>
-        <w:t>Cleaned, aggregated, analyzed</w:t>
-      </w:r>
-      <w:r>
-        <w:rPr>
-          <w:rFonts w:ascii="Times" w:hAnsi="Times"/>
-          <w:sz w:val="19"/>
-          <w:szCs w:val="19"/>
-        </w:rPr>
-        <w:t xml:space="preserve">, and visualized </w:t>
-      </w:r>
-      <w:r>
-        <w:rPr>
-          <w:rFonts w:ascii="Times" w:hAnsi="Times"/>
-          <w:sz w:val="19"/>
-          <w:szCs w:val="19"/>
-        </w:rPr>
-        <w:t>national</w:t>
-      </w:r>
-      <w:r>
-        <w:rPr>
-          <w:rFonts w:ascii="Times" w:hAnsi="Times"/>
-          <w:sz w:val="19"/>
-          <w:szCs w:val="19"/>
-        </w:rPr>
-        <w:t xml:space="preserve"> and state-specific </w:t>
-      </w:r>
-      <w:r>
-        <w:rPr>
-          <w:rFonts w:ascii="Times" w:hAnsi="Times"/>
-          <w:sz w:val="19"/>
-          <w:szCs w:val="19"/>
-        </w:rPr>
-        <w:t>evictions data using R scripts</w:t>
-      </w:r>
-      <w:r>
-        <w:rPr>
-          <w:rFonts w:ascii="Times" w:hAnsi="Times"/>
-          <w:sz w:val="19"/>
-          <w:szCs w:val="19"/>
-        </w:rPr>
-        <w:t xml:space="preserve"> (</w:t>
-      </w:r>
-      <w:proofErr w:type="spellStart"/>
-      <w:r>
-        <w:rPr>
-          <w:rFonts w:ascii="Times" w:hAnsi="Times"/>
-          <w:sz w:val="19"/>
-          <w:szCs w:val="19"/>
-        </w:rPr>
-        <w:t>tidyverse-dplyr</w:t>
-      </w:r>
-      <w:proofErr w:type="spellEnd"/>
-      <w:r>
-        <w:rPr>
-          <w:rFonts w:ascii="Times" w:hAnsi="Times"/>
-          <w:sz w:val="19"/>
-          <w:szCs w:val="19"/>
-        </w:rPr>
-        <w:t>, janitor, ggplot2)</w:t>
-      </w:r>
-      <w:r>
-        <w:rPr>
-          <w:rFonts w:ascii="Times" w:hAnsi="Times"/>
-          <w:sz w:val="19"/>
-          <w:szCs w:val="19"/>
-        </w:rPr>
-        <w:t xml:space="preserve">; </w:t>
-      </w:r>
-      <w:r>
-        <w:rPr>
-          <w:rFonts w:ascii="Times" w:hAnsi="Times"/>
-          <w:sz w:val="19"/>
-          <w:szCs w:val="19"/>
-        </w:rPr>
-        <w:t xml:space="preserve">reported </w:t>
-      </w:r>
-      <w:r>
-        <w:rPr>
-          <w:rFonts w:ascii="Times" w:hAnsi="Times"/>
-          <w:sz w:val="19"/>
-          <w:szCs w:val="19"/>
-        </w:rPr>
-        <w:t>data</w:t>
-      </w:r>
-      <w:r>
-        <w:rPr>
-          <w:rFonts w:ascii="Times" w:hAnsi="Times"/>
-          <w:sz w:val="19"/>
-          <w:szCs w:val="19"/>
-        </w:rPr>
-        <w:t xml:space="preserve"> analysis</w:t>
-      </w:r>
-      <w:r>
-        <w:rPr>
-          <w:rFonts w:ascii="Times" w:hAnsi="Times"/>
-          <w:sz w:val="19"/>
-          <w:szCs w:val="19"/>
-        </w:rPr>
-        <w:t xml:space="preserve">, </w:t>
-      </w:r>
-      <w:r>
-        <w:rPr>
-          <w:rFonts w:ascii="Times" w:hAnsi="Times"/>
-          <w:sz w:val="19"/>
-          <w:szCs w:val="19"/>
-        </w:rPr>
-        <w:t>trends</w:t>
-      </w:r>
-      <w:r>
-        <w:rPr>
-          <w:rFonts w:ascii="Times" w:hAnsi="Times"/>
-          <w:sz w:val="19"/>
-          <w:szCs w:val="19"/>
-        </w:rPr>
-        <w:t xml:space="preserve"> and</w:t>
-      </w:r>
-      <w:r>
-        <w:rPr>
-          <w:rFonts w:ascii="Times" w:hAnsi="Times"/>
-          <w:sz w:val="19"/>
-          <w:szCs w:val="19"/>
-        </w:rPr>
-        <w:t xml:space="preserve"> overall</w:t>
-      </w:r>
-      <w:r>
-        <w:rPr>
-          <w:rFonts w:ascii="Times" w:hAnsi="Times"/>
-          <w:sz w:val="19"/>
-          <w:szCs w:val="19"/>
-        </w:rPr>
-        <w:t xml:space="preserve"> </w:t>
-      </w:r>
-      <w:r>
-        <w:rPr>
-          <w:rFonts w:ascii="Times" w:hAnsi="Times"/>
-          <w:sz w:val="19"/>
-          <w:szCs w:val="19"/>
-        </w:rPr>
-        <w:t>conclusions</w:t>
-      </w:r>
-      <w:r>
-        <w:rPr>
-          <w:rFonts w:ascii="Times" w:hAnsi="Times"/>
-          <w:sz w:val="19"/>
-          <w:szCs w:val="19"/>
-        </w:rPr>
-        <w:t xml:space="preserve"> in a R Markdown for lawyers</w:t>
-      </w:r>
-      <w:r>
-        <w:rPr>
-          <w:rFonts w:ascii="Times" w:hAnsi="Times"/>
-          <w:sz w:val="19"/>
-          <w:szCs w:val="19"/>
-        </w:rPr>
-        <w:t xml:space="preserve"> to use in upcoming </w:t>
-      </w:r>
-      <w:r>
-        <w:rPr>
-          <w:rFonts w:ascii="Times" w:hAnsi="Times"/>
-          <w:sz w:val="19"/>
-          <w:szCs w:val="19"/>
-        </w:rPr>
-        <w:t xml:space="preserve">eviction </w:t>
-      </w:r>
-      <w:r>
-        <w:rPr>
-          <w:rFonts w:ascii="Times" w:hAnsi="Times"/>
-          <w:sz w:val="19"/>
-          <w:szCs w:val="19"/>
-        </w:rPr>
-        <w:t>case</w:t>
+          <w:rFonts w:ascii="Avenir Book" w:eastAsia="Dotum" w:hAnsi="Avenir Book" w:cs="Times New Roman"/>
+          <w:sz w:val="17"/>
+          <w:szCs w:val="17"/>
+        </w:rPr>
+      </w:pPr>
+      <w:r>
+        <w:rPr>
+          <w:rFonts w:ascii="Avenir Book" w:eastAsia="Dotum" w:hAnsi="Avenir Book" w:cs="Times New Roman"/>
+          <w:sz w:val="17"/>
+          <w:szCs w:val="17"/>
+        </w:rPr>
+        <w:t>One of 9 undergrads selected nationwide; conducted research in deep learning, digital video narratives, and app development</w:t>
       </w:r>
     </w:p>
     <w:p>
@@ -2705,154 +2802,88 @@
           <w:numId w:val="27"/>
         </w:numPr>
         <w:rPr>
-          <w:rFonts w:ascii="Times" w:hAnsi="Times"/>
-          <w:sz w:val="19"/>
-          <w:szCs w:val="19"/>
-        </w:rPr>
-      </w:pPr>
-      <w:r>
-        <w:rPr>
-          <w:rFonts w:ascii="Times" w:hAnsi="Times"/>
-          <w:sz w:val="19"/>
-          <w:szCs w:val="19"/>
-        </w:rPr>
-        <w:t>Used</w:t>
-      </w:r>
-      <w:r>
-        <w:rPr>
-          <w:rFonts w:ascii="Times" w:hAnsi="Times"/>
-          <w:sz w:val="19"/>
-          <w:szCs w:val="19"/>
-        </w:rPr>
-        <w:t xml:space="preserve"> Python (Pandas) to make API calls and </w:t>
-      </w:r>
-      <w:r>
-        <w:rPr>
-          <w:rFonts w:ascii="Times" w:hAnsi="Times"/>
-          <w:sz w:val="19"/>
-          <w:szCs w:val="19"/>
-        </w:rPr>
-        <w:t xml:space="preserve">wrangle </w:t>
-      </w:r>
-      <w:r>
-        <w:rPr>
-          <w:rFonts w:ascii="Times" w:hAnsi="Times"/>
-          <w:sz w:val="19"/>
-          <w:szCs w:val="19"/>
-        </w:rPr>
-        <w:t xml:space="preserve">2017-2018 </w:t>
-      </w:r>
-      <w:r>
-        <w:rPr>
-          <w:rFonts w:ascii="Times" w:hAnsi="Times"/>
-          <w:sz w:val="19"/>
-          <w:szCs w:val="19"/>
-        </w:rPr>
-        <w:t>drug arrest</w:t>
-      </w:r>
-      <w:r>
-        <w:rPr>
-          <w:rFonts w:ascii="Times" w:hAnsi="Times"/>
-          <w:sz w:val="19"/>
-          <w:szCs w:val="19"/>
-        </w:rPr>
-        <w:t xml:space="preserve"> data from FBI database; analyze</w:t>
-      </w:r>
-      <w:r>
-        <w:rPr>
-          <w:rFonts w:ascii="Times" w:hAnsi="Times"/>
-          <w:sz w:val="19"/>
-          <w:szCs w:val="19"/>
-        </w:rPr>
-        <w:t>d</w:t>
-      </w:r>
-      <w:r>
-        <w:rPr>
-          <w:rFonts w:ascii="Times" w:hAnsi="Times"/>
-          <w:sz w:val="19"/>
-          <w:szCs w:val="19"/>
-        </w:rPr>
-        <w:t xml:space="preserve"> data to determine </w:t>
-      </w:r>
-      <w:r>
-        <w:rPr>
-          <w:rFonts w:ascii="Times" w:hAnsi="Times"/>
-          <w:sz w:val="19"/>
-          <w:szCs w:val="19"/>
-        </w:rPr>
-        <w:t>trends based on race and gender</w:t>
-      </w:r>
-      <w:r>
-        <w:rPr>
-          <w:rFonts w:ascii="Times" w:hAnsi="Times"/>
-          <w:sz w:val="19"/>
-          <w:szCs w:val="19"/>
-        </w:rPr>
-        <w:t xml:space="preserve">, broke down data by state trends; </w:t>
-      </w:r>
-      <w:r>
-        <w:rPr>
-          <w:rFonts w:ascii="Times" w:hAnsi="Times"/>
-          <w:sz w:val="19"/>
-          <w:szCs w:val="19"/>
-        </w:rPr>
-        <w:t>data</w:t>
-      </w:r>
-      <w:r>
-        <w:rPr>
-          <w:rFonts w:ascii="Times" w:hAnsi="Times"/>
-          <w:sz w:val="19"/>
-          <w:szCs w:val="19"/>
-        </w:rPr>
-        <w:t xml:space="preserve"> analysis</w:t>
-      </w:r>
-      <w:r>
-        <w:rPr>
-          <w:rFonts w:ascii="Times" w:hAnsi="Times"/>
-          <w:sz w:val="19"/>
-          <w:szCs w:val="19"/>
-        </w:rPr>
-        <w:t xml:space="preserve"> will be used </w:t>
-      </w:r>
-      <w:r>
-        <w:rPr>
-          <w:rFonts w:ascii="Times" w:hAnsi="Times"/>
-          <w:sz w:val="19"/>
-          <w:szCs w:val="19"/>
-        </w:rPr>
-        <w:t>in upcoming</w:t>
-      </w:r>
-      <w:r>
-        <w:rPr>
-          <w:rFonts w:ascii="Times" w:hAnsi="Times"/>
-          <w:sz w:val="19"/>
-          <w:szCs w:val="19"/>
-        </w:rPr>
-        <w:t xml:space="preserve"> drug </w:t>
-      </w:r>
-      <w:r>
-        <w:rPr>
-          <w:rFonts w:ascii="Times" w:hAnsi="Times"/>
-          <w:sz w:val="19"/>
-          <w:szCs w:val="19"/>
-        </w:rPr>
-        <w:t>reform</w:t>
-      </w:r>
-      <w:r>
-        <w:rPr>
-          <w:rFonts w:ascii="Times" w:hAnsi="Times"/>
-          <w:sz w:val="19"/>
-          <w:szCs w:val="19"/>
-        </w:rPr>
-        <w:t xml:space="preserve"> </w:t>
-      </w:r>
-      <w:r>
-        <w:rPr>
-          <w:rFonts w:ascii="Times" w:hAnsi="Times"/>
-          <w:sz w:val="19"/>
-          <w:szCs w:val="19"/>
-        </w:rPr>
-        <w:t>advocacy</w:t>
+          <w:rFonts w:ascii="Avenir Book" w:eastAsia="Dotum" w:hAnsi="Avenir Book" w:cs="Times New Roman"/>
+          <w:sz w:val="17"/>
+          <w:szCs w:val="17"/>
+        </w:rPr>
+      </w:pPr>
+      <w:r>
+        <w:rPr>
+          <w:rFonts w:ascii="Avenir Book" w:eastAsia="Dotum" w:hAnsi="Avenir Book" w:cs="Times New Roman"/>
+          <w:sz w:val="17"/>
+          <w:szCs w:val="17"/>
+        </w:rPr>
+        <w:t>Developed an iOS app (Objective-</w:t>
+      </w:r>
+      <w:r>
+        <w:rPr>
+          <w:rFonts w:ascii="Avenir Book" w:eastAsia="Dotum" w:hAnsi="Avenir Book" w:cs="Times New Roman"/>
+          <w:sz w:val="17"/>
+          <w:szCs w:val="17"/>
+        </w:rPr>
+        <w:t>C</w:t>
+      </w:r>
+      <w:proofErr w:type="gramStart"/>
+      <w:r>
+        <w:rPr>
+          <w:rFonts w:ascii="Avenir Book" w:eastAsia="Dotum" w:hAnsi="Avenir Book" w:cs="Times New Roman"/>
+          <w:sz w:val="17"/>
+          <w:szCs w:val="17"/>
+        </w:rPr>
+        <w:t xml:space="preserve">) </w:t>
+      </w:r>
+      <w:r>
+        <w:rPr>
+          <w:rFonts w:ascii="Avenir Book" w:eastAsia="Dotum" w:hAnsi="Avenir Book" w:cs="Times New Roman"/>
+          <w:sz w:val="17"/>
+          <w:szCs w:val="17"/>
+        </w:rPr>
+        <w:t>)</w:t>
+      </w:r>
+      <w:proofErr w:type="gramEnd"/>
+      <w:r>
+        <w:rPr>
+          <w:rFonts w:ascii="Avenir Book" w:eastAsia="Dotum" w:hAnsi="Avenir Book" w:cs="Times New Roman"/>
+          <w:sz w:val="17"/>
+          <w:szCs w:val="17"/>
+        </w:rPr>
+        <w:t xml:space="preserve"> that employed deep learning models and tools (</w:t>
+      </w:r>
+      <w:proofErr w:type="spellStart"/>
+      <w:r>
+        <w:rPr>
+          <w:rFonts w:ascii="Avenir Book" w:eastAsia="Dotum" w:hAnsi="Avenir Book" w:cs="Times New Roman"/>
+          <w:sz w:val="17"/>
+          <w:szCs w:val="17"/>
+        </w:rPr>
+        <w:t>CoreML</w:t>
+      </w:r>
+      <w:proofErr w:type="spellEnd"/>
+      <w:r>
+        <w:rPr>
+          <w:rFonts w:ascii="Avenir Book" w:eastAsia="Dotum" w:hAnsi="Avenir Book" w:cs="Times New Roman"/>
+          <w:sz w:val="17"/>
+          <w:szCs w:val="17"/>
+        </w:rPr>
+        <w:t xml:space="preserve">, OpenCV, MobileNetV2, </w:t>
+      </w:r>
+      <w:proofErr w:type="spellStart"/>
+      <w:r>
+        <w:rPr>
+          <w:rFonts w:ascii="Avenir Book" w:eastAsia="Dotum" w:hAnsi="Avenir Book" w:cs="Times New Roman"/>
+          <w:sz w:val="17"/>
+          <w:szCs w:val="17"/>
+        </w:rPr>
+        <w:t>EmotionNet</w:t>
+      </w:r>
+      <w:proofErr w:type="spellEnd"/>
+      <w:r>
+        <w:rPr>
+          <w:rFonts w:ascii="Avenir Book" w:eastAsia="Dotum" w:hAnsi="Avenir Book" w:cs="Times New Roman"/>
+          <w:sz w:val="17"/>
+          <w:szCs w:val="17"/>
+        </w:rPr>
+        <w:t>) to choose high emotion moments given a 5 second live video stream</w:t>
       </w:r>
     </w:p>
     <w:p>
@@ -2863,34 +2894,239 @@
           <w:numId w:val="27"/>
         </w:numPr>
         <w:rPr>
-          <w:rFonts w:ascii="Times" w:hAnsi="Times"/>
-          <w:sz w:val="19"/>
-          <w:szCs w:val="19"/>
-        </w:rPr>
-      </w:pPr>
-      <w:r>
-        <w:rPr>
-          <w:rFonts w:ascii="Times" w:hAnsi="Times"/>
-          <w:sz w:val="19"/>
-          <w:szCs w:val="19"/>
-        </w:rPr>
-        <w:t>Programmed Python scripts to analyze Civil Rights Data Collection data to understand correlation between disabled students and discipline referrals; collaborate</w:t>
-      </w:r>
-      <w:r>
-        <w:rPr>
-          <w:rFonts w:ascii="Times" w:hAnsi="Times"/>
-          <w:sz w:val="19"/>
-          <w:szCs w:val="19"/>
-        </w:rPr>
-        <w:t>d</w:t>
-      </w:r>
-      <w:r>
-        <w:rPr>
-          <w:rFonts w:ascii="Times" w:hAnsi="Times"/>
-          <w:sz w:val="19"/>
-          <w:szCs w:val="19"/>
-        </w:rPr>
-        <w:t xml:space="preserve"> with Disability Rights branch of ACLU</w:t>
+          <w:rFonts w:ascii="Avenir Book" w:eastAsia="Dotum" w:hAnsi="Avenir Book" w:cs="Times New Roman"/>
+          <w:sz w:val="17"/>
+          <w:szCs w:val="17"/>
+        </w:rPr>
+      </w:pPr>
+      <w:r>
+        <w:rPr>
+          <w:rFonts w:ascii="Avenir Book" w:eastAsia="Dotum" w:hAnsi="Avenir Book" w:cs="Times New Roman"/>
+          <w:sz w:val="17"/>
+          <w:szCs w:val="17"/>
+        </w:rPr>
+        <w:t>Presented research findings about using deep learning models on mobile to Adobe researchers and product teams</w:t>
+      </w:r>
+    </w:p>
+    <w:p>
+      <w:pPr>
+        <w:rPr>
+          <w:rFonts w:ascii="Avenir Book" w:eastAsia="Dotum" w:hAnsi="Avenir Book" w:cs="Times New Roman"/>
+          <w:b/>
+          <w:sz w:val="17"/>
+          <w:szCs w:val="17"/>
+        </w:rPr>
+      </w:pPr>
+    </w:p>
+    <w:p>
+      <w:pPr>
+        <w:rPr>
+          <w:rFonts w:ascii="Avenir Book" w:eastAsia="Dotum" w:hAnsi="Avenir Book" w:cs="Times New Roman"/>
+          <w:sz w:val="17"/>
+          <w:szCs w:val="17"/>
+        </w:rPr>
+      </w:pPr>
+      <w:r>
+        <w:rPr>
+          <w:rFonts w:ascii="Avenir Book" w:eastAsia="Dotum" w:hAnsi="Avenir Book" w:cs="Times New Roman"/>
+          <w:b/>
+          <w:sz w:val="17"/>
+          <w:szCs w:val="17"/>
+        </w:rPr>
+        <w:t xml:space="preserve">American Civil Liberties Union   </w:t>
+      </w:r>
+      <w:r>
+        <w:rPr>
+          <w:rFonts w:ascii="Avenir Book" w:eastAsia="Dotum" w:hAnsi="Avenir Book" w:cs="Times New Roman"/>
+          <w:sz w:val="17"/>
+          <w:szCs w:val="17"/>
+        </w:rPr>
+        <w:t>New York, NY</w:t>
+      </w:r>
+      <w:r>
+        <w:rPr>
+          <w:rFonts w:ascii="Avenir Book" w:eastAsia="Dotum" w:hAnsi="Avenir Book" w:cs="Times New Roman"/>
+          <w:sz w:val="17"/>
+          <w:szCs w:val="17"/>
+        </w:rPr>
+        <w:tab/>
+      </w:r>
+      <w:r>
+        <w:rPr>
+          <w:rFonts w:ascii="Avenir Book" w:eastAsia="Dotum" w:hAnsi="Avenir Book" w:cs="Times New Roman"/>
+          <w:sz w:val="17"/>
+          <w:szCs w:val="17"/>
+        </w:rPr>
+        <w:tab/>
+      </w:r>
+      <w:r>
+        <w:rPr>
+          <w:rFonts w:ascii="Avenir Book" w:eastAsia="Dotum" w:hAnsi="Avenir Book" w:cs="Times New Roman"/>
+          <w:sz w:val="17"/>
+          <w:szCs w:val="17"/>
+        </w:rPr>
+        <w:tab/>
+      </w:r>
+      <w:r>
+        <w:rPr>
+          <w:rFonts w:ascii="Avenir Book" w:eastAsia="Dotum" w:hAnsi="Avenir Book" w:cs="Times New Roman"/>
+          <w:sz w:val="17"/>
+          <w:szCs w:val="17"/>
+        </w:rPr>
+        <w:tab/>
+        <w:t xml:space="preserve">       </w:t>
+      </w:r>
+      <w:r>
+        <w:rPr>
+          <w:rFonts w:ascii="Avenir Book" w:eastAsia="Dotum" w:hAnsi="Avenir Book" w:cs="Times New Roman"/>
+          <w:sz w:val="17"/>
+          <w:szCs w:val="17"/>
+        </w:rPr>
+        <w:t xml:space="preserve">         </w:t>
+      </w:r>
+      <w:r>
+        <w:rPr>
+          <w:rFonts w:ascii="Avenir Book" w:eastAsia="Dotum" w:hAnsi="Avenir Book" w:cs="Times New Roman"/>
+          <w:sz w:val="17"/>
+          <w:szCs w:val="17"/>
+        </w:rPr>
+        <w:t xml:space="preserve"> </w:t>
+      </w:r>
+      <w:r>
+        <w:rPr>
+          <w:rFonts w:ascii="Avenir Book" w:eastAsia="Dotum" w:hAnsi="Avenir Book" w:cs="Times New Roman"/>
+          <w:sz w:val="17"/>
+          <w:szCs w:val="17"/>
+        </w:rPr>
+        <w:t xml:space="preserve">   </w:t>
+      </w:r>
+      <w:r>
+        <w:rPr>
+          <w:rFonts w:ascii="Avenir Book" w:eastAsia="Dotum" w:hAnsi="Avenir Book" w:cs="Times New Roman"/>
+          <w:sz w:val="17"/>
+          <w:szCs w:val="17"/>
+        </w:rPr>
+        <w:tab/>
+        <w:t xml:space="preserve">  </w:t>
+      </w:r>
+      <w:r>
+        <w:rPr>
+          <w:rFonts w:ascii="Avenir Book" w:eastAsia="Dotum" w:hAnsi="Avenir Book" w:cs="Times New Roman"/>
+          <w:sz w:val="17"/>
+          <w:szCs w:val="17"/>
+        </w:rPr>
+        <w:t xml:space="preserve"> </w:t>
+      </w:r>
+      <w:proofErr w:type="gramStart"/>
+      <w:r>
+        <w:rPr>
+          <w:rFonts w:ascii="Avenir Book" w:eastAsia="Dotum" w:hAnsi="Avenir Book" w:cs="Times New Roman"/>
+          <w:sz w:val="17"/>
+          <w:szCs w:val="17"/>
+        </w:rPr>
+        <w:tab/>
+        <w:t xml:space="preserve">  </w:t>
+      </w:r>
+      <w:r>
+        <w:rPr>
+          <w:rFonts w:ascii="Avenir Book" w:eastAsia="Dotum" w:hAnsi="Avenir Book" w:cs="Times New Roman"/>
+          <w:sz w:val="17"/>
+          <w:szCs w:val="17"/>
+        </w:rPr>
+        <w:t>Sept</w:t>
+      </w:r>
+      <w:proofErr w:type="gramEnd"/>
+      <w:r>
+        <w:rPr>
+          <w:rFonts w:ascii="Avenir Book" w:eastAsia="Dotum" w:hAnsi="Avenir Book" w:cs="Times New Roman"/>
+          <w:sz w:val="17"/>
+          <w:szCs w:val="17"/>
+        </w:rPr>
+        <w:t xml:space="preserve"> – Dec 2018, Sept</w:t>
+      </w:r>
+      <w:r>
+        <w:rPr>
+          <w:rFonts w:ascii="Avenir Book" w:eastAsia="Dotum" w:hAnsi="Avenir Book" w:cs="Times New Roman"/>
+          <w:sz w:val="17"/>
+          <w:szCs w:val="17"/>
+        </w:rPr>
+        <w:t xml:space="preserve"> –</w:t>
+      </w:r>
+      <w:r>
+        <w:rPr>
+          <w:rFonts w:ascii="Avenir Book" w:eastAsia="Dotum" w:hAnsi="Avenir Book" w:cs="Times New Roman"/>
+          <w:sz w:val="17"/>
+          <w:szCs w:val="17"/>
+        </w:rPr>
+        <w:t xml:space="preserve"> </w:t>
+      </w:r>
+      <w:r>
+        <w:rPr>
+          <w:rFonts w:ascii="Avenir Book" w:eastAsia="Dotum" w:hAnsi="Avenir Book" w:cs="Times New Roman"/>
+          <w:sz w:val="17"/>
+          <w:szCs w:val="17"/>
+        </w:rPr>
+        <w:t>Dec 2019</w:t>
+      </w:r>
+    </w:p>
+    <w:p>
+      <w:pPr>
+        <w:rPr>
+          <w:rFonts w:ascii="Avenir Book" w:eastAsia="Dotum" w:hAnsi="Avenir Book" w:cs="Times New Roman"/>
+          <w:iCs/>
+          <w:sz w:val="17"/>
+          <w:szCs w:val="17"/>
+        </w:rPr>
+      </w:pPr>
+      <w:hyperlink r:id="rId8" w:history="1">
+        <w:r>
+          <w:rPr>
+            <w:rStyle w:val="Hyperlink"/>
+            <w:rFonts w:ascii="Avenir Book" w:eastAsia="Dotum" w:hAnsi="Avenir Book" w:cs="Times New Roman"/>
+            <w:i/>
+            <w:sz w:val="17"/>
+            <w:szCs w:val="17"/>
+          </w:rPr>
+          <w:t>Data Science Intern</w:t>
+        </w:r>
+      </w:hyperlink>
+      <w:r>
+        <w:rPr>
+          <w:rFonts w:ascii="Avenir Book" w:eastAsia="Dotum" w:hAnsi="Avenir Book" w:cs="Times New Roman"/>
+          <w:i/>
+          <w:sz w:val="17"/>
+          <w:szCs w:val="17"/>
+        </w:rPr>
+        <w:t xml:space="preserve"> – </w:t>
+      </w:r>
+      <w:proofErr w:type="spellStart"/>
+      <w:r>
+        <w:rPr>
+          <w:rFonts w:ascii="Avenir Book" w:eastAsia="Dotum" w:hAnsi="Avenir Book" w:cs="Times New Roman"/>
+          <w:i/>
+          <w:sz w:val="17"/>
+          <w:szCs w:val="17"/>
+        </w:rPr>
+        <w:t>Legalytics</w:t>
+      </w:r>
+      <w:proofErr w:type="spellEnd"/>
+      <w:r>
+        <w:rPr>
+          <w:rFonts w:ascii="Avenir Book" w:eastAsia="Dotum" w:hAnsi="Avenir Book" w:cs="Times New Roman"/>
+          <w:i/>
+          <w:sz w:val="17"/>
+          <w:szCs w:val="17"/>
+        </w:rPr>
+        <w:t xml:space="preserve"> &amp; Advocacy</w:t>
+      </w:r>
+      <w:r>
+        <w:rPr>
+          <w:rFonts w:ascii="Avenir Book" w:eastAsia="Dotum" w:hAnsi="Avenir Book" w:cs="Times New Roman"/>
+          <w:i/>
+          <w:sz w:val="17"/>
+          <w:szCs w:val="17"/>
+        </w:rPr>
+        <w:t xml:space="preserve"> </w:t>
       </w:r>
     </w:p>
     <w:p>
@@ -2901,256 +3137,196 @@
           <w:numId w:val="27"/>
         </w:numPr>
         <w:rPr>
-          <w:rFonts w:ascii="Times" w:hAnsi="Times"/>
-          <w:sz w:val="19"/>
-          <w:szCs w:val="19"/>
-        </w:rPr>
-      </w:pPr>
-      <w:r>
-        <w:rPr>
-          <w:rFonts w:ascii="Times" w:hAnsi="Times"/>
-          <w:sz w:val="19"/>
-          <w:szCs w:val="19"/>
-        </w:rPr>
-        <w:t>Wrote and ran SQL queries and R scripts on voter database files; created</w:t>
-      </w:r>
-      <w:r>
-        <w:rPr>
-          <w:rFonts w:ascii="Times" w:hAnsi="Times"/>
-          <w:sz w:val="19"/>
-          <w:szCs w:val="19"/>
+          <w:rFonts w:ascii="Avenir Book" w:eastAsia="Dotum" w:hAnsi="Avenir Book" w:cs="Times New Roman"/>
+          <w:sz w:val="17"/>
+          <w:szCs w:val="17"/>
+        </w:rPr>
+      </w:pPr>
+      <w:r>
+        <w:rPr>
+          <w:rFonts w:ascii="Avenir Book" w:eastAsia="Dotum" w:hAnsi="Avenir Book" w:cs="Times New Roman"/>
+          <w:sz w:val="17"/>
+          <w:szCs w:val="17"/>
+        </w:rPr>
+        <w:t>Cleaned, aggregated, analyzed</w:t>
+      </w:r>
+      <w:r>
+        <w:rPr>
+          <w:rFonts w:ascii="Avenir Book" w:eastAsia="Dotum" w:hAnsi="Avenir Book" w:cs="Times New Roman"/>
+          <w:sz w:val="17"/>
+          <w:szCs w:val="17"/>
+        </w:rPr>
+        <w:t xml:space="preserve">, and visualized </w:t>
+      </w:r>
+      <w:r>
+        <w:rPr>
+          <w:rFonts w:ascii="Avenir Book" w:eastAsia="Dotum" w:hAnsi="Avenir Book" w:cs="Times New Roman"/>
+          <w:sz w:val="17"/>
+          <w:szCs w:val="17"/>
+        </w:rPr>
+        <w:t>national</w:t>
+      </w:r>
+      <w:r>
+        <w:rPr>
+          <w:rFonts w:ascii="Avenir Book" w:eastAsia="Dotum" w:hAnsi="Avenir Book" w:cs="Times New Roman"/>
+          <w:sz w:val="17"/>
+          <w:szCs w:val="17"/>
+        </w:rPr>
+        <w:t xml:space="preserve"> and state-specific </w:t>
+      </w:r>
+      <w:r>
+        <w:rPr>
+          <w:rFonts w:ascii="Avenir Book" w:eastAsia="Dotum" w:hAnsi="Avenir Book" w:cs="Times New Roman"/>
+          <w:sz w:val="17"/>
+          <w:szCs w:val="17"/>
+        </w:rPr>
+        <w:t>evictions data using R scripts</w:t>
+      </w:r>
+      <w:r>
+        <w:rPr>
+          <w:rFonts w:ascii="Avenir Book" w:eastAsia="Dotum" w:hAnsi="Avenir Book" w:cs="Times New Roman"/>
+          <w:sz w:val="17"/>
+          <w:szCs w:val="17"/>
+        </w:rPr>
+        <w:t xml:space="preserve"> (</w:t>
+      </w:r>
+      <w:proofErr w:type="spellStart"/>
+      <w:r>
+        <w:rPr>
+          <w:rFonts w:ascii="Avenir Book" w:eastAsia="Dotum" w:hAnsi="Avenir Book" w:cs="Times New Roman"/>
+          <w:sz w:val="17"/>
+          <w:szCs w:val="17"/>
+        </w:rPr>
+        <w:t>tidyverse-dplyr</w:t>
+      </w:r>
+      <w:proofErr w:type="spellEnd"/>
+      <w:r>
+        <w:rPr>
+          <w:rFonts w:ascii="Avenir Book" w:eastAsia="Dotum" w:hAnsi="Avenir Book" w:cs="Times New Roman"/>
+          <w:sz w:val="17"/>
+          <w:szCs w:val="17"/>
+        </w:rPr>
+        <w:t>, janitor, ggplot2)</w:t>
+      </w:r>
+      <w:r>
+        <w:rPr>
+          <w:rFonts w:ascii="Avenir Book" w:eastAsia="Dotum" w:hAnsi="Avenir Book" w:cs="Times New Roman"/>
+          <w:sz w:val="17"/>
+          <w:szCs w:val="17"/>
+        </w:rPr>
+        <w:t xml:space="preserve">; </w:t>
+      </w:r>
+      <w:r>
+        <w:rPr>
+          <w:rFonts w:ascii="Avenir Book" w:eastAsia="Dotum" w:hAnsi="Avenir Book" w:cs="Times New Roman"/>
+          <w:sz w:val="17"/>
+          <w:szCs w:val="17"/>
+        </w:rPr>
+        <w:t xml:space="preserve">reported </w:t>
+      </w:r>
+      <w:r>
+        <w:rPr>
+          <w:rFonts w:ascii="Avenir Book" w:eastAsia="Dotum" w:hAnsi="Avenir Book" w:cs="Times New Roman"/>
+          <w:sz w:val="17"/>
+          <w:szCs w:val="17"/>
+        </w:rPr>
+        <w:t>data</w:t>
+      </w:r>
+      <w:r>
+        <w:rPr>
+          <w:rFonts w:ascii="Avenir Book" w:eastAsia="Dotum" w:hAnsi="Avenir Book" w:cs="Times New Roman"/>
+          <w:sz w:val="17"/>
+          <w:szCs w:val="17"/>
+        </w:rPr>
+        <w:t xml:space="preserve"> analysis</w:t>
+      </w:r>
+      <w:r>
+        <w:rPr>
+          <w:rFonts w:ascii="Avenir Book" w:eastAsia="Dotum" w:hAnsi="Avenir Book" w:cs="Times New Roman"/>
+          <w:sz w:val="17"/>
+          <w:szCs w:val="17"/>
+        </w:rPr>
+        <w:t xml:space="preserve">, </w:t>
+      </w:r>
+      <w:r>
+        <w:rPr>
+          <w:rFonts w:ascii="Avenir Book" w:eastAsia="Dotum" w:hAnsi="Avenir Book" w:cs="Times New Roman"/>
+          <w:sz w:val="17"/>
+          <w:szCs w:val="17"/>
+        </w:rPr>
+        <w:t>trends</w:t>
+      </w:r>
+      <w:r>
+        <w:rPr>
+          <w:rFonts w:ascii="Avenir Book" w:eastAsia="Dotum" w:hAnsi="Avenir Book" w:cs="Times New Roman"/>
+          <w:sz w:val="17"/>
+          <w:szCs w:val="17"/>
+        </w:rPr>
+        <w:t xml:space="preserve"> and</w:t>
+      </w:r>
+      <w:r>
+        <w:rPr>
+          <w:rFonts w:ascii="Avenir Book" w:eastAsia="Dotum" w:hAnsi="Avenir Book" w:cs="Times New Roman"/>
+          <w:sz w:val="17"/>
+          <w:szCs w:val="17"/>
+        </w:rPr>
+        <w:t xml:space="preserve"> overall</w:t>
+      </w:r>
+      <w:r>
+        <w:rPr>
+          <w:rFonts w:ascii="Avenir Book" w:eastAsia="Dotum" w:hAnsi="Avenir Book" w:cs="Times New Roman"/>
+          <w:sz w:val="17"/>
+          <w:szCs w:val="17"/>
         </w:rPr>
         <w:t xml:space="preserve"> </w:t>
       </w:r>
       <w:r>
         <w:rPr>
-          <w:rFonts w:ascii="Times" w:hAnsi="Times"/>
-          <w:sz w:val="19"/>
-          <w:szCs w:val="19"/>
-        </w:rPr>
-        <w:t>data visualization models to inform business decisions with mobilizing the public to vote in 2018 Midterm Elections</w:t>
-      </w:r>
-    </w:p>
-    <w:p>
-      <w:pPr>
-        <w:rPr>
-          <w:rFonts w:ascii="Times" w:hAnsi="Times"/>
-          <w:b/>
-          <w:sz w:val="19"/>
-          <w:szCs w:val="19"/>
-        </w:rPr>
-      </w:pPr>
-    </w:p>
-    <w:p>
-      <w:pPr>
-        <w:rPr>
-          <w:rFonts w:ascii="Times" w:hAnsi="Times"/>
-          <w:bCs/>
-          <w:sz w:val="19"/>
-          <w:szCs w:val="19"/>
-        </w:rPr>
-      </w:pPr>
-      <w:r>
-        <w:rPr>
-          <w:rFonts w:ascii="Times" w:hAnsi="Times"/>
-          <w:b/>
-          <w:sz w:val="19"/>
-          <w:szCs w:val="19"/>
-        </w:rPr>
-        <w:t xml:space="preserve">Adobe   </w:t>
-      </w:r>
-      <w:r>
-        <w:rPr>
-          <w:rFonts w:ascii="Times" w:hAnsi="Times"/>
-          <w:bCs/>
-          <w:sz w:val="19"/>
-          <w:szCs w:val="19"/>
-        </w:rPr>
-        <w:t>San Jose, CA</w:t>
-      </w:r>
-      <w:r>
-        <w:rPr>
-          <w:rFonts w:ascii="Times" w:hAnsi="Times"/>
-          <w:bCs/>
-          <w:sz w:val="19"/>
-          <w:szCs w:val="19"/>
-        </w:rPr>
-        <w:tab/>
-      </w:r>
-      <w:r>
-        <w:rPr>
-          <w:rFonts w:ascii="Times" w:hAnsi="Times"/>
-          <w:bCs/>
-          <w:sz w:val="19"/>
-          <w:szCs w:val="19"/>
-        </w:rPr>
-        <w:tab/>
-      </w:r>
-      <w:r>
-        <w:rPr>
-          <w:rFonts w:ascii="Times" w:hAnsi="Times"/>
-          <w:bCs/>
-          <w:sz w:val="19"/>
-          <w:szCs w:val="19"/>
-        </w:rPr>
-        <w:tab/>
-      </w:r>
-      <w:r>
-        <w:rPr>
-          <w:rFonts w:ascii="Times" w:hAnsi="Times"/>
-          <w:bCs/>
-          <w:sz w:val="19"/>
-          <w:szCs w:val="19"/>
-        </w:rPr>
-        <w:tab/>
-      </w:r>
-      <w:r>
-        <w:rPr>
-          <w:rFonts w:ascii="Times" w:hAnsi="Times"/>
-          <w:bCs/>
-          <w:sz w:val="19"/>
-          <w:szCs w:val="19"/>
-        </w:rPr>
-        <w:tab/>
-      </w:r>
-      <w:r>
-        <w:rPr>
-          <w:rFonts w:ascii="Times" w:hAnsi="Times"/>
-          <w:bCs/>
-          <w:sz w:val="19"/>
-          <w:szCs w:val="19"/>
-        </w:rPr>
-        <w:tab/>
-      </w:r>
-      <w:r>
-        <w:rPr>
-          <w:rFonts w:ascii="Times" w:hAnsi="Times"/>
-          <w:bCs/>
-          <w:sz w:val="19"/>
-          <w:szCs w:val="19"/>
-        </w:rPr>
-        <w:tab/>
-      </w:r>
-      <w:r>
-        <w:rPr>
-          <w:rFonts w:ascii="Times" w:hAnsi="Times"/>
-          <w:bCs/>
-          <w:sz w:val="19"/>
-          <w:szCs w:val="19"/>
-        </w:rPr>
-        <w:tab/>
-      </w:r>
-      <w:r>
-        <w:rPr>
-          <w:rFonts w:ascii="Times" w:hAnsi="Times"/>
-          <w:bCs/>
-          <w:sz w:val="19"/>
-          <w:szCs w:val="19"/>
-        </w:rPr>
-        <w:tab/>
-      </w:r>
-      <w:r>
-        <w:rPr>
-          <w:rFonts w:ascii="Times" w:hAnsi="Times"/>
-          <w:bCs/>
-          <w:sz w:val="19"/>
-          <w:szCs w:val="19"/>
-        </w:rPr>
-        <w:tab/>
-        <w:t xml:space="preserve">   </w:t>
-      </w:r>
-      <w:r>
-        <w:rPr>
-          <w:rFonts w:ascii="Times" w:hAnsi="Times"/>
-          <w:bCs/>
-          <w:sz w:val="19"/>
-          <w:szCs w:val="19"/>
-        </w:rPr>
-        <w:t xml:space="preserve"> </w:t>
-      </w:r>
-      <w:r>
-        <w:rPr>
-          <w:rFonts w:ascii="Times" w:hAnsi="Times"/>
-          <w:bCs/>
-          <w:sz w:val="19"/>
-          <w:szCs w:val="19"/>
-        </w:rPr>
-        <w:t xml:space="preserve">    </w:t>
-      </w:r>
-      <w:r>
-        <w:rPr>
-          <w:rFonts w:ascii="Times" w:hAnsi="Times"/>
-          <w:bCs/>
-          <w:sz w:val="19"/>
-          <w:szCs w:val="19"/>
-        </w:rPr>
-        <w:t xml:space="preserve">  </w:t>
-      </w:r>
-      <w:r>
-        <w:rPr>
-          <w:rFonts w:ascii="Times" w:hAnsi="Times"/>
-          <w:bCs/>
-          <w:sz w:val="19"/>
-          <w:szCs w:val="19"/>
-        </w:rPr>
-        <w:t xml:space="preserve">May 2019 – </w:t>
-      </w:r>
-      <w:r>
-        <w:rPr>
-          <w:rFonts w:ascii="Times" w:hAnsi="Times"/>
-          <w:bCs/>
-          <w:sz w:val="19"/>
-          <w:szCs w:val="19"/>
-        </w:rPr>
-        <w:t>August 2019</w:t>
-      </w:r>
-    </w:p>
-    <w:p>
-      <w:pPr>
-        <w:rPr>
-          <w:rFonts w:ascii="Times" w:hAnsi="Times"/>
-          <w:bCs/>
-          <w:i/>
-          <w:iCs/>
-          <w:sz w:val="19"/>
-          <w:szCs w:val="19"/>
-        </w:rPr>
-      </w:pPr>
-      <w:hyperlink r:id="rId8" w:history="1">
-        <w:r>
-          <w:rPr>
-            <w:rStyle w:val="Hyperlink"/>
-            <w:rFonts w:ascii="Times" w:hAnsi="Times"/>
-            <w:bCs/>
-            <w:i/>
-            <w:iCs/>
-            <w:sz w:val="19"/>
-            <w:szCs w:val="19"/>
-          </w:rPr>
-          <w:t>Deep Learning Research Intern</w:t>
-        </w:r>
-      </w:hyperlink>
-      <w:r>
-        <w:rPr>
-          <w:rFonts w:ascii="Times" w:hAnsi="Times"/>
-          <w:bCs/>
-          <w:i/>
-          <w:iCs/>
-          <w:sz w:val="19"/>
-          <w:szCs w:val="19"/>
-        </w:rPr>
-        <w:t xml:space="preserve"> </w:t>
-      </w:r>
-      <w:r>
-        <w:rPr>
-          <w:rFonts w:ascii="Times" w:hAnsi="Times"/>
-          <w:bCs/>
-          <w:i/>
-          <w:iCs/>
-          <w:sz w:val="19"/>
-          <w:szCs w:val="19"/>
-        </w:rPr>
-        <w:t>– Creative Intelligence Lab</w:t>
+          <w:rFonts w:ascii="Avenir Book" w:eastAsia="Dotum" w:hAnsi="Avenir Book" w:cs="Times New Roman"/>
+          <w:sz w:val="17"/>
+          <w:szCs w:val="17"/>
+        </w:rPr>
+        <w:t>conclusions</w:t>
+      </w:r>
+      <w:r>
+        <w:rPr>
+          <w:rFonts w:ascii="Avenir Book" w:eastAsia="Dotum" w:hAnsi="Avenir Book" w:cs="Times New Roman"/>
+          <w:sz w:val="17"/>
+          <w:szCs w:val="17"/>
+        </w:rPr>
+        <w:t xml:space="preserve"> in a R Markdown for lawyers</w:t>
+      </w:r>
+      <w:r>
+        <w:rPr>
+          <w:rFonts w:ascii="Avenir Book" w:eastAsia="Dotum" w:hAnsi="Avenir Book" w:cs="Times New Roman"/>
+          <w:sz w:val="17"/>
+          <w:szCs w:val="17"/>
+        </w:rPr>
+        <w:t xml:space="preserve"> to use in </w:t>
+      </w:r>
+      <w:r>
+        <w:rPr>
+          <w:rFonts w:ascii="Avenir Book" w:eastAsia="Dotum" w:hAnsi="Avenir Book" w:cs="Times New Roman"/>
+          <w:sz w:val="17"/>
+          <w:szCs w:val="17"/>
+        </w:rPr>
+        <w:t xml:space="preserve">eviction </w:t>
+      </w:r>
+      <w:r>
+        <w:rPr>
+          <w:rFonts w:ascii="Avenir Book" w:eastAsia="Dotum" w:hAnsi="Avenir Book" w:cs="Times New Roman"/>
+          <w:sz w:val="17"/>
+          <w:szCs w:val="17"/>
+        </w:rPr>
+        <w:t>case</w:t>
+      </w:r>
+      <w:r>
+        <w:rPr>
+          <w:rFonts w:ascii="Avenir Book" w:eastAsia="Dotum" w:hAnsi="Avenir Book" w:cs="Times New Roman"/>
+          <w:sz w:val="17"/>
+          <w:szCs w:val="17"/>
+        </w:rPr>
+        <w:t>s</w:t>
       </w:r>
     </w:p>
     <w:p>
@@ -3161,52 +3337,90 @@
           <w:numId w:val="27"/>
         </w:numPr>
         <w:rPr>
-          <w:rFonts w:ascii="Times" w:hAnsi="Times"/>
-          <w:sz w:val="19"/>
-          <w:szCs w:val="19"/>
-        </w:rPr>
-      </w:pPr>
-      <w:r>
-        <w:rPr>
-          <w:rFonts w:ascii="Times" w:hAnsi="Times"/>
-          <w:sz w:val="19"/>
-          <w:szCs w:val="19"/>
-        </w:rPr>
-        <w:t xml:space="preserve">One of 9 undergrads selected nationwide; conducted research </w:t>
-      </w:r>
-      <w:r>
-        <w:rPr>
-          <w:rFonts w:ascii="Times" w:hAnsi="Times"/>
-          <w:sz w:val="19"/>
-          <w:szCs w:val="19"/>
-        </w:rPr>
-        <w:t xml:space="preserve">with Adobe researchers, Fabian Caba </w:t>
-      </w:r>
-      <w:proofErr w:type="spellStart"/>
-      <w:r>
-        <w:rPr>
-          <w:rFonts w:ascii="Times" w:hAnsi="Times"/>
-          <w:sz w:val="19"/>
-          <w:szCs w:val="19"/>
-        </w:rPr>
-        <w:t>Heilbron</w:t>
-      </w:r>
-      <w:proofErr w:type="spellEnd"/>
-      <w:r>
-        <w:rPr>
-          <w:rFonts w:ascii="Times" w:hAnsi="Times"/>
-          <w:sz w:val="19"/>
-          <w:szCs w:val="19"/>
-        </w:rPr>
-        <w:t xml:space="preserve"> and Joon-Young Lee, </w:t>
-      </w:r>
-      <w:r>
-        <w:rPr>
-          <w:rFonts w:ascii="Times" w:hAnsi="Times"/>
-          <w:sz w:val="19"/>
-          <w:szCs w:val="19"/>
-        </w:rPr>
-        <w:t>in deep learning, digital video narratives, and app development</w:t>
+          <w:rFonts w:ascii="Avenir Book" w:eastAsia="Dotum" w:hAnsi="Avenir Book" w:cs="Times New Roman"/>
+          <w:sz w:val="17"/>
+          <w:szCs w:val="17"/>
+        </w:rPr>
+      </w:pPr>
+      <w:r>
+        <w:rPr>
+          <w:rFonts w:ascii="Avenir Book" w:eastAsia="Dotum" w:hAnsi="Avenir Book" w:cs="Times New Roman"/>
+          <w:sz w:val="17"/>
+          <w:szCs w:val="17"/>
+        </w:rPr>
+        <w:t>Used</w:t>
+      </w:r>
+      <w:r>
+        <w:rPr>
+          <w:rFonts w:ascii="Avenir Book" w:eastAsia="Dotum" w:hAnsi="Avenir Book" w:cs="Times New Roman"/>
+          <w:sz w:val="17"/>
+          <w:szCs w:val="17"/>
+        </w:rPr>
+        <w:t xml:space="preserve"> Python (Pandas) to make API calls and </w:t>
+      </w:r>
+      <w:r>
+        <w:rPr>
+          <w:rFonts w:ascii="Avenir Book" w:eastAsia="Dotum" w:hAnsi="Avenir Book" w:cs="Times New Roman"/>
+          <w:sz w:val="17"/>
+          <w:szCs w:val="17"/>
+        </w:rPr>
+        <w:t xml:space="preserve">wrangle </w:t>
+      </w:r>
+      <w:r>
+        <w:rPr>
+          <w:rFonts w:ascii="Avenir Book" w:eastAsia="Dotum" w:hAnsi="Avenir Book" w:cs="Times New Roman"/>
+          <w:sz w:val="17"/>
+          <w:szCs w:val="17"/>
+        </w:rPr>
+        <w:t xml:space="preserve">2017-2018 </w:t>
+      </w:r>
+      <w:r>
+        <w:rPr>
+          <w:rFonts w:ascii="Avenir Book" w:eastAsia="Dotum" w:hAnsi="Avenir Book" w:cs="Times New Roman"/>
+          <w:sz w:val="17"/>
+          <w:szCs w:val="17"/>
+        </w:rPr>
+        <w:t>drug arrest</w:t>
+      </w:r>
+      <w:r>
+        <w:rPr>
+          <w:rFonts w:ascii="Avenir Book" w:eastAsia="Dotum" w:hAnsi="Avenir Book" w:cs="Times New Roman"/>
+          <w:sz w:val="17"/>
+          <w:szCs w:val="17"/>
+        </w:rPr>
+        <w:t xml:space="preserve"> data from FBI database; analyze</w:t>
+      </w:r>
+      <w:r>
+        <w:rPr>
+          <w:rFonts w:ascii="Avenir Book" w:eastAsia="Dotum" w:hAnsi="Avenir Book" w:cs="Times New Roman"/>
+          <w:sz w:val="17"/>
+          <w:szCs w:val="17"/>
+        </w:rPr>
+        <w:t>d</w:t>
+      </w:r>
+      <w:r>
+        <w:rPr>
+          <w:rFonts w:ascii="Avenir Book" w:eastAsia="Dotum" w:hAnsi="Avenir Book" w:cs="Times New Roman"/>
+          <w:sz w:val="17"/>
+          <w:szCs w:val="17"/>
+        </w:rPr>
+        <w:t xml:space="preserve"> data to determine </w:t>
+      </w:r>
+      <w:r>
+        <w:rPr>
+          <w:rFonts w:ascii="Avenir Book" w:eastAsia="Dotum" w:hAnsi="Avenir Book" w:cs="Times New Roman"/>
+          <w:sz w:val="17"/>
+          <w:szCs w:val="17"/>
+        </w:rPr>
+        <w:t>trends based on race and gender</w:t>
+      </w:r>
+      <w:r>
+        <w:rPr>
+          <w:rFonts w:ascii="Avenir Book" w:eastAsia="Dotum" w:hAnsi="Avenir Book" w:cs="Times New Roman"/>
+          <w:sz w:val="17"/>
+          <w:szCs w:val="17"/>
+        </w:rPr>
+        <w:t xml:space="preserve">, broke down data by state trends; </w:t>
       </w:r>
     </w:p>
     <w:p>
@@ -3217,415 +3431,311 @@
           <w:numId w:val="27"/>
         </w:numPr>
         <w:rPr>
-          <w:rFonts w:ascii="Times" w:hAnsi="Times"/>
-          <w:sz w:val="19"/>
-          <w:szCs w:val="19"/>
-        </w:rPr>
-      </w:pPr>
-      <w:r>
-        <w:rPr>
-          <w:rFonts w:ascii="Times" w:hAnsi="Times"/>
-          <w:sz w:val="19"/>
-          <w:szCs w:val="19"/>
-        </w:rPr>
-        <w:t>Developed an iOS app (Objective-C, XCode, etc.) that employed deep learning models</w:t>
-      </w:r>
-      <w:r>
-        <w:rPr>
-          <w:rFonts w:ascii="Times" w:hAnsi="Times"/>
-          <w:sz w:val="19"/>
-          <w:szCs w:val="19"/>
-        </w:rPr>
-        <w:t xml:space="preserve"> and tools (</w:t>
-      </w:r>
-      <w:proofErr w:type="spellStart"/>
-      <w:r>
-        <w:rPr>
-          <w:rFonts w:ascii="Times" w:hAnsi="Times"/>
-          <w:sz w:val="19"/>
-          <w:szCs w:val="19"/>
-        </w:rPr>
-        <w:t>CoreML</w:t>
-      </w:r>
-      <w:proofErr w:type="spellEnd"/>
-      <w:r>
-        <w:rPr>
-          <w:rFonts w:ascii="Times" w:hAnsi="Times"/>
-          <w:sz w:val="19"/>
-          <w:szCs w:val="19"/>
-        </w:rPr>
-        <w:t xml:space="preserve">, OpenCV, MobileNetV2, </w:t>
-      </w:r>
-      <w:proofErr w:type="spellStart"/>
-      <w:r>
-        <w:rPr>
-          <w:rFonts w:ascii="Times" w:hAnsi="Times"/>
-          <w:sz w:val="19"/>
-          <w:szCs w:val="19"/>
-        </w:rPr>
-        <w:t>EmotionNet</w:t>
-      </w:r>
-      <w:proofErr w:type="spellEnd"/>
-      <w:r>
-        <w:rPr>
-          <w:rFonts w:ascii="Times" w:hAnsi="Times"/>
-          <w:sz w:val="19"/>
-          <w:szCs w:val="19"/>
-        </w:rPr>
-        <w:t xml:space="preserve">) </w:t>
-      </w:r>
-      <w:r>
-        <w:rPr>
-          <w:rFonts w:ascii="Times" w:hAnsi="Times"/>
-          <w:sz w:val="19"/>
-          <w:szCs w:val="19"/>
-        </w:rPr>
-        <w:t>to choose high emotion moments given a 5 second live video stream</w:t>
+          <w:rFonts w:ascii="Avenir Book" w:eastAsia="Dotum" w:hAnsi="Avenir Book" w:cs="Times New Roman"/>
+          <w:sz w:val="17"/>
+          <w:szCs w:val="17"/>
+        </w:rPr>
+      </w:pPr>
+      <w:r>
+        <w:rPr>
+          <w:rFonts w:ascii="Avenir Book" w:eastAsia="Dotum" w:hAnsi="Avenir Book" w:cs="Times New Roman"/>
+          <w:sz w:val="17"/>
+          <w:szCs w:val="17"/>
+        </w:rPr>
+        <w:t>Wrote and ran SQL queries and R scripts on voter database files; created</w:t>
+      </w:r>
+      <w:r>
+        <w:rPr>
+          <w:rFonts w:ascii="Avenir Book" w:eastAsia="Dotum" w:hAnsi="Avenir Book" w:cs="Times New Roman"/>
+          <w:sz w:val="17"/>
+          <w:szCs w:val="17"/>
+        </w:rPr>
+        <w:t xml:space="preserve"> </w:t>
+      </w:r>
+      <w:r>
+        <w:rPr>
+          <w:rFonts w:ascii="Avenir Book" w:eastAsia="Dotum" w:hAnsi="Avenir Book" w:cs="Times New Roman"/>
+          <w:sz w:val="17"/>
+          <w:szCs w:val="17"/>
+        </w:rPr>
+        <w:t>data visualization models to inform business decisions with mobilizing the public to vote in 2018 Midterm Elections</w:t>
+      </w:r>
+      <w:r>
+        <w:rPr>
+          <w:rFonts w:ascii="Avenir Book" w:eastAsia="Dotum" w:hAnsi="Avenir Book" w:cs="Times New Roman"/>
+          <w:bCs/>
+          <w:sz w:val="17"/>
+          <w:szCs w:val="17"/>
+        </w:rPr>
+        <w:tab/>
+      </w:r>
+      <w:r>
+        <w:rPr>
+          <w:rFonts w:ascii="Avenir Book" w:eastAsia="Dotum" w:hAnsi="Avenir Book" w:cs="Times New Roman"/>
+          <w:bCs/>
+          <w:sz w:val="17"/>
+          <w:szCs w:val="17"/>
+        </w:rPr>
+        <w:tab/>
+      </w:r>
+      <w:r>
+        <w:rPr>
+          <w:rFonts w:ascii="Avenir Book" w:eastAsia="Dotum" w:hAnsi="Avenir Book" w:cs="Times New Roman"/>
+          <w:bCs/>
+          <w:sz w:val="17"/>
+          <w:szCs w:val="17"/>
+        </w:rPr>
+        <w:tab/>
+      </w:r>
+      <w:r>
+        <w:rPr>
+          <w:rFonts w:ascii="Avenir Book" w:eastAsia="Dotum" w:hAnsi="Avenir Book" w:cs="Times New Roman"/>
+          <w:bCs/>
+          <w:sz w:val="17"/>
+          <w:szCs w:val="17"/>
+        </w:rPr>
+        <w:tab/>
+      </w:r>
+      <w:r>
+        <w:rPr>
+          <w:rFonts w:ascii="Avenir Book" w:eastAsia="Dotum" w:hAnsi="Avenir Book" w:cs="Times New Roman"/>
+          <w:bCs/>
+          <w:sz w:val="17"/>
+          <w:szCs w:val="17"/>
+        </w:rPr>
+        <w:tab/>
       </w:r>
     </w:p>
     <w:p>
       <w:pPr>
         <w:pStyle w:val="ListParagraph"/>
-        <w:numPr>
-          <w:ilvl w:val="0"/>
-          <w:numId w:val="27"/>
-        </w:numPr>
-        <w:rPr>
-          <w:rFonts w:ascii="Times" w:hAnsi="Times"/>
-          <w:sz w:val="19"/>
-          <w:szCs w:val="19"/>
-        </w:rPr>
-      </w:pPr>
-      <w:r>
-        <w:rPr>
-          <w:rFonts w:ascii="Times" w:hAnsi="Times"/>
-          <w:sz w:val="19"/>
-          <w:szCs w:val="19"/>
-        </w:rPr>
-        <w:t xml:space="preserve">Presented research findings about </w:t>
-      </w:r>
-      <w:r>
-        <w:rPr>
-          <w:rFonts w:ascii="Times" w:hAnsi="Times"/>
-          <w:sz w:val="19"/>
-          <w:szCs w:val="19"/>
-        </w:rPr>
-        <w:t xml:space="preserve">using </w:t>
-      </w:r>
-      <w:r>
-        <w:rPr>
-          <w:rFonts w:ascii="Times" w:hAnsi="Times"/>
-          <w:sz w:val="19"/>
-          <w:szCs w:val="19"/>
-        </w:rPr>
-        <w:t xml:space="preserve">deep learning models on mobile, creative ways to </w:t>
-      </w:r>
-      <w:r>
-        <w:rPr>
-          <w:rFonts w:ascii="Times" w:hAnsi="Times"/>
-          <w:sz w:val="19"/>
-          <w:szCs w:val="19"/>
-        </w:rPr>
-        <w:t xml:space="preserve">dynamically </w:t>
-      </w:r>
-      <w:r>
-        <w:rPr>
-          <w:rFonts w:ascii="Times" w:hAnsi="Times"/>
-          <w:sz w:val="19"/>
-          <w:szCs w:val="19"/>
-        </w:rPr>
-        <w:t>build digital video narratives, and the app to Adobe researchers and product teams</w:t>
-      </w:r>
-      <w:r>
-        <w:rPr>
-          <w:rFonts w:ascii="Times" w:hAnsi="Times"/>
-          <w:bCs/>
-          <w:sz w:val="19"/>
-          <w:szCs w:val="19"/>
-        </w:rPr>
-        <w:tab/>
-      </w:r>
-      <w:r>
-        <w:rPr>
-          <w:rFonts w:ascii="Times" w:hAnsi="Times"/>
-          <w:bCs/>
-          <w:sz w:val="19"/>
-          <w:szCs w:val="19"/>
-        </w:rPr>
-        <w:tab/>
-      </w:r>
-      <w:r>
-        <w:rPr>
-          <w:rFonts w:ascii="Times" w:hAnsi="Times"/>
-          <w:bCs/>
-          <w:sz w:val="19"/>
-          <w:szCs w:val="19"/>
-        </w:rPr>
-        <w:tab/>
-      </w:r>
-      <w:r>
-        <w:rPr>
-          <w:rFonts w:ascii="Times" w:hAnsi="Times"/>
-          <w:bCs/>
-          <w:sz w:val="19"/>
-          <w:szCs w:val="19"/>
-        </w:rPr>
-        <w:tab/>
-      </w:r>
-      <w:r>
-        <w:rPr>
-          <w:rFonts w:ascii="Times" w:hAnsi="Times"/>
-          <w:bCs/>
-          <w:sz w:val="19"/>
-          <w:szCs w:val="19"/>
-        </w:rPr>
-        <w:tab/>
-      </w:r>
+        <w:rPr>
+          <w:rFonts w:ascii="Avenir Book" w:eastAsia="Dotum" w:hAnsi="Avenir Book" w:cs="Times New Roman"/>
+          <w:sz w:val="17"/>
+          <w:szCs w:val="17"/>
+        </w:rPr>
+      </w:pPr>
     </w:p>
     <w:p>
       <w:pPr>
-        <w:pStyle w:val="ListParagraph"/>
-        <w:rPr>
-          <w:rFonts w:ascii="Times" w:hAnsi="Times"/>
-          <w:sz w:val="19"/>
-          <w:szCs w:val="19"/>
-        </w:rPr>
-      </w:pPr>
+        <w:rPr>
+          <w:rFonts w:ascii="Avenir Book" w:eastAsia="Dotum" w:hAnsi="Avenir Book" w:cs="Times New Roman"/>
+          <w:sz w:val="17"/>
+          <w:szCs w:val="17"/>
+        </w:rPr>
+      </w:pPr>
+      <w:r>
+        <w:rPr>
+          <w:rFonts w:ascii="Avenir Book" w:eastAsia="Dotum" w:hAnsi="Avenir Book" w:cs="Times New Roman"/>
+          <w:b/>
+          <w:sz w:val="17"/>
+          <w:szCs w:val="17"/>
+        </w:rPr>
+        <w:t xml:space="preserve">HCSS Software   </w:t>
+      </w:r>
+      <w:r>
+        <w:rPr>
+          <w:rFonts w:ascii="Avenir Book" w:eastAsia="Dotum" w:hAnsi="Avenir Book" w:cs="Times New Roman"/>
+          <w:sz w:val="17"/>
+          <w:szCs w:val="17"/>
+        </w:rPr>
+        <w:t>Sugar Land,</w:t>
+      </w:r>
+      <w:r>
+        <w:rPr>
+          <w:rFonts w:ascii="Avenir Book" w:eastAsia="Dotum" w:hAnsi="Avenir Book" w:cs="Times New Roman"/>
+          <w:sz w:val="17"/>
+          <w:szCs w:val="17"/>
+        </w:rPr>
+        <w:t xml:space="preserve"> TX</w:t>
+      </w:r>
+      <w:r>
+        <w:rPr>
+          <w:rFonts w:ascii="Avenir Book" w:eastAsia="Dotum" w:hAnsi="Avenir Book" w:cs="Times New Roman"/>
+          <w:sz w:val="17"/>
+          <w:szCs w:val="17"/>
+        </w:rPr>
+        <w:tab/>
+      </w:r>
+      <w:r>
+        <w:rPr>
+          <w:rFonts w:ascii="Avenir Book" w:eastAsia="Dotum" w:hAnsi="Avenir Book" w:cs="Times New Roman"/>
+          <w:sz w:val="17"/>
+          <w:szCs w:val="17"/>
+        </w:rPr>
+        <w:tab/>
+        <w:t xml:space="preserve"> </w:t>
+      </w:r>
+      <w:r>
+        <w:rPr>
+          <w:rFonts w:ascii="Avenir Book" w:eastAsia="Dotum" w:hAnsi="Avenir Book" w:cs="Times New Roman"/>
+          <w:sz w:val="17"/>
+          <w:szCs w:val="17"/>
+        </w:rPr>
+        <w:tab/>
+      </w:r>
+      <w:r>
+        <w:rPr>
+          <w:rFonts w:ascii="Avenir Book" w:eastAsia="Dotum" w:hAnsi="Avenir Book" w:cs="Times New Roman"/>
+          <w:sz w:val="17"/>
+          <w:szCs w:val="17"/>
+        </w:rPr>
+        <w:tab/>
+      </w:r>
+      <w:r>
+        <w:rPr>
+          <w:rFonts w:ascii="Avenir Book" w:eastAsia="Dotum" w:hAnsi="Avenir Book" w:cs="Times New Roman"/>
+          <w:sz w:val="17"/>
+          <w:szCs w:val="17"/>
+        </w:rPr>
+        <w:tab/>
+      </w:r>
+      <w:r>
+        <w:rPr>
+          <w:rFonts w:ascii="Avenir Book" w:eastAsia="Dotum" w:hAnsi="Avenir Book" w:cs="Times New Roman"/>
+          <w:sz w:val="17"/>
+          <w:szCs w:val="17"/>
+        </w:rPr>
+        <w:tab/>
+        <w:t xml:space="preserve">         </w:t>
+      </w:r>
+      <w:r>
+        <w:rPr>
+          <w:rFonts w:ascii="Avenir Book" w:eastAsia="Dotum" w:hAnsi="Avenir Book" w:cs="Times New Roman"/>
+          <w:sz w:val="17"/>
+          <w:szCs w:val="17"/>
+        </w:rPr>
+        <w:tab/>
+      </w:r>
+      <w:r>
+        <w:rPr>
+          <w:rFonts w:ascii="Avenir Book" w:eastAsia="Dotum" w:hAnsi="Avenir Book" w:cs="Times New Roman"/>
+          <w:sz w:val="17"/>
+          <w:szCs w:val="17"/>
+        </w:rPr>
+        <w:tab/>
+      </w:r>
+      <w:proofErr w:type="gramStart"/>
+      <w:r>
+        <w:rPr>
+          <w:rFonts w:ascii="Avenir Book" w:eastAsia="Dotum" w:hAnsi="Avenir Book" w:cs="Times New Roman"/>
+          <w:sz w:val="17"/>
+          <w:szCs w:val="17"/>
+        </w:rPr>
+        <w:tab/>
+      </w:r>
+      <w:r>
+        <w:rPr>
+          <w:rFonts w:ascii="Avenir Book" w:eastAsia="Dotum" w:hAnsi="Avenir Book" w:cs="Times New Roman"/>
+          <w:sz w:val="17"/>
+          <w:szCs w:val="17"/>
+        </w:rPr>
+        <w:t xml:space="preserve">  </w:t>
+      </w:r>
+      <w:r>
+        <w:rPr>
+          <w:rFonts w:ascii="Avenir Book" w:eastAsia="Dotum" w:hAnsi="Avenir Book" w:cs="Times New Roman"/>
+          <w:sz w:val="17"/>
+          <w:szCs w:val="17"/>
+        </w:rPr>
+        <w:t>May</w:t>
+      </w:r>
+      <w:proofErr w:type="gramEnd"/>
+      <w:r>
+        <w:rPr>
+          <w:rFonts w:ascii="Avenir Book" w:eastAsia="Dotum" w:hAnsi="Avenir Book" w:cs="Times New Roman"/>
+          <w:sz w:val="17"/>
+          <w:szCs w:val="17"/>
+        </w:rPr>
+        <w:t xml:space="preserve"> 2018 – August 2018</w:t>
+      </w:r>
     </w:p>
     <w:p>
       <w:pPr>
         <w:rPr>
-          <w:rFonts w:ascii="Times" w:hAnsi="Times"/>
-          <w:sz w:val="19"/>
-          <w:szCs w:val="19"/>
-        </w:rPr>
-      </w:pPr>
-      <w:r>
-        <w:rPr>
-          <w:rFonts w:ascii="Times" w:hAnsi="Times"/>
-          <w:b/>
-          <w:sz w:val="19"/>
-          <w:szCs w:val="19"/>
-        </w:rPr>
-        <w:t xml:space="preserve">HCSS Software   </w:t>
-      </w:r>
-      <w:r>
-        <w:rPr>
-          <w:rFonts w:ascii="Times" w:hAnsi="Times"/>
-          <w:sz w:val="19"/>
-          <w:szCs w:val="19"/>
-        </w:rPr>
-        <w:t>Sugar Land,</w:t>
-      </w:r>
-      <w:r>
-        <w:rPr>
-          <w:rFonts w:ascii="Times" w:hAnsi="Times"/>
-          <w:sz w:val="19"/>
-          <w:szCs w:val="19"/>
-        </w:rPr>
-        <w:t xml:space="preserve"> TX</w:t>
-      </w:r>
-      <w:r>
-        <w:rPr>
-          <w:rFonts w:ascii="Times" w:hAnsi="Times"/>
-          <w:sz w:val="19"/>
-          <w:szCs w:val="19"/>
+          <w:rFonts w:ascii="Avenir Book" w:eastAsia="Dotum" w:hAnsi="Avenir Book" w:cs="Times New Roman"/>
+          <w:sz w:val="17"/>
+          <w:szCs w:val="17"/>
+        </w:rPr>
+      </w:pPr>
+      <w:r>
+        <w:rPr>
+          <w:rFonts w:ascii="Avenir Book" w:eastAsia="Dotum" w:hAnsi="Avenir Book" w:cs="Times New Roman"/>
+          <w:i/>
+          <w:sz w:val="17"/>
+          <w:szCs w:val="17"/>
+        </w:rPr>
+        <w:t xml:space="preserve">Software Development Intern </w:t>
+      </w:r>
+      <w:r>
+        <w:rPr>
+          <w:rFonts w:ascii="Avenir Book" w:eastAsia="Dotum" w:hAnsi="Avenir Book" w:cs="Times New Roman"/>
+          <w:i/>
+          <w:sz w:val="17"/>
+          <w:szCs w:val="17"/>
+        </w:rPr>
+        <w:t xml:space="preserve">- Telematics Team </w:t>
+      </w:r>
+      <w:r>
+        <w:rPr>
+          <w:rFonts w:ascii="Avenir Book" w:eastAsia="Dotum" w:hAnsi="Avenir Book" w:cs="Times New Roman"/>
+          <w:i/>
+          <w:sz w:val="17"/>
+          <w:szCs w:val="17"/>
         </w:rPr>
         <w:tab/>
       </w:r>
       <w:r>
         <w:rPr>
-          <w:rFonts w:ascii="Times" w:hAnsi="Times"/>
-          <w:sz w:val="19"/>
-          <w:szCs w:val="19"/>
+          <w:rFonts w:ascii="Avenir Book" w:eastAsia="Dotum" w:hAnsi="Avenir Book" w:cs="Times New Roman"/>
+          <w:i/>
+          <w:sz w:val="17"/>
+          <w:szCs w:val="17"/>
         </w:rPr>
         <w:tab/>
-        <w:t xml:space="preserve"> </w:t>
-      </w:r>
-      <w:r>
-        <w:rPr>
-          <w:rFonts w:ascii="Times" w:hAnsi="Times"/>
-          <w:sz w:val="19"/>
-          <w:szCs w:val="19"/>
+      </w:r>
+      <w:r>
+        <w:rPr>
+          <w:rFonts w:ascii="Avenir Book" w:eastAsia="Dotum" w:hAnsi="Avenir Book" w:cs="Times New Roman"/>
+          <w:i/>
+          <w:sz w:val="17"/>
+          <w:szCs w:val="17"/>
         </w:rPr>
         <w:tab/>
       </w:r>
       <w:r>
         <w:rPr>
-          <w:rFonts w:ascii="Times" w:hAnsi="Times"/>
-          <w:sz w:val="19"/>
-          <w:szCs w:val="19"/>
+          <w:rFonts w:ascii="Avenir Book" w:eastAsia="Dotum" w:hAnsi="Avenir Book" w:cs="Times New Roman"/>
+          <w:i/>
+          <w:sz w:val="17"/>
+          <w:szCs w:val="17"/>
         </w:rPr>
         <w:tab/>
       </w:r>
       <w:r>
         <w:rPr>
-          <w:rFonts w:ascii="Times" w:hAnsi="Times"/>
-          <w:sz w:val="19"/>
-          <w:szCs w:val="19"/>
+          <w:rFonts w:ascii="Avenir Book" w:eastAsia="Dotum" w:hAnsi="Avenir Book" w:cs="Times New Roman"/>
+          <w:i/>
+          <w:sz w:val="17"/>
+          <w:szCs w:val="17"/>
         </w:rPr>
         <w:tab/>
       </w:r>
       <w:r>
         <w:rPr>
-          <w:rFonts w:ascii="Times" w:hAnsi="Times"/>
-          <w:sz w:val="19"/>
-          <w:szCs w:val="19"/>
+          <w:rFonts w:ascii="Avenir Book" w:eastAsia="Dotum" w:hAnsi="Avenir Book" w:cs="Times New Roman"/>
+          <w:i/>
+          <w:sz w:val="17"/>
+          <w:szCs w:val="17"/>
         </w:rPr>
         <w:tab/>
-        <w:t xml:space="preserve">         </w:t>
-      </w:r>
-      <w:r>
-        <w:rPr>
-          <w:rFonts w:ascii="Times" w:hAnsi="Times"/>
-          <w:sz w:val="19"/>
-          <w:szCs w:val="19"/>
-        </w:rPr>
-        <w:tab/>
-      </w:r>
-      <w:r>
-        <w:rPr>
-          <w:rFonts w:ascii="Times" w:hAnsi="Times"/>
-          <w:sz w:val="19"/>
-          <w:szCs w:val="19"/>
-        </w:rPr>
-        <w:tab/>
-      </w:r>
-      <w:r>
-        <w:rPr>
-          <w:rFonts w:ascii="Times" w:hAnsi="Times"/>
-          <w:sz w:val="19"/>
-          <w:szCs w:val="19"/>
-        </w:rPr>
-        <w:tab/>
-      </w:r>
-      <w:r>
-        <w:rPr>
-          <w:rFonts w:ascii="Times" w:hAnsi="Times"/>
-          <w:sz w:val="19"/>
-          <w:szCs w:val="19"/>
-        </w:rPr>
-        <w:t xml:space="preserve">    </w:t>
-      </w:r>
-      <w:r>
-        <w:rPr>
-          <w:rFonts w:ascii="Times" w:hAnsi="Times"/>
-          <w:sz w:val="19"/>
-          <w:szCs w:val="19"/>
-        </w:rPr>
-        <w:t xml:space="preserve">   </w:t>
-      </w:r>
-      <w:r>
-        <w:rPr>
-          <w:rFonts w:ascii="Times" w:hAnsi="Times"/>
-          <w:sz w:val="19"/>
-          <w:szCs w:val="19"/>
-        </w:rPr>
-        <w:t xml:space="preserve">  </w:t>
-      </w:r>
-      <w:r>
-        <w:rPr>
-          <w:rFonts w:ascii="Times" w:hAnsi="Times"/>
-          <w:sz w:val="19"/>
-          <w:szCs w:val="19"/>
-        </w:rPr>
-        <w:t xml:space="preserve"> </w:t>
-      </w:r>
-      <w:r>
-        <w:rPr>
-          <w:rFonts w:ascii="Times" w:hAnsi="Times"/>
-          <w:sz w:val="19"/>
-          <w:szCs w:val="19"/>
-        </w:rPr>
-        <w:t>May 2018 – August 2018</w:t>
-      </w:r>
-    </w:p>
-    <w:p>
-      <w:pPr>
-        <w:rPr>
-          <w:rFonts w:ascii="Times" w:hAnsi="Times"/>
-          <w:sz w:val="19"/>
-          <w:szCs w:val="19"/>
-        </w:rPr>
-      </w:pPr>
-      <w:r>
-        <w:rPr>
-          <w:rFonts w:ascii="Times" w:hAnsi="Times"/>
+      </w:r>
+      <w:r>
+        <w:rPr>
+          <w:rFonts w:ascii="Avenir Book" w:eastAsia="Dotum" w:hAnsi="Avenir Book" w:cs="Times New Roman"/>
           <w:i/>
-          <w:sz w:val="19"/>
-          <w:szCs w:val="19"/>
-        </w:rPr>
-        <w:t xml:space="preserve">Software Development Intern </w:t>
-      </w:r>
-      <w:r>
-        <w:rPr>
-          <w:rFonts w:ascii="Times" w:hAnsi="Times"/>
-          <w:i/>
-          <w:sz w:val="19"/>
-          <w:szCs w:val="19"/>
-        </w:rPr>
-        <w:t xml:space="preserve">- Telematics Team </w:t>
-      </w:r>
-      <w:r>
-        <w:rPr>
-          <w:rFonts w:ascii="Times" w:hAnsi="Times"/>
-          <w:i/>
-          <w:sz w:val="19"/>
-          <w:szCs w:val="19"/>
-        </w:rPr>
-        <w:tab/>
-      </w:r>
-      <w:r>
-        <w:rPr>
-          <w:rFonts w:ascii="Times" w:hAnsi="Times"/>
-          <w:i/>
-          <w:sz w:val="19"/>
-          <w:szCs w:val="19"/>
-        </w:rPr>
-        <w:tab/>
-      </w:r>
-      <w:r>
-        <w:rPr>
-          <w:rFonts w:ascii="Times" w:hAnsi="Times"/>
-          <w:i/>
-          <w:sz w:val="19"/>
-          <w:szCs w:val="19"/>
-        </w:rPr>
-        <w:tab/>
-      </w:r>
-      <w:r>
-        <w:rPr>
-          <w:rFonts w:ascii="Times" w:hAnsi="Times"/>
-          <w:i/>
-          <w:sz w:val="19"/>
-          <w:szCs w:val="19"/>
-        </w:rPr>
-        <w:tab/>
-      </w:r>
-      <w:r>
-        <w:rPr>
-          <w:rFonts w:ascii="Times" w:hAnsi="Times"/>
-          <w:i/>
-          <w:sz w:val="19"/>
-          <w:szCs w:val="19"/>
-        </w:rPr>
-        <w:tab/>
-      </w:r>
-      <w:r>
-        <w:rPr>
-          <w:rFonts w:ascii="Times" w:hAnsi="Times"/>
-          <w:i/>
-          <w:sz w:val="19"/>
-          <w:szCs w:val="19"/>
-        </w:rPr>
-        <w:tab/>
-      </w:r>
-      <w:r>
-        <w:rPr>
-          <w:rFonts w:ascii="Times" w:hAnsi="Times"/>
-          <w:i/>
-          <w:sz w:val="19"/>
-          <w:szCs w:val="19"/>
+          <w:sz w:val="17"/>
+          <w:szCs w:val="17"/>
         </w:rPr>
         <w:tab/>
       </w:r>
@@ -3638,319 +3748,35 @@
           <w:numId w:val="26"/>
         </w:numPr>
         <w:rPr>
-          <w:rFonts w:ascii="Times" w:hAnsi="Times"/>
-          <w:sz w:val="19"/>
-          <w:szCs w:val="19"/>
-        </w:rPr>
-      </w:pPr>
-      <w:r>
-        <w:rPr>
-          <w:rFonts w:ascii="Times" w:hAnsi="Times"/>
-          <w:sz w:val="19"/>
-          <w:szCs w:val="19"/>
-        </w:rPr>
-        <w:t xml:space="preserve">Used LINQ, SQL Server Management Studio, </w:t>
-      </w:r>
-      <w:r>
-        <w:rPr>
-          <w:rFonts w:ascii="Times" w:hAnsi="Times"/>
-          <w:sz w:val="19"/>
-          <w:szCs w:val="19"/>
-        </w:rPr>
-        <w:t xml:space="preserve">and ASP.NET MVC to create </w:t>
-      </w:r>
-      <w:r>
-        <w:rPr>
-          <w:rFonts w:ascii="Times" w:hAnsi="Times"/>
-          <w:sz w:val="19"/>
-          <w:szCs w:val="19"/>
-        </w:rPr>
-        <w:t xml:space="preserve">and add </w:t>
-      </w:r>
-      <w:r>
-        <w:rPr>
-          <w:rFonts w:ascii="Times" w:hAnsi="Times"/>
-          <w:sz w:val="19"/>
-          <w:szCs w:val="19"/>
-        </w:rPr>
-        <w:t>Custom Report</w:t>
-      </w:r>
-      <w:r>
-        <w:rPr>
-          <w:rFonts w:ascii="Times" w:hAnsi="Times"/>
-          <w:sz w:val="19"/>
-          <w:szCs w:val="19"/>
-        </w:rPr>
-        <w:t>ing</w:t>
-      </w:r>
-      <w:r>
-        <w:rPr>
-          <w:rFonts w:ascii="Times" w:hAnsi="Times"/>
-          <w:sz w:val="19"/>
-          <w:szCs w:val="19"/>
-        </w:rPr>
-        <w:t xml:space="preserve"> functionality to Telematics website;</w:t>
-      </w:r>
-      <w:r>
-        <w:rPr>
-          <w:rFonts w:ascii="Times" w:hAnsi="Times"/>
-          <w:sz w:val="19"/>
-          <w:szCs w:val="19"/>
-        </w:rPr>
-        <w:t xml:space="preserve"> web feature</w:t>
-      </w:r>
-      <w:r>
-        <w:rPr>
-          <w:rFonts w:ascii="Times" w:hAnsi="Times"/>
-          <w:sz w:val="19"/>
-          <w:szCs w:val="19"/>
-        </w:rPr>
-        <w:t xml:space="preserve"> allows users to customize report filters and combine </w:t>
-      </w:r>
-      <w:r>
-        <w:rPr>
-          <w:rFonts w:ascii="Times" w:hAnsi="Times"/>
-          <w:sz w:val="19"/>
-          <w:szCs w:val="19"/>
-        </w:rPr>
-        <w:t xml:space="preserve">various </w:t>
-      </w:r>
-      <w:r>
-        <w:rPr>
-          <w:rFonts w:ascii="Times" w:hAnsi="Times"/>
-          <w:sz w:val="19"/>
-          <w:szCs w:val="19"/>
-        </w:rPr>
-        <w:t>equipment and fuel reports</w:t>
-      </w:r>
-    </w:p>
-    <w:p>
-      <w:pPr>
-        <w:pStyle w:val="ListParagraph"/>
-        <w:numPr>
-          <w:ilvl w:val="0"/>
-          <w:numId w:val="26"/>
-        </w:numPr>
-        <w:rPr>
-          <w:rFonts w:ascii="Times" w:hAnsi="Times"/>
-          <w:sz w:val="19"/>
-          <w:szCs w:val="19"/>
-        </w:rPr>
-      </w:pPr>
-      <w:r>
-        <w:rPr>
-          <w:rFonts w:ascii="Times" w:hAnsi="Times"/>
-          <w:sz w:val="19"/>
-          <w:szCs w:val="19"/>
-        </w:rPr>
-        <w:t xml:space="preserve">Collaborated with </w:t>
-      </w:r>
-      <w:r>
-        <w:rPr>
-          <w:rFonts w:ascii="Times" w:hAnsi="Times"/>
-          <w:sz w:val="19"/>
-          <w:szCs w:val="19"/>
-        </w:rPr>
-        <w:t>design team to create new user interface for website’s Device Manager feature using HTML/CSS/JS</w:t>
-      </w:r>
-      <w:r>
-        <w:rPr>
-          <w:rFonts w:ascii="Times" w:hAnsi="Times"/>
-          <w:sz w:val="19"/>
-          <w:szCs w:val="19"/>
-        </w:rPr>
-        <w:t>/C#</w:t>
-      </w:r>
-    </w:p>
-    <w:p>
-      <w:pPr>
-        <w:pStyle w:val="ListParagraph"/>
-        <w:numPr>
-          <w:ilvl w:val="0"/>
-          <w:numId w:val="26"/>
-        </w:numPr>
-        <w:rPr>
-          <w:rFonts w:ascii="Times" w:hAnsi="Times"/>
-          <w:sz w:val="19"/>
-          <w:szCs w:val="19"/>
-        </w:rPr>
-      </w:pPr>
-      <w:r>
-        <w:rPr>
-          <w:rFonts w:ascii="Times" w:hAnsi="Times"/>
-          <w:sz w:val="19"/>
-          <w:szCs w:val="19"/>
-        </w:rPr>
-        <w:t xml:space="preserve">Streamlined GPS Device Deactivation/Reactivation process by </w:t>
-      </w:r>
-      <w:r>
-        <w:rPr>
-          <w:rFonts w:ascii="Times" w:hAnsi="Times"/>
-          <w:sz w:val="19"/>
-          <w:szCs w:val="19"/>
-        </w:rPr>
-        <w:t>programming</w:t>
-      </w:r>
-      <w:r>
-        <w:rPr>
-          <w:rFonts w:ascii="Times" w:hAnsi="Times"/>
-          <w:sz w:val="19"/>
-          <w:szCs w:val="19"/>
-        </w:rPr>
-        <w:t xml:space="preserve"> link between </w:t>
-      </w:r>
-      <w:r>
-        <w:rPr>
-          <w:rFonts w:ascii="Times" w:hAnsi="Times"/>
-          <w:sz w:val="19"/>
-          <w:szCs w:val="19"/>
-        </w:rPr>
-        <w:t>client</w:t>
-      </w:r>
-      <w:r>
-        <w:rPr>
-          <w:rFonts w:ascii="Times" w:hAnsi="Times"/>
-          <w:sz w:val="19"/>
-          <w:szCs w:val="19"/>
-        </w:rPr>
-        <w:t>s’</w:t>
-      </w:r>
-      <w:r>
-        <w:rPr>
-          <w:rFonts w:ascii="Times" w:hAnsi="Times"/>
-          <w:sz w:val="19"/>
-          <w:szCs w:val="19"/>
-        </w:rPr>
-        <w:t xml:space="preserve"> </w:t>
-      </w:r>
-      <w:r>
-        <w:rPr>
-          <w:rFonts w:ascii="Times" w:hAnsi="Times"/>
-          <w:sz w:val="19"/>
-          <w:szCs w:val="19"/>
-        </w:rPr>
-        <w:t xml:space="preserve">SQL </w:t>
-      </w:r>
-      <w:r>
-        <w:rPr>
-          <w:rFonts w:ascii="Times" w:hAnsi="Times"/>
-          <w:sz w:val="19"/>
-          <w:szCs w:val="19"/>
-        </w:rPr>
-        <w:t xml:space="preserve">databases and Device Manager; feature allows users to independently deactivate devices as opposed to making several support calls and emails </w:t>
-      </w:r>
-    </w:p>
-    <w:p>
-      <w:pPr>
-        <w:pStyle w:val="ListParagraph"/>
-        <w:rPr>
-          <w:rFonts w:ascii="Times" w:hAnsi="Times"/>
-          <w:sz w:val="19"/>
-          <w:szCs w:val="19"/>
-        </w:rPr>
-      </w:pPr>
-    </w:p>
-    <w:p>
-      <w:pPr>
-        <w:rPr>
-          <w:rFonts w:ascii="Times" w:hAnsi="Times" w:cs="Helvetica"/>
-          <w:b/>
-          <w:sz w:val="19"/>
-          <w:szCs w:val="19"/>
-        </w:rPr>
-      </w:pPr>
-      <w:r>
-        <w:rPr>
-          <w:rFonts w:ascii="Times" w:hAnsi="Times"/>
-          <w:noProof/>
-          <w:sz w:val="19"/>
-          <w:szCs w:val="19"/>
-        </w:rPr>
-        <mc:AlternateContent>
-          <mc:Choice Requires="wps">
-            <w:drawing>
-              <wp:anchor distT="0" distB="0" distL="114300" distR="114300" simplePos="0" relativeHeight="251673600" behindDoc="0" locked="0" layoutInCell="1" allowOverlap="1" wp14:anchorId="37255902" wp14:editId="2ED47952">
-                <wp:simplePos x="0" y="0"/>
-                <wp:positionH relativeFrom="margin">
-                  <wp:align>left</wp:align>
-                </wp:positionH>
-                <wp:positionV relativeFrom="paragraph">
-                  <wp:posOffset>155575</wp:posOffset>
-                </wp:positionV>
-                <wp:extent cx="6743700" cy="0"/>
-                <wp:effectExtent l="0" t="0" r="12700" b="25400"/>
-                <wp:wrapNone/>
-                <wp:docPr id="6" name="Straight Connector 6"/>
-                <wp:cNvGraphicFramePr/>
-                <a:graphic xmlns:a="http://schemas.openxmlformats.org/drawingml/2006/main">
-                  <a:graphicData uri="http://schemas.microsoft.com/office/word/2010/wordprocessingShape">
-                    <wps:wsp>
-                      <wps:cNvCnPr/>
-                      <wps:spPr>
-                        <a:xfrm>
-                          <a:off x="0" y="0"/>
-                          <a:ext cx="6743700" cy="0"/>
-                        </a:xfrm>
-                        <a:prstGeom prst="line">
-                          <a:avLst/>
-                        </a:prstGeom>
-                        <a:ln w="28575" cmpd="sng"/>
-                      </wps:spPr>
-                      <wps:style>
-                        <a:lnRef idx="1">
-                          <a:schemeClr val="dk1"/>
-                        </a:lnRef>
-                        <a:fillRef idx="0">
-                          <a:schemeClr val="dk1"/>
-                        </a:fillRef>
-                        <a:effectRef idx="0">
-                          <a:schemeClr val="dk1"/>
-                        </a:effectRef>
-                        <a:fontRef idx="minor">
-                          <a:schemeClr val="tx1"/>
-                        </a:fontRef>
-                      </wps:style>
-                      <wps:bodyPr/>
-                    </wps:wsp>
-                  </a:graphicData>
-                </a:graphic>
-                <wp14:sizeRelH relativeFrom="margin">
-                  <wp14:pctWidth>0</wp14:pctWidth>
-                </wp14:sizeRelH>
-                <wp14:sizeRelV relativeFrom="margin">
-                  <wp14:pctHeight>0</wp14:pctHeight>
-                </wp14:sizeRelV>
-              </wp:anchor>
-            </w:drawing>
-          </mc:Choice>
-          <mc:Fallback>
-            <w:pict>
-              <v:line w14:anchorId="253DD099" id="Straight Connector 6" o:spid="_x0000_s1026" style="position:absolute;z-index:251673600;visibility:visible;mso-wrap-style:square;mso-width-percent:0;mso-height-percent:0;mso-wrap-distance-left:9pt;mso-wrap-distance-top:0;mso-wrap-distance-right:9pt;mso-wrap-distance-bottom:0;mso-position-horizontal:left;mso-position-horizontal-relative:margin;mso-position-vertical:absolute;mso-position-vertical-relative:text;mso-width-percent:0;mso-height-percent:0;mso-width-relative:margin;mso-height-relative:margin" from="0,12.25pt" to="531pt,12.25pt" o:gfxdata="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" strokecolor="black [3040]" strokeweight="2.25pt">
-                <w10:wrap anchorx="margin"/>
-              </v:line>
-            </w:pict>
-          </mc:Fallback>
-        </mc:AlternateContent>
-      </w:r>
-      <w:r>
-        <w:rPr>
-          <w:rFonts w:ascii="Times" w:hAnsi="Times" w:cs="Helvetica"/>
-          <w:b/>
-          <w:sz w:val="19"/>
-          <w:szCs w:val="19"/>
-        </w:rPr>
-        <w:t xml:space="preserve">Activities &amp; Leadership: </w:t>
-      </w:r>
-    </w:p>
-    <w:p>
-      <w:pPr>
-        <w:rPr>
-          <w:rFonts w:ascii="Times" w:hAnsi="Times" w:cs="Helvetica"/>
-          <w:b/>
-          <w:sz w:val="19"/>
-          <w:szCs w:val="19"/>
-        </w:rPr>
-      </w:pPr>
+          <w:rFonts w:ascii="Avenir Book" w:eastAsia="Dotum" w:hAnsi="Avenir Book" w:cs="Times New Roman"/>
+          <w:sz w:val="17"/>
+          <w:szCs w:val="17"/>
+        </w:rPr>
+      </w:pPr>
+      <w:r>
+        <w:rPr>
+          <w:rFonts w:ascii="Avenir Book" w:eastAsia="Dotum" w:hAnsi="Avenir Book" w:cs="Times New Roman"/>
+          <w:sz w:val="17"/>
+          <w:szCs w:val="17"/>
+        </w:rPr>
+        <w:t>Developed new website features using</w:t>
+      </w:r>
+      <w:r>
+        <w:rPr>
+          <w:rFonts w:ascii="Avenir Book" w:eastAsia="Dotum" w:hAnsi="Avenir Book" w:cs="Times New Roman"/>
+          <w:sz w:val="17"/>
+          <w:szCs w:val="17"/>
+        </w:rPr>
+        <w:t xml:space="preserve"> LINQ, SQL Server Management Studio, </w:t>
+      </w:r>
+      <w:r>
+        <w:rPr>
+          <w:rFonts w:ascii="Avenir Book" w:eastAsia="Dotum" w:hAnsi="Avenir Book" w:cs="Times New Roman"/>
+          <w:sz w:val="17"/>
+          <w:szCs w:val="17"/>
+        </w:rPr>
+        <w:t xml:space="preserve">and ASP.NET MVC </w:t>
+      </w:r>
     </w:p>
     <w:p>
       <w:pPr>
@@ -3973,219 +3799,13 @@
         <w:autoSpaceDN w:val="0"/>
         <w:adjustRightInd w:val="0"/>
         <w:rPr>
-          <w:rFonts w:ascii="Times" w:hAnsi="Times" w:cs="Helvetica"/>
-          <w:sz w:val="19"/>
-          <w:szCs w:val="19"/>
-        </w:rPr>
-      </w:pPr>
-      <w:r>
-        <w:rPr>
-          <w:rFonts w:ascii="Times" w:hAnsi="Times" w:cs="Helvetica"/>
-          <w:b/>
-          <w:sz w:val="19"/>
-          <w:szCs w:val="19"/>
-        </w:rPr>
-        <w:t>Editor</w:t>
-      </w:r>
-      <w:r>
-        <w:rPr>
-          <w:rFonts w:ascii="Times" w:hAnsi="Times" w:cs="Helvetica"/>
-          <w:b/>
-          <w:sz w:val="19"/>
-          <w:szCs w:val="19"/>
-        </w:rPr>
-        <w:t xml:space="preserve"> of Columbia Undergraduate Literary Magazine, </w:t>
-      </w:r>
-      <w:r>
-        <w:rPr>
-          <w:rFonts w:ascii="Times" w:hAnsi="Times" w:cs="Helvetica"/>
-          <w:b/>
-          <w:i/>
-          <w:sz w:val="19"/>
-          <w:szCs w:val="19"/>
-        </w:rPr>
-        <w:t>Quarto</w:t>
-      </w:r>
-      <w:r>
-        <w:rPr>
-          <w:rFonts w:ascii="Times" w:hAnsi="Times" w:cs="Helvetica"/>
-          <w:b/>
-          <w:sz w:val="19"/>
-          <w:szCs w:val="19"/>
-        </w:rPr>
-        <w:tab/>
-      </w:r>
-      <w:r>
-        <w:rPr>
-          <w:rFonts w:ascii="Times" w:hAnsi="Times" w:cs="Helvetica"/>
-          <w:b/>
-          <w:sz w:val="19"/>
-          <w:szCs w:val="19"/>
-        </w:rPr>
-        <w:tab/>
-        <w:t xml:space="preserve">   </w:t>
-      </w:r>
-      <w:r>
-        <w:rPr>
-          <w:rFonts w:ascii="Times" w:hAnsi="Times" w:cs="Helvetica"/>
-          <w:b/>
-          <w:sz w:val="19"/>
-          <w:szCs w:val="19"/>
-        </w:rPr>
-        <w:tab/>
-        <w:t xml:space="preserve">     </w:t>
-      </w:r>
-      <w:r>
-        <w:rPr>
-          <w:rFonts w:ascii="Times" w:hAnsi="Times" w:cs="Helvetica"/>
-          <w:b/>
-          <w:sz w:val="19"/>
-          <w:szCs w:val="19"/>
-        </w:rPr>
-        <w:tab/>
-        <w:t xml:space="preserve">   </w:t>
-      </w:r>
-      <w:r>
-        <w:rPr>
-          <w:rFonts w:ascii="Times" w:hAnsi="Times" w:cs="Helvetica"/>
-          <w:b/>
-          <w:sz w:val="19"/>
-          <w:szCs w:val="19"/>
-        </w:rPr>
-        <w:t xml:space="preserve"> </w:t>
-      </w:r>
-      <w:r>
-        <w:rPr>
-          <w:rFonts w:ascii="Times" w:hAnsi="Times" w:cs="Helvetica"/>
-          <w:b/>
-          <w:sz w:val="19"/>
-          <w:szCs w:val="19"/>
-        </w:rPr>
-        <w:t xml:space="preserve">      </w:t>
-      </w:r>
-      <w:r>
-        <w:rPr>
-          <w:rFonts w:ascii="Times" w:hAnsi="Times" w:cs="Helvetica"/>
-          <w:b/>
-          <w:sz w:val="19"/>
-          <w:szCs w:val="19"/>
-        </w:rPr>
-        <w:t xml:space="preserve">     </w:t>
-      </w:r>
-      <w:r>
-        <w:rPr>
-          <w:rFonts w:ascii="Times" w:hAnsi="Times" w:cs="Helvetica"/>
-          <w:b/>
-          <w:sz w:val="19"/>
-          <w:szCs w:val="19"/>
-        </w:rPr>
-        <w:t xml:space="preserve"> </w:t>
-      </w:r>
-      <w:r>
-        <w:rPr>
-          <w:rFonts w:ascii="Times" w:hAnsi="Times" w:cs="Helvetica"/>
-          <w:b/>
-          <w:sz w:val="19"/>
-          <w:szCs w:val="19"/>
-        </w:rPr>
-        <w:t xml:space="preserve">         </w:t>
-      </w:r>
-      <w:r>
-        <w:rPr>
-          <w:rFonts w:ascii="Times" w:hAnsi="Times" w:cs="Helvetica"/>
-          <w:b/>
-          <w:sz w:val="19"/>
-          <w:szCs w:val="19"/>
-        </w:rPr>
-        <w:t xml:space="preserve">                   </w:t>
-      </w:r>
-      <w:r>
-        <w:rPr>
-          <w:rFonts w:ascii="Times" w:hAnsi="Times" w:cs="Helvetica"/>
-          <w:sz w:val="19"/>
-          <w:szCs w:val="19"/>
-        </w:rPr>
-        <w:t>Sept. 20</w:t>
-      </w:r>
-      <w:r>
-        <w:rPr>
-          <w:rFonts w:ascii="Times" w:hAnsi="Times" w:cs="Helvetica"/>
-          <w:sz w:val="19"/>
-          <w:szCs w:val="19"/>
-        </w:rPr>
-        <w:t>16</w:t>
-      </w:r>
-      <w:r>
-        <w:rPr>
-          <w:rFonts w:ascii="Times" w:hAnsi="Times" w:cs="Helvetica"/>
-          <w:sz w:val="19"/>
-          <w:szCs w:val="19"/>
-        </w:rPr>
-        <w:t xml:space="preserve"> </w:t>
-      </w:r>
-      <w:r>
-        <w:rPr>
-          <w:rFonts w:ascii="Times" w:hAnsi="Times"/>
-          <w:sz w:val="19"/>
-          <w:szCs w:val="19"/>
-        </w:rPr>
-        <w:t>–</w:t>
-      </w:r>
-      <w:r>
-        <w:rPr>
-          <w:rFonts w:ascii="Times" w:hAnsi="Times" w:cs="Helvetica"/>
-          <w:sz w:val="19"/>
-          <w:szCs w:val="19"/>
-        </w:rPr>
-        <w:t xml:space="preserve"> </w:t>
-      </w:r>
-      <w:r>
-        <w:rPr>
-          <w:rFonts w:ascii="Times" w:hAnsi="Times" w:cs="Helvetica"/>
-          <w:sz w:val="19"/>
-          <w:szCs w:val="19"/>
-        </w:rPr>
-        <w:t>May 2020</w:t>
-      </w:r>
-    </w:p>
-    <w:p>
-      <w:pPr>
-        <w:widowControl w:val="0"/>
-        <w:tabs>
-          <w:tab w:val="left" w:pos="560"/>
-          <w:tab w:val="left" w:pos="1120"/>
-          <w:tab w:val="left" w:pos="1680"/>
-          <w:tab w:val="left" w:pos="2240"/>
-          <w:tab w:val="left" w:pos="2800"/>
-          <w:tab w:val="left" w:pos="3360"/>
-          <w:tab w:val="left" w:pos="3920"/>
-          <w:tab w:val="left" w:pos="4480"/>
-          <w:tab w:val="left" w:pos="5040"/>
-          <w:tab w:val="left" w:pos="5600"/>
-          <w:tab w:val="left" w:pos="6160"/>
-          <w:tab w:val="left" w:pos="6720"/>
-        </w:tabs>
-        <w:autoSpaceDE w:val="0"/>
-        <w:autoSpaceDN w:val="0"/>
-        <w:adjustRightInd w:val="0"/>
-        <w:rPr>
-          <w:rFonts w:ascii="Times" w:hAnsi="Times" w:cs="Helvetica"/>
+          <w:rFonts w:ascii="Dotum" w:eastAsia="Dotum" w:hAnsi="Dotum" w:cs="Arial"/>
           <w:i/>
           <w:iCs/>
-          <w:sz w:val="19"/>
-          <w:szCs w:val="19"/>
-        </w:rPr>
-      </w:pPr>
-      <w:r>
-        <w:rPr>
-          <w:rFonts w:ascii="Times" w:hAnsi="Times" w:cs="Helvetica"/>
-          <w:i/>
-          <w:iCs/>
-          <w:sz w:val="19"/>
-          <w:szCs w:val="19"/>
-        </w:rPr>
-        <w:t>Staff Editor (16-17), Web &amp; Events Editor (17-18), Editor-in-Chief (18-19), Web Editor (19-20)</w:t>
-      </w:r>
+          <w:sz w:val="17"/>
+          <w:szCs w:val="17"/>
+        </w:rPr>
+      </w:pPr>
     </w:p>
     <w:sectPr>
       <w:pgSz w:w="12240" w:h="15840"/>
@@ -4198,7 +3818,7 @@
 </file>
 
 <file path=word/numbering.xml><?xml version="1.0" encoding="utf-8"?>
-<w:numbering xmlns:wpc="http://schemas.microsoft.com/office/word/2010/wordprocessingCanvas" xmlns:cx="http://schemas.microsoft.com/office/drawing/2014/chartex" xmlns:cx1="http://schemas.microsoft.com/office/drawing/2015/9/8/chartex" xmlns:cx2="http://schemas.microsoft.com/office/drawing/2015/10/21/chartex" xmlns:cx3="http://schemas.microsoft.com/office/drawing/2016/5/9/chartex" xmlns:cx4="http://schemas.microsoft.com/office/drawing/2016/5/10/chartex" xmlns:cx5="http://schemas.microsoft.com/office/drawing/2016/5/11/chartex" xmlns:cx6="http://schemas.microsoft.com/office/drawing/2016/5/12/chartex" xmlns:cx7="http://schemas.microsoft.com/office/drawing/2016/5/13/chartex" xmlns:cx8="http://schemas.microsoft.com/office/drawing/2016/5/14/chartex" xmlns:mc="http://schemas.openxmlformats.org/markup-compatibility/2006" xmlns:aink="http://schemas.microsoft.com/office/drawing/2016/ink" xmlns:am3d="http://schemas.microsoft.com/office/drawing/2017/model3d" xmlns:o="urn:schemas-microsoft-com:office:office" xmlns:r="http://schemas.openxmlformats.org/officeDocument/2006/relationships" xmlns:m="http://schemas.openxmlformats.org/officeDocument/2006/math" xmlns:v="urn:schemas-microsoft-com:vml" xmlns:wp14="http://schemas.microsoft.com/office/word/2010/wordprocessingDrawing" xmlns:wp="http://schemas.openxmlformats.org/drawingml/2006/wordprocessingDrawing" xmlns:w10="urn:schemas-microsoft-com:office:word" xmlns:w="http://schemas.openxmlformats.org/wordprocessingml/2006/main" xmlns:w14="http://schemas.microsoft.com/office/word/2010/wordml" xmlns:w15="http://schemas.microsoft.com/office/word/2012/wordml" xmlns:w16cex="http://schemas.microsoft.com/office/word/2018/wordml/cex" xmlns:w16cid="http://schemas.microsoft.com/office/word/2016/wordml/cid" xmlns:w16="http://schemas.microsoft.com/office/word/2018/wordml" xmlns:w16se="http://schemas.microsoft.com/office/word/2015/wordml/symex" xmlns:wpg="http://schemas.microsoft.com/office/word/2010/wordprocessingGroup" xmlns:wpi="http://schemas.microsoft.com/office/word/2010/wordprocessingInk" xmlns:wne="http://schemas.microsoft.com/office/word/2006/wordml" xmlns:wps="http://schemas.microsoft.com/office/word/2010/wordprocessingShape" mc:Ignorable="w14 w15 w16se w16cid w16 w16cex wp14">
+<w:numbering xmlns:wpc="http://schemas.microsoft.com/office/word/2010/wordprocessingCanvas" xmlns:cx="http://schemas.microsoft.com/office/drawing/2014/chartex" xmlns:cx1="http://schemas.microsoft.com/office/drawing/2015/9/8/chartex" xmlns:cx2="http://schemas.microsoft.com/office/drawing/2015/10/21/chartex" xmlns:cx3="http://schemas.microsoft.com/office/drawing/2016/5/9/chartex" xmlns:cx4="http://schemas.microsoft.com/office/drawing/2016/5/10/chartex" xmlns:cx5="http://schemas.microsoft.com/office/drawing/2016/5/11/chartex" xmlns:cx6="http://schemas.microsoft.com/office/drawing/2016/5/12/chartex" xmlns:cx7="http://schemas.microsoft.com/office/drawing/2016/5/13/chartex" xmlns:cx8="http://schemas.microsoft.com/office/drawing/2016/5/14/chartex" xmlns:mc="http://schemas.openxmlformats.org/markup-compatibility/2006" xmlns:aink="http://schemas.microsoft.com/office/drawing/2016/ink" xmlns:am3d="http://schemas.microsoft.com/office/drawing/2017/model3d" xmlns:o="urn:schemas-microsoft-com:office:office" xmlns:oel="http://schemas.microsoft.com/office/2019/extlst" xmlns:r="http://schemas.openxmlformats.org/officeDocument/2006/relationships" xmlns:m="http://schemas.openxmlformats.org/officeDocument/2006/math" xmlns:v="urn:schemas-microsoft-com:vml" xmlns:wp14="http://schemas.microsoft.com/office/word/2010/wordprocessingDrawing" xmlns:wp="http://schemas.openxmlformats.org/drawingml/2006/wordprocessingDrawing" xmlns:w10="urn:schemas-microsoft-com:office:word" xmlns:w="http://schemas.openxmlformats.org/wordprocessingml/2006/main" xmlns:w14="http://schemas.microsoft.com/office/word/2010/wordml" xmlns:w15="http://schemas.microsoft.com/office/word/2012/wordml" xmlns:w16cex="http://schemas.microsoft.com/office/word/2018/wordml/cex" xmlns:w16cid="http://schemas.microsoft.com/office/word/2016/wordml/cid" xmlns:w16="http://schemas.microsoft.com/office/word/2018/wordml" xmlns:w16sdtdh="http://schemas.microsoft.com/office/word/2020/wordml/sdtdatahash" xmlns:w16se="http://schemas.microsoft.com/office/word/2015/wordml/symex" xmlns:wpg="http://schemas.microsoft.com/office/word/2010/wordprocessingGroup" xmlns:wpi="http://schemas.microsoft.com/office/word/2010/wordprocessingInk" xmlns:wne="http://schemas.microsoft.com/office/word/2006/wordml" xmlns:wps="http://schemas.microsoft.com/office/word/2010/wordprocessingShape" mc:Ignorable="w14 w15 w16se w16cid w16 w16cex w16sdtdh wp14">
   <w:abstractNum w:abstractNumId="0" w15:restartNumberingAfterBreak="0">
     <w:nsid w:val="00394929"/>
     <w:multiLevelType w:val="hybridMultilevel"/>
@@ -6234,6 +5854,119 @@
     </w:lvl>
   </w:abstractNum>
   <w:abstractNum w:abstractNumId="18" w15:restartNumberingAfterBreak="0">
+    <w:nsid w:val="3E4E02C3"/>
+    <w:multiLevelType w:val="hybridMultilevel"/>
+    <w:tmpl w:val="4B521254"/>
+    <w:lvl w:ilvl="0" w:tplc="04090001">
+      <w:start w:val="1"/>
+      <w:numFmt w:val="bullet"/>
+      <w:lvlText w:val=""/>
+      <w:lvlJc w:val="left"/>
+      <w:pPr>
+        <w:ind w:left="720" w:hanging="360"/>
+      </w:pPr>
+      <w:rPr>
+        <w:rFonts w:ascii="Symbol" w:hAnsi="Symbol" w:hint="default"/>
+      </w:rPr>
+    </w:lvl>
+    <w:lvl w:ilvl="1" w:tplc="04090003" w:tentative="1">
+      <w:start w:val="1"/>
+      <w:numFmt w:val="bullet"/>
+      <w:lvlText w:val="o"/>
+      <w:lvlJc w:val="left"/>
+      <w:pPr>
+        <w:ind w:left="1440" w:hanging="360"/>
+      </w:pPr>
+      <w:rPr>
+        <w:rFonts w:ascii="Courier New" w:hAnsi="Courier New" w:cs="Courier New" w:hint="default"/>
+      </w:rPr>
+    </w:lvl>
+    <w:lvl w:ilvl="2" w:tplc="04090005" w:tentative="1">
+      <w:start w:val="1"/>
+      <w:numFmt w:val="bullet"/>
+      <w:lvlText w:val=""/>
+      <w:lvlJc w:val="left"/>
+      <w:pPr>
+        <w:ind w:left="2160" w:hanging="360"/>
+      </w:pPr>
+      <w:rPr>
+        <w:rFonts w:ascii="Wingdings" w:hAnsi="Wingdings" w:hint="default"/>
+      </w:rPr>
+    </w:lvl>
+    <w:lvl w:ilvl="3" w:tplc="04090001" w:tentative="1">
+      <w:start w:val="1"/>
+      <w:numFmt w:val="bullet"/>
+      <w:lvlText w:val=""/>
+      <w:lvlJc w:val="left"/>
+      <w:pPr>
+        <w:ind w:left="2880" w:hanging="360"/>
+      </w:pPr>
+      <w:rPr>
+        <w:rFonts w:ascii="Symbol" w:hAnsi="Symbol" w:hint="default"/>
+      </w:rPr>
+    </w:lvl>
+    <w:lvl w:ilvl="4" w:tplc="04090003" w:tentative="1">
+      <w:start w:val="1"/>
+      <w:numFmt w:val="bullet"/>
+      <w:lvlText w:val="o"/>
+      <w:lvlJc w:val="left"/>
+      <w:pPr>
+        <w:ind w:left="3600" w:hanging="360"/>
+      </w:pPr>
+      <w:rPr>
+        <w:rFonts w:ascii="Courier New" w:hAnsi="Courier New" w:cs="Courier New" w:hint="default"/>
+      </w:rPr>
+    </w:lvl>
+    <w:lvl w:ilvl="5" w:tplc="04090005" w:tentative="1">
+      <w:start w:val="1"/>
+      <w:numFmt w:val="bullet"/>
+      <w:lvlText w:val=""/>
+      <w:lvlJc w:val="left"/>
+      <w:pPr>
+        <w:ind w:left="4320" w:hanging="360"/>
+      </w:pPr>
+      <w:rPr>
+        <w:rFonts w:ascii="Wingdings" w:hAnsi="Wingdings" w:hint="default"/>
+      </w:rPr>
+    </w:lvl>
+    <w:lvl w:ilvl="6" w:tplc="04090001" w:tentative="1">
+      <w:start w:val="1"/>
+      <w:numFmt w:val="bullet"/>
+      <w:lvlText w:val=""/>
+      <w:lvlJc w:val="left"/>
+      <w:pPr>
+        <w:ind w:left="5040" w:hanging="360"/>
+      </w:pPr>
+      <w:rPr>
+        <w:rFonts w:ascii="Symbol" w:hAnsi="Symbol" w:hint="default"/>
+      </w:rPr>
+    </w:lvl>
+    <w:lvl w:ilvl="7" w:tplc="04090003" w:tentative="1">
+      <w:start w:val="1"/>
+      <w:numFmt w:val="bullet"/>
+      <w:lvlText w:val="o"/>
+      <w:lvlJc w:val="left"/>
+      <w:pPr>
+        <w:ind w:left="5760" w:hanging="360"/>
+      </w:pPr>
+      <w:rPr>
+        <w:rFonts w:ascii="Courier New" w:hAnsi="Courier New" w:cs="Courier New" w:hint="default"/>
+      </w:rPr>
+    </w:lvl>
+    <w:lvl w:ilvl="8" w:tplc="04090005" w:tentative="1">
+      <w:start w:val="1"/>
+      <w:numFmt w:val="bullet"/>
+      <w:lvlText w:val=""/>
+      <w:lvlJc w:val="left"/>
+      <w:pPr>
+        <w:ind w:left="6480" w:hanging="360"/>
+      </w:pPr>
+      <w:rPr>
+        <w:rFonts w:ascii="Wingdings" w:hAnsi="Wingdings" w:hint="default"/>
+      </w:rPr>
+    </w:lvl>
+  </w:abstractNum>
+  <w:abstractNum w:abstractNumId="19" w15:restartNumberingAfterBreak="0">
     <w:nsid w:val="4EC53207"/>
     <w:multiLevelType w:val="hybridMultilevel"/>
     <w:tmpl w:val="DB96C092"/>
@@ -6346,7 +6079,7 @@
       </w:rPr>
     </w:lvl>
   </w:abstractNum>
-  <w:abstractNum w:abstractNumId="19" w15:restartNumberingAfterBreak="0">
+  <w:abstractNum w:abstractNumId="20" w15:restartNumberingAfterBreak="0">
     <w:nsid w:val="516E2A69"/>
     <w:multiLevelType w:val="hybridMultilevel"/>
     <w:tmpl w:val="61B25F3C"/>
@@ -6459,7 +6192,7 @@
       </w:rPr>
     </w:lvl>
   </w:abstractNum>
-  <w:abstractNum w:abstractNumId="20" w15:restartNumberingAfterBreak="0">
+  <w:abstractNum w:abstractNumId="21" w15:restartNumberingAfterBreak="0">
     <w:nsid w:val="553C2E46"/>
     <w:multiLevelType w:val="hybridMultilevel"/>
     <w:tmpl w:val="F9864B96"/>
@@ -6572,7 +6305,7 @@
       </w:rPr>
     </w:lvl>
   </w:abstractNum>
-  <w:abstractNum w:abstractNumId="21" w15:restartNumberingAfterBreak="0">
+  <w:abstractNum w:abstractNumId="22" w15:restartNumberingAfterBreak="0">
     <w:nsid w:val="60723164"/>
     <w:multiLevelType w:val="hybridMultilevel"/>
     <w:tmpl w:val="EF8436D0"/>
@@ -6685,7 +6418,7 @@
       </w:rPr>
     </w:lvl>
   </w:abstractNum>
-  <w:abstractNum w:abstractNumId="22" w15:restartNumberingAfterBreak="0">
+  <w:abstractNum w:abstractNumId="23" w15:restartNumberingAfterBreak="0">
     <w:nsid w:val="64A25799"/>
     <w:multiLevelType w:val="hybridMultilevel"/>
     <w:tmpl w:val="AEE05198"/>
@@ -6798,7 +6531,7 @@
       </w:rPr>
     </w:lvl>
   </w:abstractNum>
-  <w:abstractNum w:abstractNumId="23" w15:restartNumberingAfterBreak="0">
+  <w:abstractNum w:abstractNumId="24" w15:restartNumberingAfterBreak="0">
     <w:nsid w:val="6514761D"/>
     <w:multiLevelType w:val="hybridMultilevel"/>
     <w:tmpl w:val="F794B52C"/>
@@ -6911,7 +6644,7 @@
       </w:rPr>
     </w:lvl>
   </w:abstractNum>
-  <w:abstractNum w:abstractNumId="24" w15:restartNumberingAfterBreak="0">
+  <w:abstractNum w:abstractNumId="25" w15:restartNumberingAfterBreak="0">
     <w:nsid w:val="6FCE0888"/>
     <w:multiLevelType w:val="hybridMultilevel"/>
     <w:tmpl w:val="0922DC04"/>
@@ -7024,7 +6757,7 @@
       </w:rPr>
     </w:lvl>
   </w:abstractNum>
-  <w:abstractNum w:abstractNumId="25" w15:restartNumberingAfterBreak="0">
+  <w:abstractNum w:abstractNumId="26" w15:restartNumberingAfterBreak="0">
     <w:nsid w:val="70203DB9"/>
     <w:multiLevelType w:val="hybridMultilevel"/>
     <w:tmpl w:val="A02C445A"/>
@@ -7137,7 +6870,7 @@
       </w:rPr>
     </w:lvl>
   </w:abstractNum>
-  <w:abstractNum w:abstractNumId="26" w15:restartNumberingAfterBreak="0">
+  <w:abstractNum w:abstractNumId="27" w15:restartNumberingAfterBreak="0">
     <w:nsid w:val="78801930"/>
     <w:multiLevelType w:val="hybridMultilevel"/>
     <w:tmpl w:val="13C6D7EE"/>
@@ -7250,7 +6983,7 @@
       </w:rPr>
     </w:lvl>
   </w:abstractNum>
-  <w:abstractNum w:abstractNumId="27" w15:restartNumberingAfterBreak="0">
+  <w:abstractNum w:abstractNumId="28" w15:restartNumberingAfterBreak="0">
     <w:nsid w:val="7A170CEB"/>
     <w:multiLevelType w:val="hybridMultilevel"/>
     <w:tmpl w:val="834ECE12"/>
@@ -7363,95 +7096,98 @@
       </w:rPr>
     </w:lvl>
   </w:abstractNum>
-  <w:num w:numId="1">
+  <w:num w:numId="1" w16cid:durableId="2125269698">
+    <w:abstractNumId w:val="28"/>
+  </w:num>
+  <w:num w:numId="2" w16cid:durableId="977994959">
+    <w:abstractNumId w:val="17"/>
+  </w:num>
+  <w:num w:numId="3" w16cid:durableId="1368989843">
+    <w:abstractNumId w:val="20"/>
+  </w:num>
+  <w:num w:numId="4" w16cid:durableId="704598580">
+    <w:abstractNumId w:val="1"/>
+  </w:num>
+  <w:num w:numId="5" w16cid:durableId="2047289020">
+    <w:abstractNumId w:val="6"/>
+  </w:num>
+  <w:num w:numId="6" w16cid:durableId="1243638741">
+    <w:abstractNumId w:val="9"/>
+  </w:num>
+  <w:num w:numId="7" w16cid:durableId="203249368">
+    <w:abstractNumId w:val="15"/>
+  </w:num>
+  <w:num w:numId="8" w16cid:durableId="873542944">
+    <w:abstractNumId w:val="10"/>
+  </w:num>
+  <w:num w:numId="9" w16cid:durableId="1141313831">
+    <w:abstractNumId w:val="26"/>
+  </w:num>
+  <w:num w:numId="10" w16cid:durableId="1853109961">
+    <w:abstractNumId w:val="4"/>
+  </w:num>
+  <w:num w:numId="11" w16cid:durableId="436370045">
+    <w:abstractNumId w:val="13"/>
+  </w:num>
+  <w:num w:numId="12" w16cid:durableId="1511413832">
+    <w:abstractNumId w:val="11"/>
+  </w:num>
+  <w:num w:numId="13" w16cid:durableId="941574589">
+    <w:abstractNumId w:val="21"/>
+  </w:num>
+  <w:num w:numId="14" w16cid:durableId="1761412761">
+    <w:abstractNumId w:val="14"/>
+  </w:num>
+  <w:num w:numId="15" w16cid:durableId="126582110">
+    <w:abstractNumId w:val="25"/>
+  </w:num>
+  <w:num w:numId="16" w16cid:durableId="2108883482">
+    <w:abstractNumId w:val="0"/>
+  </w:num>
+  <w:num w:numId="17" w16cid:durableId="1886410590">
+    <w:abstractNumId w:val="12"/>
+  </w:num>
+  <w:num w:numId="18" w16cid:durableId="1709988518">
+    <w:abstractNumId w:val="5"/>
+  </w:num>
+  <w:num w:numId="19" w16cid:durableId="282347794">
+    <w:abstractNumId w:val="3"/>
+  </w:num>
+  <w:num w:numId="20" w16cid:durableId="1663896281">
+    <w:abstractNumId w:val="8"/>
+  </w:num>
+  <w:num w:numId="21" w16cid:durableId="1502810744">
     <w:abstractNumId w:val="27"/>
   </w:num>
-  <w:num w:numId="2">
-    <w:abstractNumId w:val="17"/>
+  <w:num w:numId="22" w16cid:durableId="1894077903">
+    <w:abstractNumId w:val="22"/>
   </w:num>
-  <w:num w:numId="3">
+  <w:num w:numId="23" w16cid:durableId="1863400332">
+    <w:abstractNumId w:val="16"/>
+  </w:num>
+  <w:num w:numId="24" w16cid:durableId="1373917463">
+    <w:abstractNumId w:val="7"/>
+  </w:num>
+  <w:num w:numId="25" w16cid:durableId="399712663">
+    <w:abstractNumId w:val="23"/>
+  </w:num>
+  <w:num w:numId="26" w16cid:durableId="1311517890">
+    <w:abstractNumId w:val="2"/>
+  </w:num>
+  <w:num w:numId="27" w16cid:durableId="1645427562">
     <w:abstractNumId w:val="19"/>
   </w:num>
-  <w:num w:numId="4">
-    <w:abstractNumId w:val="1"/>
-  </w:num>
-  <w:num w:numId="5">
-    <w:abstractNumId w:val="6"/>
-  </w:num>
-  <w:num w:numId="6">
-    <w:abstractNumId w:val="9"/>
-  </w:num>
-  <w:num w:numId="7">
-    <w:abstractNumId w:val="15"/>
-  </w:num>
-  <w:num w:numId="8">
-    <w:abstractNumId w:val="10"/>
-  </w:num>
-  <w:num w:numId="9">
-    <w:abstractNumId w:val="25"/>
-  </w:num>
-  <w:num w:numId="10">
-    <w:abstractNumId w:val="4"/>
-  </w:num>
-  <w:num w:numId="11">
-    <w:abstractNumId w:val="13"/>
-  </w:num>
-  <w:num w:numId="12">
-    <w:abstractNumId w:val="11"/>
-  </w:num>
-  <w:num w:numId="13">
-    <w:abstractNumId w:val="20"/>
-  </w:num>
-  <w:num w:numId="14">
-    <w:abstractNumId w:val="14"/>
-  </w:num>
-  <w:num w:numId="15">
+  <w:num w:numId="28" w16cid:durableId="705449032">
     <w:abstractNumId w:val="24"/>
   </w:num>
-  <w:num w:numId="16">
-    <w:abstractNumId w:val="0"/>
-  </w:num>
-  <w:num w:numId="17">
-    <w:abstractNumId w:val="12"/>
-  </w:num>
-  <w:num w:numId="18">
-    <w:abstractNumId w:val="5"/>
-  </w:num>
-  <w:num w:numId="19">
-    <w:abstractNumId w:val="3"/>
-  </w:num>
-  <w:num w:numId="20">
-    <w:abstractNumId w:val="8"/>
-  </w:num>
-  <w:num w:numId="21">
-    <w:abstractNumId w:val="26"/>
-  </w:num>
-  <w:num w:numId="22">
-    <w:abstractNumId w:val="21"/>
-  </w:num>
-  <w:num w:numId="23">
-    <w:abstractNumId w:val="16"/>
-  </w:num>
-  <w:num w:numId="24">
-    <w:abstractNumId w:val="7"/>
-  </w:num>
-  <w:num w:numId="25">
-    <w:abstractNumId w:val="22"/>
-  </w:num>
-  <w:num w:numId="26">
-    <w:abstractNumId w:val="2"/>
-  </w:num>
-  <w:num w:numId="27">
+  <w:num w:numId="29" w16cid:durableId="689723244">
     <w:abstractNumId w:val="18"/>
-  </w:num>
-  <w:num w:numId="28">
-    <w:abstractNumId w:val="23"/>
   </w:num>
 </w:numbering>
 </file>
 
 <file path=word/styles.xml><?xml version="1.0" encoding="utf-8"?>
-<w:styles xmlns:mc="http://schemas.openxmlformats.org/markup-compatibility/2006" xmlns:r="http://schemas.openxmlformats.org/officeDocument/2006/relationships" xmlns:w="http://schemas.openxmlformats.org/wordprocessingml/2006/main" xmlns:w14="http://schemas.microsoft.com/office/word/2010/wordml" xmlns:w15="http://schemas.microsoft.com/office/word/2012/wordml" xmlns:w16cex="http://schemas.microsoft.com/office/word/2018/wordml/cex" xmlns:w16cid="http://schemas.microsoft.com/office/word/2016/wordml/cid" xmlns:w16="http://schemas.microsoft.com/office/word/2018/wordml" xmlns:w16se="http://schemas.microsoft.com/office/word/2015/wordml/symex" mc:Ignorable="w14 w15 w16se w16cid w16 w16cex">
+<w:styles xmlns:mc="http://schemas.openxmlformats.org/markup-compatibility/2006" xmlns:r="http://schemas.openxmlformats.org/officeDocument/2006/relationships" xmlns:w="http://schemas.openxmlformats.org/wordprocessingml/2006/main" xmlns:w14="http://schemas.microsoft.com/office/word/2010/wordml" xmlns:w15="http://schemas.microsoft.com/office/word/2012/wordml" xmlns:w16cex="http://schemas.microsoft.com/office/word/2018/wordml/cex" xmlns:w16cid="http://schemas.microsoft.com/office/word/2016/wordml/cid" xmlns:w16="http://schemas.microsoft.com/office/word/2018/wordml" xmlns:w16sdtdh="http://schemas.microsoft.com/office/word/2020/wordml/sdtdatahash" xmlns:w16se="http://schemas.microsoft.com/office/word/2015/wordml/symex" mc:Ignorable="w14 w15 w16se w16cid w16 w16cex w16sdtdh">
   <w:docDefaults>
     <w:rPrDefault>
       <w:rPr>
